--- a/importantfinaldesign/20143260119-赵琳皓-基于单片机的心率测量仪设计与实现.docx
+++ b/importantfinaldesign/20143260119-赵琳皓-基于单片机的心率测量仪设计与实现.docx
@@ -2372,6 +2372,7 @@
           <w:docPartUnique/>
         </w:docPartObj>
       </w:sdtPr>
+      <w:sdtEndPr/>
       <w:sdtContent>
         <w:p>
           <w:pPr>
@@ -5970,8 +5971,8 @@
       <w:bookmarkStart w:id="0" w:name="_Toc515309226"/>
       <w:bookmarkStart w:id="1" w:name="_Toc515309339"/>
       <w:bookmarkStart w:id="2" w:name="_Toc515309438"/>
-      <w:bookmarkStart w:id="3" w:name="_Toc75105376"/>
-      <w:bookmarkStart w:id="4" w:name="_Toc515472558"/>
+      <w:bookmarkStart w:id="3" w:name="_Toc515472558"/>
+      <w:bookmarkStart w:id="4" w:name="_Toc75105376"/>
       <w:r>
         <w:rPr>
           <w:rFonts w:ascii="黑体" w:eastAsia="黑体" w:hAnsi="黑体" w:hint="eastAsia"/>
@@ -5994,7 +5995,7 @@
       <w:bookmarkEnd w:id="0"/>
       <w:bookmarkEnd w:id="1"/>
       <w:bookmarkEnd w:id="2"/>
-      <w:bookmarkEnd w:id="4"/>
+      <w:bookmarkEnd w:id="3"/>
     </w:p>
     <w:p>
       <w:pPr>
@@ -8868,7 +8869,7 @@
           </mc:Choice>
           <mc:Fallback>
             <w:pict>
-              <v:shapetype w14:anchorId="4AF4D421" id="_x0000_t13" coordsize="21600,21600" o:spt="13" adj="16200,5400" path="m@0,l@0@1,0@1,0@2@0@2@0,21600,21600,10800xe">
+              <v:shapetype w14:anchorId="319686F8" id="_x0000_t13" coordsize="21600,21600" o:spt="13" adj="16200,5400" path="m@0,l@0@1,0@1,0@2@0@2@0,21600,21600,10800xe">
                 <v:stroke joinstyle="miter"/>
                 <v:formulas>
                   <v:f eqn="val #0"/>
@@ -9192,7 +9193,7 @@
           </mc:Choice>
           <mc:Fallback>
             <w:pict>
-              <v:shapetype w14:anchorId="23C71386" id="_x0000_t67" coordsize="21600,21600" o:spt="67" adj="16200,5400" path="m0@0l@1@0@1,0@2,0@2@0,21600@0,10800,21600xe">
+              <v:shapetype w14:anchorId="4A0F6ADC" id="_x0000_t67" coordsize="21600,21600" o:spt="67" adj="16200,5400" path="m0@0l@1@0@1,0@2,0@2@0,21600@0,10800,21600xe">
                 <v:stroke joinstyle="miter"/>
                 <v:formulas>
                   <v:f eqn="val #0"/>
@@ -9536,7 +9537,7 @@
           </mc:Choice>
           <mc:Fallback>
             <w:pict>
-              <v:shape w14:anchorId="16C7388D" id="右箭头 8" o:spid="_x0000_s1026" type="#_x0000_t13" style="position:absolute;left:0;text-align:left;margin-left:234.4pt;margin-top:13pt;width:18.15pt;height:11.3pt;z-index:251663360;visibility:visible;mso-wrap-style:square;mso-width-percent:0;mso-height-percent:0;mso-wrap-distance-left:9pt;mso-wrap-distance-top:0;mso-wrap-distance-right:9pt;mso-wrap-distance-bottom:0;mso-position-horizontal:absolute;mso-position-horizontal-relative:text;mso-position-vertical:absolute;mso-position-vertical-relative:text;mso-width-percent:0;mso-height-percent:0;mso-width-relative:page;mso-height-relative:page;v-text-anchor:top" o:gfxdata="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"/>
+              <v:shape w14:anchorId="6085F155" id="右箭头 8" o:spid="_x0000_s1026" type="#_x0000_t13" style="position:absolute;left:0;text-align:left;margin-left:234.4pt;margin-top:13pt;width:18.15pt;height:11.3pt;z-index:251663360;visibility:visible;mso-wrap-style:square;mso-width-percent:0;mso-height-percent:0;mso-wrap-distance-left:9pt;mso-wrap-distance-top:0;mso-wrap-distance-right:9pt;mso-wrap-distance-bottom:0;mso-position-horizontal:absolute;mso-position-horizontal-relative:text;mso-position-vertical:absolute;mso-position-vertical-relative:text;mso-width-percent:0;mso-height-percent:0;mso-width-relative:page;mso-height-relative:page;v-text-anchor:top" o:gfxdata="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"/>
             </w:pict>
           </mc:Fallback>
         </mc:AlternateContent>
@@ -9611,7 +9612,7 @@
           </mc:Choice>
           <mc:Fallback>
             <w:pict>
-              <v:shape w14:anchorId="4CD857FB" id="右箭头 7" o:spid="_x0000_s1026" type="#_x0000_t13" style="position:absolute;left:0;text-align:left;margin-left:122.25pt;margin-top:13pt;width:18.15pt;height:11.3pt;z-index:251660288;visibility:visible;mso-wrap-style:square;mso-width-percent:0;mso-height-percent:0;mso-wrap-distance-left:9pt;mso-wrap-distance-top:0;mso-wrap-distance-right:9pt;mso-wrap-distance-bottom:0;mso-position-horizontal:absolute;mso-position-horizontal-relative:text;mso-position-vertical:absolute;mso-position-vertical-relative:text;mso-width-percent:0;mso-height-percent:0;mso-width-relative:page;mso-height-relative:page;v-text-anchor:top" o:gfxdata="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"/>
+              <v:shape w14:anchorId="371577E2" id="右箭头 7" o:spid="_x0000_s1026" type="#_x0000_t13" style="position:absolute;left:0;text-align:left;margin-left:122.25pt;margin-top:13pt;width:18.15pt;height:11.3pt;z-index:251660288;visibility:visible;mso-wrap-style:square;mso-width-percent:0;mso-height-percent:0;mso-wrap-distance-left:9pt;mso-wrap-distance-top:0;mso-wrap-distance-right:9pt;mso-wrap-distance-bottom:0;mso-position-horizontal:absolute;mso-position-horizontal-relative:text;mso-position-vertical:absolute;mso-position-vertical-relative:text;mso-width-percent:0;mso-height-percent:0;mso-width-relative:page;mso-height-relative:page;v-text-anchor:top" o:gfxdata="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"/>
             </w:pict>
           </mc:Fallback>
         </mc:AlternateContent>
@@ -9797,7 +9798,7 @@
           </mc:Choice>
           <mc:Fallback>
             <w:pict>
-              <v:shapetype w14:anchorId="6C421DAB" id="_x0000_t68" coordsize="21600,21600" o:spt="68" adj="5400,5400" path="m0@0l@1@0@1,21600@2,21600@2@0,21600@0,10800,xe">
+              <v:shapetype w14:anchorId="244AE4E3" id="_x0000_t68" coordsize="21600,21600" o:spt="68" adj="5400,5400" path="m0@0l@1@0@1,21600@2,21600@2@0,21600@0,10800,xe">
                 <v:stroke joinstyle="miter"/>
                 <v:formulas>
                   <v:f eqn="val #0"/>
@@ -9902,7 +9903,7 @@
           </mc:Choice>
           <mc:Fallback>
             <w:pict>
-              <v:shape w14:anchorId="1AC3F526" id="右箭头 1" o:spid="_x0000_s1026" type="#_x0000_t13" style="position:absolute;left:0;text-align:left;margin-left:121.75pt;margin-top:21.5pt;width:18.15pt;height:11.3pt;z-index:251666432;visibility:visible;mso-wrap-style:square;mso-width-percent:0;mso-height-percent:0;mso-wrap-distance-left:9pt;mso-wrap-distance-top:0;mso-wrap-distance-right:9pt;mso-wrap-distance-bottom:0;mso-position-horizontal:absolute;mso-position-horizontal-relative:text;mso-position-vertical:absolute;mso-position-vertical-relative:text;mso-width-percent:0;mso-height-percent:0;mso-width-relative:page;mso-height-relative:page;v-text-anchor:top" o:gfxdata="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"/>
+              <v:shape w14:anchorId="24C4C262" id="右箭头 1" o:spid="_x0000_s1026" type="#_x0000_t13" style="position:absolute;left:0;text-align:left;margin-left:121.75pt;margin-top:21.5pt;width:18.15pt;height:11.3pt;z-index:251666432;visibility:visible;mso-wrap-style:square;mso-width-percent:0;mso-height-percent:0;mso-wrap-distance-left:9pt;mso-wrap-distance-top:0;mso-wrap-distance-right:9pt;mso-wrap-distance-bottom:0;mso-position-horizontal:absolute;mso-position-horizontal-relative:text;mso-position-vertical:absolute;mso-position-vertical-relative:text;mso-width-percent:0;mso-height-percent:0;mso-width-relative:page;mso-height-relative:page;v-text-anchor:top" o:gfxdata="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"/>
             </w:pict>
           </mc:Fallback>
         </mc:AlternateContent>
@@ -9978,7 +9979,7 @@
           </mc:Choice>
           <mc:Fallback>
             <w:pict>
-              <v:shapetype w14:anchorId="4BD80262" id="_x0000_t66" coordsize="21600,21600" o:spt="66" adj="5400,5400" path="m@0,l@0@1,21600@1,21600@2@0@2@0,21600,,10800xe">
+              <v:shapetype w14:anchorId="726B2192" id="_x0000_t66" coordsize="21600,21600" o:spt="66" adj="5400,5400" path="m@0,l@0@1,21600@1,21600@2@0@2@0,21600,,10800xe">
                 <v:stroke joinstyle="miter"/>
                 <v:formulas>
                   <v:f eqn="val #0"/>
@@ -21279,7 +21280,7 @@
           <v:shape id="Picture 15" o:spid="_x0000_i1025" type="#_x0000_t75" style="width:111pt;height:243pt;mso-wrap-style:square;mso-position-horizontal-relative:page;mso-position-vertical-relative:page" o:ole="">
             <v:imagedata r:id="rId22" o:title=""/>
           </v:shape>
-          <o:OLEObject Type="Embed" ProgID="Visio.Drawing.6" ShapeID="Picture 15" DrawAspect="Content" ObjectID="_1589214498" r:id="rId23"/>
+          <o:OLEObject Type="Embed" ProgID="Visio.Drawing.6" ShapeID="Picture 15" DrawAspect="Content" ObjectID="_1589283598" r:id="rId23"/>
         </w:object>
       </w:r>
     </w:p>
@@ -22226,8 +22227,6 @@
           </wp:inline>
         </w:drawing>
       </w:r>
-      <w:bookmarkStart w:id="77" w:name="_GoBack"/>
-      <w:bookmarkEnd w:id="77"/>
     </w:p>
     <w:p>
       <w:pPr>
@@ -22266,7 +22265,7 @@
           <w:szCs w:val="28"/>
         </w:rPr>
       </w:pPr>
-      <w:bookmarkStart w:id="78" w:name="_Toc515472590"/>
+      <w:bookmarkStart w:id="77" w:name="_Toc515472590"/>
       <w:r>
         <w:rPr>
           <w:rFonts w:ascii="黑体" w:eastAsia="黑体" w:hAnsi="黑体"/>
@@ -22276,7 +22275,7 @@
         </w:rPr>
         <w:t>4.5软件说明</w:t>
       </w:r>
-      <w:bookmarkEnd w:id="78"/>
+      <w:bookmarkEnd w:id="77"/>
     </w:p>
     <w:p>
       <w:pPr>
@@ -22474,7 +22473,7 @@
           <w:szCs w:val="32"/>
         </w:rPr>
       </w:pPr>
-      <w:bookmarkStart w:id="79" w:name="_Toc515472591"/>
+      <w:bookmarkStart w:id="78" w:name="_Toc515472591"/>
       <w:r>
         <w:rPr>
           <w:rFonts w:ascii="黑体" w:eastAsia="黑体" w:hAnsi="黑体" w:hint="eastAsia"/>
@@ -22512,7 +22511,7 @@
         </w:rPr>
         <w:t>抗干扰措施和使用</w:t>
       </w:r>
-      <w:bookmarkEnd w:id="79"/>
+      <w:bookmarkEnd w:id="78"/>
     </w:p>
     <w:p>
       <w:pPr>
@@ -22525,7 +22524,7 @@
           <w:szCs w:val="28"/>
         </w:rPr>
       </w:pPr>
-      <w:bookmarkStart w:id="80" w:name="_Toc515472592"/>
+      <w:bookmarkStart w:id="79" w:name="_Toc515472592"/>
       <w:r>
         <w:rPr>
           <w:rFonts w:ascii="黑体" w:eastAsia="黑体" w:hAnsi="黑体"/>
@@ -22535,7 +22534,7 @@
         </w:rPr>
         <w:t>5.1抗干扰措施</w:t>
       </w:r>
-      <w:bookmarkEnd w:id="80"/>
+      <w:bookmarkEnd w:id="79"/>
     </w:p>
     <w:p>
       <w:pPr>
@@ -22620,7 +22619,7 @@
           <w:szCs w:val="24"/>
         </w:rPr>
       </w:pPr>
-      <w:bookmarkStart w:id="81" w:name="_Toc515472593"/>
+      <w:bookmarkStart w:id="80" w:name="_Toc515472593"/>
       <w:r>
         <w:rPr>
           <w:rFonts w:ascii="黑体" w:eastAsia="黑体" w:hAnsi="黑体"/>
@@ -22684,7 +22683,7 @@
         </w:rPr>
         <w:t>传感器测量的影响</w:t>
       </w:r>
-      <w:bookmarkEnd w:id="81"/>
+      <w:bookmarkEnd w:id="80"/>
     </w:p>
     <w:p>
       <w:pPr>
@@ -23169,7 +23168,7 @@
           <w:szCs w:val="24"/>
         </w:rPr>
       </w:pPr>
-      <w:bookmarkStart w:id="82" w:name="_Toc515472594"/>
+      <w:bookmarkStart w:id="81" w:name="_Toc515472594"/>
       <w:r>
         <w:rPr>
           <w:rFonts w:ascii="黑体" w:eastAsia="黑体" w:hAnsi="黑体"/>
@@ -23224,7 +23223,7 @@
         </w:rPr>
         <w:t>传感器的影响</w:t>
       </w:r>
-      <w:bookmarkEnd w:id="82"/>
+      <w:bookmarkEnd w:id="81"/>
     </w:p>
     <w:p>
       <w:pPr>
@@ -23579,7 +23578,7 @@
           <w:szCs w:val="24"/>
         </w:rPr>
       </w:pPr>
-      <w:bookmarkStart w:id="83" w:name="_Toc515472595"/>
+      <w:bookmarkStart w:id="82" w:name="_Toc515472595"/>
       <w:r>
         <w:rPr>
           <w:rFonts w:ascii="黑体" w:eastAsia="黑体" w:hAnsi="黑体"/>
@@ -23607,7 +23606,7 @@
         </w:rPr>
         <w:t>的影响</w:t>
       </w:r>
-      <w:bookmarkEnd w:id="83"/>
+      <w:bookmarkEnd w:id="82"/>
     </w:p>
     <w:p>
       <w:pPr>
@@ -23807,7 +23806,7 @@
           <w:szCs w:val="28"/>
         </w:rPr>
       </w:pPr>
-      <w:bookmarkStart w:id="84" w:name="_Toc515472596"/>
+      <w:bookmarkStart w:id="83" w:name="_Toc515472596"/>
       <w:r>
         <w:rPr>
           <w:rFonts w:ascii="黑体" w:eastAsia="黑体" w:hAnsi="黑体"/>
@@ -23817,7 +23816,7 @@
         </w:rPr>
         <w:t>5.2测量仪器的使用方法</w:t>
       </w:r>
-      <w:bookmarkEnd w:id="84"/>
+      <w:bookmarkEnd w:id="83"/>
     </w:p>
     <w:p>
       <w:pPr>
@@ -24223,7 +24222,7 @@
           <w:szCs w:val="32"/>
         </w:rPr>
       </w:pPr>
-      <w:bookmarkStart w:id="85" w:name="_Toc515472597"/>
+      <w:bookmarkStart w:id="84" w:name="_Toc515472597"/>
       <w:r>
         <w:rPr>
           <w:rFonts w:ascii="黑体" w:eastAsia="黑体" w:hAnsi="黑体" w:hint="eastAsia"/>
@@ -24243,7 +24242,7 @@
         </w:rPr>
         <w:t>6章系统调试</w:t>
       </w:r>
-      <w:bookmarkEnd w:id="85"/>
+      <w:bookmarkEnd w:id="84"/>
     </w:p>
     <w:p>
       <w:pPr>
@@ -24256,7 +24255,7 @@
           <w:szCs w:val="28"/>
         </w:rPr>
       </w:pPr>
-      <w:bookmarkStart w:id="86" w:name="_Toc515472598"/>
+      <w:bookmarkStart w:id="85" w:name="_Toc515472598"/>
       <w:r>
         <w:rPr>
           <w:rFonts w:ascii="黑体" w:eastAsia="黑体" w:hAnsi="黑体"/>
@@ -24266,7 +24265,7 @@
         </w:rPr>
         <w:t>6.1系统调试</w:t>
       </w:r>
-      <w:bookmarkEnd w:id="86"/>
+      <w:bookmarkEnd w:id="85"/>
     </w:p>
     <w:p>
       <w:pPr>
@@ -25210,11 +25209,11 @@
           <w:szCs w:val="28"/>
         </w:rPr>
       </w:pPr>
-      <w:bookmarkStart w:id="87" w:name="_Toc232411127"/>
-      <w:bookmarkStart w:id="88" w:name="_Toc515309240"/>
-      <w:bookmarkStart w:id="89" w:name="_Toc515309353"/>
-      <w:bookmarkStart w:id="90" w:name="_Toc515309452"/>
-      <w:bookmarkStart w:id="91" w:name="_Toc515472599"/>
+      <w:bookmarkStart w:id="86" w:name="_Toc232411127"/>
+      <w:bookmarkStart w:id="87" w:name="_Toc515309240"/>
+      <w:bookmarkStart w:id="88" w:name="_Toc515309353"/>
+      <w:bookmarkStart w:id="89" w:name="_Toc515309452"/>
+      <w:bookmarkStart w:id="90" w:name="_Toc515472599"/>
       <w:r>
         <w:rPr>
           <w:rFonts w:ascii="黑体" w:eastAsia="黑体" w:hAnsi="黑体"/>
@@ -25225,11 +25224,11 @@
         <w:lastRenderedPageBreak/>
         <w:t>6.2 系统检验</w:t>
       </w:r>
+      <w:bookmarkEnd w:id="86"/>
       <w:bookmarkEnd w:id="87"/>
       <w:bookmarkEnd w:id="88"/>
       <w:bookmarkEnd w:id="89"/>
       <w:bookmarkEnd w:id="90"/>
-      <w:bookmarkEnd w:id="91"/>
     </w:p>
     <w:p>
       <w:pPr>
@@ -25648,11 +25647,11 @@
           <w:szCs w:val="24"/>
         </w:rPr>
       </w:pPr>
-      <w:bookmarkStart w:id="92" w:name="_Toc232411128"/>
-      <w:bookmarkStart w:id="93" w:name="_Toc515309241"/>
-      <w:bookmarkStart w:id="94" w:name="_Toc515309354"/>
-      <w:bookmarkStart w:id="95" w:name="_Toc515309453"/>
-      <w:bookmarkStart w:id="96" w:name="_Toc515472600"/>
+      <w:bookmarkStart w:id="91" w:name="_Toc232411128"/>
+      <w:bookmarkStart w:id="92" w:name="_Toc515309241"/>
+      <w:bookmarkStart w:id="93" w:name="_Toc515309354"/>
+      <w:bookmarkStart w:id="94" w:name="_Toc515309453"/>
+      <w:bookmarkStart w:id="95" w:name="_Toc515472600"/>
       <w:r>
         <w:rPr>
           <w:rFonts w:ascii="黑体" w:eastAsia="黑体" w:hAnsi="黑体"/>
@@ -25663,11 +25662,11 @@
         <w:lastRenderedPageBreak/>
         <w:t>6.3 误差分析</w:t>
       </w:r>
+      <w:bookmarkEnd w:id="91"/>
       <w:bookmarkEnd w:id="92"/>
       <w:bookmarkEnd w:id="93"/>
       <w:bookmarkEnd w:id="94"/>
       <w:bookmarkEnd w:id="95"/>
-      <w:bookmarkEnd w:id="96"/>
     </w:p>
     <w:p>
       <w:pPr>
@@ -26819,7 +26818,7 @@
           <v:shape id="Picture 22" o:spid="_x0000_i1026" type="#_x0000_t75" style="width:117pt;height:58pt;mso-wrap-style:square;mso-position-horizontal-relative:page;mso-position-vertical-relative:page" o:ole="">
             <v:imagedata r:id="rId29" o:title=""/>
           </v:shape>
-          <o:OLEObject Type="Embed" ProgID="Equation.DSMT4" ShapeID="Picture 22" DrawAspect="Content" ObjectID="_1589214499" r:id="rId30"/>
+          <o:OLEObject Type="Embed" ProgID="Equation.DSMT4" ShapeID="Picture 22" DrawAspect="Content" ObjectID="_1589283599" r:id="rId30"/>
         </w:object>
       </w:r>
       <w:r>
@@ -26984,7 +26983,6 @@
       <w:pPr>
         <w:spacing w:line="360" w:lineRule="auto"/>
         <w:rPr>
-          <w:rFonts w:hint="eastAsia"/>
           <w:sz w:val="24"/>
         </w:rPr>
       </w:pPr>
@@ -27001,10 +26999,10 @@
           <w:szCs w:val="32"/>
         </w:rPr>
       </w:pPr>
-      <w:bookmarkStart w:id="97" w:name="_Toc515309242"/>
-      <w:bookmarkStart w:id="98" w:name="_Toc515309355"/>
-      <w:bookmarkStart w:id="99" w:name="_Toc515309454"/>
-      <w:bookmarkStart w:id="100" w:name="_Toc515472601"/>
+      <w:bookmarkStart w:id="96" w:name="_Toc515309242"/>
+      <w:bookmarkStart w:id="97" w:name="_Toc515309355"/>
+      <w:bookmarkStart w:id="98" w:name="_Toc515309454"/>
+      <w:bookmarkStart w:id="99" w:name="_Toc515472601"/>
       <w:r>
         <w:rPr>
           <w:rFonts w:ascii="黑体" w:eastAsia="黑体" w:hAnsi="黑体" w:hint="eastAsia"/>
@@ -27024,10 +27022,10 @@
         </w:rPr>
         <w:t>章总结与展望</w:t>
       </w:r>
+      <w:bookmarkEnd w:id="96"/>
       <w:bookmarkEnd w:id="97"/>
       <w:bookmarkEnd w:id="98"/>
       <w:bookmarkEnd w:id="99"/>
-      <w:bookmarkEnd w:id="100"/>
     </w:p>
     <w:p>
       <w:pPr>
@@ -28560,10 +28558,10 @@
           <w:szCs w:val="32"/>
         </w:rPr>
       </w:pPr>
-      <w:bookmarkStart w:id="101" w:name="_Toc515309243"/>
-      <w:bookmarkStart w:id="102" w:name="_Toc515309356"/>
-      <w:bookmarkStart w:id="103" w:name="_Toc515309455"/>
-      <w:bookmarkStart w:id="104" w:name="_Toc515472602"/>
+      <w:bookmarkStart w:id="100" w:name="_Toc515309243"/>
+      <w:bookmarkStart w:id="101" w:name="_Toc515309356"/>
+      <w:bookmarkStart w:id="102" w:name="_Toc515309455"/>
+      <w:bookmarkStart w:id="103" w:name="_Toc515472602"/>
       <w:r>
         <w:rPr>
           <w:rFonts w:ascii="黑体" w:eastAsia="黑体" w:hAnsi="黑体" w:hint="eastAsia"/>
@@ -28574,10 +28572,10 @@
         <w:lastRenderedPageBreak/>
         <w:t>参考文献</w:t>
       </w:r>
+      <w:bookmarkEnd w:id="100"/>
       <w:bookmarkEnd w:id="101"/>
       <w:bookmarkEnd w:id="102"/>
       <w:bookmarkEnd w:id="103"/>
-      <w:bookmarkEnd w:id="104"/>
     </w:p>
     <w:p>
       <w:pPr>
@@ -29890,7 +29888,7 @@
         </w:rPr>
         <w:t>[15]</w:t>
       </w:r>
-      <w:bookmarkEnd w:id="3"/>
+      <w:bookmarkEnd w:id="4"/>
       <w:r>
         <w:rPr>
           <w:sz w:val="24"/>
@@ -29966,15 +29964,15 @@
           <w:szCs w:val="32"/>
         </w:rPr>
       </w:pPr>
-      <w:bookmarkStart w:id="105" w:name="_Toc137556467"/>
-      <w:bookmarkStart w:id="106" w:name="_Toc164063280"/>
-      <w:bookmarkStart w:id="107" w:name="_Toc164135228"/>
-      <w:bookmarkStart w:id="108" w:name="_Toc164158157"/>
-      <w:bookmarkStart w:id="109" w:name="_Toc232411131"/>
-      <w:bookmarkStart w:id="110" w:name="_Toc515309244"/>
-      <w:bookmarkStart w:id="111" w:name="_Toc515309357"/>
-      <w:bookmarkStart w:id="112" w:name="_Toc515309456"/>
-      <w:bookmarkStart w:id="113" w:name="_Toc515472603"/>
+      <w:bookmarkStart w:id="104" w:name="_Toc137556467"/>
+      <w:bookmarkStart w:id="105" w:name="_Toc164063280"/>
+      <w:bookmarkStart w:id="106" w:name="_Toc164135228"/>
+      <w:bookmarkStart w:id="107" w:name="_Toc164158157"/>
+      <w:bookmarkStart w:id="108" w:name="_Toc232411131"/>
+      <w:bookmarkStart w:id="109" w:name="_Toc515309244"/>
+      <w:bookmarkStart w:id="110" w:name="_Toc515309357"/>
+      <w:bookmarkStart w:id="111" w:name="_Toc515309456"/>
+      <w:bookmarkStart w:id="112" w:name="_Toc515472603"/>
       <w:r>
         <w:rPr>
           <w:rFonts w:ascii="黑体" w:eastAsia="黑体" w:hAnsi="黑体"/>
@@ -29985,6 +29983,7 @@
         <w:lastRenderedPageBreak/>
         <w:t>附   录</w:t>
       </w:r>
+      <w:bookmarkEnd w:id="104"/>
       <w:bookmarkEnd w:id="105"/>
       <w:bookmarkEnd w:id="106"/>
       <w:bookmarkEnd w:id="107"/>
@@ -29993,7 +29992,6 @@
       <w:bookmarkEnd w:id="110"/>
       <w:bookmarkEnd w:id="111"/>
       <w:bookmarkEnd w:id="112"/>
-      <w:bookmarkEnd w:id="113"/>
     </w:p>
     <w:p>
       <w:pPr>
@@ -30044,12 +30042,12 @@
       <w:pPr>
         <w:spacing w:line="400" w:lineRule="exact"/>
         <w:rPr>
-          <w:sz w:val="24"/>
-        </w:rPr>
-      </w:pPr>
-      <w:r>
-        <w:rPr>
-          <w:sz w:val="24"/>
+          <w:szCs w:val="21"/>
+        </w:rPr>
+      </w:pPr>
+      <w:r>
+        <w:rPr>
+          <w:szCs w:val="21"/>
         </w:rPr>
         <w:t>#include&lt;reg52.h&gt;</w:t>
       </w:r>
@@ -30058,12 +30056,12 @@
       <w:pPr>
         <w:spacing w:line="400" w:lineRule="exact"/>
         <w:rPr>
-          <w:sz w:val="24"/>
-        </w:rPr>
-      </w:pPr>
-      <w:r>
-        <w:rPr>
-          <w:sz w:val="24"/>
+          <w:szCs w:val="21"/>
+        </w:rPr>
+      </w:pPr>
+      <w:r>
+        <w:rPr>
+          <w:szCs w:val="21"/>
         </w:rPr>
         <w:t>#define uint unsigned int</w:t>
       </w:r>
@@ -30072,12 +30070,12 @@
       <w:pPr>
         <w:spacing w:line="400" w:lineRule="exact"/>
         <w:rPr>
-          <w:sz w:val="24"/>
-        </w:rPr>
-      </w:pPr>
-      <w:r>
-        <w:rPr>
-          <w:sz w:val="24"/>
+          <w:szCs w:val="21"/>
+        </w:rPr>
+      </w:pPr>
+      <w:r>
+        <w:rPr>
+          <w:szCs w:val="21"/>
         </w:rPr>
         <w:t>#define uchar unsigned char</w:t>
       </w:r>
@@ -30086,34 +30084,34 @@
       <w:pPr>
         <w:spacing w:line="400" w:lineRule="exact"/>
         <w:rPr>
-          <w:sz w:val="24"/>
-        </w:rPr>
-      </w:pPr>
-      <w:r>
-        <w:rPr>
-          <w:rFonts w:hint="eastAsia"/>
-          <w:sz w:val="24"/>
+          <w:szCs w:val="21"/>
+        </w:rPr>
+      </w:pPr>
+      <w:r>
+        <w:rPr>
+          <w:rFonts w:hint="eastAsia"/>
+          <w:szCs w:val="21"/>
         </w:rPr>
         <w:t>sbit rs=P1^0;</w:t>
       </w:r>
       <w:r>
         <w:rPr>
           <w:rFonts w:hint="eastAsia"/>
-          <w:sz w:val="24"/>
+          <w:szCs w:val="21"/>
         </w:rPr>
         <w:tab/>
       </w:r>
       <w:r>
         <w:rPr>
           <w:rFonts w:hint="eastAsia"/>
-          <w:sz w:val="24"/>
+          <w:szCs w:val="21"/>
         </w:rPr>
         <w:tab/>
       </w:r>
       <w:r>
         <w:rPr>
           <w:rFonts w:hint="eastAsia"/>
-          <w:sz w:val="24"/>
+          <w:szCs w:val="21"/>
         </w:rPr>
         <w:tab/>
         <w:t xml:space="preserve">     //</w:t>
@@ -30121,7 +30119,7 @@
       <w:r>
         <w:rPr>
           <w:rFonts w:hint="eastAsia"/>
-          <w:sz w:val="24"/>
+          <w:szCs w:val="21"/>
         </w:rPr>
         <w:t>数据与命令选择控制引脚</w:t>
       </w:r>
@@ -30130,41 +30128,41 @@
       <w:pPr>
         <w:spacing w:line="400" w:lineRule="exact"/>
         <w:rPr>
-          <w:sz w:val="24"/>
-        </w:rPr>
-      </w:pPr>
-      <w:r>
-        <w:rPr>
-          <w:rFonts w:hint="eastAsia"/>
-          <w:sz w:val="24"/>
+          <w:szCs w:val="21"/>
+        </w:rPr>
+      </w:pPr>
+      <w:r>
+        <w:rPr>
+          <w:rFonts w:hint="eastAsia"/>
+          <w:szCs w:val="21"/>
         </w:rPr>
         <w:t>sbit rw=P1^1;</w:t>
       </w:r>
       <w:r>
         <w:rPr>
           <w:rFonts w:hint="eastAsia"/>
-          <w:sz w:val="24"/>
+          <w:szCs w:val="21"/>
         </w:rPr>
         <w:tab/>
       </w:r>
       <w:r>
         <w:rPr>
           <w:rFonts w:hint="eastAsia"/>
-          <w:sz w:val="24"/>
+          <w:szCs w:val="21"/>
         </w:rPr>
         <w:tab/>
       </w:r>
       <w:r>
         <w:rPr>
           <w:rFonts w:hint="eastAsia"/>
-          <w:sz w:val="24"/>
+          <w:szCs w:val="21"/>
         </w:rPr>
         <w:tab/>
       </w:r>
       <w:r>
         <w:rPr>
           <w:rFonts w:hint="eastAsia"/>
-          <w:sz w:val="24"/>
+          <w:szCs w:val="21"/>
         </w:rPr>
         <w:tab/>
         <w:t xml:space="preserve"> //</w:t>
@@ -30172,7 +30170,7 @@
       <w:r>
         <w:rPr>
           <w:rFonts w:hint="eastAsia"/>
-          <w:sz w:val="24"/>
+          <w:szCs w:val="21"/>
         </w:rPr>
         <w:t>读与写选择控制引脚</w:t>
       </w:r>
@@ -30181,41 +30179,41 @@
       <w:pPr>
         <w:spacing w:line="400" w:lineRule="exact"/>
         <w:rPr>
-          <w:sz w:val="24"/>
-        </w:rPr>
-      </w:pPr>
-      <w:r>
-        <w:rPr>
-          <w:rFonts w:hint="eastAsia"/>
-          <w:sz w:val="24"/>
+          <w:szCs w:val="21"/>
+        </w:rPr>
+      </w:pPr>
+      <w:r>
+        <w:rPr>
+          <w:rFonts w:hint="eastAsia"/>
+          <w:szCs w:val="21"/>
         </w:rPr>
         <w:t>sbit en=P1^2;</w:t>
       </w:r>
       <w:r>
         <w:rPr>
           <w:rFonts w:hint="eastAsia"/>
-          <w:sz w:val="24"/>
+          <w:szCs w:val="21"/>
         </w:rPr>
         <w:tab/>
       </w:r>
       <w:r>
         <w:rPr>
           <w:rFonts w:hint="eastAsia"/>
-          <w:sz w:val="24"/>
+          <w:szCs w:val="21"/>
         </w:rPr>
         <w:tab/>
       </w:r>
       <w:r>
         <w:rPr>
           <w:rFonts w:hint="eastAsia"/>
-          <w:sz w:val="24"/>
+          <w:szCs w:val="21"/>
         </w:rPr>
         <w:tab/>
       </w:r>
       <w:r>
         <w:rPr>
           <w:rFonts w:hint="eastAsia"/>
-          <w:sz w:val="24"/>
+          <w:szCs w:val="21"/>
         </w:rPr>
         <w:tab/>
         <w:t xml:space="preserve"> //</w:t>
@@ -30223,7 +30221,7 @@
       <w:r>
         <w:rPr>
           <w:rFonts w:hint="eastAsia"/>
-          <w:sz w:val="24"/>
+          <w:szCs w:val="21"/>
         </w:rPr>
         <w:t>使能择控制引脚</w:t>
       </w:r>
@@ -30232,41 +30230,41 @@
       <w:pPr>
         <w:spacing w:line="400" w:lineRule="exact"/>
         <w:rPr>
-          <w:sz w:val="24"/>
-        </w:rPr>
-      </w:pPr>
-      <w:r>
-        <w:rPr>
-          <w:rFonts w:hint="eastAsia"/>
-          <w:sz w:val="24"/>
+          <w:szCs w:val="21"/>
+        </w:rPr>
+      </w:pPr>
+      <w:r>
+        <w:rPr>
+          <w:rFonts w:hint="eastAsia"/>
+          <w:szCs w:val="21"/>
         </w:rPr>
         <w:t>sbit bf=P0^7;</w:t>
       </w:r>
       <w:r>
         <w:rPr>
           <w:rFonts w:hint="eastAsia"/>
-          <w:sz w:val="24"/>
+          <w:szCs w:val="21"/>
         </w:rPr>
         <w:tab/>
       </w:r>
       <w:r>
         <w:rPr>
           <w:rFonts w:hint="eastAsia"/>
-          <w:sz w:val="24"/>
+          <w:szCs w:val="21"/>
         </w:rPr>
         <w:tab/>
       </w:r>
       <w:r>
         <w:rPr>
           <w:rFonts w:hint="eastAsia"/>
-          <w:sz w:val="24"/>
+          <w:szCs w:val="21"/>
         </w:rPr>
         <w:tab/>
       </w:r>
       <w:r>
         <w:rPr>
           <w:rFonts w:hint="eastAsia"/>
-          <w:sz w:val="24"/>
+          <w:szCs w:val="21"/>
         </w:rPr>
         <w:tab/>
         <w:t xml:space="preserve"> //</w:t>
@@ -30274,7 +30272,7 @@
       <w:r>
         <w:rPr>
           <w:rFonts w:hint="eastAsia"/>
-          <w:sz w:val="24"/>
+          <w:szCs w:val="21"/>
         </w:rPr>
         <w:t>忙标志位</w:t>
       </w:r>
@@ -30283,7 +30281,7 @@
       <w:pPr>
         <w:spacing w:line="400" w:lineRule="exact"/>
         <w:rPr>
-          <w:sz w:val="24"/>
+          <w:szCs w:val="21"/>
         </w:rPr>
       </w:pPr>
     </w:p>
@@ -30291,12 +30289,12 @@
       <w:pPr>
         <w:spacing w:line="400" w:lineRule="exact"/>
         <w:rPr>
-          <w:sz w:val="24"/>
-        </w:rPr>
-      </w:pPr>
-      <w:r>
-        <w:rPr>
-          <w:sz w:val="24"/>
+          <w:szCs w:val="21"/>
+        </w:rPr>
+      </w:pPr>
+      <w:r>
+        <w:rPr>
+          <w:szCs w:val="21"/>
         </w:rPr>
         <w:t>sbit P32=P3^2;</w:t>
       </w:r>
@@ -30305,7 +30303,7 @@
       <w:pPr>
         <w:spacing w:line="400" w:lineRule="exact"/>
         <w:rPr>
-          <w:sz w:val="24"/>
+          <w:szCs w:val="21"/>
         </w:rPr>
       </w:pPr>
     </w:p>
@@ -30313,12 +30311,12 @@
       <w:pPr>
         <w:spacing w:line="400" w:lineRule="exact"/>
         <w:rPr>
-          <w:sz w:val="24"/>
-        </w:rPr>
-      </w:pPr>
-      <w:r>
-        <w:rPr>
-          <w:sz w:val="24"/>
+          <w:szCs w:val="21"/>
+        </w:rPr>
+      </w:pPr>
+      <w:r>
+        <w:rPr>
+          <w:szCs w:val="21"/>
         </w:rPr>
         <w:t>unsigned char i=0,timecount=0,displayOK=0,rate=0,aa=0;</w:t>
       </w:r>
@@ -30327,12 +30325,12 @@
       <w:pPr>
         <w:spacing w:line="400" w:lineRule="exact"/>
         <w:rPr>
-          <w:sz w:val="24"/>
-        </w:rPr>
-      </w:pPr>
-      <w:r>
-        <w:rPr>
-          <w:sz w:val="24"/>
+          <w:szCs w:val="21"/>
+        </w:rPr>
+      </w:pPr>
+      <w:r>
+        <w:rPr>
+          <w:szCs w:val="21"/>
         </w:rPr>
         <w:t>unsigned int time[6]={0};</w:t>
       </w:r>
@@ -30341,7 +30339,7 @@
       <w:pPr>
         <w:spacing w:line="400" w:lineRule="exact"/>
         <w:rPr>
-          <w:sz w:val="24"/>
+          <w:szCs w:val="21"/>
         </w:rPr>
       </w:pPr>
     </w:p>
@@ -30349,27 +30347,27 @@
       <w:pPr>
         <w:spacing w:line="400" w:lineRule="exact"/>
         <w:rPr>
-          <w:sz w:val="24"/>
-        </w:rPr>
-      </w:pPr>
-      <w:r>
-        <w:rPr>
-          <w:rFonts w:hint="eastAsia"/>
-          <w:sz w:val="24"/>
+          <w:szCs w:val="21"/>
+        </w:rPr>
+      </w:pPr>
+      <w:r>
+        <w:rPr>
+          <w:rFonts w:hint="eastAsia"/>
+          <w:szCs w:val="21"/>
         </w:rPr>
         <w:t xml:space="preserve">/************ </w:t>
       </w:r>
       <w:r>
         <w:rPr>
           <w:rFonts w:hint="eastAsia"/>
-          <w:sz w:val="24"/>
+          <w:szCs w:val="21"/>
         </w:rPr>
         <w:t>延时函数</w:t>
       </w:r>
       <w:r>
         <w:rPr>
           <w:rFonts w:hint="eastAsia"/>
-          <w:sz w:val="24"/>
+          <w:szCs w:val="21"/>
         </w:rPr>
         <w:t xml:space="preserve">  *****************/</w:t>
       </w:r>
@@ -30378,12 +30376,12 @@
       <w:pPr>
         <w:spacing w:line="400" w:lineRule="exact"/>
         <w:rPr>
-          <w:sz w:val="24"/>
-        </w:rPr>
-      </w:pPr>
-      <w:r>
-        <w:rPr>
-          <w:sz w:val="24"/>
+          <w:szCs w:val="21"/>
+        </w:rPr>
+      </w:pPr>
+      <w:r>
+        <w:rPr>
+          <w:szCs w:val="21"/>
         </w:rPr>
         <w:t>void delay(uint z)</w:t>
       </w:r>
@@ -30392,12 +30390,12 @@
       <w:pPr>
         <w:spacing w:line="400" w:lineRule="exact"/>
         <w:rPr>
-          <w:sz w:val="24"/>
-        </w:rPr>
-      </w:pPr>
-      <w:r>
-        <w:rPr>
-          <w:sz w:val="24"/>
+          <w:szCs w:val="21"/>
+        </w:rPr>
+      </w:pPr>
+      <w:r>
+        <w:rPr>
+          <w:szCs w:val="21"/>
         </w:rPr>
         <w:t>{</w:t>
       </w:r>
@@ -30406,12 +30404,12 @@
       <w:pPr>
         <w:spacing w:line="400" w:lineRule="exact"/>
         <w:rPr>
-          <w:sz w:val="24"/>
-        </w:rPr>
-      </w:pPr>
-      <w:r>
-        <w:rPr>
-          <w:sz w:val="24"/>
+          <w:szCs w:val="21"/>
+        </w:rPr>
+      </w:pPr>
+      <w:r>
+        <w:rPr>
+          <w:szCs w:val="21"/>
         </w:rPr>
         <w:t xml:space="preserve">   while(z--);</w:t>
       </w:r>
@@ -30420,12 +30418,12 @@
       <w:pPr>
         <w:spacing w:line="400" w:lineRule="exact"/>
         <w:rPr>
-          <w:sz w:val="24"/>
-        </w:rPr>
-      </w:pPr>
-      <w:r>
-        <w:rPr>
-          <w:sz w:val="24"/>
+          <w:szCs w:val="21"/>
+        </w:rPr>
+      </w:pPr>
+      <w:r>
+        <w:rPr>
+          <w:szCs w:val="21"/>
         </w:rPr>
         <w:t>}</w:t>
       </w:r>
@@ -30434,27 +30432,27 @@
       <w:pPr>
         <w:spacing w:line="400" w:lineRule="exact"/>
         <w:rPr>
-          <w:sz w:val="24"/>
-        </w:rPr>
-      </w:pPr>
-      <w:r>
-        <w:rPr>
-          <w:rFonts w:hint="eastAsia"/>
-          <w:sz w:val="24"/>
+          <w:szCs w:val="21"/>
+        </w:rPr>
+      </w:pPr>
+      <w:r>
+        <w:rPr>
+          <w:rFonts w:hint="eastAsia"/>
+          <w:szCs w:val="21"/>
         </w:rPr>
         <w:t xml:space="preserve">/************ </w:t>
       </w:r>
       <w:r>
         <w:rPr>
           <w:rFonts w:hint="eastAsia"/>
-          <w:sz w:val="24"/>
+          <w:szCs w:val="21"/>
         </w:rPr>
         <w:t>忙检测函数</w:t>
       </w:r>
       <w:r>
         <w:rPr>
           <w:rFonts w:hint="eastAsia"/>
-          <w:sz w:val="24"/>
+          <w:szCs w:val="21"/>
         </w:rPr>
         <w:t xml:space="preserve">  *****************/</w:t>
       </w:r>
@@ -30463,12 +30461,12 @@
       <w:pPr>
         <w:spacing w:line="400" w:lineRule="exact"/>
         <w:rPr>
-          <w:sz w:val="24"/>
-        </w:rPr>
-      </w:pPr>
-      <w:r>
-        <w:rPr>
-          <w:sz w:val="24"/>
+          <w:szCs w:val="21"/>
+        </w:rPr>
+      </w:pPr>
+      <w:r>
+        <w:rPr>
+          <w:szCs w:val="21"/>
         </w:rPr>
         <w:t>void jiance()</w:t>
       </w:r>
@@ -30477,12 +30475,12 @@
       <w:pPr>
         <w:spacing w:line="400" w:lineRule="exact"/>
         <w:rPr>
-          <w:sz w:val="24"/>
-        </w:rPr>
-      </w:pPr>
-      <w:r>
-        <w:rPr>
-          <w:sz w:val="24"/>
+          <w:szCs w:val="21"/>
+        </w:rPr>
+      </w:pPr>
+      <w:r>
+        <w:rPr>
+          <w:szCs w:val="21"/>
         </w:rPr>
         <w:t>{</w:t>
       </w:r>
@@ -30491,12 +30489,12 @@
       <w:pPr>
         <w:spacing w:line="400" w:lineRule="exact"/>
         <w:rPr>
-          <w:sz w:val="24"/>
-        </w:rPr>
-      </w:pPr>
-      <w:r>
-        <w:rPr>
-          <w:sz w:val="24"/>
+          <w:szCs w:val="21"/>
+        </w:rPr>
+      </w:pPr>
+      <w:r>
+        <w:rPr>
+          <w:szCs w:val="21"/>
         </w:rPr>
         <w:t xml:space="preserve">  P0=0xff;</w:t>
       </w:r>
@@ -30505,12 +30503,12 @@
       <w:pPr>
         <w:spacing w:line="400" w:lineRule="exact"/>
         <w:rPr>
-          <w:sz w:val="24"/>
-        </w:rPr>
-      </w:pPr>
-      <w:r>
-        <w:rPr>
-          <w:sz w:val="24"/>
+          <w:szCs w:val="21"/>
+        </w:rPr>
+      </w:pPr>
+      <w:r>
+        <w:rPr>
+          <w:szCs w:val="21"/>
         </w:rPr>
         <w:t xml:space="preserve">  rs=0;rw=1;en=1;</w:t>
       </w:r>
@@ -30519,34 +30517,34 @@
       <w:pPr>
         <w:spacing w:line="400" w:lineRule="exact"/>
         <w:rPr>
-          <w:sz w:val="24"/>
-        </w:rPr>
-      </w:pPr>
-      <w:r>
-        <w:rPr>
-          <w:rFonts w:hint="eastAsia"/>
-          <w:sz w:val="24"/>
+          <w:szCs w:val="21"/>
+        </w:rPr>
+      </w:pPr>
+      <w:r>
+        <w:rPr>
+          <w:rFonts w:hint="eastAsia"/>
+          <w:szCs w:val="21"/>
         </w:rPr>
         <w:t xml:space="preserve">  while(bf);</w:t>
       </w:r>
       <w:r>
         <w:rPr>
           <w:rFonts w:hint="eastAsia"/>
-          <w:sz w:val="24"/>
+          <w:szCs w:val="21"/>
         </w:rPr>
         <w:tab/>
       </w:r>
       <w:r>
         <w:rPr>
           <w:rFonts w:hint="eastAsia"/>
-          <w:sz w:val="24"/>
+          <w:szCs w:val="21"/>
         </w:rPr>
         <w:tab/>
       </w:r>
       <w:r>
         <w:rPr>
           <w:rFonts w:hint="eastAsia"/>
-          <w:sz w:val="24"/>
+          <w:szCs w:val="21"/>
         </w:rPr>
         <w:tab/>
         <w:t>//</w:t>
@@ -30554,21 +30552,21 @@
       <w:r>
         <w:rPr>
           <w:rFonts w:hint="eastAsia"/>
-          <w:sz w:val="24"/>
+          <w:szCs w:val="21"/>
         </w:rPr>
         <w:t>如果</w:t>
       </w:r>
       <w:r>
         <w:rPr>
           <w:rFonts w:hint="eastAsia"/>
-          <w:sz w:val="24"/>
+          <w:szCs w:val="21"/>
         </w:rPr>
         <w:t>BF==1</w:t>
       </w:r>
       <w:r>
         <w:rPr>
           <w:rFonts w:hint="eastAsia"/>
-          <w:sz w:val="24"/>
+          <w:szCs w:val="21"/>
         </w:rPr>
         <w:t>表示液晶在忙</w:t>
       </w:r>
@@ -30577,12 +30575,12 @@
       <w:pPr>
         <w:spacing w:line="400" w:lineRule="exact"/>
         <w:rPr>
-          <w:sz w:val="24"/>
-        </w:rPr>
-      </w:pPr>
-      <w:r>
-        <w:rPr>
-          <w:sz w:val="24"/>
+          <w:szCs w:val="21"/>
+        </w:rPr>
+      </w:pPr>
+      <w:r>
+        <w:rPr>
+          <w:szCs w:val="21"/>
         </w:rPr>
         <w:t xml:space="preserve">  en=0;</w:t>
       </w:r>
@@ -30591,12 +30589,12 @@
       <w:pPr>
         <w:spacing w:line="400" w:lineRule="exact"/>
         <w:rPr>
-          <w:sz w:val="24"/>
-        </w:rPr>
-      </w:pPr>
-      <w:r>
-        <w:rPr>
-          <w:sz w:val="24"/>
+          <w:szCs w:val="21"/>
+        </w:rPr>
+      </w:pPr>
+      <w:r>
+        <w:rPr>
+          <w:szCs w:val="21"/>
         </w:rPr>
         <w:t>}</w:t>
       </w:r>
@@ -30605,27 +30603,27 @@
       <w:pPr>
         <w:spacing w:line="400" w:lineRule="exact"/>
         <w:rPr>
-          <w:sz w:val="24"/>
-        </w:rPr>
-      </w:pPr>
-      <w:r>
-        <w:rPr>
-          <w:rFonts w:hint="eastAsia"/>
-          <w:sz w:val="24"/>
+          <w:szCs w:val="21"/>
+        </w:rPr>
+      </w:pPr>
+      <w:r>
+        <w:rPr>
+          <w:rFonts w:hint="eastAsia"/>
+          <w:szCs w:val="21"/>
         </w:rPr>
         <w:t xml:space="preserve">/************ </w:t>
       </w:r>
       <w:r>
         <w:rPr>
           <w:rFonts w:hint="eastAsia"/>
-          <w:sz w:val="24"/>
+          <w:szCs w:val="21"/>
         </w:rPr>
         <w:t>写命令函数</w:t>
       </w:r>
       <w:r>
         <w:rPr>
           <w:rFonts w:hint="eastAsia"/>
-          <w:sz w:val="24"/>
+          <w:szCs w:val="21"/>
         </w:rPr>
         <w:t xml:space="preserve">  *****************/</w:t>
       </w:r>
@@ -30634,12 +30632,12 @@
       <w:pPr>
         <w:spacing w:line="400" w:lineRule="exact"/>
         <w:rPr>
-          <w:sz w:val="24"/>
-        </w:rPr>
-      </w:pPr>
-      <w:r>
-        <w:rPr>
-          <w:sz w:val="24"/>
+          <w:szCs w:val="21"/>
+        </w:rPr>
+      </w:pPr>
+      <w:r>
+        <w:rPr>
+          <w:szCs w:val="21"/>
         </w:rPr>
         <w:t>void write_com(uchar com)</w:t>
       </w:r>
@@ -30648,12 +30646,12 @@
       <w:pPr>
         <w:spacing w:line="400" w:lineRule="exact"/>
         <w:rPr>
-          <w:sz w:val="24"/>
-        </w:rPr>
-      </w:pPr>
-      <w:r>
-        <w:rPr>
-          <w:sz w:val="24"/>
+          <w:szCs w:val="21"/>
+        </w:rPr>
+      </w:pPr>
+      <w:r>
+        <w:rPr>
+          <w:szCs w:val="21"/>
         </w:rPr>
         <w:t>{</w:t>
       </w:r>
@@ -30662,12 +30660,12 @@
       <w:pPr>
         <w:spacing w:line="400" w:lineRule="exact"/>
         <w:rPr>
-          <w:sz w:val="24"/>
-        </w:rPr>
-      </w:pPr>
-      <w:r>
-        <w:rPr>
-          <w:sz w:val="24"/>
+          <w:szCs w:val="21"/>
+        </w:rPr>
+      </w:pPr>
+      <w:r>
+        <w:rPr>
+          <w:szCs w:val="21"/>
         </w:rPr>
         <w:lastRenderedPageBreak/>
         <w:t xml:space="preserve">   jiance();</w:t>
@@ -30677,12 +30675,12 @@
       <w:pPr>
         <w:spacing w:line="400" w:lineRule="exact"/>
         <w:rPr>
-          <w:sz w:val="24"/>
-        </w:rPr>
-      </w:pPr>
-      <w:r>
-        <w:rPr>
-          <w:sz w:val="24"/>
+          <w:szCs w:val="21"/>
+        </w:rPr>
+      </w:pPr>
+      <w:r>
+        <w:rPr>
+          <w:szCs w:val="21"/>
         </w:rPr>
         <w:t xml:space="preserve">   P0=com;</w:t>
       </w:r>
@@ -30691,12 +30689,12 @@
       <w:pPr>
         <w:spacing w:line="400" w:lineRule="exact"/>
         <w:rPr>
-          <w:sz w:val="24"/>
-        </w:rPr>
-      </w:pPr>
-      <w:r>
-        <w:rPr>
-          <w:sz w:val="24"/>
+          <w:szCs w:val="21"/>
+        </w:rPr>
+      </w:pPr>
+      <w:r>
+        <w:rPr>
+          <w:szCs w:val="21"/>
         </w:rPr>
         <w:t xml:space="preserve">   rs=0;rw=0;en=1;</w:t>
       </w:r>
@@ -30705,12 +30703,12 @@
       <w:pPr>
         <w:spacing w:line="400" w:lineRule="exact"/>
         <w:rPr>
-          <w:sz w:val="24"/>
-        </w:rPr>
-      </w:pPr>
-      <w:r>
-        <w:rPr>
-          <w:sz w:val="24"/>
+          <w:szCs w:val="21"/>
+        </w:rPr>
+      </w:pPr>
+      <w:r>
+        <w:rPr>
+          <w:szCs w:val="21"/>
         </w:rPr>
         <w:t xml:space="preserve">   delay(2);</w:t>
       </w:r>
@@ -30719,12 +30717,12 @@
       <w:pPr>
         <w:spacing w:line="400" w:lineRule="exact"/>
         <w:rPr>
-          <w:sz w:val="24"/>
-        </w:rPr>
-      </w:pPr>
-      <w:r>
-        <w:rPr>
-          <w:sz w:val="24"/>
+          <w:szCs w:val="21"/>
+        </w:rPr>
+      </w:pPr>
+      <w:r>
+        <w:rPr>
+          <w:szCs w:val="21"/>
         </w:rPr>
         <w:t xml:space="preserve">   en=0;</w:t>
       </w:r>
@@ -30733,12 +30731,12 @@
       <w:pPr>
         <w:spacing w:line="400" w:lineRule="exact"/>
         <w:rPr>
-          <w:sz w:val="24"/>
-        </w:rPr>
-      </w:pPr>
-      <w:r>
-        <w:rPr>
-          <w:sz w:val="24"/>
+          <w:szCs w:val="21"/>
+        </w:rPr>
+      </w:pPr>
+      <w:r>
+        <w:rPr>
+          <w:szCs w:val="21"/>
         </w:rPr>
         <w:t>}</w:t>
       </w:r>
@@ -30747,27 +30745,27 @@
       <w:pPr>
         <w:spacing w:line="400" w:lineRule="exact"/>
         <w:rPr>
-          <w:sz w:val="24"/>
-        </w:rPr>
-      </w:pPr>
-      <w:r>
-        <w:rPr>
-          <w:rFonts w:hint="eastAsia"/>
-          <w:sz w:val="24"/>
+          <w:szCs w:val="21"/>
+        </w:rPr>
+      </w:pPr>
+      <w:r>
+        <w:rPr>
+          <w:rFonts w:hint="eastAsia"/>
+          <w:szCs w:val="21"/>
         </w:rPr>
         <w:t xml:space="preserve">/************ </w:t>
       </w:r>
       <w:r>
         <w:rPr>
           <w:rFonts w:hint="eastAsia"/>
-          <w:sz w:val="24"/>
+          <w:szCs w:val="21"/>
         </w:rPr>
         <w:t>写数据函数</w:t>
       </w:r>
       <w:r>
         <w:rPr>
           <w:rFonts w:hint="eastAsia"/>
-          <w:sz w:val="24"/>
+          <w:szCs w:val="21"/>
         </w:rPr>
         <w:t xml:space="preserve">  *****************/</w:t>
       </w:r>
@@ -30776,12 +30774,12 @@
       <w:pPr>
         <w:spacing w:line="400" w:lineRule="exact"/>
         <w:rPr>
-          <w:sz w:val="24"/>
-        </w:rPr>
-      </w:pPr>
-      <w:r>
-        <w:rPr>
-          <w:sz w:val="24"/>
+          <w:szCs w:val="21"/>
+        </w:rPr>
+      </w:pPr>
+      <w:r>
+        <w:rPr>
+          <w:szCs w:val="21"/>
         </w:rPr>
         <w:t>void write_dat(uchar dat)</w:t>
       </w:r>
@@ -30790,12 +30788,12 @@
       <w:pPr>
         <w:spacing w:line="400" w:lineRule="exact"/>
         <w:rPr>
-          <w:sz w:val="24"/>
-        </w:rPr>
-      </w:pPr>
-      <w:r>
-        <w:rPr>
-          <w:sz w:val="24"/>
+          <w:szCs w:val="21"/>
+        </w:rPr>
+      </w:pPr>
+      <w:r>
+        <w:rPr>
+          <w:szCs w:val="21"/>
         </w:rPr>
         <w:t>{</w:t>
       </w:r>
@@ -30804,12 +30802,12 @@
       <w:pPr>
         <w:spacing w:line="400" w:lineRule="exact"/>
         <w:rPr>
-          <w:sz w:val="24"/>
-        </w:rPr>
-      </w:pPr>
-      <w:r>
-        <w:rPr>
-          <w:sz w:val="24"/>
+          <w:szCs w:val="21"/>
+        </w:rPr>
+      </w:pPr>
+      <w:r>
+        <w:rPr>
+          <w:szCs w:val="21"/>
         </w:rPr>
         <w:t xml:space="preserve">   jiance();</w:t>
       </w:r>
@@ -30818,12 +30816,12 @@
       <w:pPr>
         <w:spacing w:line="400" w:lineRule="exact"/>
         <w:rPr>
-          <w:sz w:val="24"/>
-        </w:rPr>
-      </w:pPr>
-      <w:r>
-        <w:rPr>
-          <w:sz w:val="24"/>
+          <w:szCs w:val="21"/>
+        </w:rPr>
+      </w:pPr>
+      <w:r>
+        <w:rPr>
+          <w:szCs w:val="21"/>
         </w:rPr>
         <w:t xml:space="preserve">   P0=dat;</w:t>
       </w:r>
@@ -30832,12 +30830,12 @@
       <w:pPr>
         <w:spacing w:line="400" w:lineRule="exact"/>
         <w:rPr>
-          <w:sz w:val="24"/>
-        </w:rPr>
-      </w:pPr>
-      <w:r>
-        <w:rPr>
-          <w:sz w:val="24"/>
+          <w:szCs w:val="21"/>
+        </w:rPr>
+      </w:pPr>
+      <w:r>
+        <w:rPr>
+          <w:szCs w:val="21"/>
         </w:rPr>
         <w:t xml:space="preserve">   rs=1;rw=0;en=1;</w:t>
       </w:r>
@@ -30846,12 +30844,12 @@
       <w:pPr>
         <w:spacing w:line="400" w:lineRule="exact"/>
         <w:rPr>
-          <w:sz w:val="24"/>
-        </w:rPr>
-      </w:pPr>
-      <w:r>
-        <w:rPr>
-          <w:sz w:val="24"/>
+          <w:szCs w:val="21"/>
+        </w:rPr>
+      </w:pPr>
+      <w:r>
+        <w:rPr>
+          <w:szCs w:val="21"/>
         </w:rPr>
         <w:t xml:space="preserve">   delay(2);</w:t>
       </w:r>
@@ -30860,12 +30858,12 @@
       <w:pPr>
         <w:spacing w:line="400" w:lineRule="exact"/>
         <w:rPr>
-          <w:sz w:val="24"/>
-        </w:rPr>
-      </w:pPr>
-      <w:r>
-        <w:rPr>
-          <w:sz w:val="24"/>
+          <w:szCs w:val="21"/>
+        </w:rPr>
+      </w:pPr>
+      <w:r>
+        <w:rPr>
+          <w:szCs w:val="21"/>
         </w:rPr>
         <w:t xml:space="preserve">   en=0;</w:t>
       </w:r>
@@ -30874,12 +30872,12 @@
       <w:pPr>
         <w:spacing w:line="400" w:lineRule="exact"/>
         <w:rPr>
-          <w:sz w:val="24"/>
-        </w:rPr>
-      </w:pPr>
-      <w:r>
-        <w:rPr>
-          <w:sz w:val="24"/>
+          <w:szCs w:val="21"/>
+        </w:rPr>
+      </w:pPr>
+      <w:r>
+        <w:rPr>
+          <w:szCs w:val="21"/>
         </w:rPr>
         <w:t>}</w:t>
       </w:r>
@@ -30888,27 +30886,27 @@
       <w:pPr>
         <w:spacing w:line="400" w:lineRule="exact"/>
         <w:rPr>
-          <w:sz w:val="24"/>
-        </w:rPr>
-      </w:pPr>
-      <w:r>
-        <w:rPr>
-          <w:rFonts w:hint="eastAsia"/>
-          <w:sz w:val="24"/>
+          <w:szCs w:val="21"/>
+        </w:rPr>
+      </w:pPr>
+      <w:r>
+        <w:rPr>
+          <w:rFonts w:hint="eastAsia"/>
+          <w:szCs w:val="21"/>
         </w:rPr>
         <w:t>/************ 1602</w:t>
       </w:r>
       <w:r>
         <w:rPr>
           <w:rFonts w:hint="eastAsia"/>
-          <w:sz w:val="24"/>
+          <w:szCs w:val="21"/>
         </w:rPr>
         <w:t>液晶初始化函数</w:t>
       </w:r>
       <w:r>
         <w:rPr>
           <w:rFonts w:hint="eastAsia"/>
-          <w:sz w:val="24"/>
+          <w:szCs w:val="21"/>
         </w:rPr>
         <w:t xml:space="preserve">  *****************/</w:t>
       </w:r>
@@ -30917,12 +30915,12 @@
       <w:pPr>
         <w:spacing w:line="400" w:lineRule="exact"/>
         <w:rPr>
-          <w:sz w:val="24"/>
-        </w:rPr>
-      </w:pPr>
-      <w:r>
-        <w:rPr>
-          <w:sz w:val="24"/>
+          <w:szCs w:val="21"/>
+        </w:rPr>
+      </w:pPr>
+      <w:r>
+        <w:rPr>
+          <w:szCs w:val="21"/>
         </w:rPr>
         <w:t>void init_lcd()</w:t>
       </w:r>
@@ -30931,12 +30929,12 @@
       <w:pPr>
         <w:spacing w:line="400" w:lineRule="exact"/>
         <w:rPr>
-          <w:sz w:val="24"/>
-        </w:rPr>
-      </w:pPr>
-      <w:r>
-        <w:rPr>
-          <w:sz w:val="24"/>
+          <w:szCs w:val="21"/>
+        </w:rPr>
+      </w:pPr>
+      <w:r>
+        <w:rPr>
+          <w:szCs w:val="21"/>
         </w:rPr>
         <w:t>{</w:t>
       </w:r>
@@ -30945,12 +30943,12 @@
       <w:pPr>
         <w:spacing w:line="400" w:lineRule="exact"/>
         <w:rPr>
-          <w:sz w:val="24"/>
-        </w:rPr>
-      </w:pPr>
-      <w:r>
-        <w:rPr>
-          <w:sz w:val="24"/>
+          <w:szCs w:val="21"/>
+        </w:rPr>
+      </w:pPr>
+      <w:r>
+        <w:rPr>
+          <w:szCs w:val="21"/>
         </w:rPr>
         <w:t xml:space="preserve">   write_com(0x38);</w:t>
       </w:r>
@@ -30959,12 +30957,12 @@
       <w:pPr>
         <w:spacing w:line="400" w:lineRule="exact"/>
         <w:rPr>
-          <w:sz w:val="24"/>
-        </w:rPr>
-      </w:pPr>
-      <w:r>
-        <w:rPr>
-          <w:sz w:val="24"/>
+          <w:szCs w:val="21"/>
+        </w:rPr>
+      </w:pPr>
+      <w:r>
+        <w:rPr>
+          <w:szCs w:val="21"/>
         </w:rPr>
         <w:t xml:space="preserve">   write_com(0x0c);</w:t>
       </w:r>
@@ -30973,12 +30971,12 @@
       <w:pPr>
         <w:spacing w:line="400" w:lineRule="exact"/>
         <w:rPr>
-          <w:sz w:val="24"/>
-        </w:rPr>
-      </w:pPr>
-      <w:r>
-        <w:rPr>
-          <w:sz w:val="24"/>
+          <w:szCs w:val="21"/>
+        </w:rPr>
+      </w:pPr>
+      <w:r>
+        <w:rPr>
+          <w:szCs w:val="21"/>
         </w:rPr>
         <w:t xml:space="preserve">   write_com(0x06);</w:t>
       </w:r>
@@ -30987,12 +30985,12 @@
       <w:pPr>
         <w:spacing w:line="400" w:lineRule="exact"/>
         <w:rPr>
-          <w:sz w:val="24"/>
-        </w:rPr>
-      </w:pPr>
-      <w:r>
-        <w:rPr>
-          <w:sz w:val="24"/>
+          <w:szCs w:val="21"/>
+        </w:rPr>
+      </w:pPr>
+      <w:r>
+        <w:rPr>
+          <w:szCs w:val="21"/>
         </w:rPr>
         <w:t xml:space="preserve">   write_com(0x01);</w:t>
       </w:r>
@@ -31001,12 +30999,12 @@
       <w:pPr>
         <w:spacing w:line="400" w:lineRule="exact"/>
         <w:rPr>
-          <w:sz w:val="24"/>
-        </w:rPr>
-      </w:pPr>
-      <w:r>
-        <w:rPr>
-          <w:sz w:val="24"/>
+          <w:szCs w:val="21"/>
+        </w:rPr>
+      </w:pPr>
+      <w:r>
+        <w:rPr>
+          <w:szCs w:val="21"/>
         </w:rPr>
         <w:t>}</w:t>
       </w:r>
@@ -31015,7 +31013,7 @@
       <w:pPr>
         <w:spacing w:line="400" w:lineRule="exact"/>
         <w:rPr>
-          <w:sz w:val="24"/>
+          <w:szCs w:val="21"/>
         </w:rPr>
       </w:pPr>
     </w:p>
@@ -31023,12 +31021,12 @@
       <w:pPr>
         <w:spacing w:line="400" w:lineRule="exact"/>
         <w:rPr>
-          <w:sz w:val="24"/>
-        </w:rPr>
-      </w:pPr>
-      <w:r>
-        <w:rPr>
-          <w:sz w:val="24"/>
+          <w:szCs w:val="21"/>
+        </w:rPr>
+      </w:pPr>
+      <w:r>
+        <w:rPr>
+          <w:szCs w:val="21"/>
         </w:rPr>
         <w:t>/******************************************************************/</w:t>
       </w:r>
@@ -31037,47 +31035,47 @@
       <w:pPr>
         <w:spacing w:line="400" w:lineRule="exact"/>
         <w:rPr>
-          <w:sz w:val="24"/>
-        </w:rPr>
-      </w:pPr>
-      <w:r>
-        <w:rPr>
-          <w:rFonts w:hint="eastAsia"/>
-          <w:sz w:val="24"/>
+          <w:szCs w:val="21"/>
+        </w:rPr>
+      </w:pPr>
+      <w:r>
+        <w:rPr>
+          <w:rFonts w:hint="eastAsia"/>
+          <w:szCs w:val="21"/>
         </w:rPr>
         <w:t xml:space="preserve">/*                   </w:t>
       </w:r>
       <w:r>
         <w:rPr>
-          <w:sz w:val="24"/>
+          <w:szCs w:val="21"/>
         </w:rPr>
         <w:t xml:space="preserve">    </w:t>
       </w:r>
       <w:r>
         <w:rPr>
           <w:rFonts w:hint="eastAsia"/>
-          <w:sz w:val="24"/>
+          <w:szCs w:val="21"/>
         </w:rPr>
         <w:t>在指定位置写字符</w:t>
       </w:r>
       <w:r>
         <w:rPr>
           <w:rFonts w:hint="eastAsia"/>
-          <w:sz w:val="24"/>
+          <w:szCs w:val="21"/>
         </w:rPr>
         <w:t xml:space="preserve">     </w:t>
       </w:r>
       <w:r>
         <w:rPr>
           <w:rFonts w:hint="eastAsia"/>
-          <w:sz w:val="24"/>
+          <w:szCs w:val="21"/>
         </w:rPr>
         <w:t xml:space="preserve">                         </w:t>
       </w:r>
       <w:r>
         <w:rPr>
           <w:rFonts w:hint="eastAsia"/>
-          <w:sz w:val="24"/>
+          <w:szCs w:val="21"/>
         </w:rPr>
         <w:t>*/</w:t>
       </w:r>
@@ -31086,12 +31084,12 @@
       <w:pPr>
         <w:spacing w:line="400" w:lineRule="exact"/>
         <w:rPr>
-          <w:sz w:val="24"/>
-        </w:rPr>
-      </w:pPr>
-      <w:r>
-        <w:rPr>
-          <w:sz w:val="24"/>
+          <w:szCs w:val="21"/>
+        </w:rPr>
+      </w:pPr>
+      <w:r>
+        <w:rPr>
+          <w:szCs w:val="21"/>
         </w:rPr>
         <w:t>/******************************************************************/</w:t>
       </w:r>
@@ -31100,12 +31098,12 @@
       <w:pPr>
         <w:spacing w:line="400" w:lineRule="exact"/>
         <w:rPr>
-          <w:sz w:val="24"/>
-        </w:rPr>
-      </w:pPr>
-      <w:r>
-        <w:rPr>
-          <w:sz w:val="24"/>
+          <w:szCs w:val="21"/>
+        </w:rPr>
+      </w:pPr>
+      <w:r>
+        <w:rPr>
+          <w:szCs w:val="21"/>
         </w:rPr>
         <w:t xml:space="preserve"> void LCD_write_char(unsigned char x,unsigned char y,unsigned char Data) </w:t>
       </w:r>
@@ -31114,12 +31112,12 @@
       <w:pPr>
         <w:spacing w:line="400" w:lineRule="exact"/>
         <w:rPr>
-          <w:sz w:val="24"/>
-        </w:rPr>
-      </w:pPr>
-      <w:r>
-        <w:rPr>
-          <w:sz w:val="24"/>
+          <w:szCs w:val="21"/>
+        </w:rPr>
+      </w:pPr>
+      <w:r>
+        <w:rPr>
+          <w:szCs w:val="21"/>
         </w:rPr>
         <w:t xml:space="preserve"> {     </w:t>
       </w:r>
@@ -31128,12 +31126,12 @@
       <w:pPr>
         <w:spacing w:line="400" w:lineRule="exact"/>
         <w:rPr>
-          <w:sz w:val="24"/>
-        </w:rPr>
-      </w:pPr>
-      <w:r>
-        <w:rPr>
-          <w:sz w:val="24"/>
+          <w:szCs w:val="21"/>
+        </w:rPr>
+      </w:pPr>
+      <w:r>
+        <w:rPr>
+          <w:szCs w:val="21"/>
         </w:rPr>
         <w:t xml:space="preserve">    if (y == 0)  </w:t>
       </w:r>
@@ -31142,12 +31140,12 @@
       <w:pPr>
         <w:spacing w:line="400" w:lineRule="exact"/>
         <w:rPr>
-          <w:sz w:val="24"/>
-        </w:rPr>
-      </w:pPr>
-      <w:r>
-        <w:rPr>
-          <w:sz w:val="24"/>
+          <w:szCs w:val="21"/>
+        </w:rPr>
+      </w:pPr>
+      <w:r>
+        <w:rPr>
+          <w:szCs w:val="21"/>
         </w:rPr>
         <w:t xml:space="preserve">    write_com(0x80 + x);     </w:t>
       </w:r>
@@ -31156,12 +31154,12 @@
       <w:pPr>
         <w:spacing w:line="400" w:lineRule="exact"/>
         <w:rPr>
-          <w:sz w:val="24"/>
-        </w:rPr>
-      </w:pPr>
-      <w:r>
-        <w:rPr>
-          <w:sz w:val="24"/>
+          <w:szCs w:val="21"/>
+        </w:rPr>
+      </w:pPr>
+      <w:r>
+        <w:rPr>
+          <w:szCs w:val="21"/>
         </w:rPr>
         <w:t xml:space="preserve">    else     </w:t>
       </w:r>
@@ -31170,12 +31168,12 @@
       <w:pPr>
         <w:spacing w:line="400" w:lineRule="exact"/>
         <w:rPr>
-          <w:sz w:val="24"/>
-        </w:rPr>
-      </w:pPr>
-      <w:r>
-        <w:rPr>
-          <w:sz w:val="24"/>
+          <w:szCs w:val="21"/>
+        </w:rPr>
+      </w:pPr>
+      <w:r>
+        <w:rPr>
+          <w:szCs w:val="21"/>
         </w:rPr>
         <w:t xml:space="preserve">    write_com(0xC0 + x);            </w:t>
       </w:r>
@@ -31184,12 +31182,12 @@
       <w:pPr>
         <w:spacing w:line="400" w:lineRule="exact"/>
         <w:rPr>
-          <w:sz w:val="24"/>
-        </w:rPr>
-      </w:pPr>
-      <w:r>
-        <w:rPr>
-          <w:sz w:val="24"/>
+          <w:szCs w:val="21"/>
+        </w:rPr>
+      </w:pPr>
+      <w:r>
+        <w:rPr>
+          <w:szCs w:val="21"/>
         </w:rPr>
         <w:t xml:space="preserve">    write_dat(Data);  </w:t>
       </w:r>
@@ -31198,12 +31196,12 @@
       <w:pPr>
         <w:spacing w:line="400" w:lineRule="exact"/>
         <w:rPr>
-          <w:sz w:val="24"/>
-        </w:rPr>
-      </w:pPr>
-      <w:r>
-        <w:rPr>
-          <w:sz w:val="24"/>
+          <w:szCs w:val="21"/>
+        </w:rPr>
+      </w:pPr>
+      <w:r>
+        <w:rPr>
+          <w:szCs w:val="21"/>
         </w:rPr>
         <w:lastRenderedPageBreak/>
         <w:t xml:space="preserve"> }</w:t>
@@ -31213,12 +31211,12 @@
       <w:pPr>
         <w:spacing w:line="400" w:lineRule="exact"/>
         <w:rPr>
-          <w:sz w:val="24"/>
-        </w:rPr>
-      </w:pPr>
-      <w:r>
-        <w:rPr>
-          <w:sz w:val="24"/>
+          <w:szCs w:val="21"/>
+        </w:rPr>
+      </w:pPr>
+      <w:r>
+        <w:rPr>
+          <w:szCs w:val="21"/>
         </w:rPr>
         <w:t>void DelayMs(unsigned int z)</w:t>
       </w:r>
@@ -31227,12 +31225,12 @@
       <w:pPr>
         <w:spacing w:line="400" w:lineRule="exact"/>
         <w:rPr>
-          <w:sz w:val="24"/>
-        </w:rPr>
-      </w:pPr>
-      <w:r>
-        <w:rPr>
-          <w:sz w:val="24"/>
+          <w:szCs w:val="21"/>
+        </w:rPr>
+      </w:pPr>
+      <w:r>
+        <w:rPr>
+          <w:szCs w:val="21"/>
         </w:rPr>
         <w:t>{</w:t>
       </w:r>
@@ -31241,12 +31239,12 @@
       <w:pPr>
         <w:spacing w:line="400" w:lineRule="exact"/>
         <w:rPr>
-          <w:sz w:val="24"/>
-        </w:rPr>
-      </w:pPr>
-      <w:r>
-        <w:rPr>
-          <w:sz w:val="24"/>
+          <w:szCs w:val="21"/>
+        </w:rPr>
+      </w:pPr>
+      <w:r>
+        <w:rPr>
+          <w:szCs w:val="21"/>
         </w:rPr>
         <w:t xml:space="preserve">   unsigned int x;</w:t>
       </w:r>
@@ -31255,12 +31253,12 @@
       <w:pPr>
         <w:spacing w:line="400" w:lineRule="exact"/>
         <w:rPr>
-          <w:sz w:val="24"/>
-        </w:rPr>
-      </w:pPr>
-      <w:r>
-        <w:rPr>
-          <w:sz w:val="24"/>
+          <w:szCs w:val="21"/>
+        </w:rPr>
+      </w:pPr>
+      <w:r>
+        <w:rPr>
+          <w:szCs w:val="21"/>
         </w:rPr>
         <w:t xml:space="preserve">   for(;z&gt;0;z--)</w:t>
       </w:r>
@@ -31269,12 +31267,12 @@
       <w:pPr>
         <w:spacing w:line="400" w:lineRule="exact"/>
         <w:rPr>
-          <w:sz w:val="24"/>
-        </w:rPr>
-      </w:pPr>
-      <w:r>
-        <w:rPr>
-          <w:sz w:val="24"/>
+          <w:szCs w:val="21"/>
+        </w:rPr>
+      </w:pPr>
+      <w:r>
+        <w:rPr>
+          <w:szCs w:val="21"/>
         </w:rPr>
         <w:t xml:space="preserve">     for(x=110;x&gt;0;x--);</w:t>
       </w:r>
@@ -31283,18 +31281,18 @@
       <w:pPr>
         <w:spacing w:line="400" w:lineRule="exact"/>
         <w:rPr>
-          <w:sz w:val="24"/>
-        </w:rPr>
-      </w:pPr>
-      <w:r>
-        <w:rPr>
-          <w:sz w:val="24"/>
+          <w:szCs w:val="21"/>
+        </w:rPr>
+      </w:pPr>
+      <w:r>
+        <w:rPr>
+          <w:szCs w:val="21"/>
         </w:rPr>
         <w:t>}</w:t>
       </w:r>
       <w:r>
         <w:rPr>
-          <w:sz w:val="24"/>
+          <w:szCs w:val="21"/>
         </w:rPr>
         <w:tab/>
         <w:t xml:space="preserve"> </w:t>
@@ -31304,12 +31302,12 @@
       <w:pPr>
         <w:spacing w:line="400" w:lineRule="exact"/>
         <w:rPr>
-          <w:sz w:val="24"/>
-        </w:rPr>
-      </w:pPr>
-      <w:r>
-        <w:rPr>
-          <w:sz w:val="24"/>
+          <w:szCs w:val="21"/>
+        </w:rPr>
+      </w:pPr>
+      <w:r>
+        <w:rPr>
+          <w:szCs w:val="21"/>
         </w:rPr>
         <w:t>void main()</w:t>
       </w:r>
@@ -31318,12 +31316,12 @@
       <w:pPr>
         <w:spacing w:line="400" w:lineRule="exact"/>
         <w:rPr>
-          <w:sz w:val="24"/>
-        </w:rPr>
-      </w:pPr>
-      <w:r>
-        <w:rPr>
-          <w:sz w:val="24"/>
+          <w:szCs w:val="21"/>
+        </w:rPr>
+      </w:pPr>
+      <w:r>
+        <w:rPr>
+          <w:szCs w:val="21"/>
         </w:rPr>
         <w:t>{</w:t>
       </w:r>
@@ -31332,18 +31330,18 @@
       <w:pPr>
         <w:spacing w:line="400" w:lineRule="exact"/>
         <w:rPr>
-          <w:sz w:val="24"/>
-        </w:rPr>
-      </w:pPr>
-      <w:r>
-        <w:rPr>
-          <w:sz w:val="24"/>
+          <w:szCs w:val="21"/>
+        </w:rPr>
+      </w:pPr>
+      <w:r>
+        <w:rPr>
+          <w:szCs w:val="21"/>
         </w:rPr>
         <w:tab/>
       </w:r>
       <w:r>
         <w:rPr>
-          <w:sz w:val="24"/>
+          <w:szCs w:val="21"/>
         </w:rPr>
         <w:tab/>
         <w:t>P32=1;</w:t>
@@ -31353,20 +31351,20 @@
       <w:pPr>
         <w:spacing w:line="400" w:lineRule="exact"/>
         <w:rPr>
-          <w:sz w:val="24"/>
-        </w:rPr>
-      </w:pPr>
-      <w:r>
-        <w:rPr>
-          <w:rFonts w:hint="eastAsia"/>
-          <w:sz w:val="24"/>
+          <w:szCs w:val="21"/>
+        </w:rPr>
+      </w:pPr>
+      <w:r>
+        <w:rPr>
+          <w:rFonts w:hint="eastAsia"/>
+          <w:szCs w:val="21"/>
         </w:rPr>
         <w:tab/>
       </w:r>
       <w:r>
         <w:rPr>
           <w:rFonts w:hint="eastAsia"/>
-          <w:sz w:val="24"/>
+          <w:szCs w:val="21"/>
         </w:rPr>
         <w:tab/>
         <w:t>init_lcd();//lcd</w:t>
@@ -31374,7 +31372,7 @@
       <w:r>
         <w:rPr>
           <w:rFonts w:hint="eastAsia"/>
-          <w:sz w:val="24"/>
+          <w:szCs w:val="21"/>
         </w:rPr>
         <w:t>初始化</w:t>
       </w:r>
@@ -31383,20 +31381,20 @@
       <w:pPr>
         <w:spacing w:line="400" w:lineRule="exact"/>
         <w:rPr>
-          <w:sz w:val="24"/>
-        </w:rPr>
-      </w:pPr>
-      <w:r>
-        <w:rPr>
-          <w:rFonts w:hint="eastAsia"/>
-          <w:sz w:val="24"/>
+          <w:szCs w:val="21"/>
+        </w:rPr>
+      </w:pPr>
+      <w:r>
+        <w:rPr>
+          <w:rFonts w:hint="eastAsia"/>
+          <w:szCs w:val="21"/>
         </w:rPr>
         <w:tab/>
       </w:r>
       <w:r>
         <w:rPr>
           <w:rFonts w:hint="eastAsia"/>
-          <w:sz w:val="24"/>
+          <w:szCs w:val="21"/>
         </w:rPr>
         <w:tab/>
         <w:t>TCON=0x01;//</w:t>
@@ -31404,14 +31402,14 @@
       <w:r>
         <w:rPr>
           <w:rFonts w:hint="eastAsia"/>
-          <w:sz w:val="24"/>
+          <w:szCs w:val="21"/>
         </w:rPr>
         <w:t>设置外部中断</w:t>
       </w:r>
       <w:r>
         <w:rPr>
           <w:rFonts w:hint="eastAsia"/>
-          <w:sz w:val="24"/>
+          <w:szCs w:val="21"/>
         </w:rPr>
         <w:t>0</w:t>
       </w:r>
@@ -31420,18 +31418,18 @@
       <w:pPr>
         <w:spacing w:line="400" w:lineRule="exact"/>
         <w:rPr>
-          <w:sz w:val="24"/>
-        </w:rPr>
-      </w:pPr>
-      <w:r>
-        <w:rPr>
-          <w:sz w:val="24"/>
+          <w:szCs w:val="21"/>
+        </w:rPr>
+      </w:pPr>
+      <w:r>
+        <w:rPr>
+          <w:szCs w:val="21"/>
         </w:rPr>
         <w:tab/>
       </w:r>
       <w:r>
         <w:rPr>
-          <w:sz w:val="24"/>
+          <w:szCs w:val="21"/>
         </w:rPr>
         <w:tab/>
         <w:t>EX0=1;</w:t>
@@ -31441,20 +31439,20 @@
       <w:pPr>
         <w:spacing w:line="400" w:lineRule="exact"/>
         <w:rPr>
-          <w:sz w:val="24"/>
-        </w:rPr>
-      </w:pPr>
-      <w:r>
-        <w:rPr>
-          <w:rFonts w:hint="eastAsia"/>
-          <w:sz w:val="24"/>
+          <w:szCs w:val="21"/>
+        </w:rPr>
+      </w:pPr>
+      <w:r>
+        <w:rPr>
+          <w:rFonts w:hint="eastAsia"/>
+          <w:szCs w:val="21"/>
         </w:rPr>
         <w:tab/>
       </w:r>
       <w:r>
         <w:rPr>
           <w:rFonts w:hint="eastAsia"/>
-          <w:sz w:val="24"/>
+          <w:szCs w:val="21"/>
         </w:rPr>
         <w:tab/>
         <w:t>TMOD=0x01;//</w:t>
@@ -31462,21 +31460,21 @@
       <w:r>
         <w:rPr>
           <w:rFonts w:hint="eastAsia"/>
-          <w:sz w:val="24"/>
+          <w:szCs w:val="21"/>
         </w:rPr>
         <w:t>定时器</w:t>
       </w:r>
       <w:r>
         <w:rPr>
           <w:rFonts w:hint="eastAsia"/>
-          <w:sz w:val="24"/>
+          <w:szCs w:val="21"/>
         </w:rPr>
         <w:t>0</w:t>
       </w:r>
       <w:r>
         <w:rPr>
           <w:rFonts w:hint="eastAsia"/>
-          <w:sz w:val="24"/>
+          <w:szCs w:val="21"/>
         </w:rPr>
         <w:t>初始化</w:t>
       </w:r>
@@ -31485,20 +31483,20 @@
       <w:pPr>
         <w:spacing w:line="400" w:lineRule="exact"/>
         <w:rPr>
-          <w:sz w:val="24"/>
-        </w:rPr>
-      </w:pPr>
-      <w:r>
-        <w:rPr>
-          <w:rFonts w:hint="eastAsia"/>
-          <w:sz w:val="24"/>
+          <w:szCs w:val="21"/>
+        </w:rPr>
+      </w:pPr>
+      <w:r>
+        <w:rPr>
+          <w:rFonts w:hint="eastAsia"/>
+          <w:szCs w:val="21"/>
         </w:rPr>
         <w:tab/>
       </w:r>
       <w:r>
         <w:rPr>
           <w:rFonts w:hint="eastAsia"/>
-          <w:sz w:val="24"/>
+          <w:szCs w:val="21"/>
         </w:rPr>
         <w:tab/>
         <w:t>TH0=(65536-50650)/256;//</w:t>
@@ -31506,21 +31504,21 @@
       <w:r>
         <w:rPr>
           <w:rFonts w:hint="eastAsia"/>
-          <w:sz w:val="24"/>
+          <w:szCs w:val="21"/>
         </w:rPr>
         <w:t>实测每</w:t>
       </w:r>
       <w:r>
         <w:rPr>
           <w:rFonts w:hint="eastAsia"/>
-          <w:sz w:val="24"/>
+          <w:szCs w:val="21"/>
         </w:rPr>
         <w:t>50ms</w:t>
       </w:r>
       <w:r>
         <w:rPr>
           <w:rFonts w:hint="eastAsia"/>
-          <w:sz w:val="24"/>
+          <w:szCs w:val="21"/>
         </w:rPr>
         <w:t>中断的定时值</w:t>
       </w:r>
@@ -31529,18 +31527,18 @@
       <w:pPr>
         <w:spacing w:line="400" w:lineRule="exact"/>
         <w:rPr>
-          <w:sz w:val="24"/>
-        </w:rPr>
-      </w:pPr>
-      <w:r>
-        <w:rPr>
-          <w:sz w:val="24"/>
+          <w:szCs w:val="21"/>
+        </w:rPr>
+      </w:pPr>
+      <w:r>
+        <w:rPr>
+          <w:szCs w:val="21"/>
         </w:rPr>
         <w:tab/>
       </w:r>
       <w:r>
         <w:rPr>
-          <w:sz w:val="24"/>
+          <w:szCs w:val="21"/>
         </w:rPr>
         <w:tab/>
         <w:t>TL0=(65536-50650)%256;</w:t>
@@ -31550,20 +31548,20 @@
       <w:pPr>
         <w:spacing w:line="400" w:lineRule="exact"/>
         <w:rPr>
-          <w:sz w:val="24"/>
-        </w:rPr>
-      </w:pPr>
-      <w:r>
-        <w:rPr>
-          <w:rFonts w:hint="eastAsia"/>
-          <w:sz w:val="24"/>
+          <w:szCs w:val="21"/>
+        </w:rPr>
+      </w:pPr>
+      <w:r>
+        <w:rPr>
+          <w:rFonts w:hint="eastAsia"/>
+          <w:szCs w:val="21"/>
         </w:rPr>
         <w:tab/>
       </w:r>
       <w:r>
         <w:rPr>
           <w:rFonts w:hint="eastAsia"/>
-          <w:sz w:val="24"/>
+          <w:szCs w:val="21"/>
         </w:rPr>
         <w:tab/>
         <w:t>ET0=1;//</w:t>
@@ -31571,7 +31569,7 @@
       <w:r>
         <w:rPr>
           <w:rFonts w:hint="eastAsia"/>
-          <w:sz w:val="24"/>
+          <w:szCs w:val="21"/>
         </w:rPr>
         <w:t>开定时器中断</w:t>
       </w:r>
@@ -31580,20 +31578,20 @@
       <w:pPr>
         <w:spacing w:line="400" w:lineRule="exact"/>
         <w:rPr>
-          <w:sz w:val="24"/>
-        </w:rPr>
-      </w:pPr>
-      <w:r>
-        <w:rPr>
-          <w:rFonts w:hint="eastAsia"/>
-          <w:sz w:val="24"/>
+          <w:szCs w:val="21"/>
+        </w:rPr>
+      </w:pPr>
+      <w:r>
+        <w:rPr>
+          <w:rFonts w:hint="eastAsia"/>
+          <w:szCs w:val="21"/>
         </w:rPr>
         <w:tab/>
       </w:r>
       <w:r>
         <w:rPr>
           <w:rFonts w:hint="eastAsia"/>
-          <w:sz w:val="24"/>
+          <w:szCs w:val="21"/>
         </w:rPr>
         <w:tab/>
         <w:t>//</w:t>
@@ -31601,7 +31599,7 @@
       <w:r>
         <w:rPr>
           <w:rFonts w:hint="eastAsia"/>
-          <w:sz w:val="24"/>
+          <w:szCs w:val="21"/>
         </w:rPr>
         <w:t>显示基本文字</w:t>
       </w:r>
@@ -31610,18 +31608,18 @@
       <w:pPr>
         <w:spacing w:line="400" w:lineRule="exact"/>
         <w:rPr>
-          <w:sz w:val="24"/>
-        </w:rPr>
-      </w:pPr>
-      <w:r>
-        <w:rPr>
-          <w:sz w:val="24"/>
+          <w:szCs w:val="21"/>
+        </w:rPr>
+      </w:pPr>
+      <w:r>
+        <w:rPr>
+          <w:szCs w:val="21"/>
         </w:rPr>
         <w:tab/>
       </w:r>
       <w:r>
         <w:rPr>
-          <w:sz w:val="24"/>
+          <w:szCs w:val="21"/>
         </w:rPr>
         <w:tab/>
         <w:t>LCD_write_char(3,0,'H');</w:t>
@@ -31631,18 +31629,18 @@
       <w:pPr>
         <w:spacing w:line="400" w:lineRule="exact"/>
         <w:rPr>
-          <w:sz w:val="24"/>
-        </w:rPr>
-      </w:pPr>
-      <w:r>
-        <w:rPr>
-          <w:sz w:val="24"/>
+          <w:szCs w:val="21"/>
+        </w:rPr>
+      </w:pPr>
+      <w:r>
+        <w:rPr>
+          <w:szCs w:val="21"/>
         </w:rPr>
         <w:tab/>
       </w:r>
       <w:r>
         <w:rPr>
-          <w:sz w:val="24"/>
+          <w:szCs w:val="21"/>
         </w:rPr>
         <w:tab/>
         <w:t>LCD_write_char(4,0,'e');</w:t>
@@ -31652,18 +31650,18 @@
       <w:pPr>
         <w:spacing w:line="400" w:lineRule="exact"/>
         <w:rPr>
-          <w:sz w:val="24"/>
-        </w:rPr>
-      </w:pPr>
-      <w:r>
-        <w:rPr>
-          <w:sz w:val="24"/>
+          <w:szCs w:val="21"/>
+        </w:rPr>
+      </w:pPr>
+      <w:r>
+        <w:rPr>
+          <w:szCs w:val="21"/>
         </w:rPr>
         <w:tab/>
       </w:r>
       <w:r>
         <w:rPr>
-          <w:sz w:val="24"/>
+          <w:szCs w:val="21"/>
         </w:rPr>
         <w:tab/>
         <w:t>LCD_write_char(5,0,'a');</w:t>
@@ -31673,18 +31671,18 @@
       <w:pPr>
         <w:spacing w:line="400" w:lineRule="exact"/>
         <w:rPr>
-          <w:sz w:val="24"/>
-        </w:rPr>
-      </w:pPr>
-      <w:r>
-        <w:rPr>
-          <w:sz w:val="24"/>
+          <w:szCs w:val="21"/>
+        </w:rPr>
+      </w:pPr>
+      <w:r>
+        <w:rPr>
+          <w:szCs w:val="21"/>
         </w:rPr>
         <w:tab/>
       </w:r>
       <w:r>
         <w:rPr>
-          <w:sz w:val="24"/>
+          <w:szCs w:val="21"/>
         </w:rPr>
         <w:tab/>
         <w:t>LCD_write_char(6,0,'r');</w:t>
@@ -31694,18 +31692,18 @@
       <w:pPr>
         <w:spacing w:line="400" w:lineRule="exact"/>
         <w:rPr>
-          <w:sz w:val="24"/>
-        </w:rPr>
-      </w:pPr>
-      <w:r>
-        <w:rPr>
-          <w:sz w:val="24"/>
+          <w:szCs w:val="21"/>
+        </w:rPr>
+      </w:pPr>
+      <w:r>
+        <w:rPr>
+          <w:szCs w:val="21"/>
         </w:rPr>
         <w:tab/>
       </w:r>
       <w:r>
         <w:rPr>
-          <w:sz w:val="24"/>
+          <w:szCs w:val="21"/>
         </w:rPr>
         <w:tab/>
         <w:t>LCD_write_char(7,0,'t');</w:t>
@@ -31715,18 +31713,18 @@
       <w:pPr>
         <w:spacing w:line="400" w:lineRule="exact"/>
         <w:rPr>
-          <w:sz w:val="24"/>
-        </w:rPr>
-      </w:pPr>
-      <w:r>
-        <w:rPr>
-          <w:sz w:val="24"/>
+          <w:szCs w:val="21"/>
+        </w:rPr>
+      </w:pPr>
+      <w:r>
+        <w:rPr>
+          <w:szCs w:val="21"/>
         </w:rPr>
         <w:tab/>
       </w:r>
       <w:r>
         <w:rPr>
-          <w:sz w:val="24"/>
+          <w:szCs w:val="21"/>
         </w:rPr>
         <w:tab/>
         <w:t>LCD_write_char(8,0,' ');</w:t>
@@ -31736,18 +31734,18 @@
       <w:pPr>
         <w:spacing w:line="400" w:lineRule="exact"/>
         <w:rPr>
-          <w:sz w:val="24"/>
-        </w:rPr>
-      </w:pPr>
-      <w:r>
-        <w:rPr>
-          <w:sz w:val="24"/>
+          <w:szCs w:val="21"/>
+        </w:rPr>
+      </w:pPr>
+      <w:r>
+        <w:rPr>
+          <w:szCs w:val="21"/>
         </w:rPr>
         <w:tab/>
       </w:r>
       <w:r>
         <w:rPr>
-          <w:sz w:val="24"/>
+          <w:szCs w:val="21"/>
         </w:rPr>
         <w:tab/>
         <w:t>LCD_write_char(9,0,'R');</w:t>
@@ -31757,18 +31755,18 @@
       <w:pPr>
         <w:spacing w:line="400" w:lineRule="exact"/>
         <w:rPr>
-          <w:sz w:val="24"/>
-        </w:rPr>
-      </w:pPr>
-      <w:r>
-        <w:rPr>
-          <w:sz w:val="24"/>
+          <w:szCs w:val="21"/>
+        </w:rPr>
+      </w:pPr>
+      <w:r>
+        <w:rPr>
+          <w:szCs w:val="21"/>
         </w:rPr>
         <w:tab/>
       </w:r>
       <w:r>
         <w:rPr>
-          <w:sz w:val="24"/>
+          <w:szCs w:val="21"/>
         </w:rPr>
         <w:tab/>
         <w:t>LCD_write_char(10,0,'a');</w:t>
@@ -31778,18 +31776,18 @@
       <w:pPr>
         <w:spacing w:line="400" w:lineRule="exact"/>
         <w:rPr>
-          <w:sz w:val="24"/>
-        </w:rPr>
-      </w:pPr>
-      <w:r>
-        <w:rPr>
-          <w:sz w:val="24"/>
+          <w:szCs w:val="21"/>
+        </w:rPr>
+      </w:pPr>
+      <w:r>
+        <w:rPr>
+          <w:szCs w:val="21"/>
         </w:rPr>
         <w:tab/>
       </w:r>
       <w:r>
         <w:rPr>
-          <w:sz w:val="24"/>
+          <w:szCs w:val="21"/>
         </w:rPr>
         <w:tab/>
         <w:t>LCD_write_char(11,0,'t');</w:t>
@@ -31799,18 +31797,18 @@
       <w:pPr>
         <w:spacing w:line="400" w:lineRule="exact"/>
         <w:rPr>
-          <w:sz w:val="24"/>
-        </w:rPr>
-      </w:pPr>
-      <w:r>
-        <w:rPr>
-          <w:sz w:val="24"/>
+          <w:szCs w:val="21"/>
+        </w:rPr>
+      </w:pPr>
+      <w:r>
+        <w:rPr>
+          <w:szCs w:val="21"/>
         </w:rPr>
         <w:tab/>
       </w:r>
       <w:r>
         <w:rPr>
-          <w:sz w:val="24"/>
+          <w:szCs w:val="21"/>
         </w:rPr>
         <w:tab/>
         <w:t>LCD_write_char(12,0,'e');</w:t>
@@ -31820,7 +31818,7 @@
       <w:pPr>
         <w:spacing w:line="400" w:lineRule="exact"/>
         <w:rPr>
-          <w:sz w:val="24"/>
+          <w:szCs w:val="21"/>
         </w:rPr>
       </w:pPr>
     </w:p>
@@ -31828,18 +31826,18 @@
       <w:pPr>
         <w:spacing w:line="400" w:lineRule="exact"/>
         <w:rPr>
-          <w:sz w:val="24"/>
-        </w:rPr>
-      </w:pPr>
-      <w:r>
-        <w:rPr>
-          <w:sz w:val="24"/>
+          <w:szCs w:val="21"/>
+        </w:rPr>
+      </w:pPr>
+      <w:r>
+        <w:rPr>
+          <w:szCs w:val="21"/>
         </w:rPr>
         <w:tab/>
       </w:r>
       <w:r>
         <w:rPr>
-          <w:sz w:val="24"/>
+          <w:szCs w:val="21"/>
         </w:rPr>
         <w:tab/>
         <w:t>LCD_write_char(8,1,'/');</w:t>
@@ -31849,18 +31847,18 @@
       <w:pPr>
         <w:spacing w:line="400" w:lineRule="exact"/>
         <w:rPr>
-          <w:sz w:val="24"/>
-        </w:rPr>
-      </w:pPr>
-      <w:r>
-        <w:rPr>
-          <w:sz w:val="24"/>
+          <w:szCs w:val="21"/>
+        </w:rPr>
+      </w:pPr>
+      <w:r>
+        <w:rPr>
+          <w:szCs w:val="21"/>
         </w:rPr>
         <w:tab/>
       </w:r>
       <w:r>
         <w:rPr>
-          <w:sz w:val="24"/>
+          <w:szCs w:val="21"/>
         </w:rPr>
         <w:tab/>
         <w:t>LCD_write_char(9,1,'m');</w:t>
@@ -31870,18 +31868,18 @@
       <w:pPr>
         <w:spacing w:line="400" w:lineRule="exact"/>
         <w:rPr>
-          <w:sz w:val="24"/>
-        </w:rPr>
-      </w:pPr>
-      <w:r>
-        <w:rPr>
-          <w:sz w:val="24"/>
+          <w:szCs w:val="21"/>
+        </w:rPr>
+      </w:pPr>
+      <w:r>
+        <w:rPr>
+          <w:szCs w:val="21"/>
         </w:rPr>
         <w:tab/>
       </w:r>
       <w:r>
         <w:rPr>
-          <w:sz w:val="24"/>
+          <w:szCs w:val="21"/>
         </w:rPr>
         <w:tab/>
         <w:t>LCD_write_char(10,1,'i');</w:t>
@@ -31891,18 +31889,18 @@
       <w:pPr>
         <w:spacing w:line="400" w:lineRule="exact"/>
         <w:rPr>
-          <w:sz w:val="24"/>
-        </w:rPr>
-      </w:pPr>
-      <w:r>
-        <w:rPr>
-          <w:sz w:val="24"/>
+          <w:szCs w:val="21"/>
+        </w:rPr>
+      </w:pPr>
+      <w:r>
+        <w:rPr>
+          <w:szCs w:val="21"/>
         </w:rPr>
         <w:tab/>
       </w:r>
       <w:r>
         <w:rPr>
-          <w:sz w:val="24"/>
+          <w:szCs w:val="21"/>
         </w:rPr>
         <w:tab/>
         <w:t>LCD_write_char(11,1,'n');</w:t>
@@ -31912,20 +31910,20 @@
       <w:pPr>
         <w:spacing w:line="400" w:lineRule="exact"/>
         <w:rPr>
-          <w:sz w:val="24"/>
-        </w:rPr>
-      </w:pPr>
-      <w:r>
-        <w:rPr>
-          <w:rFonts w:hint="eastAsia"/>
-          <w:sz w:val="24"/>
+          <w:szCs w:val="21"/>
+        </w:rPr>
+      </w:pPr>
+      <w:r>
+        <w:rPr>
+          <w:rFonts w:hint="eastAsia"/>
+          <w:szCs w:val="21"/>
         </w:rPr>
         <w:tab/>
       </w:r>
       <w:r>
         <w:rPr>
           <w:rFonts w:hint="eastAsia"/>
-          <w:sz w:val="24"/>
+          <w:szCs w:val="21"/>
         </w:rPr>
         <w:tab/>
         <w:t>TR0=0;//</w:t>
@@ -31933,7 +31931,7 @@
       <w:r>
         <w:rPr>
           <w:rFonts w:hint="eastAsia"/>
-          <w:sz w:val="24"/>
+          <w:szCs w:val="21"/>
         </w:rPr>
         <w:t>定时器停止</w:t>
       </w:r>
@@ -31942,13 +31940,13 @@
       <w:pPr>
         <w:spacing w:line="400" w:lineRule="exact"/>
         <w:rPr>
-          <w:sz w:val="24"/>
-        </w:rPr>
-      </w:pPr>
-      <w:r>
-        <w:rPr>
-          <w:rFonts w:hint="eastAsia"/>
-          <w:sz w:val="24"/>
+          <w:szCs w:val="21"/>
+        </w:rPr>
+      </w:pPr>
+      <w:r>
+        <w:rPr>
+          <w:rFonts w:hint="eastAsia"/>
+          <w:szCs w:val="21"/>
         </w:rPr>
         <w:lastRenderedPageBreak/>
         <w:tab/>
@@ -31956,7 +31954,7 @@
       <w:r>
         <w:rPr>
           <w:rFonts w:hint="eastAsia"/>
-          <w:sz w:val="24"/>
+          <w:szCs w:val="21"/>
         </w:rPr>
         <w:tab/>
         <w:t>EA=1;//</w:t>
@@ -31964,7 +31962,7 @@
       <w:r>
         <w:rPr>
           <w:rFonts w:hint="eastAsia"/>
-          <w:sz w:val="24"/>
+          <w:szCs w:val="21"/>
         </w:rPr>
         <w:t>开总中断</w:t>
       </w:r>
@@ -31973,18 +31971,18 @@
       <w:pPr>
         <w:spacing w:line="400" w:lineRule="exact"/>
         <w:rPr>
-          <w:sz w:val="24"/>
-        </w:rPr>
-      </w:pPr>
-      <w:r>
-        <w:rPr>
-          <w:sz w:val="24"/>
+          <w:szCs w:val="21"/>
+        </w:rPr>
+      </w:pPr>
+      <w:r>
+        <w:rPr>
+          <w:szCs w:val="21"/>
         </w:rPr>
         <w:tab/>
       </w:r>
       <w:r>
         <w:rPr>
-          <w:sz w:val="24"/>
+          <w:szCs w:val="21"/>
         </w:rPr>
         <w:tab/>
         <w:t>while(1)</w:t>
@@ -31994,18 +31992,18 @@
       <w:pPr>
         <w:spacing w:line="400" w:lineRule="exact"/>
         <w:rPr>
-          <w:sz w:val="24"/>
-        </w:rPr>
-      </w:pPr>
-      <w:r>
-        <w:rPr>
-          <w:sz w:val="24"/>
+          <w:szCs w:val="21"/>
+        </w:rPr>
+      </w:pPr>
+      <w:r>
+        <w:rPr>
+          <w:szCs w:val="21"/>
         </w:rPr>
         <w:tab/>
       </w:r>
       <w:r>
         <w:rPr>
-          <w:sz w:val="24"/>
+          <w:szCs w:val="21"/>
         </w:rPr>
         <w:tab/>
         <w:t>{</w:t>
@@ -32015,30 +32013,30 @@
       <w:pPr>
         <w:spacing w:line="400" w:lineRule="exact"/>
         <w:rPr>
-          <w:sz w:val="24"/>
-        </w:rPr>
-      </w:pPr>
-      <w:r>
-        <w:rPr>
-          <w:sz w:val="24"/>
+          <w:szCs w:val="21"/>
+        </w:rPr>
+      </w:pPr>
+      <w:r>
+        <w:rPr>
+          <w:szCs w:val="21"/>
         </w:rPr>
         <w:tab/>
       </w:r>
       <w:r>
         <w:rPr>
-          <w:sz w:val="24"/>
+          <w:szCs w:val="21"/>
         </w:rPr>
         <w:tab/>
       </w:r>
       <w:r>
         <w:rPr>
-          <w:sz w:val="24"/>
+          <w:szCs w:val="21"/>
         </w:rPr>
         <w:tab/>
       </w:r>
       <w:r>
         <w:rPr>
-          <w:sz w:val="24"/>
+          <w:szCs w:val="21"/>
         </w:rPr>
         <w:tab/>
       </w:r>
@@ -32047,30 +32045,30 @@
       <w:pPr>
         <w:spacing w:line="400" w:lineRule="exact"/>
         <w:rPr>
-          <w:sz w:val="24"/>
-        </w:rPr>
-      </w:pPr>
-      <w:r>
-        <w:rPr>
-          <w:sz w:val="24"/>
+          <w:szCs w:val="21"/>
+        </w:rPr>
+      </w:pPr>
+      <w:r>
+        <w:rPr>
+          <w:szCs w:val="21"/>
         </w:rPr>
         <w:tab/>
       </w:r>
       <w:r>
         <w:rPr>
-          <w:sz w:val="24"/>
+          <w:szCs w:val="21"/>
         </w:rPr>
         <w:tab/>
       </w:r>
       <w:r>
         <w:rPr>
-          <w:sz w:val="24"/>
+          <w:szCs w:val="21"/>
         </w:rPr>
         <w:tab/>
       </w:r>
       <w:r>
         <w:rPr>
-          <w:sz w:val="24"/>
+          <w:szCs w:val="21"/>
         </w:rPr>
         <w:tab/>
         <w:t>if(displayOK==1)</w:t>
@@ -32080,30 +32078,30 @@
       <w:pPr>
         <w:spacing w:line="400" w:lineRule="exact"/>
         <w:rPr>
-          <w:sz w:val="24"/>
-        </w:rPr>
-      </w:pPr>
-      <w:r>
-        <w:rPr>
-          <w:sz w:val="24"/>
+          <w:szCs w:val="21"/>
+        </w:rPr>
+      </w:pPr>
+      <w:r>
+        <w:rPr>
+          <w:szCs w:val="21"/>
         </w:rPr>
         <w:tab/>
       </w:r>
       <w:r>
         <w:rPr>
-          <w:sz w:val="24"/>
+          <w:szCs w:val="21"/>
         </w:rPr>
         <w:tab/>
       </w:r>
       <w:r>
         <w:rPr>
-          <w:sz w:val="24"/>
+          <w:szCs w:val="21"/>
         </w:rPr>
         <w:tab/>
       </w:r>
       <w:r>
         <w:rPr>
-          <w:sz w:val="24"/>
+          <w:szCs w:val="21"/>
         </w:rPr>
         <w:tab/>
         <w:t>{</w:t>
@@ -32113,42 +32111,42 @@
       <w:pPr>
         <w:spacing w:line="400" w:lineRule="exact"/>
         <w:rPr>
-          <w:sz w:val="24"/>
-        </w:rPr>
-      </w:pPr>
-      <w:r>
-        <w:rPr>
-          <w:sz w:val="24"/>
+          <w:szCs w:val="21"/>
+        </w:rPr>
+      </w:pPr>
+      <w:r>
+        <w:rPr>
+          <w:szCs w:val="21"/>
         </w:rPr>
         <w:tab/>
       </w:r>
       <w:r>
         <w:rPr>
-          <w:sz w:val="24"/>
+          <w:szCs w:val="21"/>
         </w:rPr>
         <w:tab/>
       </w:r>
       <w:r>
         <w:rPr>
-          <w:sz w:val="24"/>
+          <w:szCs w:val="21"/>
         </w:rPr>
         <w:tab/>
       </w:r>
       <w:r>
         <w:rPr>
-          <w:sz w:val="24"/>
+          <w:szCs w:val="21"/>
         </w:rPr>
         <w:tab/>
       </w:r>
       <w:r>
         <w:rPr>
-          <w:sz w:val="24"/>
+          <w:szCs w:val="21"/>
         </w:rPr>
         <w:tab/>
       </w:r>
       <w:r>
         <w:rPr>
-          <w:sz w:val="24"/>
+          <w:szCs w:val="21"/>
         </w:rPr>
         <w:tab/>
         <w:t>rate=60000/(time[1]/5+time[2]/5+time[3]/5+time[4]/5+time[5]/5);</w:t>
@@ -32158,42 +32156,42 @@
       <w:pPr>
         <w:spacing w:line="400" w:lineRule="exact"/>
         <w:rPr>
-          <w:sz w:val="24"/>
-        </w:rPr>
-      </w:pPr>
-      <w:r>
-        <w:rPr>
-          <w:sz w:val="24"/>
+          <w:szCs w:val="21"/>
+        </w:rPr>
+      </w:pPr>
+      <w:r>
+        <w:rPr>
+          <w:szCs w:val="21"/>
         </w:rPr>
         <w:tab/>
       </w:r>
       <w:r>
         <w:rPr>
-          <w:sz w:val="24"/>
+          <w:szCs w:val="21"/>
         </w:rPr>
         <w:tab/>
       </w:r>
       <w:r>
         <w:rPr>
-          <w:sz w:val="24"/>
+          <w:szCs w:val="21"/>
         </w:rPr>
         <w:tab/>
       </w:r>
       <w:r>
         <w:rPr>
-          <w:sz w:val="24"/>
+          <w:szCs w:val="21"/>
         </w:rPr>
         <w:tab/>
       </w:r>
       <w:r>
         <w:rPr>
-          <w:sz w:val="24"/>
+          <w:szCs w:val="21"/>
         </w:rPr>
         <w:tab/>
       </w:r>
       <w:r>
         <w:rPr>
-          <w:sz w:val="24"/>
+          <w:szCs w:val="21"/>
         </w:rPr>
         <w:tab/>
         <w:t>LCD_write_char(5,1,rate/100+48);</w:t>
@@ -32203,42 +32201,42 @@
       <w:pPr>
         <w:spacing w:line="400" w:lineRule="exact"/>
         <w:rPr>
-          <w:sz w:val="24"/>
-        </w:rPr>
-      </w:pPr>
-      <w:r>
-        <w:rPr>
-          <w:sz w:val="24"/>
+          <w:szCs w:val="21"/>
+        </w:rPr>
+      </w:pPr>
+      <w:r>
+        <w:rPr>
+          <w:szCs w:val="21"/>
         </w:rPr>
         <w:tab/>
       </w:r>
       <w:r>
         <w:rPr>
-          <w:sz w:val="24"/>
+          <w:szCs w:val="21"/>
         </w:rPr>
         <w:tab/>
       </w:r>
       <w:r>
         <w:rPr>
-          <w:sz w:val="24"/>
+          <w:szCs w:val="21"/>
         </w:rPr>
         <w:tab/>
       </w:r>
       <w:r>
         <w:rPr>
-          <w:sz w:val="24"/>
+          <w:szCs w:val="21"/>
         </w:rPr>
         <w:tab/>
       </w:r>
       <w:r>
         <w:rPr>
-          <w:sz w:val="24"/>
+          <w:szCs w:val="21"/>
         </w:rPr>
         <w:tab/>
       </w:r>
       <w:r>
         <w:rPr>
-          <w:sz w:val="24"/>
+          <w:szCs w:val="21"/>
         </w:rPr>
         <w:tab/>
         <w:t>LCD_write_char(6,1,(rate%100)/10+48);</w:t>
@@ -32248,42 +32246,42 @@
       <w:pPr>
         <w:spacing w:line="400" w:lineRule="exact"/>
         <w:rPr>
-          <w:sz w:val="24"/>
-        </w:rPr>
-      </w:pPr>
-      <w:r>
-        <w:rPr>
-          <w:sz w:val="24"/>
+          <w:szCs w:val="21"/>
+        </w:rPr>
+      </w:pPr>
+      <w:r>
+        <w:rPr>
+          <w:szCs w:val="21"/>
         </w:rPr>
         <w:tab/>
       </w:r>
       <w:r>
         <w:rPr>
-          <w:sz w:val="24"/>
+          <w:szCs w:val="21"/>
         </w:rPr>
         <w:tab/>
       </w:r>
       <w:r>
         <w:rPr>
-          <w:sz w:val="24"/>
+          <w:szCs w:val="21"/>
         </w:rPr>
         <w:tab/>
       </w:r>
       <w:r>
         <w:rPr>
-          <w:sz w:val="24"/>
+          <w:szCs w:val="21"/>
         </w:rPr>
         <w:tab/>
       </w:r>
       <w:r>
         <w:rPr>
-          <w:sz w:val="24"/>
+          <w:szCs w:val="21"/>
         </w:rPr>
         <w:tab/>
       </w:r>
       <w:r>
         <w:rPr>
-          <w:sz w:val="24"/>
+          <w:szCs w:val="21"/>
         </w:rPr>
         <w:tab/>
         <w:t>LCD_write_char(7,1,rate%10+48);</w:t>
@@ -32293,30 +32291,30 @@
       <w:pPr>
         <w:spacing w:line="400" w:lineRule="exact"/>
         <w:rPr>
-          <w:sz w:val="24"/>
-        </w:rPr>
-      </w:pPr>
-      <w:r>
-        <w:rPr>
-          <w:sz w:val="24"/>
+          <w:szCs w:val="21"/>
+        </w:rPr>
+      </w:pPr>
+      <w:r>
+        <w:rPr>
+          <w:szCs w:val="21"/>
         </w:rPr>
         <w:tab/>
       </w:r>
       <w:r>
         <w:rPr>
-          <w:sz w:val="24"/>
+          <w:szCs w:val="21"/>
         </w:rPr>
         <w:tab/>
       </w:r>
       <w:r>
         <w:rPr>
-          <w:sz w:val="24"/>
+          <w:szCs w:val="21"/>
         </w:rPr>
         <w:tab/>
       </w:r>
       <w:r>
         <w:rPr>
-          <w:sz w:val="24"/>
+          <w:szCs w:val="21"/>
         </w:rPr>
         <w:tab/>
         <w:t>}</w:t>
@@ -32326,30 +32324,30 @@
       <w:pPr>
         <w:spacing w:line="400" w:lineRule="exact"/>
         <w:rPr>
-          <w:sz w:val="24"/>
-        </w:rPr>
-      </w:pPr>
-      <w:r>
-        <w:rPr>
-          <w:sz w:val="24"/>
+          <w:szCs w:val="21"/>
+        </w:rPr>
+      </w:pPr>
+      <w:r>
+        <w:rPr>
+          <w:szCs w:val="21"/>
         </w:rPr>
         <w:tab/>
       </w:r>
       <w:r>
         <w:rPr>
-          <w:sz w:val="24"/>
+          <w:szCs w:val="21"/>
         </w:rPr>
         <w:tab/>
       </w:r>
       <w:r>
         <w:rPr>
-          <w:sz w:val="24"/>
+          <w:szCs w:val="21"/>
         </w:rPr>
         <w:tab/>
       </w:r>
       <w:r>
         <w:rPr>
-          <w:sz w:val="24"/>
+          <w:szCs w:val="21"/>
         </w:rPr>
         <w:tab/>
         <w:t>DelayMs(300);</w:t>
@@ -32359,18 +32357,18 @@
       <w:pPr>
         <w:spacing w:line="400" w:lineRule="exact"/>
         <w:rPr>
-          <w:sz w:val="24"/>
-        </w:rPr>
-      </w:pPr>
-      <w:r>
-        <w:rPr>
-          <w:sz w:val="24"/>
+          <w:szCs w:val="21"/>
+        </w:rPr>
+      </w:pPr>
+      <w:r>
+        <w:rPr>
+          <w:szCs w:val="21"/>
         </w:rPr>
         <w:tab/>
       </w:r>
       <w:r>
         <w:rPr>
-          <w:sz w:val="24"/>
+          <w:szCs w:val="21"/>
         </w:rPr>
         <w:tab/>
         <w:t>}</w:t>
@@ -32380,12 +32378,12 @@
       <w:pPr>
         <w:spacing w:line="400" w:lineRule="exact"/>
         <w:rPr>
-          <w:sz w:val="24"/>
-        </w:rPr>
-      </w:pPr>
-      <w:r>
-        <w:rPr>
-          <w:sz w:val="24"/>
+          <w:szCs w:val="21"/>
+        </w:rPr>
+      </w:pPr>
+      <w:r>
+        <w:rPr>
+          <w:szCs w:val="21"/>
         </w:rPr>
         <w:t>}</w:t>
       </w:r>
@@ -32394,7 +32392,7 @@
       <w:pPr>
         <w:spacing w:line="400" w:lineRule="exact"/>
         <w:rPr>
-          <w:sz w:val="24"/>
+          <w:szCs w:val="21"/>
         </w:rPr>
       </w:pPr>
     </w:p>
@@ -32402,12 +32400,12 @@
       <w:pPr>
         <w:spacing w:line="400" w:lineRule="exact"/>
         <w:rPr>
-          <w:sz w:val="24"/>
-        </w:rPr>
-      </w:pPr>
-      <w:r>
-        <w:rPr>
-          <w:sz w:val="24"/>
+          <w:szCs w:val="21"/>
+        </w:rPr>
+      </w:pPr>
+      <w:r>
+        <w:rPr>
+          <w:szCs w:val="21"/>
         </w:rPr>
         <w:t>void ex0() interrupt 0</w:t>
       </w:r>
@@ -32416,12 +32414,12 @@
       <w:pPr>
         <w:spacing w:line="400" w:lineRule="exact"/>
         <w:rPr>
-          <w:sz w:val="24"/>
-        </w:rPr>
-      </w:pPr>
-      <w:r>
-        <w:rPr>
-          <w:sz w:val="24"/>
+          <w:szCs w:val="21"/>
+        </w:rPr>
+      </w:pPr>
+      <w:r>
+        <w:rPr>
+          <w:szCs w:val="21"/>
         </w:rPr>
         <w:t>{</w:t>
       </w:r>
@@ -32430,20 +32428,20 @@
       <w:pPr>
         <w:spacing w:line="400" w:lineRule="exact"/>
         <w:rPr>
-          <w:sz w:val="24"/>
-        </w:rPr>
-      </w:pPr>
-      <w:r>
-        <w:rPr>
-          <w:rFonts w:hint="eastAsia"/>
-          <w:sz w:val="24"/>
+          <w:szCs w:val="21"/>
+        </w:rPr>
+      </w:pPr>
+      <w:r>
+        <w:rPr>
+          <w:rFonts w:hint="eastAsia"/>
+          <w:szCs w:val="21"/>
         </w:rPr>
         <w:tab/>
       </w:r>
       <w:r>
         <w:rPr>
           <w:rFonts w:hint="eastAsia"/>
-          <w:sz w:val="24"/>
+          <w:szCs w:val="21"/>
         </w:rPr>
         <w:tab/>
         <w:t>EX0=0;//</w:t>
@@ -32451,7 +32449,7 @@
       <w:r>
         <w:rPr>
           <w:rFonts w:hint="eastAsia"/>
-          <w:sz w:val="24"/>
+          <w:szCs w:val="21"/>
         </w:rPr>
         <w:t>暂时关外部中断</w:t>
       </w:r>
@@ -32460,20 +32458,20 @@
       <w:pPr>
         <w:spacing w:line="400" w:lineRule="exact"/>
         <w:rPr>
-          <w:sz w:val="24"/>
-        </w:rPr>
-      </w:pPr>
-      <w:r>
-        <w:rPr>
-          <w:rFonts w:hint="eastAsia"/>
-          <w:sz w:val="24"/>
+          <w:szCs w:val="21"/>
+        </w:rPr>
+      </w:pPr>
+      <w:r>
+        <w:rPr>
+          <w:rFonts w:hint="eastAsia"/>
+          <w:szCs w:val="21"/>
         </w:rPr>
         <w:tab/>
       </w:r>
       <w:r>
         <w:rPr>
           <w:rFonts w:hint="eastAsia"/>
-          <w:sz w:val="24"/>
+          <w:szCs w:val="21"/>
         </w:rPr>
         <w:tab/>
         <w:t>if(timecount&lt;8)   //</w:t>
@@ -32481,21 +32479,21 @@
       <w:r>
         <w:rPr>
           <w:rFonts w:hint="eastAsia"/>
-          <w:sz w:val="24"/>
+          <w:szCs w:val="21"/>
         </w:rPr>
         <w:t>当连续两次检测时间间隔小于</w:t>
       </w:r>
       <w:r>
         <w:rPr>
           <w:rFonts w:hint="eastAsia"/>
-          <w:sz w:val="24"/>
+          <w:szCs w:val="21"/>
         </w:rPr>
         <w:t>8*50ms=400ms</w:t>
       </w:r>
       <w:r>
         <w:rPr>
           <w:rFonts w:hint="eastAsia"/>
-          <w:sz w:val="24"/>
+          <w:szCs w:val="21"/>
         </w:rPr>
         <w:t>不处理</w:t>
       </w:r>
@@ -32504,55 +32502,57 @@
       <w:pPr>
         <w:spacing w:line="400" w:lineRule="exact"/>
         <w:rPr>
-          <w:sz w:val="24"/>
-        </w:rPr>
-      </w:pPr>
-      <w:r>
-        <w:rPr>
-          <w:sz w:val="24"/>
+          <w:szCs w:val="21"/>
+        </w:rPr>
+      </w:pPr>
+      <w:r>
+        <w:rPr>
+          <w:szCs w:val="21"/>
         </w:rPr>
         <w:tab/>
       </w:r>
       <w:r>
         <w:rPr>
-          <w:sz w:val="24"/>
+          <w:szCs w:val="21"/>
         </w:rPr>
         <w:tab/>
         <w:t>{</w:t>
       </w:r>
+      <w:bookmarkStart w:id="113" w:name="_GoBack"/>
+      <w:bookmarkEnd w:id="113"/>
     </w:p>
     <w:p>
       <w:pPr>
         <w:spacing w:line="400" w:lineRule="exact"/>
         <w:rPr>
-          <w:sz w:val="24"/>
-        </w:rPr>
-      </w:pPr>
-      <w:r>
-        <w:rPr>
-          <w:rFonts w:hint="eastAsia"/>
-          <w:sz w:val="24"/>
+          <w:szCs w:val="21"/>
+        </w:rPr>
+      </w:pPr>
+      <w:r>
+        <w:rPr>
+          <w:rFonts w:hint="eastAsia"/>
+          <w:szCs w:val="21"/>
         </w:rPr>
         <w:tab/>
       </w:r>
       <w:r>
         <w:rPr>
           <w:rFonts w:hint="eastAsia"/>
-          <w:sz w:val="24"/>
+          <w:szCs w:val="21"/>
         </w:rPr>
         <w:tab/>
       </w:r>
       <w:r>
         <w:rPr>
           <w:rFonts w:hint="eastAsia"/>
-          <w:sz w:val="24"/>
+          <w:szCs w:val="21"/>
         </w:rPr>
         <w:tab/>
       </w:r>
       <w:r>
         <w:rPr>
           <w:rFonts w:hint="eastAsia"/>
-          <w:sz w:val="24"/>
+          <w:szCs w:val="21"/>
         </w:rPr>
         <w:tab/>
         <w:t>TR0=1;//</w:t>
@@ -32560,7 +32560,7 @@
       <w:r>
         <w:rPr>
           <w:rFonts w:hint="eastAsia"/>
-          <w:sz w:val="24"/>
+          <w:szCs w:val="21"/>
         </w:rPr>
         <w:t>开定时器</w:t>
       </w:r>
@@ -32569,18 +32569,18 @@
       <w:pPr>
         <w:spacing w:line="400" w:lineRule="exact"/>
         <w:rPr>
-          <w:sz w:val="24"/>
-        </w:rPr>
-      </w:pPr>
-      <w:r>
-        <w:rPr>
-          <w:sz w:val="24"/>
+          <w:szCs w:val="21"/>
+        </w:rPr>
+      </w:pPr>
+      <w:r>
+        <w:rPr>
+          <w:szCs w:val="21"/>
         </w:rPr>
         <w:tab/>
       </w:r>
       <w:r>
         <w:rPr>
-          <w:sz w:val="24"/>
+          <w:szCs w:val="21"/>
         </w:rPr>
         <w:tab/>
         <w:t>}</w:t>
@@ -32590,18 +32590,18 @@
       <w:pPr>
         <w:spacing w:line="400" w:lineRule="exact"/>
         <w:rPr>
-          <w:sz w:val="24"/>
-        </w:rPr>
-      </w:pPr>
-      <w:r>
-        <w:rPr>
-          <w:sz w:val="24"/>
+          <w:szCs w:val="21"/>
+        </w:rPr>
+      </w:pPr>
+      <w:r>
+        <w:rPr>
+          <w:szCs w:val="21"/>
         </w:rPr>
         <w:tab/>
       </w:r>
       <w:r>
         <w:rPr>
-          <w:sz w:val="24"/>
+          <w:szCs w:val="21"/>
         </w:rPr>
         <w:tab/>
         <w:t>else</w:t>
@@ -32611,18 +32611,18 @@
       <w:pPr>
         <w:spacing w:line="400" w:lineRule="exact"/>
         <w:rPr>
-          <w:sz w:val="24"/>
-        </w:rPr>
-      </w:pPr>
-      <w:r>
-        <w:rPr>
-          <w:sz w:val="24"/>
+          <w:szCs w:val="21"/>
+        </w:rPr>
+      </w:pPr>
+      <w:r>
+        <w:rPr>
+          <w:szCs w:val="21"/>
         </w:rPr>
         <w:tab/>
       </w:r>
       <w:r>
         <w:rPr>
-          <w:sz w:val="24"/>
+          <w:szCs w:val="21"/>
         </w:rPr>
         <w:tab/>
         <w:t>{</w:t>
@@ -32632,34 +32632,34 @@
       <w:pPr>
         <w:spacing w:line="400" w:lineRule="exact"/>
         <w:rPr>
-          <w:sz w:val="24"/>
-        </w:rPr>
-      </w:pPr>
-      <w:r>
-        <w:rPr>
-          <w:rFonts w:hint="eastAsia"/>
-          <w:sz w:val="24"/>
+          <w:szCs w:val="21"/>
+        </w:rPr>
+      </w:pPr>
+      <w:r>
+        <w:rPr>
+          <w:rFonts w:hint="eastAsia"/>
+          <w:szCs w:val="21"/>
         </w:rPr>
         <w:tab/>
       </w:r>
       <w:r>
         <w:rPr>
           <w:rFonts w:hint="eastAsia"/>
-          <w:sz w:val="24"/>
+          <w:szCs w:val="21"/>
         </w:rPr>
         <w:tab/>
       </w:r>
       <w:r>
         <w:rPr>
           <w:rFonts w:hint="eastAsia"/>
-          <w:sz w:val="24"/>
+          <w:szCs w:val="21"/>
         </w:rPr>
         <w:tab/>
       </w:r>
       <w:r>
         <w:rPr>
           <w:rFonts w:hint="eastAsia"/>
-          <w:sz w:val="24"/>
+          <w:szCs w:val="21"/>
         </w:rPr>
         <w:tab/>
         <w:t>time[i]=timecount*50+TH0*0.256+TL0/1000;//</w:t>
@@ -32667,7 +32667,7 @@
       <w:r>
         <w:rPr>
           <w:rFonts w:hint="eastAsia"/>
-          <w:sz w:val="24"/>
+          <w:szCs w:val="21"/>
         </w:rPr>
         <w:t>算出间隔时间</w:t>
       </w:r>
@@ -32676,34 +32676,34 @@
       <w:pPr>
         <w:spacing w:line="400" w:lineRule="exact"/>
         <w:rPr>
-          <w:sz w:val="24"/>
-        </w:rPr>
-      </w:pPr>
-      <w:r>
-        <w:rPr>
-          <w:rFonts w:hint="eastAsia"/>
-          <w:sz w:val="24"/>
+          <w:szCs w:val="21"/>
+        </w:rPr>
+      </w:pPr>
+      <w:r>
+        <w:rPr>
+          <w:rFonts w:hint="eastAsia"/>
+          <w:szCs w:val="21"/>
         </w:rPr>
         <w:tab/>
       </w:r>
       <w:r>
         <w:rPr>
           <w:rFonts w:hint="eastAsia"/>
-          <w:sz w:val="24"/>
+          <w:szCs w:val="21"/>
         </w:rPr>
         <w:tab/>
       </w:r>
       <w:r>
         <w:rPr>
           <w:rFonts w:hint="eastAsia"/>
-          <w:sz w:val="24"/>
+          <w:szCs w:val="21"/>
         </w:rPr>
         <w:tab/>
       </w:r>
       <w:r>
         <w:rPr>
           <w:rFonts w:hint="eastAsia"/>
-          <w:sz w:val="24"/>
+          <w:szCs w:val="21"/>
         </w:rPr>
         <w:tab/>
         <w:t>TL0=(65536-50650)%256;//</w:t>
@@ -32711,7 +32711,7 @@
       <w:r>
         <w:rPr>
           <w:rFonts w:hint="eastAsia"/>
-          <w:sz w:val="24"/>
+          <w:szCs w:val="21"/>
         </w:rPr>
         <w:t>重新设置定时器</w:t>
       </w:r>
@@ -32720,30 +32720,30 @@
       <w:pPr>
         <w:spacing w:line="400" w:lineRule="exact"/>
         <w:rPr>
-          <w:sz w:val="24"/>
-        </w:rPr>
-      </w:pPr>
-      <w:r>
-        <w:rPr>
-          <w:sz w:val="24"/>
+          <w:szCs w:val="21"/>
+        </w:rPr>
+      </w:pPr>
+      <w:r>
+        <w:rPr>
+          <w:szCs w:val="21"/>
         </w:rPr>
         <w:tab/>
       </w:r>
       <w:r>
         <w:rPr>
-          <w:sz w:val="24"/>
+          <w:szCs w:val="21"/>
         </w:rPr>
         <w:tab/>
       </w:r>
       <w:r>
         <w:rPr>
-          <w:sz w:val="24"/>
+          <w:szCs w:val="21"/>
         </w:rPr>
         <w:tab/>
       </w:r>
       <w:r>
         <w:rPr>
-          <w:sz w:val="24"/>
+          <w:szCs w:val="21"/>
         </w:rPr>
         <w:tab/>
         <w:t>TH0=(65536-50650)/256;</w:t>
@@ -32753,34 +32753,34 @@
       <w:pPr>
         <w:spacing w:line="400" w:lineRule="exact"/>
         <w:rPr>
-          <w:sz w:val="24"/>
-        </w:rPr>
-      </w:pPr>
-      <w:r>
-        <w:rPr>
-          <w:rFonts w:hint="eastAsia"/>
-          <w:sz w:val="24"/>
+          <w:szCs w:val="21"/>
+        </w:rPr>
+      </w:pPr>
+      <w:r>
+        <w:rPr>
+          <w:rFonts w:hint="eastAsia"/>
+          <w:szCs w:val="21"/>
         </w:rPr>
         <w:tab/>
       </w:r>
       <w:r>
         <w:rPr>
           <w:rFonts w:hint="eastAsia"/>
-          <w:sz w:val="24"/>
+          <w:szCs w:val="21"/>
         </w:rPr>
         <w:tab/>
       </w:r>
       <w:r>
         <w:rPr>
           <w:rFonts w:hint="eastAsia"/>
-          <w:sz w:val="24"/>
+          <w:szCs w:val="21"/>
         </w:rPr>
         <w:tab/>
       </w:r>
       <w:r>
         <w:rPr>
           <w:rFonts w:hint="eastAsia"/>
-          <w:sz w:val="24"/>
+          <w:szCs w:val="21"/>
         </w:rPr>
         <w:tab/>
         <w:t>timecount=0;//50ms</w:t>
@@ -32788,7 +32788,7 @@
       <w:r>
         <w:rPr>
           <w:rFonts w:hint="eastAsia"/>
-          <w:sz w:val="24"/>
+          <w:szCs w:val="21"/>
         </w:rPr>
         <w:t>计数清零</w:t>
       </w:r>
@@ -32797,30 +32797,30 @@
       <w:pPr>
         <w:spacing w:line="400" w:lineRule="exact"/>
         <w:rPr>
-          <w:sz w:val="24"/>
-        </w:rPr>
-      </w:pPr>
-      <w:r>
-        <w:rPr>
-          <w:sz w:val="24"/>
+          <w:szCs w:val="21"/>
+        </w:rPr>
+      </w:pPr>
+      <w:r>
+        <w:rPr>
+          <w:szCs w:val="21"/>
         </w:rPr>
         <w:tab/>
       </w:r>
       <w:r>
         <w:rPr>
-          <w:sz w:val="24"/>
+          <w:szCs w:val="21"/>
         </w:rPr>
         <w:tab/>
       </w:r>
       <w:r>
         <w:rPr>
-          <w:sz w:val="24"/>
+          <w:szCs w:val="21"/>
         </w:rPr>
         <w:tab/>
       </w:r>
       <w:r>
         <w:rPr>
-          <w:sz w:val="24"/>
+          <w:szCs w:val="21"/>
         </w:rPr>
         <w:tab/>
         <w:t>i++;</w:t>
@@ -32830,34 +32830,34 @@
       <w:pPr>
         <w:spacing w:line="400" w:lineRule="exact"/>
         <w:rPr>
-          <w:sz w:val="24"/>
-        </w:rPr>
-      </w:pPr>
-      <w:r>
-        <w:rPr>
-          <w:rFonts w:hint="eastAsia"/>
-          <w:sz w:val="24"/>
+          <w:szCs w:val="21"/>
+        </w:rPr>
+      </w:pPr>
+      <w:r>
+        <w:rPr>
+          <w:rFonts w:hint="eastAsia"/>
+          <w:szCs w:val="21"/>
         </w:rPr>
         <w:tab/>
       </w:r>
       <w:r>
         <w:rPr>
           <w:rFonts w:hint="eastAsia"/>
-          <w:sz w:val="24"/>
+          <w:szCs w:val="21"/>
         </w:rPr>
         <w:tab/>
       </w:r>
       <w:r>
         <w:rPr>
           <w:rFonts w:hint="eastAsia"/>
-          <w:sz w:val="24"/>
+          <w:szCs w:val="21"/>
         </w:rPr>
         <w:tab/>
       </w:r>
       <w:r>
         <w:rPr>
           <w:rFonts w:hint="eastAsia"/>
-          <w:sz w:val="24"/>
+          <w:szCs w:val="21"/>
         </w:rPr>
         <w:tab/>
         <w:t>if(i==6)//</w:t>
@@ -32865,21 +32865,21 @@
       <w:r>
         <w:rPr>
           <w:rFonts w:hint="eastAsia"/>
-          <w:sz w:val="24"/>
+          <w:szCs w:val="21"/>
         </w:rPr>
         <w:t>记录到超过等于</w:t>
       </w:r>
       <w:r>
         <w:rPr>
           <w:rFonts w:hint="eastAsia"/>
-          <w:sz w:val="24"/>
+          <w:szCs w:val="21"/>
         </w:rPr>
         <w:t>6</w:t>
       </w:r>
       <w:r>
         <w:rPr>
           <w:rFonts w:hint="eastAsia"/>
-          <w:sz w:val="24"/>
+          <w:szCs w:val="21"/>
         </w:rPr>
         <w:t>次时间</w:t>
       </w:r>
@@ -32888,30 +32888,30 @@
       <w:pPr>
         <w:spacing w:line="400" w:lineRule="exact"/>
         <w:rPr>
-          <w:sz w:val="24"/>
-        </w:rPr>
-      </w:pPr>
-      <w:r>
-        <w:rPr>
-          <w:sz w:val="24"/>
+          <w:szCs w:val="21"/>
+        </w:rPr>
+      </w:pPr>
+      <w:r>
+        <w:rPr>
+          <w:szCs w:val="21"/>
         </w:rPr>
         <w:tab/>
       </w:r>
       <w:r>
         <w:rPr>
-          <w:sz w:val="24"/>
+          <w:szCs w:val="21"/>
         </w:rPr>
         <w:tab/>
       </w:r>
       <w:r>
         <w:rPr>
-          <w:sz w:val="24"/>
+          <w:szCs w:val="21"/>
         </w:rPr>
         <w:tab/>
       </w:r>
       <w:r>
         <w:rPr>
-          <w:sz w:val="24"/>
+          <w:szCs w:val="21"/>
         </w:rPr>
         <w:tab/>
         <w:t>{</w:t>
@@ -32921,48 +32921,48 @@
       <w:pPr>
         <w:spacing w:line="400" w:lineRule="exact"/>
         <w:rPr>
-          <w:sz w:val="24"/>
-        </w:rPr>
-      </w:pPr>
-      <w:r>
-        <w:rPr>
-          <w:rFonts w:hint="eastAsia"/>
-          <w:sz w:val="24"/>
+          <w:szCs w:val="21"/>
+        </w:rPr>
+      </w:pPr>
+      <w:r>
+        <w:rPr>
+          <w:rFonts w:hint="eastAsia"/>
+          <w:szCs w:val="21"/>
         </w:rPr>
         <w:tab/>
       </w:r>
       <w:r>
         <w:rPr>
           <w:rFonts w:hint="eastAsia"/>
-          <w:sz w:val="24"/>
+          <w:szCs w:val="21"/>
         </w:rPr>
         <w:tab/>
       </w:r>
       <w:r>
         <w:rPr>
           <w:rFonts w:hint="eastAsia"/>
-          <w:sz w:val="24"/>
+          <w:szCs w:val="21"/>
         </w:rPr>
         <w:tab/>
       </w:r>
       <w:r>
         <w:rPr>
           <w:rFonts w:hint="eastAsia"/>
-          <w:sz w:val="24"/>
+          <w:szCs w:val="21"/>
         </w:rPr>
         <w:tab/>
       </w:r>
       <w:r>
         <w:rPr>
           <w:rFonts w:hint="eastAsia"/>
-          <w:sz w:val="24"/>
+          <w:szCs w:val="21"/>
         </w:rPr>
         <w:tab/>
       </w:r>
       <w:r>
         <w:rPr>
           <w:rFonts w:hint="eastAsia"/>
-          <w:sz w:val="24"/>
+          <w:szCs w:val="21"/>
         </w:rPr>
         <w:tab/>
         <w:t>i=1;//</w:t>
@@ -32970,21 +32970,21 @@
       <w:r>
         <w:rPr>
           <w:rFonts w:hint="eastAsia"/>
-          <w:sz w:val="24"/>
+          <w:szCs w:val="21"/>
         </w:rPr>
         <w:t>计数从</w:t>
       </w:r>
       <w:r>
         <w:rPr>
           <w:rFonts w:hint="eastAsia"/>
-          <w:sz w:val="24"/>
+          <w:szCs w:val="21"/>
         </w:rPr>
         <w:t>1</w:t>
       </w:r>
       <w:r>
         <w:rPr>
           <w:rFonts w:hint="eastAsia"/>
-          <w:sz w:val="24"/>
+          <w:szCs w:val="21"/>
         </w:rPr>
         <w:t>开始</w:t>
       </w:r>
@@ -32993,48 +32993,48 @@
       <w:pPr>
         <w:spacing w:line="400" w:lineRule="exact"/>
         <w:rPr>
-          <w:sz w:val="24"/>
-        </w:rPr>
-      </w:pPr>
-      <w:r>
-        <w:rPr>
-          <w:rFonts w:hint="eastAsia"/>
-          <w:sz w:val="24"/>
+          <w:szCs w:val="21"/>
+        </w:rPr>
+      </w:pPr>
+      <w:r>
+        <w:rPr>
+          <w:rFonts w:hint="eastAsia"/>
+          <w:szCs w:val="21"/>
         </w:rPr>
         <w:tab/>
       </w:r>
       <w:r>
         <w:rPr>
           <w:rFonts w:hint="eastAsia"/>
-          <w:sz w:val="24"/>
+          <w:szCs w:val="21"/>
         </w:rPr>
         <w:tab/>
       </w:r>
       <w:r>
         <w:rPr>
           <w:rFonts w:hint="eastAsia"/>
-          <w:sz w:val="24"/>
+          <w:szCs w:val="21"/>
         </w:rPr>
         <w:tab/>
       </w:r>
       <w:r>
         <w:rPr>
           <w:rFonts w:hint="eastAsia"/>
-          <w:sz w:val="24"/>
+          <w:szCs w:val="21"/>
         </w:rPr>
         <w:tab/>
       </w:r>
       <w:r>
         <w:rPr>
           <w:rFonts w:hint="eastAsia"/>
-          <w:sz w:val="24"/>
+          <w:szCs w:val="21"/>
         </w:rPr>
         <w:tab/>
       </w:r>
       <w:r>
         <w:rPr>
           <w:rFonts w:hint="eastAsia"/>
-          <w:sz w:val="24"/>
+          <w:szCs w:val="21"/>
         </w:rPr>
         <w:tab/>
         <w:t>displayOK=1;    //</w:t>
@@ -33042,21 +33042,21 @@
       <w:r>
         <w:rPr>
           <w:rFonts w:hint="eastAsia"/>
-          <w:sz w:val="24"/>
+          <w:szCs w:val="21"/>
         </w:rPr>
         <w:t>测得</w:t>
       </w:r>
       <w:r>
         <w:rPr>
           <w:rFonts w:hint="eastAsia"/>
-          <w:sz w:val="24"/>
+          <w:szCs w:val="21"/>
         </w:rPr>
         <w:t>5</w:t>
       </w:r>
       <w:r>
         <w:rPr>
           <w:rFonts w:hint="eastAsia"/>
-          <w:sz w:val="24"/>
+          <w:szCs w:val="21"/>
         </w:rPr>
         <w:t>次开始显示</w:t>
       </w:r>
@@ -33065,90 +33065,593 @@
       <w:pPr>
         <w:spacing w:line="400" w:lineRule="exact"/>
         <w:rPr>
-          <w:sz w:val="24"/>
-        </w:rPr>
-      </w:pPr>
-      <w:r>
-        <w:rPr>
-          <w:sz w:val="24"/>
+          <w:szCs w:val="21"/>
+        </w:rPr>
+      </w:pPr>
+      <w:r>
+        <w:rPr>
+          <w:szCs w:val="21"/>
+        </w:rPr>
+        <w:tab/>
+      </w:r>
+      <w:r>
+        <w:rPr>
+          <w:szCs w:val="21"/>
+        </w:rPr>
+        <w:tab/>
+      </w:r>
+      <w:r>
+        <w:rPr>
+          <w:szCs w:val="21"/>
+        </w:rPr>
+        <w:tab/>
+      </w:r>
+      <w:r>
+        <w:rPr>
+          <w:szCs w:val="21"/>
+        </w:rPr>
+        <w:tab/>
+        <w:t>}</w:t>
+      </w:r>
+      <w:r>
+        <w:rPr>
+          <w:szCs w:val="21"/>
+        </w:rPr>
+        <w:tab/>
+      </w:r>
+    </w:p>
+    <w:p>
+      <w:pPr>
+        <w:spacing w:line="400" w:lineRule="exact"/>
+        <w:rPr>
+          <w:szCs w:val="21"/>
+        </w:rPr>
+      </w:pPr>
+      <w:r>
+        <w:rPr>
+          <w:szCs w:val="21"/>
         </w:rPr>
         <w:lastRenderedPageBreak/>
         <w:tab/>
       </w:r>
       <w:r>
         <w:rPr>
-          <w:sz w:val="24"/>
+          <w:szCs w:val="21"/>
         </w:rPr>
         <w:tab/>
       </w:r>
       <w:r>
         <w:rPr>
-          <w:sz w:val="24"/>
+          <w:szCs w:val="21"/>
         </w:rPr>
         <w:tab/>
       </w:r>
       <w:r>
         <w:rPr>
-          <w:sz w:val="24"/>
+          <w:szCs w:val="21"/>
+        </w:rPr>
+        <w:tab/>
+      </w:r>
+    </w:p>
+    <w:p>
+      <w:pPr>
+        <w:spacing w:line="400" w:lineRule="exact"/>
+        <w:rPr>
+          <w:szCs w:val="21"/>
+        </w:rPr>
+      </w:pPr>
+      <w:r>
+        <w:rPr>
+          <w:szCs w:val="21"/>
+        </w:rPr>
+        <w:tab/>
+      </w:r>
+      <w:r>
+        <w:rPr>
+          <w:szCs w:val="21"/>
         </w:rPr>
         <w:tab/>
         <w:t>}</w:t>
       </w:r>
-      <w:r>
-        <w:rPr>
-          <w:sz w:val="24"/>
+    </w:p>
+    <w:p>
+      <w:pPr>
+        <w:spacing w:line="400" w:lineRule="exact"/>
+        <w:rPr>
+          <w:szCs w:val="21"/>
+        </w:rPr>
+      </w:pPr>
+      <w:r>
+        <w:rPr>
+          <w:szCs w:val="21"/>
         </w:rPr>
         <w:tab/>
       </w:r>
+      <w:r>
+        <w:rPr>
+          <w:szCs w:val="21"/>
+        </w:rPr>
+        <w:tab/>
+        <w:t>EX0=1;</w:t>
+      </w:r>
     </w:p>
     <w:p>
       <w:pPr>
         <w:spacing w:line="400" w:lineRule="exact"/>
         <w:rPr>
-          <w:sz w:val="24"/>
-        </w:rPr>
-      </w:pPr>
-      <w:r>
-        <w:rPr>
-          <w:sz w:val="24"/>
+          <w:szCs w:val="21"/>
+        </w:rPr>
+      </w:pPr>
+      <w:r>
+        <w:rPr>
+          <w:szCs w:val="21"/>
+        </w:rPr>
+        <w:t>}</w:t>
+      </w:r>
+    </w:p>
+    <w:p>
+      <w:pPr>
+        <w:spacing w:line="400" w:lineRule="exact"/>
+        <w:rPr>
+          <w:szCs w:val="21"/>
+        </w:rPr>
+      </w:pPr>
+      <w:r>
+        <w:rPr>
+          <w:szCs w:val="21"/>
+        </w:rPr>
+        <w:t>void et0() interrupt 1</w:t>
+      </w:r>
+    </w:p>
+    <w:p>
+      <w:pPr>
+        <w:spacing w:line="400" w:lineRule="exact"/>
+        <w:rPr>
+          <w:szCs w:val="21"/>
+        </w:rPr>
+      </w:pPr>
+      <w:r>
+        <w:rPr>
+          <w:szCs w:val="21"/>
+        </w:rPr>
+        <w:t>{</w:t>
+      </w:r>
+    </w:p>
+    <w:p>
+      <w:pPr>
+        <w:spacing w:line="400" w:lineRule="exact"/>
+        <w:rPr>
+          <w:szCs w:val="21"/>
+        </w:rPr>
+      </w:pPr>
+      <w:r>
+        <w:rPr>
+          <w:szCs w:val="21"/>
         </w:rPr>
         <w:tab/>
       </w:r>
       <w:r>
         <w:rPr>
-          <w:sz w:val="24"/>
+          <w:szCs w:val="21"/>
         </w:rPr>
         <w:tab/>
-      </w:r>
-      <w:r>
-        <w:rPr>
-          <w:sz w:val="24"/>
+        <w:t>TL0=(65536-50650)%256;</w:t>
+      </w:r>
+    </w:p>
+    <w:p>
+      <w:pPr>
+        <w:spacing w:line="400" w:lineRule="exact"/>
+        <w:rPr>
+          <w:szCs w:val="21"/>
+        </w:rPr>
+      </w:pPr>
+      <w:r>
+        <w:rPr>
+          <w:szCs w:val="21"/>
         </w:rPr>
         <w:tab/>
       </w:r>
       <w:r>
         <w:rPr>
-          <w:sz w:val="24"/>
+          <w:szCs w:val="21"/>
         </w:rPr>
         <w:tab/>
+        <w:t>TH0=(65536-50650)/256;</w:t>
       </w:r>
     </w:p>
     <w:p>
       <w:pPr>
         <w:spacing w:line="400" w:lineRule="exact"/>
         <w:rPr>
-          <w:sz w:val="24"/>
-        </w:rPr>
-      </w:pPr>
-      <w:r>
-        <w:rPr>
-          <w:sz w:val="24"/>
+          <w:szCs w:val="21"/>
+        </w:rPr>
+      </w:pPr>
+      <w:r>
+        <w:rPr>
+          <w:szCs w:val="21"/>
         </w:rPr>
         <w:tab/>
       </w:r>
       <w:r>
         <w:rPr>
-          <w:sz w:val="24"/>
+          <w:szCs w:val="21"/>
+        </w:rPr>
+        <w:tab/>
+      </w:r>
+      <w:r>
+        <w:rPr>
+          <w:szCs w:val="21"/>
+        </w:rPr>
+        <w:tab/>
+      </w:r>
+    </w:p>
+    <w:p>
+      <w:pPr>
+        <w:spacing w:line="400" w:lineRule="exact"/>
+        <w:rPr>
+          <w:szCs w:val="21"/>
+        </w:rPr>
+      </w:pPr>
+      <w:r>
+        <w:rPr>
+          <w:rFonts w:hint="eastAsia"/>
+          <w:szCs w:val="21"/>
+        </w:rPr>
+        <w:tab/>
+      </w:r>
+      <w:r>
+        <w:rPr>
+          <w:rFonts w:hint="eastAsia"/>
+          <w:szCs w:val="21"/>
+        </w:rPr>
+        <w:tab/>
+        <w:t>timecount++;//</w:t>
+      </w:r>
+      <w:r>
+        <w:rPr>
+          <w:rFonts w:hint="eastAsia"/>
+          <w:szCs w:val="21"/>
+        </w:rPr>
+        <w:t>每</w:t>
+      </w:r>
+      <w:r>
+        <w:rPr>
+          <w:rFonts w:hint="eastAsia"/>
+          <w:szCs w:val="21"/>
+        </w:rPr>
+        <w:t>50ms</w:t>
+      </w:r>
+      <w:r>
+        <w:rPr>
+          <w:rFonts w:hint="eastAsia"/>
+          <w:szCs w:val="21"/>
+        </w:rPr>
+        <w:t>一次计数</w:t>
+      </w:r>
+    </w:p>
+    <w:p>
+      <w:pPr>
+        <w:spacing w:line="400" w:lineRule="exact"/>
+        <w:rPr>
+          <w:szCs w:val="21"/>
+        </w:rPr>
+      </w:pPr>
+      <w:r>
+        <w:rPr>
+          <w:rFonts w:hint="eastAsia"/>
+          <w:szCs w:val="21"/>
+        </w:rPr>
+        <w:tab/>
+      </w:r>
+      <w:r>
+        <w:rPr>
+          <w:rFonts w:hint="eastAsia"/>
+          <w:szCs w:val="21"/>
+        </w:rPr>
+        <w:tab/>
+        <w:t>if(timecount&gt;25)     //</w:t>
+      </w:r>
+      <w:r>
+        <w:rPr>
+          <w:rFonts w:hint="eastAsia"/>
+          <w:szCs w:val="21"/>
+        </w:rPr>
+        <w:t>当超过</w:t>
+      </w:r>
+      <w:r>
+        <w:rPr>
+          <w:rFonts w:hint="eastAsia"/>
+          <w:szCs w:val="21"/>
+        </w:rPr>
+        <w:t>25*50ms=1.5s</w:t>
+      </w:r>
+      <w:r>
+        <w:rPr>
+          <w:rFonts w:hint="eastAsia"/>
+          <w:szCs w:val="21"/>
+        </w:rPr>
+        <w:t>没有检测到信号停止显示</w:t>
+      </w:r>
+    </w:p>
+    <w:p>
+      <w:pPr>
+        <w:spacing w:line="400" w:lineRule="exact"/>
+        <w:rPr>
+          <w:szCs w:val="21"/>
+        </w:rPr>
+      </w:pPr>
+      <w:r>
+        <w:rPr>
+          <w:szCs w:val="21"/>
+        </w:rPr>
+        <w:tab/>
+      </w:r>
+      <w:r>
+        <w:rPr>
+          <w:szCs w:val="21"/>
+        </w:rPr>
+        <w:tab/>
+        <w:t>{</w:t>
+      </w:r>
+    </w:p>
+    <w:p>
+      <w:pPr>
+        <w:spacing w:line="400" w:lineRule="exact"/>
+        <w:rPr>
+          <w:szCs w:val="21"/>
+        </w:rPr>
+      </w:pPr>
+      <w:r>
+        <w:rPr>
+          <w:rFonts w:hint="eastAsia"/>
+          <w:szCs w:val="21"/>
+        </w:rPr>
+        <w:tab/>
+      </w:r>
+      <w:r>
+        <w:rPr>
+          <w:rFonts w:hint="eastAsia"/>
+          <w:szCs w:val="21"/>
+        </w:rPr>
+        <w:tab/>
+      </w:r>
+      <w:r>
+        <w:rPr>
+          <w:rFonts w:hint="eastAsia"/>
+          <w:szCs w:val="21"/>
+        </w:rPr>
+        <w:tab/>
+      </w:r>
+      <w:r>
+        <w:rPr>
+          <w:rFonts w:hint="eastAsia"/>
+          <w:szCs w:val="21"/>
+        </w:rPr>
+        <w:tab/>
+        <w:t>i=0;//</w:t>
+      </w:r>
+      <w:r>
+        <w:rPr>
+          <w:rFonts w:hint="eastAsia"/>
+          <w:szCs w:val="21"/>
+        </w:rPr>
+        <w:t>数据个数清零</w:t>
+      </w:r>
+    </w:p>
+    <w:p>
+      <w:pPr>
+        <w:spacing w:line="400" w:lineRule="exact"/>
+        <w:rPr>
+          <w:szCs w:val="21"/>
+        </w:rPr>
+      </w:pPr>
+      <w:r>
+        <w:rPr>
+          <w:rFonts w:hint="eastAsia"/>
+          <w:szCs w:val="21"/>
+        </w:rPr>
+        <w:tab/>
+      </w:r>
+      <w:r>
+        <w:rPr>
+          <w:rFonts w:hint="eastAsia"/>
+          <w:szCs w:val="21"/>
+        </w:rPr>
+        <w:tab/>
+      </w:r>
+      <w:r>
+        <w:rPr>
+          <w:rFonts w:hint="eastAsia"/>
+          <w:szCs w:val="21"/>
+        </w:rPr>
+        <w:tab/>
+      </w:r>
+      <w:r>
+        <w:rPr>
+          <w:rFonts w:hint="eastAsia"/>
+          <w:szCs w:val="21"/>
+        </w:rPr>
+        <w:tab/>
+        <w:t>timecount=0;//50ms</w:t>
+      </w:r>
+      <w:r>
+        <w:rPr>
+          <w:rFonts w:hint="eastAsia"/>
+          <w:szCs w:val="21"/>
+        </w:rPr>
+        <w:t>计数清零</w:t>
+      </w:r>
+    </w:p>
+    <w:p>
+      <w:pPr>
+        <w:spacing w:line="400" w:lineRule="exact"/>
+        <w:rPr>
+          <w:szCs w:val="21"/>
+        </w:rPr>
+      </w:pPr>
+      <w:r>
+        <w:rPr>
+          <w:rFonts w:hint="eastAsia"/>
+          <w:szCs w:val="21"/>
+        </w:rPr>
+        <w:tab/>
+      </w:r>
+      <w:r>
+        <w:rPr>
+          <w:rFonts w:hint="eastAsia"/>
+          <w:szCs w:val="21"/>
+        </w:rPr>
+        <w:tab/>
+      </w:r>
+      <w:r>
+        <w:rPr>
+          <w:rFonts w:hint="eastAsia"/>
+          <w:szCs w:val="21"/>
+        </w:rPr>
+        <w:tab/>
+      </w:r>
+      <w:r>
+        <w:rPr>
+          <w:rFonts w:hint="eastAsia"/>
+          <w:szCs w:val="21"/>
+        </w:rPr>
+        <w:tab/>
+        <w:t>displayOK=0;//</w:t>
+      </w:r>
+      <w:r>
+        <w:rPr>
+          <w:rFonts w:hint="eastAsia"/>
+          <w:szCs w:val="21"/>
+        </w:rPr>
+        <w:t>显示关</w:t>
+      </w:r>
+    </w:p>
+    <w:p>
+      <w:pPr>
+        <w:spacing w:line="400" w:lineRule="exact"/>
+        <w:rPr>
+          <w:szCs w:val="21"/>
+        </w:rPr>
+      </w:pPr>
+      <w:r>
+        <w:rPr>
+          <w:rFonts w:hint="eastAsia"/>
+          <w:szCs w:val="21"/>
+        </w:rPr>
+        <w:tab/>
+      </w:r>
+      <w:r>
+        <w:rPr>
+          <w:rFonts w:hint="eastAsia"/>
+          <w:szCs w:val="21"/>
+        </w:rPr>
+        <w:tab/>
+      </w:r>
+      <w:r>
+        <w:rPr>
+          <w:rFonts w:hint="eastAsia"/>
+          <w:szCs w:val="21"/>
+        </w:rPr>
+        <w:tab/>
+      </w:r>
+      <w:r>
+        <w:rPr>
+          <w:rFonts w:hint="eastAsia"/>
+          <w:szCs w:val="21"/>
+        </w:rPr>
+        <w:tab/>
+        <w:t>TR0=0;//</w:t>
+      </w:r>
+      <w:r>
+        <w:rPr>
+          <w:rFonts w:hint="eastAsia"/>
+          <w:szCs w:val="21"/>
+        </w:rPr>
+        <w:t>定时器关</w:t>
+      </w:r>
+    </w:p>
+    <w:p>
+      <w:pPr>
+        <w:spacing w:line="400" w:lineRule="exact"/>
+        <w:rPr>
+          <w:szCs w:val="21"/>
+        </w:rPr>
+      </w:pPr>
+      <w:r>
+        <w:rPr>
+          <w:szCs w:val="21"/>
+        </w:rPr>
+        <w:tab/>
+      </w:r>
+      <w:r>
+        <w:rPr>
+          <w:szCs w:val="21"/>
+        </w:rPr>
+        <w:tab/>
+      </w:r>
+      <w:r>
+        <w:rPr>
+          <w:szCs w:val="21"/>
+        </w:rPr>
+        <w:tab/>
+      </w:r>
+      <w:r>
+        <w:rPr>
+          <w:szCs w:val="21"/>
+        </w:rPr>
+        <w:tab/>
+        <w:t>TH0=(65536-50650)/256;</w:t>
+      </w:r>
+    </w:p>
+    <w:p>
+      <w:pPr>
+        <w:spacing w:line="400" w:lineRule="exact"/>
+        <w:rPr>
+          <w:szCs w:val="21"/>
+        </w:rPr>
+      </w:pPr>
+      <w:r>
+        <w:rPr>
+          <w:szCs w:val="21"/>
+        </w:rPr>
+        <w:tab/>
+      </w:r>
+      <w:r>
+        <w:rPr>
+          <w:szCs w:val="21"/>
+        </w:rPr>
+        <w:tab/>
+      </w:r>
+      <w:r>
+        <w:rPr>
+          <w:szCs w:val="21"/>
+        </w:rPr>
+        <w:tab/>
+      </w:r>
+      <w:r>
+        <w:rPr>
+          <w:szCs w:val="21"/>
+        </w:rPr>
+        <w:tab/>
+        <w:t>TL0=(65536-50650)%256;</w:t>
+      </w:r>
+    </w:p>
+    <w:p>
+      <w:pPr>
+        <w:spacing w:line="400" w:lineRule="exact"/>
+        <w:rPr>
+          <w:szCs w:val="21"/>
+        </w:rPr>
+      </w:pPr>
+      <w:r>
+        <w:rPr>
+          <w:szCs w:val="21"/>
+        </w:rPr>
+        <w:tab/>
+      </w:r>
+      <w:r>
+        <w:rPr>
+          <w:szCs w:val="21"/>
         </w:rPr>
         <w:tab/>
         <w:t>}</w:t>
@@ -33158,536 +33661,33 @@
       <w:pPr>
         <w:spacing w:line="400" w:lineRule="exact"/>
         <w:rPr>
-          <w:sz w:val="24"/>
-        </w:rPr>
-      </w:pPr>
-      <w:r>
-        <w:rPr>
-          <w:sz w:val="24"/>
-        </w:rPr>
-        <w:tab/>
-      </w:r>
-      <w:r>
-        <w:rPr>
-          <w:sz w:val="24"/>
-        </w:rPr>
-        <w:tab/>
-        <w:t>EX0=1;</w:t>
+          <w:szCs w:val="21"/>
+        </w:rPr>
+      </w:pPr>
+      <w:r>
+        <w:rPr>
+          <w:szCs w:val="21"/>
+        </w:rPr>
+        <w:t>}</w:t>
       </w:r>
     </w:p>
     <w:p>
       <w:pPr>
         <w:spacing w:line="400" w:lineRule="exact"/>
         <w:rPr>
-          <w:sz w:val="24"/>
-        </w:rPr>
-      </w:pPr>
-      <w:r>
-        <w:rPr>
-          <w:sz w:val="24"/>
-        </w:rPr>
-        <w:t>}</w:t>
-      </w:r>
-    </w:p>
-    <w:p>
-      <w:pPr>
-        <w:spacing w:line="400" w:lineRule="exact"/>
-        <w:rPr>
-          <w:sz w:val="24"/>
-        </w:rPr>
-      </w:pPr>
-      <w:r>
-        <w:rPr>
-          <w:sz w:val="24"/>
-        </w:rPr>
-        <w:t>void et0() interrupt 1</w:t>
-      </w:r>
-    </w:p>
-    <w:p>
-      <w:pPr>
-        <w:spacing w:line="400" w:lineRule="exact"/>
-        <w:rPr>
-          <w:sz w:val="24"/>
-        </w:rPr>
-      </w:pPr>
-      <w:r>
-        <w:rPr>
-          <w:sz w:val="24"/>
-        </w:rPr>
-        <w:t>{</w:t>
-      </w:r>
-    </w:p>
-    <w:p>
-      <w:pPr>
-        <w:spacing w:line="400" w:lineRule="exact"/>
-        <w:rPr>
-          <w:sz w:val="24"/>
-        </w:rPr>
-      </w:pPr>
-      <w:r>
-        <w:rPr>
-          <w:sz w:val="24"/>
-        </w:rPr>
-        <w:tab/>
-      </w:r>
-      <w:r>
-        <w:rPr>
-          <w:sz w:val="24"/>
-        </w:rPr>
-        <w:tab/>
-        <w:t>TL0=(65536-50650)%256;</w:t>
-      </w:r>
-    </w:p>
-    <w:p>
-      <w:pPr>
-        <w:spacing w:line="400" w:lineRule="exact"/>
-        <w:rPr>
-          <w:sz w:val="24"/>
-        </w:rPr>
-      </w:pPr>
-      <w:r>
-        <w:rPr>
-          <w:sz w:val="24"/>
-        </w:rPr>
-        <w:tab/>
-      </w:r>
-      <w:r>
-        <w:rPr>
-          <w:sz w:val="24"/>
-        </w:rPr>
-        <w:tab/>
-        <w:t>TH0=(65536-50650)/256;</w:t>
-      </w:r>
-    </w:p>
-    <w:p>
-      <w:pPr>
-        <w:spacing w:line="400" w:lineRule="exact"/>
-        <w:rPr>
-          <w:sz w:val="24"/>
-        </w:rPr>
-      </w:pPr>
-      <w:r>
-        <w:rPr>
-          <w:sz w:val="24"/>
-        </w:rPr>
-        <w:tab/>
-      </w:r>
-      <w:r>
-        <w:rPr>
-          <w:sz w:val="24"/>
-        </w:rPr>
-        <w:tab/>
-      </w:r>
-      <w:r>
-        <w:rPr>
-          <w:sz w:val="24"/>
-        </w:rPr>
-        <w:tab/>
-      </w:r>
-    </w:p>
-    <w:p>
-      <w:pPr>
-        <w:spacing w:line="400" w:lineRule="exact"/>
-        <w:rPr>
-          <w:sz w:val="24"/>
-        </w:rPr>
-      </w:pPr>
-      <w:r>
-        <w:rPr>
-          <w:rFonts w:hint="eastAsia"/>
-          <w:sz w:val="24"/>
-        </w:rPr>
-        <w:tab/>
-      </w:r>
-      <w:r>
-        <w:rPr>
-          <w:rFonts w:hint="eastAsia"/>
-          <w:sz w:val="24"/>
-        </w:rPr>
-        <w:tab/>
-        <w:t>timecount++;//</w:t>
-      </w:r>
-      <w:r>
-        <w:rPr>
-          <w:rFonts w:hint="eastAsia"/>
-          <w:sz w:val="24"/>
-        </w:rPr>
-        <w:t>每</w:t>
-      </w:r>
-      <w:r>
-        <w:rPr>
-          <w:rFonts w:hint="eastAsia"/>
-          <w:sz w:val="24"/>
-        </w:rPr>
-        <w:t>50ms</w:t>
-      </w:r>
-      <w:r>
-        <w:rPr>
-          <w:rFonts w:hint="eastAsia"/>
-          <w:sz w:val="24"/>
-        </w:rPr>
-        <w:t>一次计数</w:t>
-      </w:r>
-    </w:p>
-    <w:p>
-      <w:pPr>
-        <w:spacing w:line="400" w:lineRule="exact"/>
-        <w:rPr>
-          <w:sz w:val="24"/>
-        </w:rPr>
-      </w:pPr>
-      <w:r>
-        <w:rPr>
-          <w:rFonts w:hint="eastAsia"/>
-          <w:sz w:val="24"/>
-        </w:rPr>
-        <w:tab/>
-      </w:r>
-      <w:r>
-        <w:rPr>
-          <w:rFonts w:hint="eastAsia"/>
-          <w:sz w:val="24"/>
-        </w:rPr>
-        <w:tab/>
-        <w:t>if(timecount&gt;25)     //</w:t>
-      </w:r>
-      <w:r>
-        <w:rPr>
-          <w:rFonts w:hint="eastAsia"/>
-          <w:sz w:val="24"/>
-        </w:rPr>
-        <w:t>当超过</w:t>
-      </w:r>
-      <w:r>
-        <w:rPr>
-          <w:rFonts w:hint="eastAsia"/>
-          <w:sz w:val="24"/>
-        </w:rPr>
-        <w:t>25*50ms=1.5s</w:t>
-      </w:r>
-      <w:r>
-        <w:rPr>
-          <w:rFonts w:hint="eastAsia"/>
-          <w:sz w:val="24"/>
-        </w:rPr>
-        <w:t>没有检测到信号停止显示</w:t>
-      </w:r>
-    </w:p>
-    <w:p>
-      <w:pPr>
-        <w:spacing w:line="400" w:lineRule="exact"/>
-        <w:rPr>
-          <w:sz w:val="24"/>
-        </w:rPr>
-      </w:pPr>
-      <w:r>
-        <w:rPr>
-          <w:sz w:val="24"/>
-        </w:rPr>
-        <w:tab/>
-      </w:r>
-      <w:r>
-        <w:rPr>
-          <w:sz w:val="24"/>
-        </w:rPr>
-        <w:tab/>
-        <w:t>{</w:t>
-      </w:r>
-    </w:p>
-    <w:p>
-      <w:pPr>
-        <w:spacing w:line="400" w:lineRule="exact"/>
-        <w:rPr>
-          <w:sz w:val="24"/>
-        </w:rPr>
-      </w:pPr>
-      <w:r>
-        <w:rPr>
-          <w:rFonts w:hint="eastAsia"/>
-          <w:sz w:val="24"/>
-        </w:rPr>
-        <w:tab/>
-      </w:r>
-      <w:r>
-        <w:rPr>
-          <w:rFonts w:hint="eastAsia"/>
-          <w:sz w:val="24"/>
-        </w:rPr>
-        <w:tab/>
-      </w:r>
-      <w:r>
-        <w:rPr>
-          <w:rFonts w:hint="eastAsia"/>
-          <w:sz w:val="24"/>
-        </w:rPr>
-        <w:tab/>
-      </w:r>
-      <w:r>
-        <w:rPr>
-          <w:rFonts w:hint="eastAsia"/>
-          <w:sz w:val="24"/>
-        </w:rPr>
-        <w:tab/>
-        <w:t>i=0;//</w:t>
-      </w:r>
-      <w:r>
-        <w:rPr>
-          <w:rFonts w:hint="eastAsia"/>
-          <w:sz w:val="24"/>
-        </w:rPr>
-        <w:t>数据个数清零</w:t>
-      </w:r>
-    </w:p>
-    <w:p>
-      <w:pPr>
-        <w:spacing w:line="400" w:lineRule="exact"/>
-        <w:rPr>
-          <w:sz w:val="24"/>
-        </w:rPr>
-      </w:pPr>
-      <w:r>
-        <w:rPr>
-          <w:rFonts w:hint="eastAsia"/>
-          <w:sz w:val="24"/>
-        </w:rPr>
-        <w:tab/>
-      </w:r>
-      <w:r>
-        <w:rPr>
-          <w:rFonts w:hint="eastAsia"/>
-          <w:sz w:val="24"/>
-        </w:rPr>
-        <w:tab/>
-      </w:r>
-      <w:r>
-        <w:rPr>
-          <w:rFonts w:hint="eastAsia"/>
-          <w:sz w:val="24"/>
-        </w:rPr>
-        <w:tab/>
-      </w:r>
-      <w:r>
-        <w:rPr>
-          <w:rFonts w:hint="eastAsia"/>
-          <w:sz w:val="24"/>
-        </w:rPr>
-        <w:tab/>
-        <w:t>timecount=0;//50ms</w:t>
-      </w:r>
-      <w:r>
-        <w:rPr>
-          <w:rFonts w:hint="eastAsia"/>
-          <w:sz w:val="24"/>
-        </w:rPr>
-        <w:t>计数清零</w:t>
-      </w:r>
-    </w:p>
-    <w:p>
-      <w:pPr>
-        <w:spacing w:line="400" w:lineRule="exact"/>
-        <w:rPr>
-          <w:sz w:val="24"/>
-        </w:rPr>
-      </w:pPr>
-      <w:r>
-        <w:rPr>
-          <w:rFonts w:hint="eastAsia"/>
-          <w:sz w:val="24"/>
-        </w:rPr>
-        <w:tab/>
-      </w:r>
-      <w:r>
-        <w:rPr>
-          <w:rFonts w:hint="eastAsia"/>
-          <w:sz w:val="24"/>
-        </w:rPr>
-        <w:tab/>
-      </w:r>
-      <w:r>
-        <w:rPr>
-          <w:rFonts w:hint="eastAsia"/>
-          <w:sz w:val="24"/>
-        </w:rPr>
-        <w:tab/>
-      </w:r>
-      <w:r>
-        <w:rPr>
-          <w:rFonts w:hint="eastAsia"/>
-          <w:sz w:val="24"/>
-        </w:rPr>
-        <w:tab/>
-        <w:t>displayOK=0;//</w:t>
-      </w:r>
-      <w:r>
-        <w:rPr>
-          <w:rFonts w:hint="eastAsia"/>
-          <w:sz w:val="24"/>
-        </w:rPr>
-        <w:t>显示关</w:t>
-      </w:r>
-    </w:p>
-    <w:p>
-      <w:pPr>
-        <w:spacing w:line="400" w:lineRule="exact"/>
-        <w:rPr>
-          <w:sz w:val="24"/>
-        </w:rPr>
-      </w:pPr>
-      <w:r>
-        <w:rPr>
-          <w:rFonts w:hint="eastAsia"/>
-          <w:sz w:val="24"/>
-        </w:rPr>
-        <w:tab/>
-      </w:r>
-      <w:r>
-        <w:rPr>
-          <w:rFonts w:hint="eastAsia"/>
-          <w:sz w:val="24"/>
-        </w:rPr>
-        <w:tab/>
-      </w:r>
-      <w:r>
-        <w:rPr>
-          <w:rFonts w:hint="eastAsia"/>
-          <w:sz w:val="24"/>
-        </w:rPr>
-        <w:tab/>
-      </w:r>
-      <w:r>
-        <w:rPr>
-          <w:rFonts w:hint="eastAsia"/>
-          <w:sz w:val="24"/>
-        </w:rPr>
-        <w:tab/>
-        <w:t>TR0=0;//</w:t>
-      </w:r>
-      <w:r>
-        <w:rPr>
-          <w:rFonts w:hint="eastAsia"/>
-          <w:sz w:val="24"/>
-        </w:rPr>
-        <w:t>定时器关</w:t>
-      </w:r>
-    </w:p>
-    <w:p>
-      <w:pPr>
-        <w:spacing w:line="400" w:lineRule="exact"/>
-        <w:rPr>
-          <w:sz w:val="24"/>
-        </w:rPr>
-      </w:pPr>
-      <w:r>
-        <w:rPr>
-          <w:sz w:val="24"/>
-        </w:rPr>
-        <w:tab/>
-      </w:r>
-      <w:r>
-        <w:rPr>
-          <w:sz w:val="24"/>
-        </w:rPr>
-        <w:tab/>
-      </w:r>
-      <w:r>
-        <w:rPr>
-          <w:sz w:val="24"/>
-        </w:rPr>
-        <w:tab/>
-      </w:r>
-      <w:r>
-        <w:rPr>
-          <w:sz w:val="24"/>
-        </w:rPr>
-        <w:tab/>
-        <w:t>TH0=(65536-50650)/256;</w:t>
-      </w:r>
-    </w:p>
-    <w:p>
-      <w:pPr>
-        <w:spacing w:line="400" w:lineRule="exact"/>
-        <w:rPr>
-          <w:sz w:val="24"/>
-        </w:rPr>
-      </w:pPr>
-      <w:r>
-        <w:rPr>
-          <w:sz w:val="24"/>
-        </w:rPr>
-        <w:tab/>
-      </w:r>
-      <w:r>
-        <w:rPr>
-          <w:sz w:val="24"/>
-        </w:rPr>
-        <w:tab/>
-      </w:r>
-      <w:r>
-        <w:rPr>
-          <w:sz w:val="24"/>
-        </w:rPr>
-        <w:tab/>
-      </w:r>
-      <w:r>
-        <w:rPr>
-          <w:sz w:val="24"/>
-        </w:rPr>
-        <w:tab/>
-        <w:t>TL0=(65536-50650)%256;</w:t>
-      </w:r>
-    </w:p>
-    <w:p>
-      <w:pPr>
-        <w:spacing w:line="400" w:lineRule="exact"/>
-        <w:rPr>
-          <w:sz w:val="24"/>
-        </w:rPr>
-      </w:pPr>
-      <w:r>
-        <w:rPr>
-          <w:sz w:val="24"/>
-        </w:rPr>
-        <w:tab/>
-      </w:r>
-      <w:r>
-        <w:rPr>
-          <w:sz w:val="24"/>
-        </w:rPr>
-        <w:tab/>
-        <w:t>}</w:t>
-      </w:r>
-    </w:p>
-    <w:p>
-      <w:pPr>
-        <w:spacing w:line="400" w:lineRule="exact"/>
-        <w:rPr>
-          <w:sz w:val="24"/>
-        </w:rPr>
-      </w:pPr>
-      <w:r>
-        <w:rPr>
-          <w:sz w:val="24"/>
-        </w:rPr>
-        <w:t>}</w:t>
-      </w:r>
-    </w:p>
-    <w:p>
-      <w:pPr>
-        <w:spacing w:line="400" w:lineRule="exact"/>
-        <w:rPr>
-          <w:sz w:val="24"/>
-        </w:rPr>
-      </w:pPr>
-      <w:r>
-        <w:rPr>
-          <w:rFonts w:hint="eastAsia"/>
-          <w:sz w:val="24"/>
+          <w:szCs w:val="21"/>
+        </w:rPr>
+      </w:pPr>
+      <w:r>
+        <w:rPr>
+          <w:rFonts w:hint="eastAsia"/>
+          <w:szCs w:val="21"/>
         </w:rPr>
         <w:t>/////</w:t>
       </w:r>
       <w:r>
         <w:rPr>
-          <w:sz w:val="24"/>
+          <w:szCs w:val="21"/>
         </w:rPr>
         <w:t>///////////////////////////End of DelayMs////////////////////////////</w:t>
       </w:r>
@@ -34141,6 +34141,7 @@
         <w:docPartUnique/>
       </w:docPartObj>
     </w:sdtPr>
+    <w:sdtEndPr/>
     <w:sdtContent>
       <w:p>
         <w:pPr>
@@ -34161,7 +34162,7 @@
             <w:noProof/>
             <w:lang w:val="zh-CN"/>
           </w:rPr>
-          <w:t>27</w:t>
+          <w:t>32</w:t>
         </w:r>
         <w:r>
           <w:fldChar w:fldCharType="end"/>
@@ -35535,7 +35536,7 @@
 </file>
 
 <file path=customXml/itemProps1.xml><?xml version="1.0" encoding="utf-8"?>
-<ds:datastoreItem xmlns:ds="http://schemas.openxmlformats.org/officeDocument/2006/customXml" ds:itemID="{A1431C29-DE35-4205-BA0B-0EFFAE6A8B33}">
+<ds:datastoreItem xmlns:ds="http://schemas.openxmlformats.org/officeDocument/2006/customXml" ds:itemID="{9D67D201-F29D-42F9-B6CE-ACBE4ECF5858}">
   <ds:schemaRefs>
     <ds:schemaRef ds:uri="http://schemas.openxmlformats.org/officeDocument/2006/bibliography"/>
   </ds:schemaRefs>

--- a/importantfinaldesign/20143260119-赵琳皓-基于单片机的心率测量仪设计与实现.docx
+++ b/importantfinaldesign/20143260119-赵琳皓-基于单片机的心率测量仪设计与实现.docx
@@ -2461,14 +2461,135 @@
           <w:r>
             <w:fldChar w:fldCharType="separate"/>
           </w:r>
-          <w:hyperlink w:anchor="_Toc515472558" w:history="1">
+          <w:bookmarkStart w:id="0" w:name="_GoBack"/>
+          <w:bookmarkEnd w:id="0"/>
+          <w:r>
+            <w:rPr>
+              <w:rStyle w:val="ad"/>
+              <w:noProof/>
+            </w:rPr>
+            <w:fldChar w:fldCharType="begin"/>
+          </w:r>
+          <w:r>
+            <w:rPr>
+              <w:rStyle w:val="ad"/>
+              <w:noProof/>
+            </w:rPr>
+            <w:instrText xml:space="preserve"> </w:instrText>
+          </w:r>
+          <w:r>
+            <w:rPr>
+              <w:noProof/>
+            </w:rPr>
+            <w:instrText>HYPERLINK \l "_Toc515553273"</w:instrText>
+          </w:r>
+          <w:r>
+            <w:rPr>
+              <w:rStyle w:val="ad"/>
+              <w:noProof/>
+            </w:rPr>
+            <w:instrText xml:space="preserve"> </w:instrText>
+          </w:r>
+          <w:r>
+            <w:rPr>
+              <w:rStyle w:val="ad"/>
+              <w:noProof/>
+            </w:rPr>
+          </w:r>
+          <w:r>
+            <w:rPr>
+              <w:rStyle w:val="ad"/>
+              <w:noProof/>
+            </w:rPr>
+            <w:fldChar w:fldCharType="separate"/>
+          </w:r>
+          <w:r>
+            <w:rPr>
+              <w:rStyle w:val="ad"/>
+              <w:rFonts w:ascii="黑体" w:hAnsi="黑体"/>
+              <w:noProof/>
+            </w:rPr>
+            <w:t>第1章概述</w:t>
+          </w:r>
+          <w:r>
+            <w:rPr>
+              <w:noProof/>
+              <w:webHidden/>
+            </w:rPr>
+            <w:tab/>
+          </w:r>
+          <w:r>
+            <w:rPr>
+              <w:noProof/>
+              <w:webHidden/>
+            </w:rPr>
+            <w:fldChar w:fldCharType="begin"/>
+          </w:r>
+          <w:r>
+            <w:rPr>
+              <w:noProof/>
+              <w:webHidden/>
+            </w:rPr>
+            <w:instrText xml:space="preserve"> PAGEREF _Toc515553273 \h </w:instrText>
+          </w:r>
+          <w:r>
+            <w:rPr>
+              <w:noProof/>
+              <w:webHidden/>
+            </w:rPr>
+          </w:r>
+          <w:r>
+            <w:rPr>
+              <w:noProof/>
+              <w:webHidden/>
+            </w:rPr>
+            <w:fldChar w:fldCharType="separate"/>
+          </w:r>
+          <w:r>
+            <w:rPr>
+              <w:noProof/>
+              <w:webHidden/>
+            </w:rPr>
+            <w:t>1</w:t>
+          </w:r>
+          <w:r>
+            <w:rPr>
+              <w:noProof/>
+              <w:webHidden/>
+            </w:rPr>
+            <w:fldChar w:fldCharType="end"/>
+          </w:r>
+          <w:r>
+            <w:rPr>
+              <w:rStyle w:val="ad"/>
+              <w:noProof/>
+            </w:rPr>
+            <w:fldChar w:fldCharType="end"/>
+          </w:r>
+        </w:p>
+        <w:p>
+          <w:pPr>
+            <w:pStyle w:val="21"/>
+            <w:tabs>
+              <w:tab w:val="right" w:leader="dot" w:pos="8777"/>
+            </w:tabs>
+            <w:ind w:left="630"/>
+            <w:rPr>
+              <w:rFonts w:eastAsiaTheme="minorEastAsia" w:cstheme="minorBidi"/>
+              <w:smallCaps w:val="0"/>
+              <w:noProof/>
+              <w:sz w:val="21"/>
+              <w:szCs w:val="22"/>
+            </w:rPr>
+          </w:pPr>
+          <w:hyperlink w:anchor="_Toc515553274" w:history="1">
             <w:r>
               <w:rPr>
                 <w:rStyle w:val="ad"/>
-                <w:rFonts w:ascii="黑体" w:hAnsi="黑体"/>
-                <w:noProof/>
-              </w:rPr>
-              <w:t>第1章概述</w:t>
+                <w:rFonts w:ascii="黑体" w:eastAsia="黑体" w:hAnsi="黑体"/>
+                <w:noProof/>
+              </w:rPr>
+              <w:t>1.1课题的背景和意义</w:t>
             </w:r>
             <w:r>
               <w:rPr>
@@ -2489,7 +2610,7 @@
                 <w:noProof/>
                 <w:webHidden/>
               </w:rPr>
-              <w:instrText xml:space="preserve"> PAGEREF _Toc515472558 \h </w:instrText>
+              <w:instrText xml:space="preserve"> PAGEREF _Toc515553274 \h </w:instrText>
             </w:r>
             <w:r>
               <w:rPr>
@@ -2535,14 +2656,14 @@
               <w:szCs w:val="22"/>
             </w:rPr>
           </w:pPr>
-          <w:hyperlink w:anchor="_Toc515472559" w:history="1">
+          <w:hyperlink w:anchor="_Toc515553275" w:history="1">
             <w:r>
               <w:rPr>
                 <w:rStyle w:val="ad"/>
                 <w:rFonts w:ascii="黑体" w:eastAsia="黑体" w:hAnsi="黑体"/>
                 <w:noProof/>
               </w:rPr>
-              <w:t>1.1课题的背景和意义</w:t>
+              <w:t>1.2脉搏式心率测量仪的研制与应用</w:t>
             </w:r>
             <w:r>
               <w:rPr>
@@ -2563,7 +2684,7 @@
                 <w:noProof/>
                 <w:webHidden/>
               </w:rPr>
-              <w:instrText xml:space="preserve"> PAGEREF _Toc515472559 \h </w:instrText>
+              <w:instrText xml:space="preserve"> PAGEREF _Toc515553275 \h </w:instrText>
             </w:r>
             <w:r>
               <w:rPr>
@@ -2583,7 +2704,81 @@
                 <w:noProof/>
                 <w:webHidden/>
               </w:rPr>
-              <w:t>1</w:t>
+              <w:t>2</w:t>
+            </w:r>
+            <w:r>
+              <w:rPr>
+                <w:noProof/>
+                <w:webHidden/>
+              </w:rPr>
+              <w:fldChar w:fldCharType="end"/>
+            </w:r>
+          </w:hyperlink>
+        </w:p>
+        <w:p>
+          <w:pPr>
+            <w:pStyle w:val="11"/>
+            <w:tabs>
+              <w:tab w:val="right" w:leader="dot" w:pos="8777"/>
+            </w:tabs>
+            <w:rPr>
+              <w:rFonts w:eastAsiaTheme="minorEastAsia" w:cstheme="minorBidi"/>
+              <w:bCs w:val="0"/>
+              <w:caps w:val="0"/>
+              <w:noProof/>
+              <w:sz w:val="21"/>
+              <w:szCs w:val="22"/>
+            </w:rPr>
+          </w:pPr>
+          <w:hyperlink w:anchor="_Toc515553276" w:history="1">
+            <w:r>
+              <w:rPr>
+                <w:rStyle w:val="ad"/>
+                <w:rFonts w:ascii="黑体" w:hAnsi="黑体"/>
+                <w:noProof/>
+              </w:rPr>
+              <w:t>第2章脉搏心率测量系统结构</w:t>
+            </w:r>
+            <w:r>
+              <w:rPr>
+                <w:noProof/>
+                <w:webHidden/>
+              </w:rPr>
+              <w:tab/>
+            </w:r>
+            <w:r>
+              <w:rPr>
+                <w:noProof/>
+                <w:webHidden/>
+              </w:rPr>
+              <w:fldChar w:fldCharType="begin"/>
+            </w:r>
+            <w:r>
+              <w:rPr>
+                <w:noProof/>
+                <w:webHidden/>
+              </w:rPr>
+              <w:instrText xml:space="preserve"> PAGEREF _Toc515553276 \h </w:instrText>
+            </w:r>
+            <w:r>
+              <w:rPr>
+                <w:noProof/>
+                <w:webHidden/>
+              </w:rPr>
+            </w:r>
+            <w:r>
+              <w:rPr>
+                <w:noProof/>
+                <w:webHidden/>
+              </w:rPr>
+              <w:fldChar w:fldCharType="separate"/>
+            </w:r>
+            <w:r>
+              <w:rPr>
+                <w:noProof/>
+                <w:webHidden/>
+              </w:rPr>
+              <w:t>3</w:t>
             </w:r>
             <w:r>
               <w:rPr>
@@ -2609,14 +2804,14 @@
               <w:szCs w:val="22"/>
             </w:rPr>
           </w:pPr>
-          <w:hyperlink w:anchor="_Toc515472560" w:history="1">
+          <w:hyperlink w:anchor="_Toc515553277" w:history="1">
             <w:r>
               <w:rPr>
                 <w:rStyle w:val="ad"/>
                 <w:rFonts w:ascii="黑体" w:eastAsia="黑体" w:hAnsi="黑体"/>
                 <w:noProof/>
               </w:rPr>
-              <w:t>1.2脉搏式心率测量仪的研制与应用</w:t>
+              <w:t>2.1心率脉率仪的内部结构</w:t>
             </w:r>
             <w:r>
               <w:rPr>
@@ -2637,7 +2832,7 @@
                 <w:noProof/>
                 <w:webHidden/>
               </w:rPr>
-              <w:instrText xml:space="preserve"> PAGEREF _Toc515472560 \h </w:instrText>
+              <w:instrText xml:space="preserve"> PAGEREF _Toc515553277 \h </w:instrText>
             </w:r>
             <w:r>
               <w:rPr>
@@ -2657,7 +2852,155 @@
                 <w:noProof/>
                 <w:webHidden/>
               </w:rPr>
-              <w:t>2</w:t>
+              <w:t>3</w:t>
+            </w:r>
+            <w:r>
+              <w:rPr>
+                <w:noProof/>
+                <w:webHidden/>
+              </w:rPr>
+              <w:fldChar w:fldCharType="end"/>
+            </w:r>
+          </w:hyperlink>
+        </w:p>
+        <w:p>
+          <w:pPr>
+            <w:pStyle w:val="21"/>
+            <w:tabs>
+              <w:tab w:val="right" w:leader="dot" w:pos="8777"/>
+            </w:tabs>
+            <w:ind w:left="630"/>
+            <w:rPr>
+              <w:rFonts w:eastAsiaTheme="minorEastAsia" w:cstheme="minorBidi"/>
+              <w:smallCaps w:val="0"/>
+              <w:noProof/>
+              <w:sz w:val="21"/>
+              <w:szCs w:val="22"/>
+            </w:rPr>
+          </w:pPr>
+          <w:hyperlink w:anchor="_Toc515553278" w:history="1">
+            <w:r>
+              <w:rPr>
+                <w:rStyle w:val="ad"/>
+                <w:rFonts w:ascii="黑体" w:eastAsia="黑体" w:hAnsi="黑体"/>
+                <w:noProof/>
+              </w:rPr>
+              <w:t>2.2工作原理</w:t>
+            </w:r>
+            <w:r>
+              <w:rPr>
+                <w:noProof/>
+                <w:webHidden/>
+              </w:rPr>
+              <w:tab/>
+            </w:r>
+            <w:r>
+              <w:rPr>
+                <w:noProof/>
+                <w:webHidden/>
+              </w:rPr>
+              <w:fldChar w:fldCharType="begin"/>
+            </w:r>
+            <w:r>
+              <w:rPr>
+                <w:noProof/>
+                <w:webHidden/>
+              </w:rPr>
+              <w:instrText xml:space="preserve"> PAGEREF _Toc515553278 \h </w:instrText>
+            </w:r>
+            <w:r>
+              <w:rPr>
+                <w:noProof/>
+                <w:webHidden/>
+              </w:rPr>
+            </w:r>
+            <w:r>
+              <w:rPr>
+                <w:noProof/>
+                <w:webHidden/>
+              </w:rPr>
+              <w:fldChar w:fldCharType="separate"/>
+            </w:r>
+            <w:r>
+              <w:rPr>
+                <w:noProof/>
+                <w:webHidden/>
+              </w:rPr>
+              <w:t>3</w:t>
+            </w:r>
+            <w:r>
+              <w:rPr>
+                <w:noProof/>
+                <w:webHidden/>
+              </w:rPr>
+              <w:fldChar w:fldCharType="end"/>
+            </w:r>
+          </w:hyperlink>
+        </w:p>
+        <w:p>
+          <w:pPr>
+            <w:pStyle w:val="21"/>
+            <w:tabs>
+              <w:tab w:val="right" w:leader="dot" w:pos="8777"/>
+            </w:tabs>
+            <w:ind w:left="630"/>
+            <w:rPr>
+              <w:rFonts w:eastAsiaTheme="minorEastAsia" w:cstheme="minorBidi"/>
+              <w:smallCaps w:val="0"/>
+              <w:noProof/>
+              <w:sz w:val="21"/>
+              <w:szCs w:val="22"/>
+            </w:rPr>
+          </w:pPr>
+          <w:hyperlink w:anchor="_Toc515553279" w:history="1">
+            <w:r>
+              <w:rPr>
+                <w:rStyle w:val="ad"/>
+                <w:rFonts w:ascii="黑体" w:eastAsia="黑体" w:hAnsi="黑体"/>
+                <w:noProof/>
+              </w:rPr>
+              <w:t>2.3心率脉率计的特点</w:t>
+            </w:r>
+            <w:r>
+              <w:rPr>
+                <w:noProof/>
+                <w:webHidden/>
+              </w:rPr>
+              <w:tab/>
+            </w:r>
+            <w:r>
+              <w:rPr>
+                <w:noProof/>
+                <w:webHidden/>
+              </w:rPr>
+              <w:fldChar w:fldCharType="begin"/>
+            </w:r>
+            <w:r>
+              <w:rPr>
+                <w:noProof/>
+                <w:webHidden/>
+              </w:rPr>
+              <w:instrText xml:space="preserve"> PAGEREF _Toc515553279 \h </w:instrText>
+            </w:r>
+            <w:r>
+              <w:rPr>
+                <w:noProof/>
+                <w:webHidden/>
+              </w:rPr>
+            </w:r>
+            <w:r>
+              <w:rPr>
+                <w:noProof/>
+                <w:webHidden/>
+              </w:rPr>
+              <w:fldChar w:fldCharType="separate"/>
+            </w:r>
+            <w:r>
+              <w:rPr>
+                <w:noProof/>
+                <w:webHidden/>
+              </w:rPr>
+              <w:t>4</w:t>
             </w:r>
             <w:r>
               <w:rPr>
@@ -2683,14 +3026,14 @@
               <w:szCs w:val="22"/>
             </w:rPr>
           </w:pPr>
-          <w:hyperlink w:anchor="_Toc515472561" w:history="1">
+          <w:hyperlink w:anchor="_Toc515553280" w:history="1">
             <w:r>
               <w:rPr>
                 <w:rStyle w:val="ad"/>
                 <w:rFonts w:ascii="黑体" w:hAnsi="黑体"/>
                 <w:noProof/>
               </w:rPr>
-              <w:t>第2章脉搏心率测量系统结构</w:t>
+              <w:t>第3章硬件系统</w:t>
             </w:r>
             <w:r>
               <w:rPr>
@@ -2711,7 +3054,7 @@
                 <w:noProof/>
                 <w:webHidden/>
               </w:rPr>
-              <w:instrText xml:space="preserve"> PAGEREF _Toc515472561 \h </w:instrText>
+              <w:instrText xml:space="preserve"> PAGEREF _Toc515553280 \h </w:instrText>
             </w:r>
             <w:r>
               <w:rPr>
@@ -2731,7 +3074,7 @@
                 <w:noProof/>
                 <w:webHidden/>
               </w:rPr>
-              <w:t>3</w:t>
+              <w:t>5</w:t>
             </w:r>
             <w:r>
               <w:rPr>
@@ -2757,14 +3100,14 @@
               <w:szCs w:val="22"/>
             </w:rPr>
           </w:pPr>
-          <w:hyperlink w:anchor="_Toc515472562" w:history="1">
+          <w:hyperlink w:anchor="_Toc515553281" w:history="1">
             <w:r>
               <w:rPr>
                 <w:rStyle w:val="ad"/>
                 <w:rFonts w:ascii="黑体" w:eastAsia="黑体" w:hAnsi="黑体"/>
                 <w:noProof/>
               </w:rPr>
-              <w:t>2.1心率脉率仪的内部结构</w:t>
+              <w:t>3.1控制器</w:t>
             </w:r>
             <w:r>
               <w:rPr>
@@ -2785,7 +3128,7 @@
                 <w:noProof/>
                 <w:webHidden/>
               </w:rPr>
-              <w:instrText xml:space="preserve"> PAGEREF _Toc515472562 \h </w:instrText>
+              <w:instrText xml:space="preserve"> PAGEREF _Toc515553281 \h </w:instrText>
             </w:r>
             <w:r>
               <w:rPr>
@@ -2805,7 +3148,229 @@
                 <w:noProof/>
                 <w:webHidden/>
               </w:rPr>
-              <w:t>3</w:t>
+              <w:t>5</w:t>
+            </w:r>
+            <w:r>
+              <w:rPr>
+                <w:noProof/>
+                <w:webHidden/>
+              </w:rPr>
+              <w:fldChar w:fldCharType="end"/>
+            </w:r>
+          </w:hyperlink>
+        </w:p>
+        <w:p>
+          <w:pPr>
+            <w:pStyle w:val="31"/>
+            <w:tabs>
+              <w:tab w:val="right" w:leader="dot" w:pos="8777"/>
+            </w:tabs>
+            <w:ind w:left="1155"/>
+            <w:rPr>
+              <w:rFonts w:eastAsiaTheme="minorEastAsia" w:cstheme="minorBidi"/>
+              <w:iCs w:val="0"/>
+              <w:noProof/>
+              <w:sz w:val="21"/>
+              <w:szCs w:val="22"/>
+            </w:rPr>
+          </w:pPr>
+          <w:hyperlink w:anchor="_Toc515553282" w:history="1">
+            <w:r>
+              <w:rPr>
+                <w:rStyle w:val="ad"/>
+                <w:rFonts w:ascii="黑体" w:eastAsia="黑体" w:hAnsi="黑体"/>
+                <w:noProof/>
+              </w:rPr>
+              <w:t>3.1.1 STC89C52简介</w:t>
+            </w:r>
+            <w:r>
+              <w:rPr>
+                <w:noProof/>
+                <w:webHidden/>
+              </w:rPr>
+              <w:tab/>
+            </w:r>
+            <w:r>
+              <w:rPr>
+                <w:noProof/>
+                <w:webHidden/>
+              </w:rPr>
+              <w:fldChar w:fldCharType="begin"/>
+            </w:r>
+            <w:r>
+              <w:rPr>
+                <w:noProof/>
+                <w:webHidden/>
+              </w:rPr>
+              <w:instrText xml:space="preserve"> PAGEREF _Toc515553282 \h </w:instrText>
+            </w:r>
+            <w:r>
+              <w:rPr>
+                <w:noProof/>
+                <w:webHidden/>
+              </w:rPr>
+            </w:r>
+            <w:r>
+              <w:rPr>
+                <w:noProof/>
+                <w:webHidden/>
+              </w:rPr>
+              <w:fldChar w:fldCharType="separate"/>
+            </w:r>
+            <w:r>
+              <w:rPr>
+                <w:noProof/>
+                <w:webHidden/>
+              </w:rPr>
+              <w:t>5</w:t>
+            </w:r>
+            <w:r>
+              <w:rPr>
+                <w:noProof/>
+                <w:webHidden/>
+              </w:rPr>
+              <w:fldChar w:fldCharType="end"/>
+            </w:r>
+          </w:hyperlink>
+        </w:p>
+        <w:p>
+          <w:pPr>
+            <w:pStyle w:val="31"/>
+            <w:tabs>
+              <w:tab w:val="right" w:leader="dot" w:pos="8777"/>
+            </w:tabs>
+            <w:ind w:left="1155"/>
+            <w:rPr>
+              <w:rFonts w:eastAsiaTheme="minorEastAsia" w:cstheme="minorBidi"/>
+              <w:iCs w:val="0"/>
+              <w:noProof/>
+              <w:sz w:val="21"/>
+              <w:szCs w:val="22"/>
+            </w:rPr>
+          </w:pPr>
+          <w:hyperlink w:anchor="_Toc515553283" w:history="1">
+            <w:r>
+              <w:rPr>
+                <w:rStyle w:val="ad"/>
+                <w:rFonts w:ascii="黑体" w:eastAsia="黑体" w:hAnsi="黑体"/>
+                <w:noProof/>
+              </w:rPr>
+              <w:t>3.1.2 STC89C52的特性</w:t>
+            </w:r>
+            <w:r>
+              <w:rPr>
+                <w:noProof/>
+                <w:webHidden/>
+              </w:rPr>
+              <w:tab/>
+            </w:r>
+            <w:r>
+              <w:rPr>
+                <w:noProof/>
+                <w:webHidden/>
+              </w:rPr>
+              <w:fldChar w:fldCharType="begin"/>
+            </w:r>
+            <w:r>
+              <w:rPr>
+                <w:noProof/>
+                <w:webHidden/>
+              </w:rPr>
+              <w:instrText xml:space="preserve"> PAGEREF _Toc515553283 \h </w:instrText>
+            </w:r>
+            <w:r>
+              <w:rPr>
+                <w:noProof/>
+                <w:webHidden/>
+              </w:rPr>
+            </w:r>
+            <w:r>
+              <w:rPr>
+                <w:noProof/>
+                <w:webHidden/>
+              </w:rPr>
+              <w:fldChar w:fldCharType="separate"/>
+            </w:r>
+            <w:r>
+              <w:rPr>
+                <w:noProof/>
+                <w:webHidden/>
+              </w:rPr>
+              <w:t>5</w:t>
+            </w:r>
+            <w:r>
+              <w:rPr>
+                <w:noProof/>
+                <w:webHidden/>
+              </w:rPr>
+              <w:fldChar w:fldCharType="end"/>
+            </w:r>
+          </w:hyperlink>
+        </w:p>
+        <w:p>
+          <w:pPr>
+            <w:pStyle w:val="31"/>
+            <w:tabs>
+              <w:tab w:val="right" w:leader="dot" w:pos="8777"/>
+            </w:tabs>
+            <w:ind w:left="1155"/>
+            <w:rPr>
+              <w:rFonts w:eastAsiaTheme="minorEastAsia" w:cstheme="minorBidi"/>
+              <w:iCs w:val="0"/>
+              <w:noProof/>
+              <w:sz w:val="21"/>
+              <w:szCs w:val="22"/>
+            </w:rPr>
+          </w:pPr>
+          <w:hyperlink w:anchor="_Toc515553284" w:history="1">
+            <w:r>
+              <w:rPr>
+                <w:rStyle w:val="ad"/>
+                <w:rFonts w:ascii="黑体" w:eastAsia="黑体" w:hAnsi="黑体"/>
+                <w:noProof/>
+              </w:rPr>
+              <w:t>3.1.3 STC89C52 的结构</w:t>
+            </w:r>
+            <w:r>
+              <w:rPr>
+                <w:noProof/>
+                <w:webHidden/>
+              </w:rPr>
+              <w:tab/>
+            </w:r>
+            <w:r>
+              <w:rPr>
+                <w:noProof/>
+                <w:webHidden/>
+              </w:rPr>
+              <w:fldChar w:fldCharType="begin"/>
+            </w:r>
+            <w:r>
+              <w:rPr>
+                <w:noProof/>
+                <w:webHidden/>
+              </w:rPr>
+              <w:instrText xml:space="preserve"> PAGEREF _Toc515553284 \h </w:instrText>
+            </w:r>
+            <w:r>
+              <w:rPr>
+                <w:noProof/>
+                <w:webHidden/>
+              </w:rPr>
+            </w:r>
+            <w:r>
+              <w:rPr>
+                <w:noProof/>
+                <w:webHidden/>
+              </w:rPr>
+              <w:fldChar w:fldCharType="separate"/>
+            </w:r>
+            <w:r>
+              <w:rPr>
+                <w:noProof/>
+                <w:webHidden/>
+              </w:rPr>
+              <w:t>5</w:t>
             </w:r>
             <w:r>
               <w:rPr>
@@ -2831,14 +3396,14 @@
               <w:szCs w:val="22"/>
             </w:rPr>
           </w:pPr>
-          <w:hyperlink w:anchor="_Toc515472563" w:history="1">
+          <w:hyperlink w:anchor="_Toc515553285" w:history="1">
             <w:r>
               <w:rPr>
                 <w:rStyle w:val="ad"/>
                 <w:rFonts w:ascii="黑体" w:eastAsia="黑体" w:hAnsi="黑体"/>
                 <w:noProof/>
               </w:rPr>
-              <w:t>2.2工作原理</w:t>
+              <w:t>3.2心率信号采集</w:t>
             </w:r>
             <w:r>
               <w:rPr>
@@ -2859,7 +3424,7 @@
                 <w:noProof/>
                 <w:webHidden/>
               </w:rPr>
-              <w:instrText xml:space="preserve"> PAGEREF _Toc515472563 \h </w:instrText>
+              <w:instrText xml:space="preserve"> PAGEREF _Toc515553285 \h </w:instrText>
             </w:r>
             <w:r>
               <w:rPr>
@@ -2879,7 +3444,303 @@
                 <w:noProof/>
                 <w:webHidden/>
               </w:rPr>
-              <w:t>3</w:t>
+              <w:t>7</w:t>
+            </w:r>
+            <w:r>
+              <w:rPr>
+                <w:noProof/>
+                <w:webHidden/>
+              </w:rPr>
+              <w:fldChar w:fldCharType="end"/>
+            </w:r>
+          </w:hyperlink>
+        </w:p>
+        <w:p>
+          <w:pPr>
+            <w:pStyle w:val="31"/>
+            <w:tabs>
+              <w:tab w:val="right" w:leader="dot" w:pos="8777"/>
+            </w:tabs>
+            <w:ind w:left="1155"/>
+            <w:rPr>
+              <w:rFonts w:eastAsiaTheme="minorEastAsia" w:cstheme="minorBidi"/>
+              <w:iCs w:val="0"/>
+              <w:noProof/>
+              <w:sz w:val="21"/>
+              <w:szCs w:val="22"/>
+            </w:rPr>
+          </w:pPr>
+          <w:hyperlink w:anchor="_Toc515553286" w:history="1">
+            <w:r>
+              <w:rPr>
+                <w:rStyle w:val="ad"/>
+                <w:rFonts w:ascii="黑体" w:eastAsia="黑体" w:hAnsi="黑体"/>
+                <w:noProof/>
+              </w:rPr>
+              <w:t>3.2.1光电传感器原理</w:t>
+            </w:r>
+            <w:r>
+              <w:rPr>
+                <w:noProof/>
+                <w:webHidden/>
+              </w:rPr>
+              <w:tab/>
+            </w:r>
+            <w:r>
+              <w:rPr>
+                <w:noProof/>
+                <w:webHidden/>
+              </w:rPr>
+              <w:fldChar w:fldCharType="begin"/>
+            </w:r>
+            <w:r>
+              <w:rPr>
+                <w:noProof/>
+                <w:webHidden/>
+              </w:rPr>
+              <w:instrText xml:space="preserve"> PAGEREF _Toc515553286 \h </w:instrText>
+            </w:r>
+            <w:r>
+              <w:rPr>
+                <w:noProof/>
+                <w:webHidden/>
+              </w:rPr>
+            </w:r>
+            <w:r>
+              <w:rPr>
+                <w:noProof/>
+                <w:webHidden/>
+              </w:rPr>
+              <w:fldChar w:fldCharType="separate"/>
+            </w:r>
+            <w:r>
+              <w:rPr>
+                <w:noProof/>
+                <w:webHidden/>
+              </w:rPr>
+              <w:t>7</w:t>
+            </w:r>
+            <w:r>
+              <w:rPr>
+                <w:noProof/>
+                <w:webHidden/>
+              </w:rPr>
+              <w:fldChar w:fldCharType="end"/>
+            </w:r>
+          </w:hyperlink>
+        </w:p>
+        <w:p>
+          <w:pPr>
+            <w:pStyle w:val="31"/>
+            <w:tabs>
+              <w:tab w:val="right" w:leader="dot" w:pos="8777"/>
+            </w:tabs>
+            <w:ind w:left="1155"/>
+            <w:rPr>
+              <w:rFonts w:eastAsiaTheme="minorEastAsia" w:cstheme="minorBidi"/>
+              <w:iCs w:val="0"/>
+              <w:noProof/>
+              <w:sz w:val="21"/>
+              <w:szCs w:val="22"/>
+            </w:rPr>
+          </w:pPr>
+          <w:hyperlink w:anchor="_Toc515553287" w:history="1">
+            <w:r>
+              <w:rPr>
+                <w:rStyle w:val="ad"/>
+                <w:rFonts w:ascii="黑体" w:eastAsia="黑体" w:hAnsi="黑体"/>
+                <w:noProof/>
+              </w:rPr>
+              <w:t>3.2.2光电传感器结构</w:t>
+            </w:r>
+            <w:r>
+              <w:rPr>
+                <w:noProof/>
+                <w:webHidden/>
+              </w:rPr>
+              <w:tab/>
+            </w:r>
+            <w:r>
+              <w:rPr>
+                <w:noProof/>
+                <w:webHidden/>
+              </w:rPr>
+              <w:fldChar w:fldCharType="begin"/>
+            </w:r>
+            <w:r>
+              <w:rPr>
+                <w:noProof/>
+                <w:webHidden/>
+              </w:rPr>
+              <w:instrText xml:space="preserve"> PAGEREF _Toc515553287 \h </w:instrText>
+            </w:r>
+            <w:r>
+              <w:rPr>
+                <w:noProof/>
+                <w:webHidden/>
+              </w:rPr>
+            </w:r>
+            <w:r>
+              <w:rPr>
+                <w:noProof/>
+                <w:webHidden/>
+              </w:rPr>
+              <w:fldChar w:fldCharType="separate"/>
+            </w:r>
+            <w:r>
+              <w:rPr>
+                <w:noProof/>
+                <w:webHidden/>
+              </w:rPr>
+              <w:t>8</w:t>
+            </w:r>
+            <w:r>
+              <w:rPr>
+                <w:noProof/>
+                <w:webHidden/>
+              </w:rPr>
+              <w:fldChar w:fldCharType="end"/>
+            </w:r>
+          </w:hyperlink>
+        </w:p>
+        <w:p>
+          <w:pPr>
+            <w:pStyle w:val="31"/>
+            <w:tabs>
+              <w:tab w:val="right" w:leader="dot" w:pos="8777"/>
+            </w:tabs>
+            <w:ind w:left="1155"/>
+            <w:rPr>
+              <w:rFonts w:eastAsiaTheme="minorEastAsia" w:cstheme="minorBidi"/>
+              <w:iCs w:val="0"/>
+              <w:noProof/>
+              <w:sz w:val="21"/>
+              <w:szCs w:val="22"/>
+            </w:rPr>
+          </w:pPr>
+          <w:hyperlink w:anchor="_Toc515553288" w:history="1">
+            <w:r>
+              <w:rPr>
+                <w:rStyle w:val="ad"/>
+                <w:rFonts w:ascii="黑体" w:eastAsia="黑体" w:hAnsi="黑体"/>
+                <w:noProof/>
+              </w:rPr>
+              <w:t>3.2.3光电传感器检测原理</w:t>
+            </w:r>
+            <w:r>
+              <w:rPr>
+                <w:noProof/>
+                <w:webHidden/>
+              </w:rPr>
+              <w:tab/>
+            </w:r>
+            <w:r>
+              <w:rPr>
+                <w:noProof/>
+                <w:webHidden/>
+              </w:rPr>
+              <w:fldChar w:fldCharType="begin"/>
+            </w:r>
+            <w:r>
+              <w:rPr>
+                <w:noProof/>
+                <w:webHidden/>
+              </w:rPr>
+              <w:instrText xml:space="preserve"> PAGEREF _Toc515553288 \h </w:instrText>
+            </w:r>
+            <w:r>
+              <w:rPr>
+                <w:noProof/>
+                <w:webHidden/>
+              </w:rPr>
+            </w:r>
+            <w:r>
+              <w:rPr>
+                <w:noProof/>
+                <w:webHidden/>
+              </w:rPr>
+              <w:fldChar w:fldCharType="separate"/>
+            </w:r>
+            <w:r>
+              <w:rPr>
+                <w:noProof/>
+                <w:webHidden/>
+              </w:rPr>
+              <w:t>8</w:t>
+            </w:r>
+            <w:r>
+              <w:rPr>
+                <w:noProof/>
+                <w:webHidden/>
+              </w:rPr>
+              <w:fldChar w:fldCharType="end"/>
+            </w:r>
+          </w:hyperlink>
+        </w:p>
+        <w:p>
+          <w:pPr>
+            <w:pStyle w:val="31"/>
+            <w:tabs>
+              <w:tab w:val="right" w:leader="dot" w:pos="8777"/>
+            </w:tabs>
+            <w:ind w:left="1155"/>
+            <w:rPr>
+              <w:rFonts w:eastAsiaTheme="minorEastAsia" w:cstheme="minorBidi"/>
+              <w:iCs w:val="0"/>
+              <w:noProof/>
+              <w:sz w:val="21"/>
+              <w:szCs w:val="22"/>
+            </w:rPr>
+          </w:pPr>
+          <w:hyperlink w:anchor="_Toc515553289" w:history="1">
+            <w:r>
+              <w:rPr>
+                <w:rStyle w:val="ad"/>
+                <w:rFonts w:ascii="黑体" w:eastAsia="黑体" w:hAnsi="黑体"/>
+                <w:noProof/>
+              </w:rPr>
+              <w:t>3.2.4信号采集电路</w:t>
+            </w:r>
+            <w:r>
+              <w:rPr>
+                <w:noProof/>
+                <w:webHidden/>
+              </w:rPr>
+              <w:tab/>
+            </w:r>
+            <w:r>
+              <w:rPr>
+                <w:noProof/>
+                <w:webHidden/>
+              </w:rPr>
+              <w:fldChar w:fldCharType="begin"/>
+            </w:r>
+            <w:r>
+              <w:rPr>
+                <w:noProof/>
+                <w:webHidden/>
+              </w:rPr>
+              <w:instrText xml:space="preserve"> PAGEREF _Toc515553289 \h </w:instrText>
+            </w:r>
+            <w:r>
+              <w:rPr>
+                <w:noProof/>
+                <w:webHidden/>
+              </w:rPr>
+            </w:r>
+            <w:r>
+              <w:rPr>
+                <w:noProof/>
+                <w:webHidden/>
+              </w:rPr>
+              <w:fldChar w:fldCharType="separate"/>
+            </w:r>
+            <w:r>
+              <w:rPr>
+                <w:noProof/>
+                <w:webHidden/>
+              </w:rPr>
+              <w:t>9</w:t>
             </w:r>
             <w:r>
               <w:rPr>
@@ -2905,14 +3766,14 @@
               <w:szCs w:val="22"/>
             </w:rPr>
           </w:pPr>
-          <w:hyperlink w:anchor="_Toc515472564" w:history="1">
+          <w:hyperlink w:anchor="_Toc515553290" w:history="1">
             <w:r>
               <w:rPr>
                 <w:rStyle w:val="ad"/>
                 <w:rFonts w:ascii="黑体" w:eastAsia="黑体" w:hAnsi="黑体"/>
                 <w:noProof/>
               </w:rPr>
-              <w:t>2.3心率脉率计的特点</w:t>
+              <w:t>3.3信号放大</w:t>
             </w:r>
             <w:r>
               <w:rPr>
@@ -2933,7 +3794,7 @@
                 <w:noProof/>
                 <w:webHidden/>
               </w:rPr>
-              <w:instrText xml:space="preserve"> PAGEREF _Toc515472564 \h </w:instrText>
+              <w:instrText xml:space="preserve"> PAGEREF _Toc515553290 \h </w:instrText>
             </w:r>
             <w:r>
               <w:rPr>
@@ -2953,7 +3814,673 @@
                 <w:noProof/>
                 <w:webHidden/>
               </w:rPr>
-              <w:t>4</w:t>
+              <w:t>10</w:t>
+            </w:r>
+            <w:r>
+              <w:rPr>
+                <w:noProof/>
+                <w:webHidden/>
+              </w:rPr>
+              <w:fldChar w:fldCharType="end"/>
+            </w:r>
+          </w:hyperlink>
+        </w:p>
+        <w:p>
+          <w:pPr>
+            <w:pStyle w:val="31"/>
+            <w:tabs>
+              <w:tab w:val="right" w:leader="dot" w:pos="8777"/>
+            </w:tabs>
+            <w:ind w:left="1155"/>
+            <w:rPr>
+              <w:rFonts w:eastAsiaTheme="minorEastAsia" w:cstheme="minorBidi"/>
+              <w:iCs w:val="0"/>
+              <w:noProof/>
+              <w:sz w:val="21"/>
+              <w:szCs w:val="22"/>
+            </w:rPr>
+          </w:pPr>
+          <w:hyperlink w:anchor="_Toc515553291" w:history="1">
+            <w:r>
+              <w:rPr>
+                <w:rStyle w:val="ad"/>
+                <w:rFonts w:ascii="黑体" w:eastAsia="黑体" w:hAnsi="黑体"/>
+                <w:noProof/>
+              </w:rPr>
+              <w:t>3.3.1放大器简介</w:t>
+            </w:r>
+            <w:r>
+              <w:rPr>
+                <w:noProof/>
+                <w:webHidden/>
+              </w:rPr>
+              <w:tab/>
+            </w:r>
+            <w:r>
+              <w:rPr>
+                <w:noProof/>
+                <w:webHidden/>
+              </w:rPr>
+              <w:fldChar w:fldCharType="begin"/>
+            </w:r>
+            <w:r>
+              <w:rPr>
+                <w:noProof/>
+                <w:webHidden/>
+              </w:rPr>
+              <w:instrText xml:space="preserve"> PAGEREF _Toc515553291 \h </w:instrText>
+            </w:r>
+            <w:r>
+              <w:rPr>
+                <w:noProof/>
+                <w:webHidden/>
+              </w:rPr>
+            </w:r>
+            <w:r>
+              <w:rPr>
+                <w:noProof/>
+                <w:webHidden/>
+              </w:rPr>
+              <w:fldChar w:fldCharType="separate"/>
+            </w:r>
+            <w:r>
+              <w:rPr>
+                <w:noProof/>
+                <w:webHidden/>
+              </w:rPr>
+              <w:t>10</w:t>
+            </w:r>
+            <w:r>
+              <w:rPr>
+                <w:noProof/>
+                <w:webHidden/>
+              </w:rPr>
+              <w:fldChar w:fldCharType="end"/>
+            </w:r>
+          </w:hyperlink>
+        </w:p>
+        <w:p>
+          <w:pPr>
+            <w:pStyle w:val="31"/>
+            <w:tabs>
+              <w:tab w:val="right" w:leader="dot" w:pos="8777"/>
+            </w:tabs>
+            <w:ind w:left="1155"/>
+            <w:rPr>
+              <w:rFonts w:eastAsiaTheme="minorEastAsia" w:cstheme="minorBidi"/>
+              <w:iCs w:val="0"/>
+              <w:noProof/>
+              <w:sz w:val="21"/>
+              <w:szCs w:val="22"/>
+            </w:rPr>
+          </w:pPr>
+          <w:hyperlink w:anchor="_Toc515553292" w:history="1">
+            <w:r>
+              <w:rPr>
+                <w:rStyle w:val="ad"/>
+                <w:rFonts w:ascii="黑体" w:eastAsia="黑体" w:hAnsi="黑体"/>
+                <w:noProof/>
+              </w:rPr>
+              <w:t>3.3.2放大器电路</w:t>
+            </w:r>
+            <w:r>
+              <w:rPr>
+                <w:noProof/>
+                <w:webHidden/>
+              </w:rPr>
+              <w:tab/>
+            </w:r>
+            <w:r>
+              <w:rPr>
+                <w:noProof/>
+                <w:webHidden/>
+              </w:rPr>
+              <w:fldChar w:fldCharType="begin"/>
+            </w:r>
+            <w:r>
+              <w:rPr>
+                <w:noProof/>
+                <w:webHidden/>
+              </w:rPr>
+              <w:instrText xml:space="preserve"> PAGEREF _Toc515553292 \h </w:instrText>
+            </w:r>
+            <w:r>
+              <w:rPr>
+                <w:noProof/>
+                <w:webHidden/>
+              </w:rPr>
+            </w:r>
+            <w:r>
+              <w:rPr>
+                <w:noProof/>
+                <w:webHidden/>
+              </w:rPr>
+              <w:fldChar w:fldCharType="separate"/>
+            </w:r>
+            <w:r>
+              <w:rPr>
+                <w:noProof/>
+                <w:webHidden/>
+              </w:rPr>
+              <w:t>10</w:t>
+            </w:r>
+            <w:r>
+              <w:rPr>
+                <w:noProof/>
+                <w:webHidden/>
+              </w:rPr>
+              <w:fldChar w:fldCharType="end"/>
+            </w:r>
+          </w:hyperlink>
+        </w:p>
+        <w:p>
+          <w:pPr>
+            <w:pStyle w:val="21"/>
+            <w:tabs>
+              <w:tab w:val="right" w:leader="dot" w:pos="8777"/>
+            </w:tabs>
+            <w:ind w:left="630"/>
+            <w:rPr>
+              <w:rFonts w:eastAsiaTheme="minorEastAsia" w:cstheme="minorBidi"/>
+              <w:smallCaps w:val="0"/>
+              <w:noProof/>
+              <w:sz w:val="21"/>
+              <w:szCs w:val="22"/>
+            </w:rPr>
+          </w:pPr>
+          <w:hyperlink w:anchor="_Toc515553293" w:history="1">
+            <w:r>
+              <w:rPr>
+                <w:rStyle w:val="ad"/>
+                <w:rFonts w:ascii="黑体" w:eastAsia="黑体" w:hAnsi="黑体"/>
+                <w:noProof/>
+              </w:rPr>
+              <w:t>3.4波形整形电路</w:t>
+            </w:r>
+            <w:r>
+              <w:rPr>
+                <w:noProof/>
+                <w:webHidden/>
+              </w:rPr>
+              <w:tab/>
+            </w:r>
+            <w:r>
+              <w:rPr>
+                <w:noProof/>
+                <w:webHidden/>
+              </w:rPr>
+              <w:fldChar w:fldCharType="begin"/>
+            </w:r>
+            <w:r>
+              <w:rPr>
+                <w:noProof/>
+                <w:webHidden/>
+              </w:rPr>
+              <w:instrText xml:space="preserve"> PAGEREF _Toc515553293 \h </w:instrText>
+            </w:r>
+            <w:r>
+              <w:rPr>
+                <w:noProof/>
+                <w:webHidden/>
+              </w:rPr>
+            </w:r>
+            <w:r>
+              <w:rPr>
+                <w:noProof/>
+                <w:webHidden/>
+              </w:rPr>
+              <w:fldChar w:fldCharType="separate"/>
+            </w:r>
+            <w:r>
+              <w:rPr>
+                <w:noProof/>
+                <w:webHidden/>
+              </w:rPr>
+              <w:t>12</w:t>
+            </w:r>
+            <w:r>
+              <w:rPr>
+                <w:noProof/>
+                <w:webHidden/>
+              </w:rPr>
+              <w:fldChar w:fldCharType="end"/>
+            </w:r>
+          </w:hyperlink>
+        </w:p>
+        <w:p>
+          <w:pPr>
+            <w:pStyle w:val="21"/>
+            <w:tabs>
+              <w:tab w:val="right" w:leader="dot" w:pos="8777"/>
+            </w:tabs>
+            <w:ind w:left="630"/>
+            <w:rPr>
+              <w:rFonts w:eastAsiaTheme="minorEastAsia" w:cstheme="minorBidi"/>
+              <w:smallCaps w:val="0"/>
+              <w:noProof/>
+              <w:sz w:val="21"/>
+              <w:szCs w:val="22"/>
+            </w:rPr>
+          </w:pPr>
+          <w:hyperlink w:anchor="_Toc515553294" w:history="1">
+            <w:r>
+              <w:rPr>
+                <w:rStyle w:val="ad"/>
+                <w:rFonts w:ascii="黑体" w:eastAsia="黑体" w:hAnsi="黑体"/>
+                <w:noProof/>
+              </w:rPr>
+              <w:t>3.5单片机处理电路</w:t>
+            </w:r>
+            <w:r>
+              <w:rPr>
+                <w:noProof/>
+                <w:webHidden/>
+              </w:rPr>
+              <w:tab/>
+            </w:r>
+            <w:r>
+              <w:rPr>
+                <w:noProof/>
+                <w:webHidden/>
+              </w:rPr>
+              <w:fldChar w:fldCharType="begin"/>
+            </w:r>
+            <w:r>
+              <w:rPr>
+                <w:noProof/>
+                <w:webHidden/>
+              </w:rPr>
+              <w:instrText xml:space="preserve"> PAGEREF _Toc515553294 \h </w:instrText>
+            </w:r>
+            <w:r>
+              <w:rPr>
+                <w:noProof/>
+                <w:webHidden/>
+              </w:rPr>
+            </w:r>
+            <w:r>
+              <w:rPr>
+                <w:noProof/>
+                <w:webHidden/>
+              </w:rPr>
+              <w:fldChar w:fldCharType="separate"/>
+            </w:r>
+            <w:r>
+              <w:rPr>
+                <w:noProof/>
+                <w:webHidden/>
+              </w:rPr>
+              <w:t>13</w:t>
+            </w:r>
+            <w:r>
+              <w:rPr>
+                <w:noProof/>
+                <w:webHidden/>
+              </w:rPr>
+              <w:fldChar w:fldCharType="end"/>
+            </w:r>
+          </w:hyperlink>
+        </w:p>
+        <w:p>
+          <w:pPr>
+            <w:pStyle w:val="21"/>
+            <w:tabs>
+              <w:tab w:val="right" w:leader="dot" w:pos="8777"/>
+            </w:tabs>
+            <w:ind w:left="630"/>
+            <w:rPr>
+              <w:rFonts w:eastAsiaTheme="minorEastAsia" w:cstheme="minorBidi"/>
+              <w:smallCaps w:val="0"/>
+              <w:noProof/>
+              <w:sz w:val="21"/>
+              <w:szCs w:val="22"/>
+            </w:rPr>
+          </w:pPr>
+          <w:hyperlink w:anchor="_Toc515553295" w:history="1">
+            <w:r>
+              <w:rPr>
+                <w:rStyle w:val="ad"/>
+                <w:rFonts w:ascii="黑体" w:eastAsia="黑体" w:hAnsi="黑体"/>
+                <w:noProof/>
+              </w:rPr>
+              <w:t>3.6显示电路</w:t>
+            </w:r>
+            <w:r>
+              <w:rPr>
+                <w:noProof/>
+                <w:webHidden/>
+              </w:rPr>
+              <w:tab/>
+            </w:r>
+            <w:r>
+              <w:rPr>
+                <w:noProof/>
+                <w:webHidden/>
+              </w:rPr>
+              <w:fldChar w:fldCharType="begin"/>
+            </w:r>
+            <w:r>
+              <w:rPr>
+                <w:noProof/>
+                <w:webHidden/>
+              </w:rPr>
+              <w:instrText xml:space="preserve"> PAGEREF _Toc515553295 \h </w:instrText>
+            </w:r>
+            <w:r>
+              <w:rPr>
+                <w:noProof/>
+                <w:webHidden/>
+              </w:rPr>
+            </w:r>
+            <w:r>
+              <w:rPr>
+                <w:noProof/>
+                <w:webHidden/>
+              </w:rPr>
+              <w:fldChar w:fldCharType="separate"/>
+            </w:r>
+            <w:r>
+              <w:rPr>
+                <w:noProof/>
+                <w:webHidden/>
+              </w:rPr>
+              <w:t>13</w:t>
+            </w:r>
+            <w:r>
+              <w:rPr>
+                <w:noProof/>
+                <w:webHidden/>
+              </w:rPr>
+              <w:fldChar w:fldCharType="end"/>
+            </w:r>
+          </w:hyperlink>
+        </w:p>
+        <w:p>
+          <w:pPr>
+            <w:pStyle w:val="31"/>
+            <w:tabs>
+              <w:tab w:val="right" w:leader="dot" w:pos="8777"/>
+            </w:tabs>
+            <w:ind w:left="1155"/>
+            <w:rPr>
+              <w:rFonts w:eastAsiaTheme="minorEastAsia" w:cstheme="minorBidi"/>
+              <w:iCs w:val="0"/>
+              <w:noProof/>
+              <w:sz w:val="21"/>
+              <w:szCs w:val="22"/>
+            </w:rPr>
+          </w:pPr>
+          <w:hyperlink w:anchor="_Toc515553296" w:history="1">
+            <w:r>
+              <w:rPr>
+                <w:rStyle w:val="ad"/>
+                <w:rFonts w:ascii="黑体" w:eastAsia="黑体" w:hAnsi="黑体"/>
+                <w:noProof/>
+              </w:rPr>
+              <w:t>3.6.1 LCD1602概述</w:t>
+            </w:r>
+            <w:r>
+              <w:rPr>
+                <w:noProof/>
+                <w:webHidden/>
+              </w:rPr>
+              <w:tab/>
+            </w:r>
+            <w:r>
+              <w:rPr>
+                <w:noProof/>
+                <w:webHidden/>
+              </w:rPr>
+              <w:fldChar w:fldCharType="begin"/>
+            </w:r>
+            <w:r>
+              <w:rPr>
+                <w:noProof/>
+                <w:webHidden/>
+              </w:rPr>
+              <w:instrText xml:space="preserve"> PAGEREF _Toc515553296 \h </w:instrText>
+            </w:r>
+            <w:r>
+              <w:rPr>
+                <w:noProof/>
+                <w:webHidden/>
+              </w:rPr>
+            </w:r>
+            <w:r>
+              <w:rPr>
+                <w:noProof/>
+                <w:webHidden/>
+              </w:rPr>
+              <w:fldChar w:fldCharType="separate"/>
+            </w:r>
+            <w:r>
+              <w:rPr>
+                <w:noProof/>
+                <w:webHidden/>
+              </w:rPr>
+              <w:t>14</w:t>
+            </w:r>
+            <w:r>
+              <w:rPr>
+                <w:noProof/>
+                <w:webHidden/>
+              </w:rPr>
+              <w:fldChar w:fldCharType="end"/>
+            </w:r>
+          </w:hyperlink>
+        </w:p>
+        <w:p>
+          <w:pPr>
+            <w:pStyle w:val="31"/>
+            <w:tabs>
+              <w:tab w:val="right" w:leader="dot" w:pos="8777"/>
+            </w:tabs>
+            <w:ind w:left="1155"/>
+            <w:rPr>
+              <w:rFonts w:eastAsiaTheme="minorEastAsia" w:cstheme="minorBidi"/>
+              <w:iCs w:val="0"/>
+              <w:noProof/>
+              <w:sz w:val="21"/>
+              <w:szCs w:val="22"/>
+            </w:rPr>
+          </w:pPr>
+          <w:hyperlink w:anchor="_Toc515553297" w:history="1">
+            <w:r>
+              <w:rPr>
+                <w:rStyle w:val="ad"/>
+                <w:rFonts w:ascii="黑体" w:eastAsia="黑体" w:hAnsi="黑体"/>
+                <w:noProof/>
+              </w:rPr>
+              <w:t>3.6.2 LCD1602的结构</w:t>
+            </w:r>
+            <w:r>
+              <w:rPr>
+                <w:noProof/>
+                <w:webHidden/>
+              </w:rPr>
+              <w:tab/>
+            </w:r>
+            <w:r>
+              <w:rPr>
+                <w:noProof/>
+                <w:webHidden/>
+              </w:rPr>
+              <w:fldChar w:fldCharType="begin"/>
+            </w:r>
+            <w:r>
+              <w:rPr>
+                <w:noProof/>
+                <w:webHidden/>
+              </w:rPr>
+              <w:instrText xml:space="preserve"> PAGEREF _Toc515553297 \h </w:instrText>
+            </w:r>
+            <w:r>
+              <w:rPr>
+                <w:noProof/>
+                <w:webHidden/>
+              </w:rPr>
+            </w:r>
+            <w:r>
+              <w:rPr>
+                <w:noProof/>
+                <w:webHidden/>
+              </w:rPr>
+              <w:fldChar w:fldCharType="separate"/>
+            </w:r>
+            <w:r>
+              <w:rPr>
+                <w:noProof/>
+                <w:webHidden/>
+              </w:rPr>
+              <w:t>14</w:t>
+            </w:r>
+            <w:r>
+              <w:rPr>
+                <w:noProof/>
+                <w:webHidden/>
+              </w:rPr>
+              <w:fldChar w:fldCharType="end"/>
+            </w:r>
+          </w:hyperlink>
+        </w:p>
+        <w:p>
+          <w:pPr>
+            <w:pStyle w:val="31"/>
+            <w:tabs>
+              <w:tab w:val="right" w:leader="dot" w:pos="8777"/>
+            </w:tabs>
+            <w:ind w:left="1155"/>
+            <w:rPr>
+              <w:rFonts w:eastAsiaTheme="minorEastAsia" w:cstheme="minorBidi"/>
+              <w:iCs w:val="0"/>
+              <w:noProof/>
+              <w:sz w:val="21"/>
+              <w:szCs w:val="22"/>
+            </w:rPr>
+          </w:pPr>
+          <w:hyperlink w:anchor="_Toc515553298" w:history="1">
+            <w:r>
+              <w:rPr>
+                <w:rStyle w:val="ad"/>
+                <w:rFonts w:ascii="黑体" w:eastAsia="黑体" w:hAnsi="黑体"/>
+                <w:noProof/>
+              </w:rPr>
+              <w:t>3.6.3 LCD1602指令集</w:t>
+            </w:r>
+            <w:r>
+              <w:rPr>
+                <w:noProof/>
+                <w:webHidden/>
+              </w:rPr>
+              <w:tab/>
+            </w:r>
+            <w:r>
+              <w:rPr>
+                <w:noProof/>
+                <w:webHidden/>
+              </w:rPr>
+              <w:fldChar w:fldCharType="begin"/>
+            </w:r>
+            <w:r>
+              <w:rPr>
+                <w:noProof/>
+                <w:webHidden/>
+              </w:rPr>
+              <w:instrText xml:space="preserve"> PAGEREF _Toc515553298 \h </w:instrText>
+            </w:r>
+            <w:r>
+              <w:rPr>
+                <w:noProof/>
+                <w:webHidden/>
+              </w:rPr>
+            </w:r>
+            <w:r>
+              <w:rPr>
+                <w:noProof/>
+                <w:webHidden/>
+              </w:rPr>
+              <w:fldChar w:fldCharType="separate"/>
+            </w:r>
+            <w:r>
+              <w:rPr>
+                <w:noProof/>
+                <w:webHidden/>
+              </w:rPr>
+              <w:t>15</w:t>
+            </w:r>
+            <w:r>
+              <w:rPr>
+                <w:noProof/>
+                <w:webHidden/>
+              </w:rPr>
+              <w:fldChar w:fldCharType="end"/>
+            </w:r>
+          </w:hyperlink>
+        </w:p>
+        <w:p>
+          <w:pPr>
+            <w:pStyle w:val="31"/>
+            <w:tabs>
+              <w:tab w:val="right" w:leader="dot" w:pos="8777"/>
+            </w:tabs>
+            <w:ind w:left="1155"/>
+            <w:rPr>
+              <w:rFonts w:eastAsiaTheme="minorEastAsia" w:cstheme="minorBidi"/>
+              <w:iCs w:val="0"/>
+              <w:noProof/>
+              <w:sz w:val="21"/>
+              <w:szCs w:val="22"/>
+            </w:rPr>
+          </w:pPr>
+          <w:hyperlink w:anchor="_Toc515553299" w:history="1">
+            <w:r>
+              <w:rPr>
+                <w:rStyle w:val="ad"/>
+                <w:rFonts w:ascii="黑体" w:eastAsia="黑体" w:hAnsi="黑体"/>
+                <w:noProof/>
+              </w:rPr>
+              <w:t>3.6.4脉搏心率测试仪电路原理图</w:t>
+            </w:r>
+            <w:r>
+              <w:rPr>
+                <w:noProof/>
+                <w:webHidden/>
+              </w:rPr>
+              <w:tab/>
+            </w:r>
+            <w:r>
+              <w:rPr>
+                <w:noProof/>
+                <w:webHidden/>
+              </w:rPr>
+              <w:fldChar w:fldCharType="begin"/>
+            </w:r>
+            <w:r>
+              <w:rPr>
+                <w:noProof/>
+                <w:webHidden/>
+              </w:rPr>
+              <w:instrText xml:space="preserve"> PAGEREF _Toc515553299 \h </w:instrText>
+            </w:r>
+            <w:r>
+              <w:rPr>
+                <w:noProof/>
+                <w:webHidden/>
+              </w:rPr>
+            </w:r>
+            <w:r>
+              <w:rPr>
+                <w:noProof/>
+                <w:webHidden/>
+              </w:rPr>
+              <w:fldChar w:fldCharType="separate"/>
+            </w:r>
+            <w:r>
+              <w:rPr>
+                <w:noProof/>
+                <w:webHidden/>
+              </w:rPr>
+              <w:t>15</w:t>
             </w:r>
             <w:r>
               <w:rPr>
@@ -2979,14 +4506,14 @@
               <w:szCs w:val="22"/>
             </w:rPr>
           </w:pPr>
-          <w:hyperlink w:anchor="_Toc515472565" w:history="1">
+          <w:hyperlink w:anchor="_Toc515553300" w:history="1">
             <w:r>
               <w:rPr>
                 <w:rStyle w:val="ad"/>
                 <w:rFonts w:ascii="黑体" w:hAnsi="黑体"/>
                 <w:noProof/>
               </w:rPr>
-              <w:t>第3章硬件系统</w:t>
+              <w:t>第4章软件系统</w:t>
             </w:r>
             <w:r>
               <w:rPr>
@@ -3007,7 +4534,7 @@
                 <w:noProof/>
                 <w:webHidden/>
               </w:rPr>
-              <w:instrText xml:space="preserve"> PAGEREF _Toc515472565 \h </w:instrText>
+              <w:instrText xml:space="preserve"> PAGEREF _Toc515553300 \h </w:instrText>
             </w:r>
             <w:r>
               <w:rPr>
@@ -3027,7 +4554,7 @@
                 <w:noProof/>
                 <w:webHidden/>
               </w:rPr>
-              <w:t>5</w:t>
+              <w:t>17</w:t>
             </w:r>
             <w:r>
               <w:rPr>
@@ -3053,14 +4580,14 @@
               <w:szCs w:val="22"/>
             </w:rPr>
           </w:pPr>
-          <w:hyperlink w:anchor="_Toc515472566" w:history="1">
+          <w:hyperlink w:anchor="_Toc515553301" w:history="1">
             <w:r>
               <w:rPr>
                 <w:rStyle w:val="ad"/>
                 <w:rFonts w:ascii="黑体" w:eastAsia="黑体" w:hAnsi="黑体"/>
                 <w:noProof/>
               </w:rPr>
-              <w:t>3.1控制器</w:t>
+              <w:t>4.1主程序流程：</w:t>
             </w:r>
             <w:r>
               <w:rPr>
@@ -3081,7 +4608,7 @@
                 <w:noProof/>
                 <w:webHidden/>
               </w:rPr>
-              <w:instrText xml:space="preserve"> PAGEREF _Toc515472566 \h </w:instrText>
+              <w:instrText xml:space="preserve"> PAGEREF _Toc515553301 \h </w:instrText>
             </w:r>
             <w:r>
               <w:rPr>
@@ -3101,7 +4628,451 @@
                 <w:noProof/>
                 <w:webHidden/>
               </w:rPr>
-              <w:t>5</w:t>
+              <w:t>17</w:t>
+            </w:r>
+            <w:r>
+              <w:rPr>
+                <w:noProof/>
+                <w:webHidden/>
+              </w:rPr>
+              <w:fldChar w:fldCharType="end"/>
+            </w:r>
+          </w:hyperlink>
+        </w:p>
+        <w:p>
+          <w:pPr>
+            <w:pStyle w:val="21"/>
+            <w:tabs>
+              <w:tab w:val="right" w:leader="dot" w:pos="8777"/>
+            </w:tabs>
+            <w:ind w:left="630"/>
+            <w:rPr>
+              <w:rFonts w:eastAsiaTheme="minorEastAsia" w:cstheme="minorBidi"/>
+              <w:smallCaps w:val="0"/>
+              <w:noProof/>
+              <w:sz w:val="21"/>
+              <w:szCs w:val="22"/>
+            </w:rPr>
+          </w:pPr>
+          <w:hyperlink w:anchor="_Toc515553302" w:history="1">
+            <w:r>
+              <w:rPr>
+                <w:rStyle w:val="ad"/>
+                <w:rFonts w:ascii="黑体" w:eastAsia="黑体" w:hAnsi="黑体"/>
+                <w:noProof/>
+              </w:rPr>
+              <w:t>4.2定时器中断程序流程：</w:t>
+            </w:r>
+            <w:r>
+              <w:rPr>
+                <w:noProof/>
+                <w:webHidden/>
+              </w:rPr>
+              <w:tab/>
+            </w:r>
+            <w:r>
+              <w:rPr>
+                <w:noProof/>
+                <w:webHidden/>
+              </w:rPr>
+              <w:fldChar w:fldCharType="begin"/>
+            </w:r>
+            <w:r>
+              <w:rPr>
+                <w:noProof/>
+                <w:webHidden/>
+              </w:rPr>
+              <w:instrText xml:space="preserve"> PAGEREF _Toc515553302 \h </w:instrText>
+            </w:r>
+            <w:r>
+              <w:rPr>
+                <w:noProof/>
+                <w:webHidden/>
+              </w:rPr>
+            </w:r>
+            <w:r>
+              <w:rPr>
+                <w:noProof/>
+                <w:webHidden/>
+              </w:rPr>
+              <w:fldChar w:fldCharType="separate"/>
+            </w:r>
+            <w:r>
+              <w:rPr>
+                <w:noProof/>
+                <w:webHidden/>
+              </w:rPr>
+              <w:t>17</w:t>
+            </w:r>
+            <w:r>
+              <w:rPr>
+                <w:noProof/>
+                <w:webHidden/>
+              </w:rPr>
+              <w:fldChar w:fldCharType="end"/>
+            </w:r>
+          </w:hyperlink>
+        </w:p>
+        <w:p>
+          <w:pPr>
+            <w:pStyle w:val="21"/>
+            <w:tabs>
+              <w:tab w:val="right" w:leader="dot" w:pos="8777"/>
+            </w:tabs>
+            <w:ind w:left="630"/>
+            <w:rPr>
+              <w:rFonts w:eastAsiaTheme="minorEastAsia" w:cstheme="minorBidi"/>
+              <w:smallCaps w:val="0"/>
+              <w:noProof/>
+              <w:sz w:val="21"/>
+              <w:szCs w:val="22"/>
+            </w:rPr>
+          </w:pPr>
+          <w:hyperlink w:anchor="_Toc515553303" w:history="1">
+            <w:r>
+              <w:rPr>
+                <w:rStyle w:val="ad"/>
+                <w:rFonts w:ascii="黑体" w:eastAsia="黑体" w:hAnsi="黑体"/>
+                <w:noProof/>
+              </w:rPr>
+              <w:t>4.3 INT中断程序流程：</w:t>
+            </w:r>
+            <w:r>
+              <w:rPr>
+                <w:noProof/>
+                <w:webHidden/>
+              </w:rPr>
+              <w:tab/>
+            </w:r>
+            <w:r>
+              <w:rPr>
+                <w:noProof/>
+                <w:webHidden/>
+              </w:rPr>
+              <w:fldChar w:fldCharType="begin"/>
+            </w:r>
+            <w:r>
+              <w:rPr>
+                <w:noProof/>
+                <w:webHidden/>
+              </w:rPr>
+              <w:instrText xml:space="preserve"> PAGEREF _Toc515553303 \h </w:instrText>
+            </w:r>
+            <w:r>
+              <w:rPr>
+                <w:noProof/>
+                <w:webHidden/>
+              </w:rPr>
+            </w:r>
+            <w:r>
+              <w:rPr>
+                <w:noProof/>
+                <w:webHidden/>
+              </w:rPr>
+              <w:fldChar w:fldCharType="separate"/>
+            </w:r>
+            <w:r>
+              <w:rPr>
+                <w:noProof/>
+                <w:webHidden/>
+              </w:rPr>
+              <w:t>18</w:t>
+            </w:r>
+            <w:r>
+              <w:rPr>
+                <w:noProof/>
+                <w:webHidden/>
+              </w:rPr>
+              <w:fldChar w:fldCharType="end"/>
+            </w:r>
+          </w:hyperlink>
+        </w:p>
+        <w:p>
+          <w:pPr>
+            <w:pStyle w:val="21"/>
+            <w:tabs>
+              <w:tab w:val="right" w:leader="dot" w:pos="8777"/>
+            </w:tabs>
+            <w:ind w:left="630"/>
+            <w:rPr>
+              <w:rFonts w:eastAsiaTheme="minorEastAsia" w:cstheme="minorBidi"/>
+              <w:smallCaps w:val="0"/>
+              <w:noProof/>
+              <w:sz w:val="21"/>
+              <w:szCs w:val="22"/>
+            </w:rPr>
+          </w:pPr>
+          <w:hyperlink w:anchor="_Toc515553304" w:history="1">
+            <w:r>
+              <w:rPr>
+                <w:rStyle w:val="ad"/>
+                <w:rFonts w:ascii="黑体" w:eastAsia="黑体" w:hAnsi="黑体"/>
+                <w:noProof/>
+              </w:rPr>
+              <w:t>4.4显示程序流程：</w:t>
+            </w:r>
+            <w:r>
+              <w:rPr>
+                <w:noProof/>
+                <w:webHidden/>
+              </w:rPr>
+              <w:tab/>
+            </w:r>
+            <w:r>
+              <w:rPr>
+                <w:noProof/>
+                <w:webHidden/>
+              </w:rPr>
+              <w:fldChar w:fldCharType="begin"/>
+            </w:r>
+            <w:r>
+              <w:rPr>
+                <w:noProof/>
+                <w:webHidden/>
+              </w:rPr>
+              <w:instrText xml:space="preserve"> PAGEREF _Toc515553304 \h </w:instrText>
+            </w:r>
+            <w:r>
+              <w:rPr>
+                <w:noProof/>
+                <w:webHidden/>
+              </w:rPr>
+            </w:r>
+            <w:r>
+              <w:rPr>
+                <w:noProof/>
+                <w:webHidden/>
+              </w:rPr>
+              <w:fldChar w:fldCharType="separate"/>
+            </w:r>
+            <w:r>
+              <w:rPr>
+                <w:noProof/>
+                <w:webHidden/>
+              </w:rPr>
+              <w:t>19</w:t>
+            </w:r>
+            <w:r>
+              <w:rPr>
+                <w:noProof/>
+                <w:webHidden/>
+              </w:rPr>
+              <w:fldChar w:fldCharType="end"/>
+            </w:r>
+          </w:hyperlink>
+        </w:p>
+        <w:p>
+          <w:pPr>
+            <w:pStyle w:val="21"/>
+            <w:tabs>
+              <w:tab w:val="right" w:leader="dot" w:pos="8777"/>
+            </w:tabs>
+            <w:ind w:left="630"/>
+            <w:rPr>
+              <w:rFonts w:eastAsiaTheme="minorEastAsia" w:cstheme="minorBidi"/>
+              <w:smallCaps w:val="0"/>
+              <w:noProof/>
+              <w:sz w:val="21"/>
+              <w:szCs w:val="22"/>
+            </w:rPr>
+          </w:pPr>
+          <w:hyperlink w:anchor="_Toc515553305" w:history="1">
+            <w:r>
+              <w:rPr>
+                <w:rStyle w:val="ad"/>
+                <w:rFonts w:ascii="黑体" w:eastAsia="黑体" w:hAnsi="黑体"/>
+                <w:noProof/>
+              </w:rPr>
+              <w:t>4.5软件说明</w:t>
+            </w:r>
+            <w:r>
+              <w:rPr>
+                <w:noProof/>
+                <w:webHidden/>
+              </w:rPr>
+              <w:tab/>
+            </w:r>
+            <w:r>
+              <w:rPr>
+                <w:noProof/>
+                <w:webHidden/>
+              </w:rPr>
+              <w:fldChar w:fldCharType="begin"/>
+            </w:r>
+            <w:r>
+              <w:rPr>
+                <w:noProof/>
+                <w:webHidden/>
+              </w:rPr>
+              <w:instrText xml:space="preserve"> PAGEREF _Toc515553305 \h </w:instrText>
+            </w:r>
+            <w:r>
+              <w:rPr>
+                <w:noProof/>
+                <w:webHidden/>
+              </w:rPr>
+            </w:r>
+            <w:r>
+              <w:rPr>
+                <w:noProof/>
+                <w:webHidden/>
+              </w:rPr>
+              <w:fldChar w:fldCharType="separate"/>
+            </w:r>
+            <w:r>
+              <w:rPr>
+                <w:noProof/>
+                <w:webHidden/>
+              </w:rPr>
+              <w:t>20</w:t>
+            </w:r>
+            <w:r>
+              <w:rPr>
+                <w:noProof/>
+                <w:webHidden/>
+              </w:rPr>
+              <w:fldChar w:fldCharType="end"/>
+            </w:r>
+          </w:hyperlink>
+        </w:p>
+        <w:p>
+          <w:pPr>
+            <w:pStyle w:val="11"/>
+            <w:tabs>
+              <w:tab w:val="right" w:leader="dot" w:pos="8777"/>
+            </w:tabs>
+            <w:rPr>
+              <w:rFonts w:eastAsiaTheme="minorEastAsia" w:cstheme="minorBidi"/>
+              <w:bCs w:val="0"/>
+              <w:caps w:val="0"/>
+              <w:noProof/>
+              <w:sz w:val="21"/>
+              <w:szCs w:val="22"/>
+            </w:rPr>
+          </w:pPr>
+          <w:hyperlink w:anchor="_Toc515553306" w:history="1">
+            <w:r>
+              <w:rPr>
+                <w:rStyle w:val="ad"/>
+                <w:rFonts w:ascii="黑体" w:hAnsi="黑体"/>
+                <w:noProof/>
+              </w:rPr>
+              <w:t>第5章防抗干扰措施和使用</w:t>
+            </w:r>
+            <w:r>
+              <w:rPr>
+                <w:noProof/>
+                <w:webHidden/>
+              </w:rPr>
+              <w:tab/>
+            </w:r>
+            <w:r>
+              <w:rPr>
+                <w:noProof/>
+                <w:webHidden/>
+              </w:rPr>
+              <w:fldChar w:fldCharType="begin"/>
+            </w:r>
+            <w:r>
+              <w:rPr>
+                <w:noProof/>
+                <w:webHidden/>
+              </w:rPr>
+              <w:instrText xml:space="preserve"> PAGEREF _Toc515553306 \h </w:instrText>
+            </w:r>
+            <w:r>
+              <w:rPr>
+                <w:noProof/>
+                <w:webHidden/>
+              </w:rPr>
+            </w:r>
+            <w:r>
+              <w:rPr>
+                <w:noProof/>
+                <w:webHidden/>
+              </w:rPr>
+              <w:fldChar w:fldCharType="separate"/>
+            </w:r>
+            <w:r>
+              <w:rPr>
+                <w:noProof/>
+                <w:webHidden/>
+              </w:rPr>
+              <w:t>21</w:t>
+            </w:r>
+            <w:r>
+              <w:rPr>
+                <w:noProof/>
+                <w:webHidden/>
+              </w:rPr>
+              <w:fldChar w:fldCharType="end"/>
+            </w:r>
+          </w:hyperlink>
+        </w:p>
+        <w:p>
+          <w:pPr>
+            <w:pStyle w:val="21"/>
+            <w:tabs>
+              <w:tab w:val="right" w:leader="dot" w:pos="8777"/>
+            </w:tabs>
+            <w:ind w:left="630"/>
+            <w:rPr>
+              <w:rFonts w:eastAsiaTheme="minorEastAsia" w:cstheme="minorBidi"/>
+              <w:smallCaps w:val="0"/>
+              <w:noProof/>
+              <w:sz w:val="21"/>
+              <w:szCs w:val="22"/>
+            </w:rPr>
+          </w:pPr>
+          <w:hyperlink w:anchor="_Toc515553307" w:history="1">
+            <w:r>
+              <w:rPr>
+                <w:rStyle w:val="ad"/>
+                <w:rFonts w:ascii="黑体" w:eastAsia="黑体" w:hAnsi="黑体"/>
+                <w:noProof/>
+              </w:rPr>
+              <w:t>5.1抗干扰措施</w:t>
+            </w:r>
+            <w:r>
+              <w:rPr>
+                <w:noProof/>
+                <w:webHidden/>
+              </w:rPr>
+              <w:tab/>
+            </w:r>
+            <w:r>
+              <w:rPr>
+                <w:noProof/>
+                <w:webHidden/>
+              </w:rPr>
+              <w:fldChar w:fldCharType="begin"/>
+            </w:r>
+            <w:r>
+              <w:rPr>
+                <w:noProof/>
+                <w:webHidden/>
+              </w:rPr>
+              <w:instrText xml:space="preserve"> PAGEREF _Toc515553307 \h </w:instrText>
+            </w:r>
+            <w:r>
+              <w:rPr>
+                <w:noProof/>
+                <w:webHidden/>
+              </w:rPr>
+            </w:r>
+            <w:r>
+              <w:rPr>
+                <w:noProof/>
+                <w:webHidden/>
+              </w:rPr>
+              <w:fldChar w:fldCharType="separate"/>
+            </w:r>
+            <w:r>
+              <w:rPr>
+                <w:noProof/>
+                <w:webHidden/>
+              </w:rPr>
+              <w:t>21</w:t>
             </w:r>
             <w:r>
               <w:rPr>
@@ -3127,14 +5098,14 @@
               <w:szCs w:val="22"/>
             </w:rPr>
           </w:pPr>
-          <w:hyperlink w:anchor="_Toc515472567" w:history="1">
+          <w:hyperlink w:anchor="_Toc515553308" w:history="1">
             <w:r>
               <w:rPr>
                 <w:rStyle w:val="ad"/>
                 <w:rFonts w:ascii="黑体" w:eastAsia="黑体" w:hAnsi="黑体"/>
                 <w:noProof/>
               </w:rPr>
-              <w:t>3.1.1 STC89C52简介</w:t>
+              <w:t>5.1.1环境光源对ST188传感器测量的影响</w:t>
             </w:r>
             <w:r>
               <w:rPr>
@@ -3155,7 +5126,7 @@
                 <w:noProof/>
                 <w:webHidden/>
               </w:rPr>
-              <w:instrText xml:space="preserve"> PAGEREF _Toc515472567 \h </w:instrText>
+              <w:instrText xml:space="preserve"> PAGEREF _Toc515553308 \h </w:instrText>
             </w:r>
             <w:r>
               <w:rPr>
@@ -3175,7 +5146,7 @@
                 <w:noProof/>
                 <w:webHidden/>
               </w:rPr>
-              <w:t>5</w:t>
+              <w:t>21</w:t>
             </w:r>
             <w:r>
               <w:rPr>
@@ -3201,14 +5172,14 @@
               <w:szCs w:val="22"/>
             </w:rPr>
           </w:pPr>
-          <w:hyperlink w:anchor="_Toc515472568" w:history="1">
+          <w:hyperlink w:anchor="_Toc515553309" w:history="1">
             <w:r>
               <w:rPr>
                 <w:rStyle w:val="ad"/>
                 <w:rFonts w:ascii="黑体" w:eastAsia="黑体" w:hAnsi="黑体"/>
                 <w:noProof/>
               </w:rPr>
-              <w:t>3.1.2 STC89C52的特性</w:t>
+              <w:t>5.1.2电磁干扰ST188传感器的影响</w:t>
             </w:r>
             <w:r>
               <w:rPr>
@@ -3229,7 +5200,7 @@
                 <w:noProof/>
                 <w:webHidden/>
               </w:rPr>
-              <w:instrText xml:space="preserve"> PAGEREF _Toc515472568 \h </w:instrText>
+              <w:instrText xml:space="preserve"> PAGEREF _Toc515553309 \h </w:instrText>
             </w:r>
             <w:r>
               <w:rPr>
@@ -3249,7 +5220,7 @@
                 <w:noProof/>
                 <w:webHidden/>
               </w:rPr>
-              <w:t>5</w:t>
+              <w:t>21</w:t>
             </w:r>
             <w:r>
               <w:rPr>
@@ -3275,14 +5246,14 @@
               <w:szCs w:val="22"/>
             </w:rPr>
           </w:pPr>
-          <w:hyperlink w:anchor="_Toc515472569" w:history="1">
+          <w:hyperlink w:anchor="_Toc515553310" w:history="1">
             <w:r>
               <w:rPr>
                 <w:rStyle w:val="ad"/>
                 <w:rFonts w:ascii="黑体" w:eastAsia="黑体" w:hAnsi="黑体"/>
                 <w:noProof/>
               </w:rPr>
-              <w:t>3.1.3 STC89C52 的结构</w:t>
+              <w:t>5.1.3运动噪声对传感器的影响</w:t>
             </w:r>
             <w:r>
               <w:rPr>
@@ -3303,7 +5274,7 @@
                 <w:noProof/>
                 <w:webHidden/>
               </w:rPr>
-              <w:instrText xml:space="preserve"> PAGEREF _Toc515472569 \h </w:instrText>
+              <w:instrText xml:space="preserve"> PAGEREF _Toc515553310 \h </w:instrText>
             </w:r>
             <w:r>
               <w:rPr>
@@ -3323,7 +5294,7 @@
                 <w:noProof/>
                 <w:webHidden/>
               </w:rPr>
-              <w:t>5</w:t>
+              <w:t>22</w:t>
             </w:r>
             <w:r>
               <w:rPr>
@@ -3349,14 +5320,14 @@
               <w:szCs w:val="22"/>
             </w:rPr>
           </w:pPr>
-          <w:hyperlink w:anchor="_Toc515472570" w:history="1">
+          <w:hyperlink w:anchor="_Toc515553311" w:history="1">
             <w:r>
               <w:rPr>
                 <w:rStyle w:val="ad"/>
                 <w:rFonts w:ascii="黑体" w:eastAsia="黑体" w:hAnsi="黑体"/>
                 <w:noProof/>
               </w:rPr>
-              <w:t>3.2心率信号采集</w:t>
+              <w:t>5.2测量仪器的使用方法</w:t>
             </w:r>
             <w:r>
               <w:rPr>
@@ -3377,7 +5348,7 @@
                 <w:noProof/>
                 <w:webHidden/>
               </w:rPr>
-              <w:instrText xml:space="preserve"> PAGEREF _Toc515472570 \h </w:instrText>
+              <w:instrText xml:space="preserve"> PAGEREF _Toc515553311 \h </w:instrText>
             </w:r>
             <w:r>
               <w:rPr>
@@ -3397,7 +5368,7 @@
                 <w:noProof/>
                 <w:webHidden/>
               </w:rPr>
-              <w:t>7</w:t>
+              <w:t>22</w:t>
             </w:r>
             <w:r>
               <w:rPr>
@@ -3410,27 +5381,27 @@
         </w:p>
         <w:p>
           <w:pPr>
-            <w:pStyle w:val="31"/>
+            <w:pStyle w:val="11"/>
             <w:tabs>
               <w:tab w:val="right" w:leader="dot" w:pos="8777"/>
             </w:tabs>
-            <w:ind w:left="1155"/>
             <w:rPr>
               <w:rFonts w:eastAsiaTheme="minorEastAsia" w:cstheme="minorBidi"/>
-              <w:iCs w:val="0"/>
+              <w:bCs w:val="0"/>
+              <w:caps w:val="0"/>
               <w:noProof/>
               <w:sz w:val="21"/>
               <w:szCs w:val="22"/>
             </w:rPr>
           </w:pPr>
-          <w:hyperlink w:anchor="_Toc515472571" w:history="1">
+          <w:hyperlink w:anchor="_Toc515553312" w:history="1">
             <w:r>
               <w:rPr>
                 <w:rStyle w:val="ad"/>
-                <w:rFonts w:ascii="黑体" w:eastAsia="黑体" w:hAnsi="黑体"/>
-                <w:noProof/>
-              </w:rPr>
-              <w:t>3.2.1光电传感器原理</w:t>
+                <w:rFonts w:ascii="黑体" w:hAnsi="黑体"/>
+                <w:noProof/>
+              </w:rPr>
+              <w:t>第6章系统调试</w:t>
             </w:r>
             <w:r>
               <w:rPr>
@@ -3451,7 +5422,7 @@
                 <w:noProof/>
                 <w:webHidden/>
               </w:rPr>
-              <w:instrText xml:space="preserve"> PAGEREF _Toc515472571 \h </w:instrText>
+              <w:instrText xml:space="preserve"> PAGEREF _Toc515553312 \h </w:instrText>
             </w:r>
             <w:r>
               <w:rPr>
@@ -3471,229 +5442,7 @@
                 <w:noProof/>
                 <w:webHidden/>
               </w:rPr>
-              <w:t>7</w:t>
-            </w:r>
-            <w:r>
-              <w:rPr>
-                <w:noProof/>
-                <w:webHidden/>
-              </w:rPr>
-              <w:fldChar w:fldCharType="end"/>
-            </w:r>
-          </w:hyperlink>
-        </w:p>
-        <w:p>
-          <w:pPr>
-            <w:pStyle w:val="31"/>
-            <w:tabs>
-              <w:tab w:val="right" w:leader="dot" w:pos="8777"/>
-            </w:tabs>
-            <w:ind w:left="1155"/>
-            <w:rPr>
-              <w:rFonts w:eastAsiaTheme="minorEastAsia" w:cstheme="minorBidi"/>
-              <w:iCs w:val="0"/>
-              <w:noProof/>
-              <w:sz w:val="21"/>
-              <w:szCs w:val="22"/>
-            </w:rPr>
-          </w:pPr>
-          <w:hyperlink w:anchor="_Toc515472572" w:history="1">
-            <w:r>
-              <w:rPr>
-                <w:rStyle w:val="ad"/>
-                <w:rFonts w:ascii="黑体" w:eastAsia="黑体" w:hAnsi="黑体"/>
-                <w:noProof/>
-              </w:rPr>
-              <w:t>3.2.2光电传感器结构</w:t>
-            </w:r>
-            <w:r>
-              <w:rPr>
-                <w:noProof/>
-                <w:webHidden/>
-              </w:rPr>
-              <w:tab/>
-            </w:r>
-            <w:r>
-              <w:rPr>
-                <w:noProof/>
-                <w:webHidden/>
-              </w:rPr>
-              <w:fldChar w:fldCharType="begin"/>
-            </w:r>
-            <w:r>
-              <w:rPr>
-                <w:noProof/>
-                <w:webHidden/>
-              </w:rPr>
-              <w:instrText xml:space="preserve"> PAGEREF _Toc515472572 \h </w:instrText>
-            </w:r>
-            <w:r>
-              <w:rPr>
-                <w:noProof/>
-                <w:webHidden/>
-              </w:rPr>
-            </w:r>
-            <w:r>
-              <w:rPr>
-                <w:noProof/>
-                <w:webHidden/>
-              </w:rPr>
-              <w:fldChar w:fldCharType="separate"/>
-            </w:r>
-            <w:r>
-              <w:rPr>
-                <w:noProof/>
-                <w:webHidden/>
-              </w:rPr>
-              <w:t>8</w:t>
-            </w:r>
-            <w:r>
-              <w:rPr>
-                <w:noProof/>
-                <w:webHidden/>
-              </w:rPr>
-              <w:fldChar w:fldCharType="end"/>
-            </w:r>
-          </w:hyperlink>
-        </w:p>
-        <w:p>
-          <w:pPr>
-            <w:pStyle w:val="31"/>
-            <w:tabs>
-              <w:tab w:val="right" w:leader="dot" w:pos="8777"/>
-            </w:tabs>
-            <w:ind w:left="1155"/>
-            <w:rPr>
-              <w:rFonts w:eastAsiaTheme="minorEastAsia" w:cstheme="minorBidi"/>
-              <w:iCs w:val="0"/>
-              <w:noProof/>
-              <w:sz w:val="21"/>
-              <w:szCs w:val="22"/>
-            </w:rPr>
-          </w:pPr>
-          <w:hyperlink w:anchor="_Toc515472573" w:history="1">
-            <w:r>
-              <w:rPr>
-                <w:rStyle w:val="ad"/>
-                <w:rFonts w:ascii="黑体" w:eastAsia="黑体" w:hAnsi="黑体"/>
-                <w:noProof/>
-              </w:rPr>
-              <w:t>3.2.3光电传感器检测原理</w:t>
-            </w:r>
-            <w:r>
-              <w:rPr>
-                <w:noProof/>
-                <w:webHidden/>
-              </w:rPr>
-              <w:tab/>
-            </w:r>
-            <w:r>
-              <w:rPr>
-                <w:noProof/>
-                <w:webHidden/>
-              </w:rPr>
-              <w:fldChar w:fldCharType="begin"/>
-            </w:r>
-            <w:r>
-              <w:rPr>
-                <w:noProof/>
-                <w:webHidden/>
-              </w:rPr>
-              <w:instrText xml:space="preserve"> PAGEREF _Toc515472573 \h </w:instrText>
-            </w:r>
-            <w:r>
-              <w:rPr>
-                <w:noProof/>
-                <w:webHidden/>
-              </w:rPr>
-            </w:r>
-            <w:r>
-              <w:rPr>
-                <w:noProof/>
-                <w:webHidden/>
-              </w:rPr>
-              <w:fldChar w:fldCharType="separate"/>
-            </w:r>
-            <w:r>
-              <w:rPr>
-                <w:noProof/>
-                <w:webHidden/>
-              </w:rPr>
-              <w:t>8</w:t>
-            </w:r>
-            <w:r>
-              <w:rPr>
-                <w:noProof/>
-                <w:webHidden/>
-              </w:rPr>
-              <w:fldChar w:fldCharType="end"/>
-            </w:r>
-          </w:hyperlink>
-        </w:p>
-        <w:p>
-          <w:pPr>
-            <w:pStyle w:val="31"/>
-            <w:tabs>
-              <w:tab w:val="right" w:leader="dot" w:pos="8777"/>
-            </w:tabs>
-            <w:ind w:left="1155"/>
-            <w:rPr>
-              <w:rFonts w:eastAsiaTheme="minorEastAsia" w:cstheme="minorBidi"/>
-              <w:iCs w:val="0"/>
-              <w:noProof/>
-              <w:sz w:val="21"/>
-              <w:szCs w:val="22"/>
-            </w:rPr>
-          </w:pPr>
-          <w:hyperlink w:anchor="_Toc515472574" w:history="1">
-            <w:r>
-              <w:rPr>
-                <w:rStyle w:val="ad"/>
-                <w:rFonts w:ascii="黑体" w:eastAsia="黑体" w:hAnsi="黑体"/>
-                <w:noProof/>
-              </w:rPr>
-              <w:t>3.2.4信号采集电路</w:t>
-            </w:r>
-            <w:r>
-              <w:rPr>
-                <w:noProof/>
-                <w:webHidden/>
-              </w:rPr>
-              <w:tab/>
-            </w:r>
-            <w:r>
-              <w:rPr>
-                <w:noProof/>
-                <w:webHidden/>
-              </w:rPr>
-              <w:fldChar w:fldCharType="begin"/>
-            </w:r>
-            <w:r>
-              <w:rPr>
-                <w:noProof/>
-                <w:webHidden/>
-              </w:rPr>
-              <w:instrText xml:space="preserve"> PAGEREF _Toc515472574 \h </w:instrText>
-            </w:r>
-            <w:r>
-              <w:rPr>
-                <w:noProof/>
-                <w:webHidden/>
-              </w:rPr>
-            </w:r>
-            <w:r>
-              <w:rPr>
-                <w:noProof/>
-                <w:webHidden/>
-              </w:rPr>
-              <w:fldChar w:fldCharType="separate"/>
-            </w:r>
-            <w:r>
-              <w:rPr>
-                <w:noProof/>
-                <w:webHidden/>
-              </w:rPr>
-              <w:t>9</w:t>
+              <w:t>23</w:t>
             </w:r>
             <w:r>
               <w:rPr>
@@ -3719,14 +5468,14 @@
               <w:szCs w:val="22"/>
             </w:rPr>
           </w:pPr>
-          <w:hyperlink w:anchor="_Toc515472575" w:history="1">
+          <w:hyperlink w:anchor="_Toc515553313" w:history="1">
             <w:r>
               <w:rPr>
                 <w:rStyle w:val="ad"/>
                 <w:rFonts w:ascii="黑体" w:eastAsia="黑体" w:hAnsi="黑体"/>
                 <w:noProof/>
               </w:rPr>
-              <w:t>3.3信号放大</w:t>
+              <w:t>6.1系统调试</w:t>
             </w:r>
             <w:r>
               <w:rPr>
@@ -3747,7 +5496,7 @@
                 <w:noProof/>
                 <w:webHidden/>
               </w:rPr>
-              <w:instrText xml:space="preserve"> PAGEREF _Toc515472575 \h </w:instrText>
+              <w:instrText xml:space="preserve"> PAGEREF _Toc515553313 \h </w:instrText>
             </w:r>
             <w:r>
               <w:rPr>
@@ -3767,155 +5516,7 @@
                 <w:noProof/>
                 <w:webHidden/>
               </w:rPr>
-              <w:t>10</w:t>
-            </w:r>
-            <w:r>
-              <w:rPr>
-                <w:noProof/>
-                <w:webHidden/>
-              </w:rPr>
-              <w:fldChar w:fldCharType="end"/>
-            </w:r>
-          </w:hyperlink>
-        </w:p>
-        <w:p>
-          <w:pPr>
-            <w:pStyle w:val="31"/>
-            <w:tabs>
-              <w:tab w:val="right" w:leader="dot" w:pos="8777"/>
-            </w:tabs>
-            <w:ind w:left="1155"/>
-            <w:rPr>
-              <w:rFonts w:eastAsiaTheme="minorEastAsia" w:cstheme="minorBidi"/>
-              <w:iCs w:val="0"/>
-              <w:noProof/>
-              <w:sz w:val="21"/>
-              <w:szCs w:val="22"/>
-            </w:rPr>
-          </w:pPr>
-          <w:hyperlink w:anchor="_Toc515472576" w:history="1">
-            <w:r>
-              <w:rPr>
-                <w:rStyle w:val="ad"/>
-                <w:rFonts w:ascii="黑体" w:eastAsia="黑体" w:hAnsi="黑体"/>
-                <w:noProof/>
-              </w:rPr>
-              <w:t>3.3.1放大器简介</w:t>
-            </w:r>
-            <w:r>
-              <w:rPr>
-                <w:noProof/>
-                <w:webHidden/>
-              </w:rPr>
-              <w:tab/>
-            </w:r>
-            <w:r>
-              <w:rPr>
-                <w:noProof/>
-                <w:webHidden/>
-              </w:rPr>
-              <w:fldChar w:fldCharType="begin"/>
-            </w:r>
-            <w:r>
-              <w:rPr>
-                <w:noProof/>
-                <w:webHidden/>
-              </w:rPr>
-              <w:instrText xml:space="preserve"> PAGEREF _Toc515472576 \h </w:instrText>
-            </w:r>
-            <w:r>
-              <w:rPr>
-                <w:noProof/>
-                <w:webHidden/>
-              </w:rPr>
-            </w:r>
-            <w:r>
-              <w:rPr>
-                <w:noProof/>
-                <w:webHidden/>
-              </w:rPr>
-              <w:fldChar w:fldCharType="separate"/>
-            </w:r>
-            <w:r>
-              <w:rPr>
-                <w:noProof/>
-                <w:webHidden/>
-              </w:rPr>
-              <w:t>10</w:t>
-            </w:r>
-            <w:r>
-              <w:rPr>
-                <w:noProof/>
-                <w:webHidden/>
-              </w:rPr>
-              <w:fldChar w:fldCharType="end"/>
-            </w:r>
-          </w:hyperlink>
-        </w:p>
-        <w:p>
-          <w:pPr>
-            <w:pStyle w:val="31"/>
-            <w:tabs>
-              <w:tab w:val="right" w:leader="dot" w:pos="8777"/>
-            </w:tabs>
-            <w:ind w:left="1155"/>
-            <w:rPr>
-              <w:rFonts w:eastAsiaTheme="minorEastAsia" w:cstheme="minorBidi"/>
-              <w:iCs w:val="0"/>
-              <w:noProof/>
-              <w:sz w:val="21"/>
-              <w:szCs w:val="22"/>
-            </w:rPr>
-          </w:pPr>
-          <w:hyperlink w:anchor="_Toc515472577" w:history="1">
-            <w:r>
-              <w:rPr>
-                <w:rStyle w:val="ad"/>
-                <w:rFonts w:ascii="黑体" w:eastAsia="黑体" w:hAnsi="黑体"/>
-                <w:noProof/>
-              </w:rPr>
-              <w:t>3.3.2放大器电路</w:t>
-            </w:r>
-            <w:r>
-              <w:rPr>
-                <w:noProof/>
-                <w:webHidden/>
-              </w:rPr>
-              <w:tab/>
-            </w:r>
-            <w:r>
-              <w:rPr>
-                <w:noProof/>
-                <w:webHidden/>
-              </w:rPr>
-              <w:fldChar w:fldCharType="begin"/>
-            </w:r>
-            <w:r>
-              <w:rPr>
-                <w:noProof/>
-                <w:webHidden/>
-              </w:rPr>
-              <w:instrText xml:space="preserve"> PAGEREF _Toc515472577 \h </w:instrText>
-            </w:r>
-            <w:r>
-              <w:rPr>
-                <w:noProof/>
-                <w:webHidden/>
-              </w:rPr>
-            </w:r>
-            <w:r>
-              <w:rPr>
-                <w:noProof/>
-                <w:webHidden/>
-              </w:rPr>
-              <w:fldChar w:fldCharType="separate"/>
-            </w:r>
-            <w:r>
-              <w:rPr>
-                <w:noProof/>
-                <w:webHidden/>
-              </w:rPr>
-              <w:t>10</w:t>
+              <w:t>23</w:t>
             </w:r>
             <w:r>
               <w:rPr>
@@ -3941,14 +5542,14 @@
               <w:szCs w:val="22"/>
             </w:rPr>
           </w:pPr>
-          <w:hyperlink w:anchor="_Toc515472578" w:history="1">
+          <w:hyperlink w:anchor="_Toc515553314" w:history="1">
             <w:r>
               <w:rPr>
                 <w:rStyle w:val="ad"/>
                 <w:rFonts w:ascii="黑体" w:eastAsia="黑体" w:hAnsi="黑体"/>
                 <w:noProof/>
               </w:rPr>
-              <w:t>3.4波形整形电路</w:t>
+              <w:t>6.2 系统检验</w:t>
             </w:r>
             <w:r>
               <w:rPr>
@@ -3969,7 +5570,7 @@
                 <w:noProof/>
                 <w:webHidden/>
               </w:rPr>
-              <w:instrText xml:space="preserve"> PAGEREF _Toc515472578 \h </w:instrText>
+              <w:instrText xml:space="preserve"> PAGEREF _Toc515553314 \h </w:instrText>
             </w:r>
             <w:r>
               <w:rPr>
@@ -3989,7 +5590,7 @@
                 <w:noProof/>
                 <w:webHidden/>
               </w:rPr>
-              <w:t>12</w:t>
+              <w:t>24</w:t>
             </w:r>
             <w:r>
               <w:rPr>
@@ -4015,14 +5616,14 @@
               <w:szCs w:val="22"/>
             </w:rPr>
           </w:pPr>
-          <w:hyperlink w:anchor="_Toc515472579" w:history="1">
+          <w:hyperlink w:anchor="_Toc515553315" w:history="1">
             <w:r>
               <w:rPr>
                 <w:rStyle w:val="ad"/>
                 <w:rFonts w:ascii="黑体" w:eastAsia="黑体" w:hAnsi="黑体"/>
                 <w:noProof/>
               </w:rPr>
-              <w:t>3.5单片机处理电路</w:t>
+              <w:t>6.3 误差分析</w:t>
             </w:r>
             <w:r>
               <w:rPr>
@@ -4043,7 +5644,7 @@
                 <w:noProof/>
                 <w:webHidden/>
               </w:rPr>
-              <w:instrText xml:space="preserve"> PAGEREF _Toc515472579 \h </w:instrText>
+              <w:instrText xml:space="preserve"> PAGEREF _Toc515553315 \h </w:instrText>
             </w:r>
             <w:r>
               <w:rPr>
@@ -4063,377 +5664,7 @@
                 <w:noProof/>
                 <w:webHidden/>
               </w:rPr>
-              <w:t>13</w:t>
-            </w:r>
-            <w:r>
-              <w:rPr>
-                <w:noProof/>
-                <w:webHidden/>
-              </w:rPr>
-              <w:fldChar w:fldCharType="end"/>
-            </w:r>
-          </w:hyperlink>
-        </w:p>
-        <w:p>
-          <w:pPr>
-            <w:pStyle w:val="21"/>
-            <w:tabs>
-              <w:tab w:val="right" w:leader="dot" w:pos="8777"/>
-            </w:tabs>
-            <w:ind w:left="630"/>
-            <w:rPr>
-              <w:rFonts w:eastAsiaTheme="minorEastAsia" w:cstheme="minorBidi"/>
-              <w:smallCaps w:val="0"/>
-              <w:noProof/>
-              <w:sz w:val="21"/>
-              <w:szCs w:val="22"/>
-            </w:rPr>
-          </w:pPr>
-          <w:hyperlink w:anchor="_Toc515472580" w:history="1">
-            <w:r>
-              <w:rPr>
-                <w:rStyle w:val="ad"/>
-                <w:rFonts w:ascii="黑体" w:eastAsia="黑体" w:hAnsi="黑体"/>
-                <w:noProof/>
-              </w:rPr>
-              <w:t>3.6显示电路</w:t>
-            </w:r>
-            <w:r>
-              <w:rPr>
-                <w:noProof/>
-                <w:webHidden/>
-              </w:rPr>
-              <w:tab/>
-            </w:r>
-            <w:r>
-              <w:rPr>
-                <w:noProof/>
-                <w:webHidden/>
-              </w:rPr>
-              <w:fldChar w:fldCharType="begin"/>
-            </w:r>
-            <w:r>
-              <w:rPr>
-                <w:noProof/>
-                <w:webHidden/>
-              </w:rPr>
-              <w:instrText xml:space="preserve"> PAGEREF _Toc515472580 \h </w:instrText>
-            </w:r>
-            <w:r>
-              <w:rPr>
-                <w:noProof/>
-                <w:webHidden/>
-              </w:rPr>
-            </w:r>
-            <w:r>
-              <w:rPr>
-                <w:noProof/>
-                <w:webHidden/>
-              </w:rPr>
-              <w:fldChar w:fldCharType="separate"/>
-            </w:r>
-            <w:r>
-              <w:rPr>
-                <w:noProof/>
-                <w:webHidden/>
-              </w:rPr>
-              <w:t>13</w:t>
-            </w:r>
-            <w:r>
-              <w:rPr>
-                <w:noProof/>
-                <w:webHidden/>
-              </w:rPr>
-              <w:fldChar w:fldCharType="end"/>
-            </w:r>
-          </w:hyperlink>
-        </w:p>
-        <w:p>
-          <w:pPr>
-            <w:pStyle w:val="31"/>
-            <w:tabs>
-              <w:tab w:val="right" w:leader="dot" w:pos="8777"/>
-            </w:tabs>
-            <w:ind w:left="1155"/>
-            <w:rPr>
-              <w:rFonts w:eastAsiaTheme="minorEastAsia" w:cstheme="minorBidi"/>
-              <w:iCs w:val="0"/>
-              <w:noProof/>
-              <w:sz w:val="21"/>
-              <w:szCs w:val="22"/>
-            </w:rPr>
-          </w:pPr>
-          <w:hyperlink w:anchor="_Toc515472581" w:history="1">
-            <w:r>
-              <w:rPr>
-                <w:rStyle w:val="ad"/>
-                <w:rFonts w:ascii="黑体" w:eastAsia="黑体" w:hAnsi="黑体"/>
-                <w:noProof/>
-              </w:rPr>
-              <w:t>3.6.1 LCD1602概述</w:t>
-            </w:r>
-            <w:r>
-              <w:rPr>
-                <w:noProof/>
-                <w:webHidden/>
-              </w:rPr>
-              <w:tab/>
-            </w:r>
-            <w:r>
-              <w:rPr>
-                <w:noProof/>
-                <w:webHidden/>
-              </w:rPr>
-              <w:fldChar w:fldCharType="begin"/>
-            </w:r>
-            <w:r>
-              <w:rPr>
-                <w:noProof/>
-                <w:webHidden/>
-              </w:rPr>
-              <w:instrText xml:space="preserve"> PAGEREF _Toc515472581 \h </w:instrText>
-            </w:r>
-            <w:r>
-              <w:rPr>
-                <w:noProof/>
-                <w:webHidden/>
-              </w:rPr>
-            </w:r>
-            <w:r>
-              <w:rPr>
-                <w:noProof/>
-                <w:webHidden/>
-              </w:rPr>
-              <w:fldChar w:fldCharType="separate"/>
-            </w:r>
-            <w:r>
-              <w:rPr>
-                <w:noProof/>
-                <w:webHidden/>
-              </w:rPr>
-              <w:t>14</w:t>
-            </w:r>
-            <w:r>
-              <w:rPr>
-                <w:noProof/>
-                <w:webHidden/>
-              </w:rPr>
-              <w:fldChar w:fldCharType="end"/>
-            </w:r>
-          </w:hyperlink>
-        </w:p>
-        <w:p>
-          <w:pPr>
-            <w:pStyle w:val="31"/>
-            <w:tabs>
-              <w:tab w:val="right" w:leader="dot" w:pos="8777"/>
-            </w:tabs>
-            <w:ind w:left="1155"/>
-            <w:rPr>
-              <w:rFonts w:eastAsiaTheme="minorEastAsia" w:cstheme="minorBidi"/>
-              <w:iCs w:val="0"/>
-              <w:noProof/>
-              <w:sz w:val="21"/>
-              <w:szCs w:val="22"/>
-            </w:rPr>
-          </w:pPr>
-          <w:hyperlink w:anchor="_Toc515472582" w:history="1">
-            <w:r>
-              <w:rPr>
-                <w:rStyle w:val="ad"/>
-                <w:rFonts w:ascii="黑体" w:eastAsia="黑体" w:hAnsi="黑体"/>
-                <w:noProof/>
-              </w:rPr>
-              <w:t>3.6.2 LCD1602的结构</w:t>
-            </w:r>
-            <w:r>
-              <w:rPr>
-                <w:noProof/>
-                <w:webHidden/>
-              </w:rPr>
-              <w:tab/>
-            </w:r>
-            <w:r>
-              <w:rPr>
-                <w:noProof/>
-                <w:webHidden/>
-              </w:rPr>
-              <w:fldChar w:fldCharType="begin"/>
-            </w:r>
-            <w:r>
-              <w:rPr>
-                <w:noProof/>
-                <w:webHidden/>
-              </w:rPr>
-              <w:instrText xml:space="preserve"> PAGEREF _Toc515472582 \h </w:instrText>
-            </w:r>
-            <w:r>
-              <w:rPr>
-                <w:noProof/>
-                <w:webHidden/>
-              </w:rPr>
-            </w:r>
-            <w:r>
-              <w:rPr>
-                <w:noProof/>
-                <w:webHidden/>
-              </w:rPr>
-              <w:fldChar w:fldCharType="separate"/>
-            </w:r>
-            <w:r>
-              <w:rPr>
-                <w:noProof/>
-                <w:webHidden/>
-              </w:rPr>
-              <w:t>14</w:t>
-            </w:r>
-            <w:r>
-              <w:rPr>
-                <w:noProof/>
-                <w:webHidden/>
-              </w:rPr>
-              <w:fldChar w:fldCharType="end"/>
-            </w:r>
-          </w:hyperlink>
-        </w:p>
-        <w:p>
-          <w:pPr>
-            <w:pStyle w:val="31"/>
-            <w:tabs>
-              <w:tab w:val="right" w:leader="dot" w:pos="8777"/>
-            </w:tabs>
-            <w:ind w:left="1155"/>
-            <w:rPr>
-              <w:rFonts w:eastAsiaTheme="minorEastAsia" w:cstheme="minorBidi"/>
-              <w:iCs w:val="0"/>
-              <w:noProof/>
-              <w:sz w:val="21"/>
-              <w:szCs w:val="22"/>
-            </w:rPr>
-          </w:pPr>
-          <w:hyperlink w:anchor="_Toc515472583" w:history="1">
-            <w:r>
-              <w:rPr>
-                <w:rStyle w:val="ad"/>
-                <w:rFonts w:ascii="黑体" w:eastAsia="黑体" w:hAnsi="黑体"/>
-                <w:noProof/>
-              </w:rPr>
-              <w:t>3.6.3 LCD1602指令集</w:t>
-            </w:r>
-            <w:r>
-              <w:rPr>
-                <w:noProof/>
-                <w:webHidden/>
-              </w:rPr>
-              <w:tab/>
-            </w:r>
-            <w:r>
-              <w:rPr>
-                <w:noProof/>
-                <w:webHidden/>
-              </w:rPr>
-              <w:fldChar w:fldCharType="begin"/>
-            </w:r>
-            <w:r>
-              <w:rPr>
-                <w:noProof/>
-                <w:webHidden/>
-              </w:rPr>
-              <w:instrText xml:space="preserve"> PAGEREF _Toc515472583 \h </w:instrText>
-            </w:r>
-            <w:r>
-              <w:rPr>
-                <w:noProof/>
-                <w:webHidden/>
-              </w:rPr>
-            </w:r>
-            <w:r>
-              <w:rPr>
-                <w:noProof/>
-                <w:webHidden/>
-              </w:rPr>
-              <w:fldChar w:fldCharType="separate"/>
-            </w:r>
-            <w:r>
-              <w:rPr>
-                <w:noProof/>
-                <w:webHidden/>
-              </w:rPr>
-              <w:t>15</w:t>
-            </w:r>
-            <w:r>
-              <w:rPr>
-                <w:noProof/>
-                <w:webHidden/>
-              </w:rPr>
-              <w:fldChar w:fldCharType="end"/>
-            </w:r>
-          </w:hyperlink>
-        </w:p>
-        <w:p>
-          <w:pPr>
-            <w:pStyle w:val="31"/>
-            <w:tabs>
-              <w:tab w:val="right" w:leader="dot" w:pos="8777"/>
-            </w:tabs>
-            <w:ind w:left="1155"/>
-            <w:rPr>
-              <w:rFonts w:eastAsiaTheme="minorEastAsia" w:cstheme="minorBidi"/>
-              <w:iCs w:val="0"/>
-              <w:noProof/>
-              <w:sz w:val="21"/>
-              <w:szCs w:val="22"/>
-            </w:rPr>
-          </w:pPr>
-          <w:hyperlink w:anchor="_Toc515472584" w:history="1">
-            <w:r>
-              <w:rPr>
-                <w:rStyle w:val="ad"/>
-                <w:rFonts w:ascii="黑体" w:eastAsia="黑体" w:hAnsi="黑体"/>
-                <w:noProof/>
-              </w:rPr>
-              <w:t>3.6.4脉搏心率测试仪电路原理图</w:t>
-            </w:r>
-            <w:r>
-              <w:rPr>
-                <w:noProof/>
-                <w:webHidden/>
-              </w:rPr>
-              <w:tab/>
-            </w:r>
-            <w:r>
-              <w:rPr>
-                <w:noProof/>
-                <w:webHidden/>
-              </w:rPr>
-              <w:fldChar w:fldCharType="begin"/>
-            </w:r>
-            <w:r>
-              <w:rPr>
-                <w:noProof/>
-                <w:webHidden/>
-              </w:rPr>
-              <w:instrText xml:space="preserve"> PAGEREF _Toc515472584 \h </w:instrText>
-            </w:r>
-            <w:r>
-              <w:rPr>
-                <w:noProof/>
-                <w:webHidden/>
-              </w:rPr>
-            </w:r>
-            <w:r>
-              <w:rPr>
-                <w:noProof/>
-                <w:webHidden/>
-              </w:rPr>
-              <w:fldChar w:fldCharType="separate"/>
-            </w:r>
-            <w:r>
-              <w:rPr>
-                <w:noProof/>
-                <w:webHidden/>
-              </w:rPr>
-              <w:t>15</w:t>
+              <w:t>25</w:t>
             </w:r>
             <w:r>
               <w:rPr>
@@ -4459,14 +5690,14 @@
               <w:szCs w:val="22"/>
             </w:rPr>
           </w:pPr>
-          <w:hyperlink w:anchor="_Toc515472585" w:history="1">
+          <w:hyperlink w:anchor="_Toc515553316" w:history="1">
             <w:r>
               <w:rPr>
                 <w:rStyle w:val="ad"/>
                 <w:rFonts w:ascii="黑体" w:hAnsi="黑体"/>
                 <w:noProof/>
               </w:rPr>
-              <w:t>第4章软件系统</w:t>
+              <w:t>第7章总结与展望</w:t>
             </w:r>
             <w:r>
               <w:rPr>
@@ -4487,7 +5718,7 @@
                 <w:noProof/>
                 <w:webHidden/>
               </w:rPr>
-              <w:instrText xml:space="preserve"> PAGEREF _Toc515472585 \h </w:instrText>
+              <w:instrText xml:space="preserve"> PAGEREF _Toc515553316 \h </w:instrText>
             </w:r>
             <w:r>
               <w:rPr>
@@ -4507,377 +5738,7 @@
                 <w:noProof/>
                 <w:webHidden/>
               </w:rPr>
-              <w:t>17</w:t>
-            </w:r>
-            <w:r>
-              <w:rPr>
-                <w:noProof/>
-                <w:webHidden/>
-              </w:rPr>
-              <w:fldChar w:fldCharType="end"/>
-            </w:r>
-          </w:hyperlink>
-        </w:p>
-        <w:p>
-          <w:pPr>
-            <w:pStyle w:val="21"/>
-            <w:tabs>
-              <w:tab w:val="right" w:leader="dot" w:pos="8777"/>
-            </w:tabs>
-            <w:ind w:left="630"/>
-            <w:rPr>
-              <w:rFonts w:eastAsiaTheme="minorEastAsia" w:cstheme="minorBidi"/>
-              <w:smallCaps w:val="0"/>
-              <w:noProof/>
-              <w:sz w:val="21"/>
-              <w:szCs w:val="22"/>
-            </w:rPr>
-          </w:pPr>
-          <w:hyperlink w:anchor="_Toc515472586" w:history="1">
-            <w:r>
-              <w:rPr>
-                <w:rStyle w:val="ad"/>
-                <w:rFonts w:ascii="黑体" w:eastAsia="黑体" w:hAnsi="黑体"/>
-                <w:noProof/>
-              </w:rPr>
-              <w:t>4.1主程序流程：</w:t>
-            </w:r>
-            <w:r>
-              <w:rPr>
-                <w:noProof/>
-                <w:webHidden/>
-              </w:rPr>
-              <w:tab/>
-            </w:r>
-            <w:r>
-              <w:rPr>
-                <w:noProof/>
-                <w:webHidden/>
-              </w:rPr>
-              <w:fldChar w:fldCharType="begin"/>
-            </w:r>
-            <w:r>
-              <w:rPr>
-                <w:noProof/>
-                <w:webHidden/>
-              </w:rPr>
-              <w:instrText xml:space="preserve"> PAGEREF _Toc515472586 \h </w:instrText>
-            </w:r>
-            <w:r>
-              <w:rPr>
-                <w:noProof/>
-                <w:webHidden/>
-              </w:rPr>
-            </w:r>
-            <w:r>
-              <w:rPr>
-                <w:noProof/>
-                <w:webHidden/>
-              </w:rPr>
-              <w:fldChar w:fldCharType="separate"/>
-            </w:r>
-            <w:r>
-              <w:rPr>
-                <w:noProof/>
-                <w:webHidden/>
-              </w:rPr>
-              <w:t>17</w:t>
-            </w:r>
-            <w:r>
-              <w:rPr>
-                <w:noProof/>
-                <w:webHidden/>
-              </w:rPr>
-              <w:fldChar w:fldCharType="end"/>
-            </w:r>
-          </w:hyperlink>
-        </w:p>
-        <w:p>
-          <w:pPr>
-            <w:pStyle w:val="21"/>
-            <w:tabs>
-              <w:tab w:val="right" w:leader="dot" w:pos="8777"/>
-            </w:tabs>
-            <w:ind w:left="630"/>
-            <w:rPr>
-              <w:rFonts w:eastAsiaTheme="minorEastAsia" w:cstheme="minorBidi"/>
-              <w:smallCaps w:val="0"/>
-              <w:noProof/>
-              <w:sz w:val="21"/>
-              <w:szCs w:val="22"/>
-            </w:rPr>
-          </w:pPr>
-          <w:hyperlink w:anchor="_Toc515472587" w:history="1">
-            <w:r>
-              <w:rPr>
-                <w:rStyle w:val="ad"/>
-                <w:rFonts w:ascii="黑体" w:eastAsia="黑体" w:hAnsi="黑体"/>
-                <w:noProof/>
-              </w:rPr>
-              <w:t>4.2定时器中断程序流程：</w:t>
-            </w:r>
-            <w:r>
-              <w:rPr>
-                <w:noProof/>
-                <w:webHidden/>
-              </w:rPr>
-              <w:tab/>
-            </w:r>
-            <w:r>
-              <w:rPr>
-                <w:noProof/>
-                <w:webHidden/>
-              </w:rPr>
-              <w:fldChar w:fldCharType="begin"/>
-            </w:r>
-            <w:r>
-              <w:rPr>
-                <w:noProof/>
-                <w:webHidden/>
-              </w:rPr>
-              <w:instrText xml:space="preserve"> PAGEREF _Toc515472587 \h </w:instrText>
-            </w:r>
-            <w:r>
-              <w:rPr>
-                <w:noProof/>
-                <w:webHidden/>
-              </w:rPr>
-            </w:r>
-            <w:r>
-              <w:rPr>
-                <w:noProof/>
-                <w:webHidden/>
-              </w:rPr>
-              <w:fldChar w:fldCharType="separate"/>
-            </w:r>
-            <w:r>
-              <w:rPr>
-                <w:noProof/>
-                <w:webHidden/>
-              </w:rPr>
-              <w:t>17</w:t>
-            </w:r>
-            <w:r>
-              <w:rPr>
-                <w:noProof/>
-                <w:webHidden/>
-              </w:rPr>
-              <w:fldChar w:fldCharType="end"/>
-            </w:r>
-          </w:hyperlink>
-        </w:p>
-        <w:p>
-          <w:pPr>
-            <w:pStyle w:val="21"/>
-            <w:tabs>
-              <w:tab w:val="right" w:leader="dot" w:pos="8777"/>
-            </w:tabs>
-            <w:ind w:left="630"/>
-            <w:rPr>
-              <w:rFonts w:eastAsiaTheme="minorEastAsia" w:cstheme="minorBidi"/>
-              <w:smallCaps w:val="0"/>
-              <w:noProof/>
-              <w:sz w:val="21"/>
-              <w:szCs w:val="22"/>
-            </w:rPr>
-          </w:pPr>
-          <w:hyperlink w:anchor="_Toc515472588" w:history="1">
-            <w:r>
-              <w:rPr>
-                <w:rStyle w:val="ad"/>
-                <w:rFonts w:ascii="黑体" w:eastAsia="黑体" w:hAnsi="黑体"/>
-                <w:noProof/>
-              </w:rPr>
-              <w:t>4.3 INT中断程序流程：</w:t>
-            </w:r>
-            <w:r>
-              <w:rPr>
-                <w:noProof/>
-                <w:webHidden/>
-              </w:rPr>
-              <w:tab/>
-            </w:r>
-            <w:r>
-              <w:rPr>
-                <w:noProof/>
-                <w:webHidden/>
-              </w:rPr>
-              <w:fldChar w:fldCharType="begin"/>
-            </w:r>
-            <w:r>
-              <w:rPr>
-                <w:noProof/>
-                <w:webHidden/>
-              </w:rPr>
-              <w:instrText xml:space="preserve"> PAGEREF _Toc515472588 \h </w:instrText>
-            </w:r>
-            <w:r>
-              <w:rPr>
-                <w:noProof/>
-                <w:webHidden/>
-              </w:rPr>
-            </w:r>
-            <w:r>
-              <w:rPr>
-                <w:noProof/>
-                <w:webHidden/>
-              </w:rPr>
-              <w:fldChar w:fldCharType="separate"/>
-            </w:r>
-            <w:r>
-              <w:rPr>
-                <w:noProof/>
-                <w:webHidden/>
-              </w:rPr>
-              <w:t>18</w:t>
-            </w:r>
-            <w:r>
-              <w:rPr>
-                <w:noProof/>
-                <w:webHidden/>
-              </w:rPr>
-              <w:fldChar w:fldCharType="end"/>
-            </w:r>
-          </w:hyperlink>
-        </w:p>
-        <w:p>
-          <w:pPr>
-            <w:pStyle w:val="21"/>
-            <w:tabs>
-              <w:tab w:val="right" w:leader="dot" w:pos="8777"/>
-            </w:tabs>
-            <w:ind w:left="630"/>
-            <w:rPr>
-              <w:rFonts w:eastAsiaTheme="minorEastAsia" w:cstheme="minorBidi"/>
-              <w:smallCaps w:val="0"/>
-              <w:noProof/>
-              <w:sz w:val="21"/>
-              <w:szCs w:val="22"/>
-            </w:rPr>
-          </w:pPr>
-          <w:hyperlink w:anchor="_Toc515472589" w:history="1">
-            <w:r>
-              <w:rPr>
-                <w:rStyle w:val="ad"/>
-                <w:rFonts w:ascii="黑体" w:eastAsia="黑体" w:hAnsi="黑体"/>
-                <w:noProof/>
-              </w:rPr>
-              <w:t>4.4显示程序流程：</w:t>
-            </w:r>
-            <w:r>
-              <w:rPr>
-                <w:noProof/>
-                <w:webHidden/>
-              </w:rPr>
-              <w:tab/>
-            </w:r>
-            <w:r>
-              <w:rPr>
-                <w:noProof/>
-                <w:webHidden/>
-              </w:rPr>
-              <w:fldChar w:fldCharType="begin"/>
-            </w:r>
-            <w:r>
-              <w:rPr>
-                <w:noProof/>
-                <w:webHidden/>
-              </w:rPr>
-              <w:instrText xml:space="preserve"> PAGEREF _Toc515472589 \h </w:instrText>
-            </w:r>
-            <w:r>
-              <w:rPr>
-                <w:noProof/>
-                <w:webHidden/>
-              </w:rPr>
-            </w:r>
-            <w:r>
-              <w:rPr>
-                <w:noProof/>
-                <w:webHidden/>
-              </w:rPr>
-              <w:fldChar w:fldCharType="separate"/>
-            </w:r>
-            <w:r>
-              <w:rPr>
-                <w:noProof/>
-                <w:webHidden/>
-              </w:rPr>
-              <w:t>19</w:t>
-            </w:r>
-            <w:r>
-              <w:rPr>
-                <w:noProof/>
-                <w:webHidden/>
-              </w:rPr>
-              <w:fldChar w:fldCharType="end"/>
-            </w:r>
-          </w:hyperlink>
-        </w:p>
-        <w:p>
-          <w:pPr>
-            <w:pStyle w:val="21"/>
-            <w:tabs>
-              <w:tab w:val="right" w:leader="dot" w:pos="8777"/>
-            </w:tabs>
-            <w:ind w:left="630"/>
-            <w:rPr>
-              <w:rFonts w:eastAsiaTheme="minorEastAsia" w:cstheme="minorBidi"/>
-              <w:smallCaps w:val="0"/>
-              <w:noProof/>
-              <w:sz w:val="21"/>
-              <w:szCs w:val="22"/>
-            </w:rPr>
-          </w:pPr>
-          <w:hyperlink w:anchor="_Toc515472590" w:history="1">
-            <w:r>
-              <w:rPr>
-                <w:rStyle w:val="ad"/>
-                <w:rFonts w:ascii="黑体" w:eastAsia="黑体" w:hAnsi="黑体"/>
-                <w:noProof/>
-              </w:rPr>
-              <w:t>4.5软件说明</w:t>
-            </w:r>
-            <w:r>
-              <w:rPr>
-                <w:noProof/>
-                <w:webHidden/>
-              </w:rPr>
-              <w:tab/>
-            </w:r>
-            <w:r>
-              <w:rPr>
-                <w:noProof/>
-                <w:webHidden/>
-              </w:rPr>
-              <w:fldChar w:fldCharType="begin"/>
-            </w:r>
-            <w:r>
-              <w:rPr>
-                <w:noProof/>
-                <w:webHidden/>
-              </w:rPr>
-              <w:instrText xml:space="preserve"> PAGEREF _Toc515472590 \h </w:instrText>
-            </w:r>
-            <w:r>
-              <w:rPr>
-                <w:noProof/>
-                <w:webHidden/>
-              </w:rPr>
-            </w:r>
-            <w:r>
-              <w:rPr>
-                <w:noProof/>
-                <w:webHidden/>
-              </w:rPr>
-              <w:fldChar w:fldCharType="separate"/>
-            </w:r>
-            <w:r>
-              <w:rPr>
-                <w:noProof/>
-                <w:webHidden/>
-              </w:rPr>
-              <w:t>19</w:t>
+              <w:t>26</w:t>
             </w:r>
             <w:r>
               <w:rPr>
@@ -4903,14 +5764,14 @@
               <w:szCs w:val="22"/>
             </w:rPr>
           </w:pPr>
-          <w:hyperlink w:anchor="_Toc515472591" w:history="1">
+          <w:hyperlink w:anchor="_Toc515553317" w:history="1">
             <w:r>
               <w:rPr>
                 <w:rStyle w:val="ad"/>
                 <w:rFonts w:ascii="黑体" w:hAnsi="黑体"/>
                 <w:noProof/>
               </w:rPr>
-              <w:t>第5章防抗干扰措施和使用</w:t>
+              <w:t>参考文献</w:t>
             </w:r>
             <w:r>
               <w:rPr>
@@ -4931,7 +5792,7 @@
                 <w:noProof/>
                 <w:webHidden/>
               </w:rPr>
-              <w:instrText xml:space="preserve"> PAGEREF _Toc515472591 \h </w:instrText>
+              <w:instrText xml:space="preserve"> PAGEREF _Toc515553317 \h </w:instrText>
             </w:r>
             <w:r>
               <w:rPr>
@@ -4951,377 +5812,7 @@
                 <w:noProof/>
                 <w:webHidden/>
               </w:rPr>
-              <w:t>20</w:t>
-            </w:r>
-            <w:r>
-              <w:rPr>
-                <w:noProof/>
-                <w:webHidden/>
-              </w:rPr>
-              <w:fldChar w:fldCharType="end"/>
-            </w:r>
-          </w:hyperlink>
-        </w:p>
-        <w:p>
-          <w:pPr>
-            <w:pStyle w:val="21"/>
-            <w:tabs>
-              <w:tab w:val="right" w:leader="dot" w:pos="8777"/>
-            </w:tabs>
-            <w:ind w:left="630"/>
-            <w:rPr>
-              <w:rFonts w:eastAsiaTheme="minorEastAsia" w:cstheme="minorBidi"/>
-              <w:smallCaps w:val="0"/>
-              <w:noProof/>
-              <w:sz w:val="21"/>
-              <w:szCs w:val="22"/>
-            </w:rPr>
-          </w:pPr>
-          <w:hyperlink w:anchor="_Toc515472592" w:history="1">
-            <w:r>
-              <w:rPr>
-                <w:rStyle w:val="ad"/>
-                <w:rFonts w:ascii="黑体" w:eastAsia="黑体" w:hAnsi="黑体"/>
-                <w:noProof/>
-              </w:rPr>
-              <w:t>5.1抗干扰措施</w:t>
-            </w:r>
-            <w:r>
-              <w:rPr>
-                <w:noProof/>
-                <w:webHidden/>
-              </w:rPr>
-              <w:tab/>
-            </w:r>
-            <w:r>
-              <w:rPr>
-                <w:noProof/>
-                <w:webHidden/>
-              </w:rPr>
-              <w:fldChar w:fldCharType="begin"/>
-            </w:r>
-            <w:r>
-              <w:rPr>
-                <w:noProof/>
-                <w:webHidden/>
-              </w:rPr>
-              <w:instrText xml:space="preserve"> PAGEREF _Toc515472592 \h </w:instrText>
-            </w:r>
-            <w:r>
-              <w:rPr>
-                <w:noProof/>
-                <w:webHidden/>
-              </w:rPr>
-            </w:r>
-            <w:r>
-              <w:rPr>
-                <w:noProof/>
-                <w:webHidden/>
-              </w:rPr>
-              <w:fldChar w:fldCharType="separate"/>
-            </w:r>
-            <w:r>
-              <w:rPr>
-                <w:noProof/>
-                <w:webHidden/>
-              </w:rPr>
-              <w:t>20</w:t>
-            </w:r>
-            <w:r>
-              <w:rPr>
-                <w:noProof/>
-                <w:webHidden/>
-              </w:rPr>
-              <w:fldChar w:fldCharType="end"/>
-            </w:r>
-          </w:hyperlink>
-        </w:p>
-        <w:p>
-          <w:pPr>
-            <w:pStyle w:val="31"/>
-            <w:tabs>
-              <w:tab w:val="right" w:leader="dot" w:pos="8777"/>
-            </w:tabs>
-            <w:ind w:left="1155"/>
-            <w:rPr>
-              <w:rFonts w:eastAsiaTheme="minorEastAsia" w:cstheme="minorBidi"/>
-              <w:iCs w:val="0"/>
-              <w:noProof/>
-              <w:sz w:val="21"/>
-              <w:szCs w:val="22"/>
-            </w:rPr>
-          </w:pPr>
-          <w:hyperlink w:anchor="_Toc515472593" w:history="1">
-            <w:r>
-              <w:rPr>
-                <w:rStyle w:val="ad"/>
-                <w:rFonts w:ascii="黑体" w:eastAsia="黑体" w:hAnsi="黑体"/>
-                <w:noProof/>
-              </w:rPr>
-              <w:t>5.1.1环境光源对ST188传感器测量的影响</w:t>
-            </w:r>
-            <w:r>
-              <w:rPr>
-                <w:noProof/>
-                <w:webHidden/>
-              </w:rPr>
-              <w:tab/>
-            </w:r>
-            <w:r>
-              <w:rPr>
-                <w:noProof/>
-                <w:webHidden/>
-              </w:rPr>
-              <w:fldChar w:fldCharType="begin"/>
-            </w:r>
-            <w:r>
-              <w:rPr>
-                <w:noProof/>
-                <w:webHidden/>
-              </w:rPr>
-              <w:instrText xml:space="preserve"> PAGEREF _Toc515472593 \h </w:instrText>
-            </w:r>
-            <w:r>
-              <w:rPr>
-                <w:noProof/>
-                <w:webHidden/>
-              </w:rPr>
-            </w:r>
-            <w:r>
-              <w:rPr>
-                <w:noProof/>
-                <w:webHidden/>
-              </w:rPr>
-              <w:fldChar w:fldCharType="separate"/>
-            </w:r>
-            <w:r>
-              <w:rPr>
-                <w:noProof/>
-                <w:webHidden/>
-              </w:rPr>
-              <w:t>20</w:t>
-            </w:r>
-            <w:r>
-              <w:rPr>
-                <w:noProof/>
-                <w:webHidden/>
-              </w:rPr>
-              <w:fldChar w:fldCharType="end"/>
-            </w:r>
-          </w:hyperlink>
-        </w:p>
-        <w:p>
-          <w:pPr>
-            <w:pStyle w:val="31"/>
-            <w:tabs>
-              <w:tab w:val="right" w:leader="dot" w:pos="8777"/>
-            </w:tabs>
-            <w:ind w:left="1155"/>
-            <w:rPr>
-              <w:rFonts w:eastAsiaTheme="minorEastAsia" w:cstheme="minorBidi"/>
-              <w:iCs w:val="0"/>
-              <w:noProof/>
-              <w:sz w:val="21"/>
-              <w:szCs w:val="22"/>
-            </w:rPr>
-          </w:pPr>
-          <w:hyperlink w:anchor="_Toc515472594" w:history="1">
-            <w:r>
-              <w:rPr>
-                <w:rStyle w:val="ad"/>
-                <w:rFonts w:ascii="黑体" w:eastAsia="黑体" w:hAnsi="黑体"/>
-                <w:noProof/>
-              </w:rPr>
-              <w:t>5.1.2电磁干扰ST188传感器的影响</w:t>
-            </w:r>
-            <w:r>
-              <w:rPr>
-                <w:noProof/>
-                <w:webHidden/>
-              </w:rPr>
-              <w:tab/>
-            </w:r>
-            <w:r>
-              <w:rPr>
-                <w:noProof/>
-                <w:webHidden/>
-              </w:rPr>
-              <w:fldChar w:fldCharType="begin"/>
-            </w:r>
-            <w:r>
-              <w:rPr>
-                <w:noProof/>
-                <w:webHidden/>
-              </w:rPr>
-              <w:instrText xml:space="preserve"> PAGEREF _Toc515472594 \h </w:instrText>
-            </w:r>
-            <w:r>
-              <w:rPr>
-                <w:noProof/>
-                <w:webHidden/>
-              </w:rPr>
-            </w:r>
-            <w:r>
-              <w:rPr>
-                <w:noProof/>
-                <w:webHidden/>
-              </w:rPr>
-              <w:fldChar w:fldCharType="separate"/>
-            </w:r>
-            <w:r>
-              <w:rPr>
-                <w:noProof/>
-                <w:webHidden/>
-              </w:rPr>
-              <w:t>20</w:t>
-            </w:r>
-            <w:r>
-              <w:rPr>
-                <w:noProof/>
-                <w:webHidden/>
-              </w:rPr>
-              <w:fldChar w:fldCharType="end"/>
-            </w:r>
-          </w:hyperlink>
-        </w:p>
-        <w:p>
-          <w:pPr>
-            <w:pStyle w:val="31"/>
-            <w:tabs>
-              <w:tab w:val="right" w:leader="dot" w:pos="8777"/>
-            </w:tabs>
-            <w:ind w:left="1155"/>
-            <w:rPr>
-              <w:rFonts w:eastAsiaTheme="minorEastAsia" w:cstheme="minorBidi"/>
-              <w:iCs w:val="0"/>
-              <w:noProof/>
-              <w:sz w:val="21"/>
-              <w:szCs w:val="22"/>
-            </w:rPr>
-          </w:pPr>
-          <w:hyperlink w:anchor="_Toc515472595" w:history="1">
-            <w:r>
-              <w:rPr>
-                <w:rStyle w:val="ad"/>
-                <w:rFonts w:ascii="黑体" w:eastAsia="黑体" w:hAnsi="黑体"/>
-                <w:noProof/>
-              </w:rPr>
-              <w:t>5.1.3运动噪声对传感器的影响</w:t>
-            </w:r>
-            <w:r>
-              <w:rPr>
-                <w:noProof/>
-                <w:webHidden/>
-              </w:rPr>
-              <w:tab/>
-            </w:r>
-            <w:r>
-              <w:rPr>
-                <w:noProof/>
-                <w:webHidden/>
-              </w:rPr>
-              <w:fldChar w:fldCharType="begin"/>
-            </w:r>
-            <w:r>
-              <w:rPr>
-                <w:noProof/>
-                <w:webHidden/>
-              </w:rPr>
-              <w:instrText xml:space="preserve"> PAGEREF _Toc515472595 \h </w:instrText>
-            </w:r>
-            <w:r>
-              <w:rPr>
-                <w:noProof/>
-                <w:webHidden/>
-              </w:rPr>
-            </w:r>
-            <w:r>
-              <w:rPr>
-                <w:noProof/>
-                <w:webHidden/>
-              </w:rPr>
-              <w:fldChar w:fldCharType="separate"/>
-            </w:r>
-            <w:r>
-              <w:rPr>
-                <w:noProof/>
-                <w:webHidden/>
-              </w:rPr>
-              <w:t>21</w:t>
-            </w:r>
-            <w:r>
-              <w:rPr>
-                <w:noProof/>
-                <w:webHidden/>
-              </w:rPr>
-              <w:fldChar w:fldCharType="end"/>
-            </w:r>
-          </w:hyperlink>
-        </w:p>
-        <w:p>
-          <w:pPr>
-            <w:pStyle w:val="21"/>
-            <w:tabs>
-              <w:tab w:val="right" w:leader="dot" w:pos="8777"/>
-            </w:tabs>
-            <w:ind w:left="630"/>
-            <w:rPr>
-              <w:rFonts w:eastAsiaTheme="minorEastAsia" w:cstheme="minorBidi"/>
-              <w:smallCaps w:val="0"/>
-              <w:noProof/>
-              <w:sz w:val="21"/>
-              <w:szCs w:val="22"/>
-            </w:rPr>
-          </w:pPr>
-          <w:hyperlink w:anchor="_Toc515472596" w:history="1">
-            <w:r>
-              <w:rPr>
-                <w:rStyle w:val="ad"/>
-                <w:rFonts w:ascii="黑体" w:eastAsia="黑体" w:hAnsi="黑体"/>
-                <w:noProof/>
-              </w:rPr>
-              <w:t>5.2测量仪器的使用方法</w:t>
-            </w:r>
-            <w:r>
-              <w:rPr>
-                <w:noProof/>
-                <w:webHidden/>
-              </w:rPr>
-              <w:tab/>
-            </w:r>
-            <w:r>
-              <w:rPr>
-                <w:noProof/>
-                <w:webHidden/>
-              </w:rPr>
-              <w:fldChar w:fldCharType="begin"/>
-            </w:r>
-            <w:r>
-              <w:rPr>
-                <w:noProof/>
-                <w:webHidden/>
-              </w:rPr>
-              <w:instrText xml:space="preserve"> PAGEREF _Toc515472596 \h </w:instrText>
-            </w:r>
-            <w:r>
-              <w:rPr>
-                <w:noProof/>
-                <w:webHidden/>
-              </w:rPr>
-            </w:r>
-            <w:r>
-              <w:rPr>
-                <w:noProof/>
-                <w:webHidden/>
-              </w:rPr>
-              <w:fldChar w:fldCharType="separate"/>
-            </w:r>
-            <w:r>
-              <w:rPr>
-                <w:noProof/>
-                <w:webHidden/>
-              </w:rPr>
-              <w:t>21</w:t>
+              <w:t>28</w:t>
             </w:r>
             <w:r>
               <w:rPr>
@@ -5347,14 +5838,14 @@
               <w:szCs w:val="22"/>
             </w:rPr>
           </w:pPr>
-          <w:hyperlink w:anchor="_Toc515472597" w:history="1">
+          <w:hyperlink w:anchor="_Toc515553318" w:history="1">
             <w:r>
               <w:rPr>
                 <w:rStyle w:val="ad"/>
                 <w:rFonts w:ascii="黑体" w:hAnsi="黑体"/>
                 <w:noProof/>
               </w:rPr>
-              <w:t>第6章系统调试</w:t>
+              <w:t>附   录</w:t>
             </w:r>
             <w:r>
               <w:rPr>
@@ -5375,7 +5866,7 @@
                 <w:noProof/>
                 <w:webHidden/>
               </w:rPr>
-              <w:instrText xml:space="preserve"> PAGEREF _Toc515472597 \h </w:instrText>
+              <w:instrText xml:space="preserve"> PAGEREF _Toc515553318 \h </w:instrText>
             </w:r>
             <w:r>
               <w:rPr>
@@ -5395,229 +5886,7 @@
                 <w:noProof/>
                 <w:webHidden/>
               </w:rPr>
-              <w:t>22</w:t>
-            </w:r>
-            <w:r>
-              <w:rPr>
-                <w:noProof/>
-                <w:webHidden/>
-              </w:rPr>
-              <w:fldChar w:fldCharType="end"/>
-            </w:r>
-          </w:hyperlink>
-        </w:p>
-        <w:p>
-          <w:pPr>
-            <w:pStyle w:val="21"/>
-            <w:tabs>
-              <w:tab w:val="right" w:leader="dot" w:pos="8777"/>
-            </w:tabs>
-            <w:ind w:left="630"/>
-            <w:rPr>
-              <w:rFonts w:eastAsiaTheme="minorEastAsia" w:cstheme="minorBidi"/>
-              <w:smallCaps w:val="0"/>
-              <w:noProof/>
-              <w:sz w:val="21"/>
-              <w:szCs w:val="22"/>
-            </w:rPr>
-          </w:pPr>
-          <w:hyperlink w:anchor="_Toc515472598" w:history="1">
-            <w:r>
-              <w:rPr>
-                <w:rStyle w:val="ad"/>
-                <w:rFonts w:ascii="黑体" w:eastAsia="黑体" w:hAnsi="黑体"/>
-                <w:noProof/>
-              </w:rPr>
-              <w:t>6.1系统调试</w:t>
-            </w:r>
-            <w:r>
-              <w:rPr>
-                <w:noProof/>
-                <w:webHidden/>
-              </w:rPr>
-              <w:tab/>
-            </w:r>
-            <w:r>
-              <w:rPr>
-                <w:noProof/>
-                <w:webHidden/>
-              </w:rPr>
-              <w:fldChar w:fldCharType="begin"/>
-            </w:r>
-            <w:r>
-              <w:rPr>
-                <w:noProof/>
-                <w:webHidden/>
-              </w:rPr>
-              <w:instrText xml:space="preserve"> PAGEREF _Toc515472598 \h </w:instrText>
-            </w:r>
-            <w:r>
-              <w:rPr>
-                <w:noProof/>
-                <w:webHidden/>
-              </w:rPr>
-            </w:r>
-            <w:r>
-              <w:rPr>
-                <w:noProof/>
-                <w:webHidden/>
-              </w:rPr>
-              <w:fldChar w:fldCharType="separate"/>
-            </w:r>
-            <w:r>
-              <w:rPr>
-                <w:noProof/>
-                <w:webHidden/>
-              </w:rPr>
-              <w:t>22</w:t>
-            </w:r>
-            <w:r>
-              <w:rPr>
-                <w:noProof/>
-                <w:webHidden/>
-              </w:rPr>
-              <w:fldChar w:fldCharType="end"/>
-            </w:r>
-          </w:hyperlink>
-        </w:p>
-        <w:p>
-          <w:pPr>
-            <w:pStyle w:val="21"/>
-            <w:tabs>
-              <w:tab w:val="right" w:leader="dot" w:pos="8777"/>
-            </w:tabs>
-            <w:ind w:left="630"/>
-            <w:rPr>
-              <w:rFonts w:eastAsiaTheme="minorEastAsia" w:cstheme="minorBidi"/>
-              <w:smallCaps w:val="0"/>
-              <w:noProof/>
-              <w:sz w:val="21"/>
-              <w:szCs w:val="22"/>
-            </w:rPr>
-          </w:pPr>
-          <w:hyperlink w:anchor="_Toc515472599" w:history="1">
-            <w:r>
-              <w:rPr>
-                <w:rStyle w:val="ad"/>
-                <w:rFonts w:ascii="黑体" w:eastAsia="黑体" w:hAnsi="黑体"/>
-                <w:noProof/>
-              </w:rPr>
-              <w:t>6.2 系统检验</w:t>
-            </w:r>
-            <w:r>
-              <w:rPr>
-                <w:noProof/>
-                <w:webHidden/>
-              </w:rPr>
-              <w:tab/>
-            </w:r>
-            <w:r>
-              <w:rPr>
-                <w:noProof/>
-                <w:webHidden/>
-              </w:rPr>
-              <w:fldChar w:fldCharType="begin"/>
-            </w:r>
-            <w:r>
-              <w:rPr>
-                <w:noProof/>
-                <w:webHidden/>
-              </w:rPr>
-              <w:instrText xml:space="preserve"> PAGEREF _Toc515472599 \h </w:instrText>
-            </w:r>
-            <w:r>
-              <w:rPr>
-                <w:noProof/>
-                <w:webHidden/>
-              </w:rPr>
-            </w:r>
-            <w:r>
-              <w:rPr>
-                <w:noProof/>
-                <w:webHidden/>
-              </w:rPr>
-              <w:fldChar w:fldCharType="separate"/>
-            </w:r>
-            <w:r>
-              <w:rPr>
-                <w:noProof/>
-                <w:webHidden/>
-              </w:rPr>
-              <w:t>23</w:t>
-            </w:r>
-            <w:r>
-              <w:rPr>
-                <w:noProof/>
-                <w:webHidden/>
-              </w:rPr>
-              <w:fldChar w:fldCharType="end"/>
-            </w:r>
-          </w:hyperlink>
-        </w:p>
-        <w:p>
-          <w:pPr>
-            <w:pStyle w:val="21"/>
-            <w:tabs>
-              <w:tab w:val="right" w:leader="dot" w:pos="8777"/>
-            </w:tabs>
-            <w:ind w:left="630"/>
-            <w:rPr>
-              <w:rFonts w:eastAsiaTheme="minorEastAsia" w:cstheme="minorBidi"/>
-              <w:smallCaps w:val="0"/>
-              <w:noProof/>
-              <w:sz w:val="21"/>
-              <w:szCs w:val="22"/>
-            </w:rPr>
-          </w:pPr>
-          <w:hyperlink w:anchor="_Toc515472600" w:history="1">
-            <w:r>
-              <w:rPr>
-                <w:rStyle w:val="ad"/>
-                <w:rFonts w:ascii="黑体" w:eastAsia="黑体" w:hAnsi="黑体"/>
-                <w:noProof/>
-              </w:rPr>
-              <w:t>6.3 误差分析</w:t>
-            </w:r>
-            <w:r>
-              <w:rPr>
-                <w:noProof/>
-                <w:webHidden/>
-              </w:rPr>
-              <w:tab/>
-            </w:r>
-            <w:r>
-              <w:rPr>
-                <w:noProof/>
-                <w:webHidden/>
-              </w:rPr>
-              <w:fldChar w:fldCharType="begin"/>
-            </w:r>
-            <w:r>
-              <w:rPr>
-                <w:noProof/>
-                <w:webHidden/>
-              </w:rPr>
-              <w:instrText xml:space="preserve"> PAGEREF _Toc515472600 \h </w:instrText>
-            </w:r>
-            <w:r>
-              <w:rPr>
-                <w:noProof/>
-                <w:webHidden/>
-              </w:rPr>
-            </w:r>
-            <w:r>
-              <w:rPr>
-                <w:noProof/>
-                <w:webHidden/>
-              </w:rPr>
-              <w:fldChar w:fldCharType="separate"/>
-            </w:r>
-            <w:r>
-              <w:rPr>
-                <w:noProof/>
-                <w:webHidden/>
-              </w:rPr>
-              <w:t>24</w:t>
+              <w:t>29</w:t>
             </w:r>
             <w:r>
               <w:rPr>
@@ -5643,14 +5912,14 @@
               <w:szCs w:val="22"/>
             </w:rPr>
           </w:pPr>
-          <w:hyperlink w:anchor="_Toc515472601" w:history="1">
+          <w:hyperlink w:anchor="_Toc515553319" w:history="1">
             <w:r>
               <w:rPr>
                 <w:rStyle w:val="ad"/>
                 <w:rFonts w:ascii="黑体" w:hAnsi="黑体"/>
                 <w:noProof/>
               </w:rPr>
-              <w:t>第7章总结与展望</w:t>
+              <w:t>致   谢</w:t>
             </w:r>
             <w:r>
               <w:rPr>
@@ -5671,7 +5940,7 @@
                 <w:noProof/>
                 <w:webHidden/>
               </w:rPr>
-              <w:instrText xml:space="preserve"> PAGEREF _Toc515472601 \h </w:instrText>
+              <w:instrText xml:space="preserve"> PAGEREF _Toc515553319 \h </w:instrText>
             </w:r>
             <w:r>
               <w:rPr>
@@ -5691,229 +5960,7 @@
                 <w:noProof/>
                 <w:webHidden/>
               </w:rPr>
-              <w:t>25</w:t>
-            </w:r>
-            <w:r>
-              <w:rPr>
-                <w:noProof/>
-                <w:webHidden/>
-              </w:rPr>
-              <w:fldChar w:fldCharType="end"/>
-            </w:r>
-          </w:hyperlink>
-        </w:p>
-        <w:p>
-          <w:pPr>
-            <w:pStyle w:val="11"/>
-            <w:tabs>
-              <w:tab w:val="right" w:leader="dot" w:pos="8777"/>
-            </w:tabs>
-            <w:rPr>
-              <w:rFonts w:eastAsiaTheme="minorEastAsia" w:cstheme="minorBidi"/>
-              <w:bCs w:val="0"/>
-              <w:caps w:val="0"/>
-              <w:noProof/>
-              <w:sz w:val="21"/>
-              <w:szCs w:val="22"/>
-            </w:rPr>
-          </w:pPr>
-          <w:hyperlink w:anchor="_Toc515472602" w:history="1">
-            <w:r>
-              <w:rPr>
-                <w:rStyle w:val="ad"/>
-                <w:rFonts w:ascii="黑体" w:hAnsi="黑体"/>
-                <w:noProof/>
-              </w:rPr>
-              <w:t>参考文献</w:t>
-            </w:r>
-            <w:r>
-              <w:rPr>
-                <w:noProof/>
-                <w:webHidden/>
-              </w:rPr>
-              <w:tab/>
-            </w:r>
-            <w:r>
-              <w:rPr>
-                <w:noProof/>
-                <w:webHidden/>
-              </w:rPr>
-              <w:fldChar w:fldCharType="begin"/>
-            </w:r>
-            <w:r>
-              <w:rPr>
-                <w:noProof/>
-                <w:webHidden/>
-              </w:rPr>
-              <w:instrText xml:space="preserve"> PAGEREF _Toc515472602 \h </w:instrText>
-            </w:r>
-            <w:r>
-              <w:rPr>
-                <w:noProof/>
-                <w:webHidden/>
-              </w:rPr>
-            </w:r>
-            <w:r>
-              <w:rPr>
-                <w:noProof/>
-                <w:webHidden/>
-              </w:rPr>
-              <w:fldChar w:fldCharType="separate"/>
-            </w:r>
-            <w:r>
-              <w:rPr>
-                <w:noProof/>
-                <w:webHidden/>
-              </w:rPr>
-              <w:t>27</w:t>
-            </w:r>
-            <w:r>
-              <w:rPr>
-                <w:noProof/>
-                <w:webHidden/>
-              </w:rPr>
-              <w:fldChar w:fldCharType="end"/>
-            </w:r>
-          </w:hyperlink>
-        </w:p>
-        <w:p>
-          <w:pPr>
-            <w:pStyle w:val="11"/>
-            <w:tabs>
-              <w:tab w:val="right" w:leader="dot" w:pos="8777"/>
-            </w:tabs>
-            <w:rPr>
-              <w:rFonts w:eastAsiaTheme="minorEastAsia" w:cstheme="minorBidi"/>
-              <w:bCs w:val="0"/>
-              <w:caps w:val="0"/>
-              <w:noProof/>
-              <w:sz w:val="21"/>
-              <w:szCs w:val="22"/>
-            </w:rPr>
-          </w:pPr>
-          <w:hyperlink w:anchor="_Toc515472603" w:history="1">
-            <w:r>
-              <w:rPr>
-                <w:rStyle w:val="ad"/>
-                <w:rFonts w:ascii="黑体" w:hAnsi="黑体"/>
-                <w:noProof/>
-              </w:rPr>
-              <w:t>附   录</w:t>
-            </w:r>
-            <w:r>
-              <w:rPr>
-                <w:noProof/>
-                <w:webHidden/>
-              </w:rPr>
-              <w:tab/>
-            </w:r>
-            <w:r>
-              <w:rPr>
-                <w:noProof/>
-                <w:webHidden/>
-              </w:rPr>
-              <w:fldChar w:fldCharType="begin"/>
-            </w:r>
-            <w:r>
-              <w:rPr>
-                <w:noProof/>
-                <w:webHidden/>
-              </w:rPr>
-              <w:instrText xml:space="preserve"> PAGEREF _Toc515472603 \h </w:instrText>
-            </w:r>
-            <w:r>
-              <w:rPr>
-                <w:noProof/>
-                <w:webHidden/>
-              </w:rPr>
-            </w:r>
-            <w:r>
-              <w:rPr>
-                <w:noProof/>
-                <w:webHidden/>
-              </w:rPr>
-              <w:fldChar w:fldCharType="separate"/>
-            </w:r>
-            <w:r>
-              <w:rPr>
-                <w:noProof/>
-                <w:webHidden/>
-              </w:rPr>
-              <w:t>28</w:t>
-            </w:r>
-            <w:r>
-              <w:rPr>
-                <w:noProof/>
-                <w:webHidden/>
-              </w:rPr>
-              <w:fldChar w:fldCharType="end"/>
-            </w:r>
-          </w:hyperlink>
-        </w:p>
-        <w:p>
-          <w:pPr>
-            <w:pStyle w:val="11"/>
-            <w:tabs>
-              <w:tab w:val="right" w:leader="dot" w:pos="8777"/>
-            </w:tabs>
-            <w:rPr>
-              <w:rFonts w:eastAsiaTheme="minorEastAsia" w:cstheme="minorBidi"/>
-              <w:bCs w:val="0"/>
-              <w:caps w:val="0"/>
-              <w:noProof/>
-              <w:sz w:val="21"/>
-              <w:szCs w:val="22"/>
-            </w:rPr>
-          </w:pPr>
-          <w:hyperlink w:anchor="_Toc515472604" w:history="1">
-            <w:r>
-              <w:rPr>
-                <w:rStyle w:val="ad"/>
-                <w:rFonts w:ascii="黑体" w:hAnsi="黑体"/>
-                <w:noProof/>
-              </w:rPr>
-              <w:t>致   谢</w:t>
-            </w:r>
-            <w:r>
-              <w:rPr>
-                <w:noProof/>
-                <w:webHidden/>
-              </w:rPr>
-              <w:tab/>
-            </w:r>
-            <w:r>
-              <w:rPr>
-                <w:noProof/>
-                <w:webHidden/>
-              </w:rPr>
-              <w:fldChar w:fldCharType="begin"/>
-            </w:r>
-            <w:r>
-              <w:rPr>
-                <w:noProof/>
-                <w:webHidden/>
-              </w:rPr>
-              <w:instrText xml:space="preserve"> PAGEREF _Toc515472604 \h </w:instrText>
-            </w:r>
-            <w:r>
-              <w:rPr>
-                <w:noProof/>
-                <w:webHidden/>
-              </w:rPr>
-            </w:r>
-            <w:r>
-              <w:rPr>
-                <w:noProof/>
-                <w:webHidden/>
-              </w:rPr>
-              <w:fldChar w:fldCharType="separate"/>
-            </w:r>
-            <w:r>
-              <w:rPr>
-                <w:noProof/>
-                <w:webHidden/>
-              </w:rPr>
-              <w:t>33</w:t>
+              <w:t>34</w:t>
             </w:r>
             <w:r>
               <w:rPr>
@@ -5968,11 +6015,11 @@
           <w:szCs w:val="32"/>
         </w:rPr>
       </w:pPr>
-      <w:bookmarkStart w:id="0" w:name="_Toc515309226"/>
-      <w:bookmarkStart w:id="1" w:name="_Toc515309339"/>
-      <w:bookmarkStart w:id="2" w:name="_Toc515309438"/>
-      <w:bookmarkStart w:id="3" w:name="_Toc515472558"/>
+      <w:bookmarkStart w:id="1" w:name="_Toc515309226"/>
+      <w:bookmarkStart w:id="2" w:name="_Toc515309339"/>
+      <w:bookmarkStart w:id="3" w:name="_Toc515309438"/>
       <w:bookmarkStart w:id="4" w:name="_Toc75105376"/>
+      <w:bookmarkStart w:id="5" w:name="_Toc515553273"/>
       <w:r>
         <w:rPr>
           <w:rFonts w:ascii="黑体" w:eastAsia="黑体" w:hAnsi="黑体" w:hint="eastAsia"/>
@@ -5992,20 +6039,20 @@
         </w:rPr>
         <w:t>1章概述</w:t>
       </w:r>
-      <w:bookmarkEnd w:id="0"/>
       <w:bookmarkEnd w:id="1"/>
       <w:bookmarkEnd w:id="2"/>
       <w:bookmarkEnd w:id="3"/>
+      <w:bookmarkEnd w:id="5"/>
     </w:p>
     <w:p>
       <w:pPr>
         <w:pStyle w:val="2"/>
         <w:spacing w:beforeLines="50" w:before="156" w:afterLines="50" w:after="156" w:line="240" w:lineRule="auto"/>
       </w:pPr>
-      <w:bookmarkStart w:id="5" w:name="_Toc515309227"/>
-      <w:bookmarkStart w:id="6" w:name="_Toc515309340"/>
-      <w:bookmarkStart w:id="7" w:name="_Toc515309439"/>
-      <w:bookmarkStart w:id="8" w:name="_Toc515472559"/>
+      <w:bookmarkStart w:id="6" w:name="_Toc515309227"/>
+      <w:bookmarkStart w:id="7" w:name="_Toc515309340"/>
+      <w:bookmarkStart w:id="8" w:name="_Toc515309439"/>
+      <w:bookmarkStart w:id="9" w:name="_Toc515553274"/>
       <w:r>
         <w:rPr>
           <w:rFonts w:ascii="黑体" w:eastAsia="黑体" w:hAnsi="黑体"/>
@@ -6033,10 +6080,10 @@
         </w:rPr>
         <w:t>题的背景和意义</w:t>
       </w:r>
-      <w:bookmarkEnd w:id="5"/>
       <w:bookmarkEnd w:id="6"/>
       <w:bookmarkEnd w:id="7"/>
       <w:bookmarkEnd w:id="8"/>
+      <w:bookmarkEnd w:id="9"/>
     </w:p>
     <w:p>
       <w:pPr>
@@ -6128,14 +6175,35 @@
           <w:rFonts w:hint="eastAsia"/>
           <w:sz w:val="24"/>
         </w:rPr>
-        <w:t>但是随着当今的不断设备仪器的</w:t>
-      </w:r>
-      <w:r>
-        <w:rPr>
-          <w:rFonts w:hint="eastAsia"/>
-          <w:sz w:val="24"/>
-        </w:rPr>
-        <w:t>不断发展和“快速”思想的不断发展，号脉还依然活跃在</w:t>
+        <w:t>但是随着当今的各类</w:t>
+      </w:r>
+      <w:r>
+        <w:rPr>
+          <w:rFonts w:hint="eastAsia"/>
+          <w:sz w:val="24"/>
+        </w:rPr>
+        <w:t>设备仪器的</w:t>
+      </w:r>
+      <w:r>
+        <w:rPr>
+          <w:rFonts w:hint="eastAsia"/>
+          <w:sz w:val="24"/>
+        </w:rPr>
+        <w:t>不断发展和“快速”思想的不断发展，</w:t>
+      </w:r>
+      <w:r>
+        <w:rPr>
+          <w:rFonts w:hint="eastAsia"/>
+          <w:sz w:val="24"/>
+        </w:rPr>
+        <w:t>人们越来越趋于便捷和稳定得出相应的结果。但</w:t>
+      </w:r>
+      <w:r>
+        <w:rPr>
+          <w:rFonts w:hint="eastAsia"/>
+          <w:sz w:val="24"/>
+        </w:rPr>
+        <w:t>号脉还依然活跃在</w:t>
       </w:r>
       <w:r>
         <w:rPr>
@@ -6191,14 +6259,49 @@
           <w:rFonts w:hint="eastAsia"/>
           <w:sz w:val="24"/>
         </w:rPr>
-        <w:t>。脉诊作为“环保安全</w:t>
-      </w:r>
-      <w:r>
-        <w:rPr>
-          <w:rFonts w:hint="eastAsia"/>
-          <w:sz w:val="24"/>
-        </w:rPr>
-        <w:t>无创”的诊断方法和方法，引起了</w:t>
+        <w:t>。</w:t>
+      </w:r>
+      <w:r>
+        <w:rPr>
+          <w:rFonts w:hint="eastAsia"/>
+          <w:sz w:val="24"/>
+        </w:rPr>
+        <w:t>但随着实际医学的应用与实践，</w:t>
+      </w:r>
+      <w:r>
+        <w:rPr>
+          <w:rFonts w:hint="eastAsia"/>
+          <w:sz w:val="24"/>
+        </w:rPr>
+        <w:t>脉诊作为“环保安全</w:t>
+      </w:r>
+      <w:r>
+        <w:rPr>
+          <w:rFonts w:hint="eastAsia"/>
+          <w:sz w:val="24"/>
+        </w:rPr>
+        <w:t>无创”的诊断</w:t>
+      </w:r>
+      <w:r>
+        <w:rPr>
+          <w:rFonts w:hint="eastAsia"/>
+          <w:sz w:val="24"/>
+        </w:rPr>
+        <w:t>方法，</w:t>
+      </w:r>
+      <w:r>
+        <w:rPr>
+          <w:rFonts w:hint="eastAsia"/>
+          <w:sz w:val="24"/>
+        </w:rPr>
+        <w:t>也渐渐的</w:t>
+      </w:r>
+      <w:r>
+        <w:rPr>
+          <w:rFonts w:hint="eastAsia"/>
+          <w:sz w:val="24"/>
+        </w:rPr>
+        <w:t>引起了</w:t>
       </w:r>
       <w:r>
         <w:rPr>
@@ -6219,21 +6322,7 @@
           <w:rFonts w:hint="eastAsia"/>
           <w:sz w:val="24"/>
         </w:rPr>
-        <w:t>获取脉率信息，其</w:t>
-      </w:r>
-      <w:r>
-        <w:rPr>
-          <w:rFonts w:hint="eastAsia"/>
-          <w:sz w:val="24"/>
-        </w:rPr>
-        <w:t>虽然方便快捷</w:t>
-      </w:r>
-      <w:r>
-        <w:rPr>
-          <w:rFonts w:hint="eastAsia"/>
-          <w:sz w:val="24"/>
-        </w:rPr>
-        <w:t>，</w:t>
+        <w:t>获取脉率信息，</w:t>
       </w:r>
       <w:r>
         <w:rPr>
@@ -6367,7 +6456,26 @@
         <w:rPr>
           <w:sz w:val="24"/>
         </w:rPr>
-        <w:t>即使这仍然更耗时，</w:t>
+        <w:t>即使</w:t>
+      </w:r>
+      <w:r>
+        <w:rPr>
+          <w:rFonts w:hint="eastAsia"/>
+          <w:sz w:val="24"/>
+        </w:rPr>
+        <w:t>采取这样的方法</w:t>
+      </w:r>
+      <w:r>
+        <w:rPr>
+          <w:sz w:val="24"/>
+        </w:rPr>
+        <w:t>仍然</w:t>
+      </w:r>
+      <w:r>
+        <w:rPr>
+          <w:sz w:val="24"/>
+        </w:rPr>
+        <w:t>耗时，</w:t>
       </w:r>
       <w:r>
         <w:rPr>
@@ -6387,7 +6495,28 @@
           <w:rFonts w:hint="eastAsia"/>
           <w:sz w:val="24"/>
         </w:rPr>
-        <w:t>因此为了从真正意义上去完善并且提升，海内外的专业人士开始去进行研发</w:t>
+        <w:t>因此为了从真正意义上去完善和</w:t>
+      </w:r>
+      <w:r>
+        <w:rPr>
+          <w:rFonts w:hint="eastAsia"/>
+          <w:sz w:val="24"/>
+        </w:rPr>
+        <w:t>提升</w:t>
+      </w:r>
+      <w:r>
+        <w:rPr>
+          <w:rFonts w:hint="eastAsia"/>
+          <w:sz w:val="24"/>
+        </w:rPr>
+        <w:t>这种方法</w:t>
+      </w:r>
+      <w:r>
+        <w:rPr>
+          <w:rFonts w:hint="eastAsia"/>
+          <w:sz w:val="24"/>
+        </w:rPr>
+        <w:t>，海内外的专业人士开始去进行研发</w:t>
       </w:r>
       <w:r>
         <w:rPr>
@@ -6457,14 +6586,63 @@
           <w:rFonts w:hint="eastAsia"/>
           <w:sz w:val="24"/>
         </w:rPr>
-        <w:t>发明类相应的设备</w:t>
-      </w:r>
-      <w:r>
-        <w:rPr>
-          <w:rFonts w:hint="eastAsia"/>
-          <w:sz w:val="24"/>
-        </w:rPr>
-        <w:t>让我们可以对相应的提升效率看到了希望</w:t>
+        <w:t>发明了</w:t>
+      </w:r>
+      <w:r>
+        <w:rPr>
+          <w:rFonts w:hint="eastAsia"/>
+          <w:sz w:val="24"/>
+        </w:rPr>
+        <w:t>相应的</w:t>
+      </w:r>
+      <w:r>
+        <w:rPr>
+          <w:rFonts w:hint="eastAsia"/>
+          <w:sz w:val="24"/>
+        </w:rPr>
+        <w:t>装置</w:t>
+      </w:r>
+      <w:r>
+        <w:rPr>
+          <w:rFonts w:hint="eastAsia"/>
+          <w:sz w:val="24"/>
+        </w:rPr>
+        <w:t>设备</w:t>
+      </w:r>
+      <w:r>
+        <w:rPr>
+          <w:rFonts w:hint="eastAsia"/>
+          <w:sz w:val="24"/>
+        </w:rPr>
+        <w:t>并且大大</w:t>
+      </w:r>
+      <w:r>
+        <w:rPr>
+          <w:rFonts w:hint="eastAsia"/>
+          <w:sz w:val="24"/>
+        </w:rPr>
+        <w:t>提升效率</w:t>
+      </w:r>
+      <w:r>
+        <w:rPr>
+          <w:rFonts w:hint="eastAsia"/>
+          <w:sz w:val="24"/>
+        </w:rPr>
+        <w:t>，</w:t>
+      </w:r>
+      <w:r>
+        <w:rPr>
+          <w:rFonts w:hint="eastAsia"/>
+          <w:sz w:val="24"/>
+        </w:rPr>
+        <w:t>让我们可以对这种发明</w:t>
+      </w:r>
+      <w:r>
+        <w:rPr>
+          <w:rFonts w:hint="eastAsia"/>
+          <w:sz w:val="24"/>
+        </w:rPr>
+        <w:t>看到了希望</w:t>
       </w:r>
       <w:r>
         <w:rPr>
@@ -6541,7 +6719,46 @@
         <w:rPr>
           <w:sz w:val="24"/>
         </w:rPr>
-        <w:t>研究人员在中国脉冲记录仪的发展中取得了快速的进展。特别是在七十年代中期</w:t>
+        <w:t>研究人员在中国</w:t>
+      </w:r>
+      <w:r>
+        <w:rPr>
+          <w:rFonts w:hint="eastAsia"/>
+          <w:sz w:val="24"/>
+        </w:rPr>
+        <w:t>脉搏</w:t>
+      </w:r>
+      <w:r>
+        <w:rPr>
+          <w:sz w:val="24"/>
+        </w:rPr>
+        <w:t>记录仪的发展</w:t>
+      </w:r>
+      <w:r>
+        <w:rPr>
+          <w:rFonts w:hint="eastAsia"/>
+          <w:sz w:val="24"/>
+        </w:rPr>
+        <w:t>过程</w:t>
+      </w:r>
+      <w:r>
+        <w:rPr>
+          <w:sz w:val="24"/>
+        </w:rPr>
+        <w:t>中取得了快速</w:t>
+      </w:r>
+      <w:r>
+        <w:rPr>
+          <w:rFonts w:hint="eastAsia"/>
+          <w:sz w:val="24"/>
+        </w:rPr>
+        <w:t>与高效</w:t>
+      </w:r>
+      <w:r>
+        <w:rPr>
+          <w:sz w:val="24"/>
+        </w:rPr>
+        <w:t>的进展。特别是在七十年代中期</w:t>
       </w:r>
       <w:r>
         <w:rPr>
@@ -6646,7 +6863,28 @@
           <w:rFonts w:hint="eastAsia"/>
           <w:sz w:val="24"/>
         </w:rPr>
-        <w:t>高度同时找到了更明确地方向</w:t>
+        <w:t>高度</w:t>
+      </w:r>
+      <w:r>
+        <w:rPr>
+          <w:rFonts w:hint="eastAsia"/>
+          <w:sz w:val="24"/>
+        </w:rPr>
+        <w:t>，</w:t>
+      </w:r>
+      <w:r>
+        <w:rPr>
+          <w:rFonts w:hint="eastAsia"/>
+          <w:sz w:val="24"/>
+        </w:rPr>
+        <w:t>同时找到了更明确的</w:t>
+      </w:r>
+      <w:r>
+        <w:rPr>
+          <w:rFonts w:hint="eastAsia"/>
+          <w:sz w:val="24"/>
+        </w:rPr>
+        <w:t>方向</w:t>
       </w:r>
       <w:r>
         <w:rPr>
@@ -6659,7 +6897,14 @@
           <w:rFonts w:hint="eastAsia"/>
           <w:sz w:val="24"/>
         </w:rPr>
-        <w:t>各种不同的类型运用于不同的场景同时这也我们对于前方</w:t>
+        <w:t>各种不同的类型运用于不同的场景，</w:t>
+      </w:r>
+      <w:r>
+        <w:rPr>
+          <w:rFonts w:hint="eastAsia"/>
+          <w:sz w:val="24"/>
+        </w:rPr>
+        <w:t>这也我们对于前方</w:t>
       </w:r>
       <w:r>
         <w:rPr>
@@ -6759,7 +7004,21 @@
           <w:rFonts w:hint="eastAsia"/>
           <w:sz w:val="24"/>
         </w:rPr>
-        <w:t>检测等，商业</w:t>
+        <w:t>检测等，</w:t>
+      </w:r>
+      <w:r>
+        <w:rPr>
+          <w:rFonts w:hint="eastAsia"/>
+          <w:sz w:val="24"/>
+        </w:rPr>
+        <w:t>并且</w:t>
+      </w:r>
+      <w:r>
+        <w:rPr>
+          <w:rFonts w:hint="eastAsia"/>
+          <w:sz w:val="24"/>
+        </w:rPr>
+        <w:t>商业</w:t>
       </w:r>
       <w:r>
         <w:rPr>
@@ -6794,7 +7053,28 @@
           <w:rFonts w:hint="eastAsia"/>
           <w:sz w:val="24"/>
         </w:rPr>
-        <w:t>。设备中的心率检测采取了</w:t>
+        <w:t>过程中的实时心率检验</w:t>
+      </w:r>
+      <w:r>
+        <w:rPr>
+          <w:rFonts w:hint="eastAsia"/>
+          <w:sz w:val="24"/>
+        </w:rPr>
+        <w:t>。</w:t>
+      </w:r>
+      <w:r>
+        <w:rPr>
+          <w:rFonts w:hint="eastAsia"/>
+          <w:sz w:val="24"/>
+        </w:rPr>
+        <w:t>在相应的</w:t>
+      </w:r>
+      <w:r>
+        <w:rPr>
+          <w:rFonts w:hint="eastAsia"/>
+          <w:sz w:val="24"/>
+        </w:rPr>
+        <w:t>设备中的心率检测采取了</w:t>
       </w:r>
       <w:r>
         <w:rPr>
@@ -6822,6 +7102,7 @@
           <w:rFonts w:hint="eastAsia"/>
           <w:sz w:val="24"/>
         </w:rPr>
+        <w:lastRenderedPageBreak/>
         <w:t>的心率</w:t>
       </w:r>
       <w:r>
@@ -6857,10 +7138,10 @@
           <w:szCs w:val="28"/>
         </w:rPr>
       </w:pPr>
-      <w:bookmarkStart w:id="9" w:name="_Toc515309228"/>
-      <w:bookmarkStart w:id="10" w:name="_Toc515309341"/>
-      <w:bookmarkStart w:id="11" w:name="_Toc515309440"/>
-      <w:bookmarkStart w:id="12" w:name="_Toc515472560"/>
+      <w:bookmarkStart w:id="10" w:name="_Toc515309228"/>
+      <w:bookmarkStart w:id="11" w:name="_Toc515309341"/>
+      <w:bookmarkStart w:id="12" w:name="_Toc515309440"/>
+      <w:bookmarkStart w:id="13" w:name="_Toc515553275"/>
       <w:r>
         <w:rPr>
           <w:rFonts w:ascii="黑体" w:eastAsia="黑体" w:hAnsi="黑体"/>
@@ -6868,13 +7149,12 @@
           <w:sz w:val="28"/>
           <w:szCs w:val="28"/>
         </w:rPr>
-        <w:lastRenderedPageBreak/>
         <w:t>1.2脉搏式心率测量仪的研制与应用</w:t>
       </w:r>
-      <w:bookmarkEnd w:id="9"/>
       <w:bookmarkEnd w:id="10"/>
       <w:bookmarkEnd w:id="11"/>
       <w:bookmarkEnd w:id="12"/>
+      <w:bookmarkEnd w:id="13"/>
     </w:p>
     <w:p>
       <w:pPr>
@@ -7029,7 +7309,21 @@
           <w:rFonts w:hint="eastAsia"/>
           <w:sz w:val="24"/>
         </w:rPr>
-        <w:t>，关键是用于检测的</w:t>
+        <w:t>，</w:t>
+      </w:r>
+      <w:r>
+        <w:rPr>
+          <w:rFonts w:hint="eastAsia"/>
+          <w:sz w:val="24"/>
+        </w:rPr>
+        <w:t>但是解决的问题</w:t>
+      </w:r>
+      <w:r>
+        <w:rPr>
+          <w:rFonts w:hint="eastAsia"/>
+          <w:sz w:val="24"/>
+        </w:rPr>
+        <w:t>关键是用于检测的</w:t>
       </w:r>
       <w:r>
         <w:rPr>
@@ -7134,7 +7428,28 @@
           <w:rFonts w:hint="eastAsia"/>
           <w:sz w:val="24"/>
         </w:rPr>
-        <w:t>的开发具有各自的优点和缺点。手指静脉测量更方便但是，由于手指上有许多汗腺，全年使用手指夹，因此污染可能会降低测量灵敏度。</w:t>
+        <w:t>的开发具有各自的优点和缺点。手指静脉测量更方便，但是</w:t>
+      </w:r>
+      <w:r>
+        <w:rPr>
+          <w:rFonts w:hint="eastAsia"/>
+          <w:sz w:val="24"/>
+        </w:rPr>
+        <w:t>由于手指上有许多汗腺，</w:t>
+      </w:r>
+      <w:r>
+        <w:rPr>
+          <w:rFonts w:hint="eastAsia"/>
+          <w:sz w:val="24"/>
+        </w:rPr>
+        <w:t>在检测过程中</w:t>
+      </w:r>
+      <w:r>
+        <w:rPr>
+          <w:rFonts w:hint="eastAsia"/>
+          <w:sz w:val="24"/>
+        </w:rPr>
+        <w:t>全年使用手指夹，因此污染可能会降低测量灵敏度。</w:t>
       </w:r>
       <w:r>
         <w:rPr>
@@ -7249,7 +7564,20 @@
         <w:rPr>
           <w:sz w:val="24"/>
         </w:rPr>
-        <w:t>。但是，这种便携式</w:t>
+        <w:t>。但是</w:t>
+      </w:r>
+      <w:r>
+        <w:rPr>
+          <w:rFonts w:hint="eastAsia"/>
+          <w:sz w:val="24"/>
+        </w:rPr>
+        <w:t>在实际的检测过程中</w:t>
+      </w:r>
+      <w:r>
+        <w:rPr>
+          <w:sz w:val="24"/>
+        </w:rPr>
+        <w:t>这种便携式</w:t>
       </w:r>
       <w:r>
         <w:rPr>
@@ -7280,9 +7608,16 @@
       </w:r>
       <w:r>
         <w:rPr>
-          <w:sz w:val="24"/>
-        </w:rPr>
-        <w:t>。每次</w:t>
+          <w:rFonts w:hint="eastAsia"/>
+          <w:sz w:val="24"/>
+        </w:rPr>
+        <w:t>，</w:t>
+      </w:r>
+      <w:r>
+        <w:rPr>
+          <w:sz w:val="24"/>
+        </w:rPr>
+        <w:t>每次</w:t>
       </w:r>
       <w:r>
         <w:rPr>
@@ -7327,14 +7662,14 @@
           <w:rFonts w:hint="eastAsia"/>
           <w:sz w:val="24"/>
         </w:rPr>
-        <w:t>会</w:t>
-      </w:r>
-      <w:r>
-        <w:rPr>
-          <w:rFonts w:hint="eastAsia"/>
-          <w:sz w:val="24"/>
-        </w:rPr>
-        <w:t>产生了</w:t>
+        <w:t>这就造成</w:t>
+      </w:r>
+      <w:r>
+        <w:rPr>
+          <w:rFonts w:hint="eastAsia"/>
+          <w:sz w:val="24"/>
+        </w:rPr>
+        <w:t>了</w:t>
       </w:r>
       <w:r>
         <w:rPr>
@@ -7466,7 +7801,14 @@
           <w:rFonts w:hint="eastAsia"/>
           <w:sz w:val="24"/>
         </w:rPr>
-        <w:t>误。检测的精度十分</w:t>
+        <w:t>误，而且</w:t>
+      </w:r>
+      <w:r>
+        <w:rPr>
+          <w:rFonts w:hint="eastAsia"/>
+          <w:sz w:val="24"/>
+        </w:rPr>
+        <w:t>检测的精度十分</w:t>
       </w:r>
       <w:r>
         <w:rPr>
@@ -7480,7 +7822,14 @@
           <w:rFonts w:hint="eastAsia"/>
           <w:sz w:val="24"/>
         </w:rPr>
-        <w:t>在体外。特别是间接</w:t>
+        <w:t>在体外，</w:t>
+      </w:r>
+      <w:r>
+        <w:rPr>
+          <w:rFonts w:hint="eastAsia"/>
+          <w:sz w:val="24"/>
+        </w:rPr>
+        <w:t>特别是间接</w:t>
       </w:r>
       <w:r>
         <w:rPr>
@@ -7531,7 +7880,14 @@
           <w:rFonts w:hint="eastAsia"/>
           <w:sz w:val="24"/>
         </w:rPr>
-        <w:t>的脉搏心率传感器。通过监测指尖的透射率间接检测脉搏的心率</w:t>
+        <w:t>的脉搏心率传感器，</w:t>
+      </w:r>
+      <w:r>
+        <w:rPr>
+          <w:rFonts w:hint="eastAsia"/>
+          <w:sz w:val="24"/>
+        </w:rPr>
+        <w:t>通过监测指尖的透射率间接检测脉搏的心率</w:t>
       </w:r>
       <w:r>
         <w:rPr>
@@ -7545,14 +7901,42 @@
           <w:rFonts w:hint="eastAsia"/>
           <w:sz w:val="24"/>
         </w:rPr>
-        <w:t>在长期的实践与体现过程中，发现其自身的设计结构简易，并且稳定精度高。</w:t>
-      </w:r>
-      <w:r>
-        <w:rPr>
-          <w:rFonts w:hint="eastAsia"/>
-          <w:sz w:val="24"/>
-        </w:rPr>
-        <w:t>因此着实一个十分不错的实验选择。</w:t>
+        <w:t>在长期的实践与体现过程中，发现其自身的设计结构简易</w:t>
+      </w:r>
+      <w:r>
+        <w:rPr>
+          <w:rFonts w:hint="eastAsia"/>
+          <w:sz w:val="24"/>
+        </w:rPr>
+        <w:t>，并且稳定精度高，</w:t>
+      </w:r>
+      <w:r>
+        <w:rPr>
+          <w:rFonts w:hint="eastAsia"/>
+          <w:sz w:val="24"/>
+        </w:rPr>
+        <w:t>结合了以上的优点</w:t>
+      </w:r>
+      <w:r>
+        <w:rPr>
+          <w:rFonts w:hint="eastAsia"/>
+          <w:sz w:val="24"/>
+        </w:rPr>
+        <w:t>这类的</w:t>
+      </w:r>
+      <w:r>
+        <w:rPr>
+          <w:rFonts w:hint="eastAsia"/>
+          <w:sz w:val="24"/>
+        </w:rPr>
+        <w:t>传感器</w:t>
+      </w:r>
+      <w:r>
+        <w:rPr>
+          <w:rFonts w:hint="eastAsia"/>
+          <w:sz w:val="24"/>
+        </w:rPr>
+        <w:t>着实一个十分不错的实验选择。</w:t>
       </w:r>
     </w:p>
     <w:p>
@@ -7568,7 +7952,21 @@
           <w:rFonts w:hint="eastAsia"/>
           <w:sz w:val="24"/>
         </w:rPr>
-        <w:t>因此在选材完成后，下面是对于人自身的</w:t>
+        <w:t>选材完成后，</w:t>
+      </w:r>
+      <w:r>
+        <w:rPr>
+          <w:rFonts w:hint="eastAsia"/>
+          <w:sz w:val="24"/>
+        </w:rPr>
+        <w:t>会结合相应的原理展开实际的实验。</w:t>
+      </w:r>
+      <w:r>
+        <w:rPr>
+          <w:rFonts w:hint="eastAsia"/>
+          <w:sz w:val="24"/>
+        </w:rPr>
+        <w:t>下面是对于人自身的</w:t>
       </w:r>
       <w:r>
         <w:rPr>
@@ -7603,28 +8001,84 @@
           <w:rFonts w:hint="eastAsia"/>
           <w:sz w:val="24"/>
         </w:rPr>
-        <w:t>我们自身的血液会由动脉部分流向静脉部分。</w:t>
-      </w:r>
-      <w:r>
-        <w:rPr>
-          <w:rFonts w:hint="eastAsia"/>
-          <w:sz w:val="24"/>
-        </w:rPr>
-        <w:t>我们可以做出相应的类比将每次跳动比作为正余弦函数的走向，同时模拟出相应的图形并且进行相应的测试。</w:t>
-      </w:r>
-      <w:r>
-        <w:rPr>
-          <w:rFonts w:hint="eastAsia"/>
-          <w:sz w:val="24"/>
-        </w:rPr>
-        <w:t>同时在医学的角度分析，收集心率的数据更加有助于对患者自身情况的理解。同时绘制相应的</w:t>
-      </w:r>
-      <w:r>
-        <w:rPr>
-          <w:rFonts w:hint="eastAsia"/>
-          <w:sz w:val="24"/>
-        </w:rPr>
-        <w:t>图形对更加有利于理解人体的血液系统的运作。但是在实际的情况是，这些信息不容易收集</w:t>
+        <w:t>我们自身的血液会由动脉部分流出</w:t>
+      </w:r>
+      <w:r>
+        <w:rPr>
+          <w:rFonts w:hint="eastAsia"/>
+          <w:sz w:val="24"/>
+        </w:rPr>
+        <w:t>静脉部分</w:t>
+      </w:r>
+      <w:r>
+        <w:rPr>
+          <w:rFonts w:hint="eastAsia"/>
+          <w:sz w:val="24"/>
+        </w:rPr>
+        <w:t>流回</w:t>
+      </w:r>
+      <w:r>
+        <w:rPr>
+          <w:rFonts w:hint="eastAsia"/>
+          <w:sz w:val="24"/>
+        </w:rPr>
+        <w:t>。</w:t>
+      </w:r>
+      <w:r>
+        <w:rPr>
+          <w:rFonts w:hint="eastAsia"/>
+          <w:sz w:val="24"/>
+        </w:rPr>
+        <w:t>我们可以做出相应的类比</w:t>
+      </w:r>
+      <w:r>
+        <w:rPr>
+          <w:rFonts w:hint="eastAsia"/>
+          <w:sz w:val="24"/>
+        </w:rPr>
+        <w:t>，将每次跳动模拟</w:t>
+      </w:r>
+      <w:r>
+        <w:rPr>
+          <w:rFonts w:hint="eastAsia"/>
+          <w:sz w:val="24"/>
+        </w:rPr>
+        <w:t>为正余弦函数的走向，同时模拟出相应的图形并且进行相应的测试。</w:t>
+      </w:r>
+      <w:r>
+        <w:rPr>
+          <w:rFonts w:hint="eastAsia"/>
+          <w:sz w:val="24"/>
+        </w:rPr>
+        <w:t>从在医学的角度分析，收集心率的数据更加有助于对患者自身情况的理解，儿</w:t>
+      </w:r>
+      <w:r>
+        <w:rPr>
+          <w:rFonts w:hint="eastAsia"/>
+          <w:sz w:val="24"/>
+        </w:rPr>
+        <w:t>绘制相应的</w:t>
+      </w:r>
+      <w:r>
+        <w:rPr>
+          <w:rFonts w:hint="eastAsia"/>
+          <w:sz w:val="24"/>
+        </w:rPr>
+        <w:t>图形对更加有利于理解人体的血液系统的运作</w:t>
+      </w:r>
+      <w:r>
+        <w:rPr>
+          <w:rFonts w:hint="eastAsia"/>
+          <w:sz w:val="24"/>
+        </w:rPr>
+        <w:t>和直观的看出患者相关的身体信息</w:t>
+      </w:r>
+      <w:r>
+        <w:rPr>
+          <w:rFonts w:hint="eastAsia"/>
+          <w:sz w:val="24"/>
+        </w:rPr>
+        <w:t>。但是在实际的情况是，这些信息不容易收集</w:t>
       </w:r>
       <w:r>
         <w:rPr>
@@ -7638,7 +8092,14 @@
           <w:rFonts w:hint="eastAsia"/>
           <w:sz w:val="24"/>
         </w:rPr>
-        <w:t>因为从分析来讲心率脉搏信号就是一种微弱的生物信号，同时在</w:t>
+        <w:t>因为从分析来讲心率脉搏信号就是一种微弱的生物信号，</w:t>
+      </w:r>
+      <w:r>
+        <w:rPr>
+          <w:rFonts w:hint="eastAsia"/>
+          <w:sz w:val="24"/>
+        </w:rPr>
+        <w:t>在</w:t>
       </w:r>
       <w:r>
         <w:rPr>
@@ -7661,32 +8122,6 @@
         </w:rPr>
         <w:t>达到本次毕业设计的目的与需求。</w:t>
       </w:r>
-    </w:p>
-    <w:p>
-      <w:pPr>
-        <w:spacing w:line="400" w:lineRule="exact"/>
-        <w:ind w:firstLineChars="200" w:firstLine="480"/>
-        <w:rPr>
-          <w:sz w:val="24"/>
-        </w:rPr>
-      </w:pPr>
-    </w:p>
-    <w:p>
-      <w:pPr>
-        <w:spacing w:line="400" w:lineRule="exact"/>
-        <w:ind w:firstLineChars="200" w:firstLine="480"/>
-        <w:rPr>
-          <w:sz w:val="24"/>
-        </w:rPr>
-      </w:pPr>
-    </w:p>
-    <w:p>
-      <w:pPr>
-        <w:spacing w:line="400" w:lineRule="exact"/>
-        <w:rPr>
-          <w:sz w:val="24"/>
-        </w:rPr>
-      </w:pPr>
     </w:p>
     <w:p>
       <w:pPr>
@@ -7700,10 +8135,10 @@
           <w:szCs w:val="32"/>
         </w:rPr>
       </w:pPr>
-      <w:bookmarkStart w:id="13" w:name="_Toc515309229"/>
-      <w:bookmarkStart w:id="14" w:name="_Toc515309342"/>
-      <w:bookmarkStart w:id="15" w:name="_Toc515309441"/>
-      <w:bookmarkStart w:id="16" w:name="_Toc515472561"/>
+      <w:bookmarkStart w:id="14" w:name="_Toc515309229"/>
+      <w:bookmarkStart w:id="15" w:name="_Toc515309342"/>
+      <w:bookmarkStart w:id="16" w:name="_Toc515309441"/>
+      <w:bookmarkStart w:id="17" w:name="_Toc515553276"/>
       <w:r>
         <w:rPr>
           <w:rFonts w:ascii="黑体" w:eastAsia="黑体" w:hAnsi="黑体" w:hint="eastAsia"/>
@@ -7723,10 +8158,10 @@
         </w:rPr>
         <w:t>章脉搏心率测量系统结构</w:t>
       </w:r>
-      <w:bookmarkEnd w:id="13"/>
       <w:bookmarkEnd w:id="14"/>
       <w:bookmarkEnd w:id="15"/>
       <w:bookmarkEnd w:id="16"/>
+      <w:bookmarkEnd w:id="17"/>
     </w:p>
     <w:p>
       <w:pPr>
@@ -7797,7 +8232,14 @@
           <w:rFonts w:hint="eastAsia"/>
           <w:sz w:val="24"/>
         </w:rPr>
-        <w:t>信号，以使这些变化的电子信号能够表达心率</w:t>
+        <w:t>信号，收集记录</w:t>
+      </w:r>
+      <w:r>
+        <w:rPr>
+          <w:rFonts w:hint="eastAsia"/>
+          <w:sz w:val="24"/>
+        </w:rPr>
+        <w:t>这些变化的电子信号能够表达心率</w:t>
       </w:r>
       <w:r>
         <w:rPr>
@@ -7860,7 +8302,21 @@
           <w:rFonts w:hint="eastAsia"/>
           <w:sz w:val="24"/>
         </w:rPr>
-        <w:t>的设计思想，主题开始实现这一点。</w:t>
+        <w:t>的设计思想，开始进行以下的分析</w:t>
+      </w:r>
+      <w:r>
+        <w:rPr>
+          <w:rFonts w:hint="eastAsia"/>
+          <w:sz w:val="24"/>
+        </w:rPr>
+        <w:t>与设计</w:t>
+      </w:r>
+      <w:r>
+        <w:rPr>
+          <w:rFonts w:hint="eastAsia"/>
+          <w:sz w:val="24"/>
+        </w:rPr>
+        <w:t>。</w:t>
       </w:r>
     </w:p>
     <w:p>
@@ -7874,10 +8330,10 @@
           <w:szCs w:val="28"/>
         </w:rPr>
       </w:pPr>
-      <w:bookmarkStart w:id="17" w:name="_Toc515309230"/>
-      <w:bookmarkStart w:id="18" w:name="_Toc515309343"/>
-      <w:bookmarkStart w:id="19" w:name="_Toc515309442"/>
-      <w:bookmarkStart w:id="20" w:name="_Toc515472562"/>
+      <w:bookmarkStart w:id="18" w:name="_Toc515309230"/>
+      <w:bookmarkStart w:id="19" w:name="_Toc515309343"/>
+      <w:bookmarkStart w:id="20" w:name="_Toc515309442"/>
+      <w:bookmarkStart w:id="21" w:name="_Toc515553277"/>
       <w:r>
         <w:rPr>
           <w:rFonts w:ascii="黑体" w:eastAsia="黑体" w:hAnsi="黑体"/>
@@ -7941,10 +8397,10 @@
         </w:rPr>
         <w:t>结构</w:t>
       </w:r>
-      <w:bookmarkEnd w:id="17"/>
       <w:bookmarkEnd w:id="18"/>
       <w:bookmarkEnd w:id="19"/>
       <w:bookmarkEnd w:id="20"/>
+      <w:bookmarkEnd w:id="21"/>
     </w:p>
     <w:p>
       <w:pPr>
@@ -8629,11 +9085,11 @@
           <w:szCs w:val="28"/>
         </w:rPr>
       </w:pPr>
-      <w:bookmarkStart w:id="21" w:name="_Toc232411091"/>
-      <w:bookmarkStart w:id="22" w:name="_Toc515309231"/>
-      <w:bookmarkStart w:id="23" w:name="_Toc515309344"/>
-      <w:bookmarkStart w:id="24" w:name="_Toc515309443"/>
-      <w:bookmarkStart w:id="25" w:name="_Toc515472563"/>
+      <w:bookmarkStart w:id="22" w:name="_Toc232411091"/>
+      <w:bookmarkStart w:id="23" w:name="_Toc515309231"/>
+      <w:bookmarkStart w:id="24" w:name="_Toc515309344"/>
+      <w:bookmarkStart w:id="25" w:name="_Toc515309443"/>
+      <w:bookmarkStart w:id="26" w:name="_Toc515553278"/>
       <w:r>
         <w:rPr>
           <w:rFonts w:ascii="黑体" w:eastAsia="黑体" w:hAnsi="黑体"/>
@@ -8643,11 +9099,11 @@
         </w:rPr>
         <w:t>2.2工作原理</w:t>
       </w:r>
-      <w:bookmarkEnd w:id="21"/>
       <w:bookmarkEnd w:id="22"/>
       <w:bookmarkEnd w:id="23"/>
       <w:bookmarkEnd w:id="24"/>
       <w:bookmarkEnd w:id="25"/>
+      <w:bookmarkEnd w:id="26"/>
     </w:p>
     <w:p>
       <w:pPr>
@@ -8659,6 +9115,13 @@
       </w:pPr>
       <w:r>
         <w:rPr>
+          <w:rFonts w:hint="eastAsia"/>
+          <w:sz w:val="24"/>
+        </w:rPr>
+        <w:t>本次实验设计</w:t>
+      </w:r>
+      <w:r>
+        <w:rPr>
           <w:sz w:val="24"/>
         </w:rPr>
         <w:t>采用</w:t>
@@ -8668,6 +9131,19 @@
           <w:rFonts w:hint="eastAsia"/>
           <w:sz w:val="24"/>
         </w:rPr>
+        <w:t>S</w:t>
+      </w:r>
+      <w:r>
+        <w:rPr>
+          <w:sz w:val="24"/>
+        </w:rPr>
+        <w:t>TC</w:t>
+      </w:r>
+      <w:r>
+        <w:rPr>
+          <w:rFonts w:hint="eastAsia"/>
+          <w:sz w:val="24"/>
+        </w:rPr>
         <w:t>89C52</w:t>
       </w:r>
       <w:r>
@@ -8707,7 +9183,14 @@
           <w:rFonts w:hint="eastAsia"/>
           <w:sz w:val="24"/>
         </w:rPr>
-        <w:t>同时对于本次的工作</w:t>
+        <w:t>，</w:t>
+      </w:r>
+      <w:r>
+        <w:rPr>
+          <w:rFonts w:hint="eastAsia"/>
+          <w:sz w:val="24"/>
+        </w:rPr>
+        <w:t>对于本次的工作</w:t>
       </w:r>
       <w:r>
         <w:rPr>
@@ -8728,7 +9211,14 @@
           <w:rFonts w:hint="eastAsia"/>
           <w:sz w:val="24"/>
         </w:rPr>
-        <w:t>并且在设计出了一个相应的硬件的逻辑流程图，在选择材料设计电路时都做了一些实验，下面是关于本次设计的硬件图，</w:t>
+        <w:t>并且</w:t>
+      </w:r>
+      <w:r>
+        <w:rPr>
+          <w:rFonts w:hint="eastAsia"/>
+          <w:sz w:val="24"/>
+        </w:rPr>
+        <w:t>设计出了一个相应的硬件的逻辑流程图，在选择材料设计电路时都做了一些实验，下面是关于本次设计的硬件图，</w:t>
       </w:r>
       <w:r>
         <w:rPr>
@@ -8869,7 +9359,7 @@
           </mc:Choice>
           <mc:Fallback>
             <w:pict>
-              <v:shapetype w14:anchorId="319686F8" id="_x0000_t13" coordsize="21600,21600" o:spt="13" adj="16200,5400" path="m@0,l@0@1,0@1,0@2@0@2@0,21600,21600,10800xe">
+              <v:shapetype w14:anchorId="530377DD" id="_x0000_t13" coordsize="21600,21600" o:spt="13" adj="16200,5400" path="m@0,l@0@1,0@1,0@2@0@2@0,21600,21600,10800xe">
                 <v:stroke joinstyle="miter"/>
                 <v:formulas>
                   <v:f eqn="val #0"/>
@@ -9193,7 +9683,7 @@
           </mc:Choice>
           <mc:Fallback>
             <w:pict>
-              <v:shapetype w14:anchorId="4A0F6ADC" id="_x0000_t67" coordsize="21600,21600" o:spt="67" adj="16200,5400" path="m0@0l@1@0@1,0@2,0@2@0,21600@0,10800,21600xe">
+              <v:shapetype w14:anchorId="6CFAF8B4" id="_x0000_t67" coordsize="21600,21600" o:spt="67" adj="16200,5400" path="m0@0l@1@0@1,0@2,0@2@0,21600@0,10800,21600xe">
                 <v:stroke joinstyle="miter"/>
                 <v:formulas>
                   <v:f eqn="val #0"/>
@@ -9537,7 +10027,7 @@
           </mc:Choice>
           <mc:Fallback>
             <w:pict>
-              <v:shape w14:anchorId="6085F155" id="右箭头 8" o:spid="_x0000_s1026" type="#_x0000_t13" style="position:absolute;left:0;text-align:left;margin-left:234.4pt;margin-top:13pt;width:18.15pt;height:11.3pt;z-index:251663360;visibility:visible;mso-wrap-style:square;mso-width-percent:0;mso-height-percent:0;mso-wrap-distance-left:9pt;mso-wrap-distance-top:0;mso-wrap-distance-right:9pt;mso-wrap-distance-bottom:0;mso-position-horizontal:absolute;mso-position-horizontal-relative:text;mso-position-vertical:absolute;mso-position-vertical-relative:text;mso-width-percent:0;mso-height-percent:0;mso-width-relative:page;mso-height-relative:page;v-text-anchor:top" o:gfxdata="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"/>
+              <v:shape w14:anchorId="0FD4C979" id="右箭头 8" o:spid="_x0000_s1026" type="#_x0000_t13" style="position:absolute;left:0;text-align:left;margin-left:234.4pt;margin-top:13pt;width:18.15pt;height:11.3pt;z-index:251663360;visibility:visible;mso-wrap-style:square;mso-width-percent:0;mso-height-percent:0;mso-wrap-distance-left:9pt;mso-wrap-distance-top:0;mso-wrap-distance-right:9pt;mso-wrap-distance-bottom:0;mso-position-horizontal:absolute;mso-position-horizontal-relative:text;mso-position-vertical:absolute;mso-position-vertical-relative:text;mso-width-percent:0;mso-height-percent:0;mso-width-relative:page;mso-height-relative:page;v-text-anchor:top" o:gfxdata="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"/>
             </w:pict>
           </mc:Fallback>
         </mc:AlternateContent>
@@ -9612,7 +10102,7 @@
           </mc:Choice>
           <mc:Fallback>
             <w:pict>
-              <v:shape w14:anchorId="371577E2" id="右箭头 7" o:spid="_x0000_s1026" type="#_x0000_t13" style="position:absolute;left:0;text-align:left;margin-left:122.25pt;margin-top:13pt;width:18.15pt;height:11.3pt;z-index:251660288;visibility:visible;mso-wrap-style:square;mso-width-percent:0;mso-height-percent:0;mso-wrap-distance-left:9pt;mso-wrap-distance-top:0;mso-wrap-distance-right:9pt;mso-wrap-distance-bottom:0;mso-position-horizontal:absolute;mso-position-horizontal-relative:text;mso-position-vertical:absolute;mso-position-vertical-relative:text;mso-width-percent:0;mso-height-percent:0;mso-width-relative:page;mso-height-relative:page;v-text-anchor:top" o:gfxdata="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"/>
+              <v:shape w14:anchorId="06275705" id="右箭头 7" o:spid="_x0000_s1026" type="#_x0000_t13" style="position:absolute;left:0;text-align:left;margin-left:122.25pt;margin-top:13pt;width:18.15pt;height:11.3pt;z-index:251660288;visibility:visible;mso-wrap-style:square;mso-width-percent:0;mso-height-percent:0;mso-wrap-distance-left:9pt;mso-wrap-distance-top:0;mso-wrap-distance-right:9pt;mso-wrap-distance-bottom:0;mso-position-horizontal:absolute;mso-position-horizontal-relative:text;mso-position-vertical:absolute;mso-position-vertical-relative:text;mso-width-percent:0;mso-height-percent:0;mso-width-relative:page;mso-height-relative:page;v-text-anchor:top" o:gfxdata="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"/>
             </w:pict>
           </mc:Fallback>
         </mc:AlternateContent>
@@ -9798,7 +10288,7 @@
           </mc:Choice>
           <mc:Fallback>
             <w:pict>
-              <v:shapetype w14:anchorId="244AE4E3" id="_x0000_t68" coordsize="21600,21600" o:spt="68" adj="5400,5400" path="m0@0l@1@0@1,21600@2,21600@2@0,21600@0,10800,xe">
+              <v:shapetype w14:anchorId="4AE0E0CC" id="_x0000_t68" coordsize="21600,21600" o:spt="68" adj="5400,5400" path="m0@0l@1@0@1,21600@2,21600@2@0,21600@0,10800,xe">
                 <v:stroke joinstyle="miter"/>
                 <v:formulas>
                   <v:f eqn="val #0"/>
@@ -9903,7 +10393,7 @@
           </mc:Choice>
           <mc:Fallback>
             <w:pict>
-              <v:shape w14:anchorId="24C4C262" id="右箭头 1" o:spid="_x0000_s1026" type="#_x0000_t13" style="position:absolute;left:0;text-align:left;margin-left:121.75pt;margin-top:21.5pt;width:18.15pt;height:11.3pt;z-index:251666432;visibility:visible;mso-wrap-style:square;mso-width-percent:0;mso-height-percent:0;mso-wrap-distance-left:9pt;mso-wrap-distance-top:0;mso-wrap-distance-right:9pt;mso-wrap-distance-bottom:0;mso-position-horizontal:absolute;mso-position-horizontal-relative:text;mso-position-vertical:absolute;mso-position-vertical-relative:text;mso-width-percent:0;mso-height-percent:0;mso-width-relative:page;mso-height-relative:page;v-text-anchor:top" o:gfxdata="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"/>
+              <v:shape w14:anchorId="6760C9EC" id="右箭头 1" o:spid="_x0000_s1026" type="#_x0000_t13" style="position:absolute;left:0;text-align:left;margin-left:121.75pt;margin-top:21.5pt;width:18.15pt;height:11.3pt;z-index:251666432;visibility:visible;mso-wrap-style:square;mso-width-percent:0;mso-height-percent:0;mso-wrap-distance-left:9pt;mso-wrap-distance-top:0;mso-wrap-distance-right:9pt;mso-wrap-distance-bottom:0;mso-position-horizontal:absolute;mso-position-horizontal-relative:text;mso-position-vertical:absolute;mso-position-vertical-relative:text;mso-width-percent:0;mso-height-percent:0;mso-width-relative:page;mso-height-relative:page;v-text-anchor:top" o:gfxdata="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"/>
             </w:pict>
           </mc:Fallback>
         </mc:AlternateContent>
@@ -9979,7 +10469,7 @@
           </mc:Choice>
           <mc:Fallback>
             <w:pict>
-              <v:shapetype w14:anchorId="726B2192" id="_x0000_t66" coordsize="21600,21600" o:spt="66" adj="5400,5400" path="m@0,l@0@1,21600@1,21600@2@0@2@0,21600,,10800xe">
+              <v:shapetype w14:anchorId="33B230FE" id="_x0000_t66" coordsize="21600,21600" o:spt="66" adj="5400,5400" path="m@0,l@0@1,21600@1,21600@2@0@2@0,21600,,10800xe">
                 <v:stroke joinstyle="miter"/>
                 <v:formulas>
                   <v:f eqn="val #0"/>
@@ -10230,27 +10720,27 @@
     </w:p>
     <w:p>
       <w:pPr>
-        <w:spacing w:line="400" w:lineRule="exact"/>
-        <w:ind w:left="2100" w:firstLine="420"/>
-        <w:rPr>
-          <w:sz w:val="24"/>
-        </w:rPr>
-      </w:pPr>
-      <w:r>
-        <w:rPr>
-          <w:sz w:val="24"/>
+        <w:spacing w:beforeLines="50" w:before="156" w:afterLines="50" w:after="156"/>
+        <w:jc w:val="center"/>
+        <w:rPr>
+          <w:bCs/>
+        </w:rPr>
+      </w:pPr>
+      <w:r>
+        <w:rPr>
+          <w:bCs/>
         </w:rPr>
         <w:t>图</w:t>
       </w:r>
       <w:r>
         <w:rPr>
-          <w:sz w:val="24"/>
+          <w:bCs/>
         </w:rPr>
         <w:t xml:space="preserve"> 2.1 </w:t>
       </w:r>
       <w:r>
         <w:rPr>
-          <w:sz w:val="24"/>
+          <w:bCs/>
         </w:rPr>
         <w:t>脉搏心率测量仪的工作原理</w:t>
       </w:r>
@@ -10303,7 +10793,14 @@
           <w:rFonts w:hint="eastAsia"/>
           <w:sz w:val="24"/>
         </w:rPr>
-        <w:t>实验开始，我们自身的血液会随着心脏的跳动而改变</w:t>
+        <w:t>实验开始。</w:t>
+      </w:r>
+      <w:r>
+        <w:rPr>
+          <w:rFonts w:hint="eastAsia"/>
+          <w:sz w:val="24"/>
+        </w:rPr>
+        <w:t>我们自身的血液会随着心脏的跳动而改变</w:t>
       </w:r>
       <w:r>
         <w:rPr>
@@ -10485,10 +10982,10 @@
         <w:pStyle w:val="2"/>
         <w:spacing w:beforeLines="50" w:before="156" w:afterLines="50" w:after="156" w:line="240" w:lineRule="auto"/>
       </w:pPr>
-      <w:bookmarkStart w:id="26" w:name="_Toc515309232"/>
-      <w:bookmarkStart w:id="27" w:name="_Toc515309345"/>
-      <w:bookmarkStart w:id="28" w:name="_Toc515309444"/>
-      <w:bookmarkStart w:id="29" w:name="_Toc515472564"/>
+      <w:bookmarkStart w:id="27" w:name="_Toc515309232"/>
+      <w:bookmarkStart w:id="28" w:name="_Toc515309345"/>
+      <w:bookmarkStart w:id="29" w:name="_Toc515309444"/>
+      <w:bookmarkStart w:id="30" w:name="_Toc515553279"/>
       <w:r>
         <w:rPr>
           <w:rFonts w:ascii="黑体" w:eastAsia="黑体" w:hAnsi="黑体"/>
@@ -10516,10 +11013,10 @@
         </w:rPr>
         <w:t>脉率计的特点</w:t>
       </w:r>
-      <w:bookmarkEnd w:id="26"/>
       <w:bookmarkEnd w:id="27"/>
       <w:bookmarkEnd w:id="28"/>
       <w:bookmarkEnd w:id="29"/>
+      <w:bookmarkEnd w:id="30"/>
     </w:p>
     <w:p>
       <w:pPr>
@@ -10540,6 +11037,7 @@
     <w:p>
       <w:pPr>
         <w:spacing w:line="400" w:lineRule="exact"/>
+        <w:ind w:firstLineChars="200" w:firstLine="480"/>
         <w:rPr>
           <w:sz w:val="24"/>
         </w:rPr>
@@ -10560,6 +11058,7 @@
     <w:p>
       <w:pPr>
         <w:spacing w:line="400" w:lineRule="exact"/>
+        <w:ind w:firstLineChars="200" w:firstLine="480"/>
         <w:rPr>
           <w:sz w:val="24"/>
         </w:rPr>
@@ -10596,6 +11095,7 @@
           <w:tab w:val="left" w:pos="4960"/>
         </w:tabs>
         <w:spacing w:line="400" w:lineRule="exact"/>
+        <w:ind w:firstLineChars="200" w:firstLine="480"/>
         <w:rPr>
           <w:sz w:val="24"/>
         </w:rPr>
@@ -10635,6 +11135,7 @@
     <w:p>
       <w:pPr>
         <w:spacing w:line="400" w:lineRule="exact"/>
+        <w:ind w:firstLineChars="200" w:firstLine="480"/>
         <w:rPr>
           <w:sz w:val="24"/>
         </w:rPr>
@@ -10676,6 +11177,7 @@
     <w:p>
       <w:pPr>
         <w:spacing w:line="400" w:lineRule="exact"/>
+        <w:ind w:firstLineChars="200" w:firstLine="480"/>
         <w:rPr>
           <w:sz w:val="24"/>
         </w:rPr>
@@ -10703,6 +11205,7 @@
     <w:p>
       <w:pPr>
         <w:spacing w:line="400" w:lineRule="exact"/>
+        <w:ind w:firstLineChars="200" w:firstLine="480"/>
         <w:rPr>
           <w:sz w:val="24"/>
         </w:rPr>
@@ -10795,10 +11298,10 @@
           <w:szCs w:val="32"/>
         </w:rPr>
       </w:pPr>
-      <w:bookmarkStart w:id="30" w:name="_Toc515309233"/>
-      <w:bookmarkStart w:id="31" w:name="_Toc515309346"/>
-      <w:bookmarkStart w:id="32" w:name="_Toc515309445"/>
-      <w:bookmarkStart w:id="33" w:name="_Toc515472565"/>
+      <w:bookmarkStart w:id="31" w:name="_Toc515309233"/>
+      <w:bookmarkStart w:id="32" w:name="_Toc515309346"/>
+      <w:bookmarkStart w:id="33" w:name="_Toc515309445"/>
+      <w:bookmarkStart w:id="34" w:name="_Toc515553280"/>
       <w:r>
         <w:rPr>
           <w:rFonts w:ascii="黑体" w:eastAsia="黑体" w:hAnsi="黑体" w:hint="eastAsia"/>
@@ -10818,20 +11321,20 @@
         </w:rPr>
         <w:t>3章硬件系统</w:t>
       </w:r>
-      <w:bookmarkEnd w:id="30"/>
       <w:bookmarkEnd w:id="31"/>
       <w:bookmarkEnd w:id="32"/>
       <w:bookmarkEnd w:id="33"/>
+      <w:bookmarkEnd w:id="34"/>
     </w:p>
     <w:p>
       <w:pPr>
         <w:pStyle w:val="2"/>
         <w:spacing w:beforeLines="50" w:before="156" w:afterLines="50" w:after="156" w:line="240" w:lineRule="auto"/>
       </w:pPr>
-      <w:bookmarkStart w:id="34" w:name="_Toc515309234"/>
-      <w:bookmarkStart w:id="35" w:name="_Toc515309347"/>
-      <w:bookmarkStart w:id="36" w:name="_Toc515309446"/>
-      <w:bookmarkStart w:id="37" w:name="_Toc515472566"/>
+      <w:bookmarkStart w:id="35" w:name="_Toc515309234"/>
+      <w:bookmarkStart w:id="36" w:name="_Toc515309347"/>
+      <w:bookmarkStart w:id="37" w:name="_Toc515309446"/>
+      <w:bookmarkStart w:id="38" w:name="_Toc515553281"/>
       <w:r>
         <w:rPr>
           <w:rFonts w:ascii="黑体" w:eastAsia="黑体" w:hAnsi="黑体"/>
@@ -10841,10 +11344,10 @@
         </w:rPr>
         <w:t>3.1控制器</w:t>
       </w:r>
-      <w:bookmarkEnd w:id="34"/>
       <w:bookmarkEnd w:id="35"/>
       <w:bookmarkEnd w:id="36"/>
       <w:bookmarkEnd w:id="37"/>
+      <w:bookmarkEnd w:id="38"/>
     </w:p>
     <w:p>
       <w:pPr>
@@ -10889,6 +11392,12 @@
       </w:r>
       <w:r>
         <w:rPr>
+          <w:sz w:val="24"/>
+        </w:rPr>
+        <w:t>RC</w:t>
+      </w:r>
+      <w:r>
+        <w:rPr>
           <w:rFonts w:hint="eastAsia"/>
           <w:sz w:val="24"/>
         </w:rPr>
@@ -10915,15 +11424,10 @@
       </w:r>
       <w:r>
         <w:rPr>
-          <w:sz w:val="24"/>
-        </w:rPr>
-        <w:t>STC89C52</w:t>
-      </w:r>
-      <w:r>
-        <w:rPr>
-          <w:sz w:val="24"/>
-        </w:rPr>
-        <w:t>RC</w:t>
+          <w:rFonts w:hint="eastAsia"/>
+          <w:sz w:val="24"/>
+        </w:rPr>
+        <w:t>该</w:t>
       </w:r>
       <w:r>
         <w:rPr>
@@ -10969,7 +11473,7 @@
           <w:szCs w:val="24"/>
         </w:rPr>
       </w:pPr>
-      <w:bookmarkStart w:id="38" w:name="_Toc515472567"/>
+      <w:bookmarkStart w:id="39" w:name="_Toc515553282"/>
       <w:r>
         <w:rPr>
           <w:rFonts w:ascii="黑体" w:eastAsia="黑体" w:hAnsi="黑体"/>
@@ -10979,7 +11483,7 @@
         </w:rPr>
         <w:t>3.1.1 STC89C52简介</w:t>
       </w:r>
-      <w:bookmarkEnd w:id="38"/>
+      <w:bookmarkEnd w:id="39"/>
     </w:p>
     <w:p>
       <w:pPr>
@@ -10997,7 +11501,7 @@
       </w:r>
       <w:r>
         <w:rPr>
-          <w:rFonts w:ascii="黑体" w:eastAsia="黑体" w:hAnsi="黑体" w:hint="eastAsia"/>
+          <w:rFonts w:asciiTheme="minorEastAsia" w:eastAsiaTheme="minorEastAsia" w:hAnsiTheme="minorEastAsia" w:hint="eastAsia"/>
           <w:sz w:val="24"/>
         </w:rPr>
         <w:t>微控制器</w:t>
@@ -11553,7 +12057,7 @@
           <w:sz w:val="24"/>
         </w:rPr>
       </w:pPr>
-      <w:bookmarkStart w:id="39" w:name="_Toc515472568"/>
+      <w:bookmarkStart w:id="40" w:name="_Toc515553283"/>
       <w:r>
         <w:rPr>
           <w:rFonts w:ascii="黑体" w:eastAsia="黑体" w:hAnsi="黑体"/>
@@ -11563,7 +12067,7 @@
         </w:rPr>
         <w:t>3.1.2 STC89C52的特性</w:t>
       </w:r>
-      <w:bookmarkEnd w:id="39"/>
+      <w:bookmarkEnd w:id="40"/>
     </w:p>
     <w:p>
       <w:pPr>
@@ -11856,8 +12360,8 @@
           <w:szCs w:val="24"/>
         </w:rPr>
       </w:pPr>
-      <w:bookmarkStart w:id="40" w:name="_Toc232411097"/>
-      <w:bookmarkStart w:id="41" w:name="_Toc515472569"/>
+      <w:bookmarkStart w:id="41" w:name="_Toc232411097"/>
+      <w:bookmarkStart w:id="42" w:name="_Toc515553284"/>
       <w:r>
         <w:rPr>
           <w:rFonts w:ascii="黑体" w:eastAsia="黑体" w:hAnsi="黑体"/>
@@ -11885,8 +12389,8 @@
         </w:rPr>
         <w:t xml:space="preserve"> 的结构</w:t>
       </w:r>
-      <w:bookmarkEnd w:id="40"/>
       <w:bookmarkEnd w:id="41"/>
+      <w:bookmarkEnd w:id="42"/>
     </w:p>
     <w:p>
       <w:pPr>
@@ -12017,64 +12521,53 @@
     </w:p>
     <w:p>
       <w:pPr>
-        <w:autoSpaceDE w:val="0"/>
-        <w:autoSpaceDN w:val="0"/>
-        <w:adjustRightInd w:val="0"/>
-        <w:spacing w:line="360" w:lineRule="auto"/>
+        <w:spacing w:beforeLines="50" w:before="156" w:afterLines="50" w:after="156"/>
         <w:jc w:val="center"/>
         <w:rPr>
-          <w:kern w:val="0"/>
-          <w:szCs w:val="21"/>
-        </w:rPr>
-      </w:pPr>
-      <w:r>
-        <w:rPr>
-          <w:kern w:val="0"/>
-          <w:szCs w:val="21"/>
+          <w:bCs/>
+        </w:rPr>
+      </w:pPr>
+      <w:r>
+        <w:rPr>
+          <w:bCs/>
         </w:rPr>
         <w:t>图</w:t>
       </w:r>
       <w:r>
         <w:rPr>
-          <w:kern w:val="0"/>
-          <w:szCs w:val="21"/>
+          <w:bCs/>
         </w:rPr>
         <w:t xml:space="preserve">3.1 </w:t>
       </w:r>
       <w:r>
         <w:rPr>
           <w:rFonts w:hint="eastAsia"/>
-          <w:kern w:val="0"/>
-          <w:szCs w:val="21"/>
+          <w:bCs/>
         </w:rPr>
         <w:t>STC</w:t>
       </w:r>
       <w:r>
         <w:rPr>
-          <w:kern w:val="0"/>
-          <w:szCs w:val="21"/>
+          <w:bCs/>
         </w:rPr>
         <w:t>89C5</w:t>
       </w:r>
       <w:r>
         <w:rPr>
           <w:rFonts w:hint="eastAsia"/>
-          <w:kern w:val="0"/>
-          <w:szCs w:val="21"/>
+          <w:bCs/>
         </w:rPr>
         <w:t>2</w:t>
       </w:r>
       <w:r>
         <w:rPr>
-          <w:kern w:val="0"/>
-          <w:szCs w:val="21"/>
+          <w:bCs/>
         </w:rPr>
         <w:t xml:space="preserve"> </w:t>
       </w:r>
       <w:r>
         <w:rPr>
-          <w:kern w:val="0"/>
-          <w:szCs w:val="21"/>
+          <w:bCs/>
         </w:rPr>
         <w:t>的封装形式</w:t>
       </w:r>
@@ -12537,9 +13030,16 @@
       </w:r>
       <w:r>
         <w:rPr>
-          <w:sz w:val="24"/>
-        </w:rPr>
-        <w:t>:: 1</w:t>
+          <w:rFonts w:hint="eastAsia"/>
+          <w:sz w:val="24"/>
+        </w:rPr>
+        <w:t>：</w:t>
+      </w:r>
+      <w:r>
+        <w:rPr>
+          <w:sz w:val="24"/>
+        </w:rPr>
+        <w:t>1</w:t>
       </w:r>
       <w:r>
         <w:rPr>
@@ -12633,29 +13133,19 @@
     </w:p>
     <w:p>
       <w:pPr>
-        <w:spacing w:line="400" w:lineRule="exact"/>
-        <w:ind w:left="2520" w:firstLine="420"/>
-        <w:rPr>
-          <w:sz w:val="24"/>
-        </w:rPr>
-      </w:pPr>
-      <w:r>
-        <w:rPr>
-          <w:sz w:val="24"/>
-        </w:rPr>
+        <w:pStyle w:val="ac"/>
+        <w:spacing w:beforeLines="50" w:before="156" w:afterLines="50" w:after="156"/>
+        <w:ind w:firstLine="0"/>
+        <w:jc w:val="center"/>
+      </w:pPr>
+      <w:r>
         <w:lastRenderedPageBreak/>
         <w:t>表</w:t>
       </w:r>
       <w:r>
-        <w:rPr>
-          <w:sz w:val="24"/>
-        </w:rPr>
         <w:t xml:space="preserve">3.1 P3 </w:t>
       </w:r>
       <w:r>
-        <w:rPr>
-          <w:sz w:val="24"/>
-        </w:rPr>
         <w:t>口的第二功能</w:t>
       </w:r>
     </w:p>
@@ -13558,10 +14048,10 @@
           <w:szCs w:val="28"/>
         </w:rPr>
       </w:pPr>
-      <w:bookmarkStart w:id="42" w:name="_Toc515309235"/>
-      <w:bookmarkStart w:id="43" w:name="_Toc515309348"/>
-      <w:bookmarkStart w:id="44" w:name="_Toc515309447"/>
-      <w:bookmarkStart w:id="45" w:name="_Toc515472570"/>
+      <w:bookmarkStart w:id="43" w:name="_Toc515309235"/>
+      <w:bookmarkStart w:id="44" w:name="_Toc515309348"/>
+      <w:bookmarkStart w:id="45" w:name="_Toc515309447"/>
+      <w:bookmarkStart w:id="46" w:name="_Toc515553285"/>
       <w:r>
         <w:rPr>
           <w:rFonts w:ascii="黑体" w:eastAsia="黑体" w:hAnsi="黑体"/>
@@ -13571,10 +14061,10 @@
         </w:rPr>
         <w:t>3.2心率信号采集</w:t>
       </w:r>
-      <w:bookmarkEnd w:id="42"/>
       <w:bookmarkEnd w:id="43"/>
       <w:bookmarkEnd w:id="44"/>
       <w:bookmarkEnd w:id="45"/>
+      <w:bookmarkEnd w:id="46"/>
     </w:p>
     <w:p>
       <w:pPr>
@@ -13589,7 +14079,14 @@
           <w:rFonts w:hint="eastAsia"/>
           <w:sz w:val="24"/>
         </w:rPr>
-        <w:t>通过网上资料和专业资料的查阅，</w:t>
+        <w:t>通过网上资料和专业书籍</w:t>
+      </w:r>
+      <w:r>
+        <w:rPr>
+          <w:rFonts w:hint="eastAsia"/>
+          <w:sz w:val="24"/>
+        </w:rPr>
+        <w:t>资料的查阅，</w:t>
       </w:r>
       <w:r>
         <w:rPr>
@@ -13603,7 +14100,21 @@
           <w:rFonts w:hint="eastAsia"/>
           <w:sz w:val="24"/>
         </w:rPr>
-        <w:t>光电容积脉搏波心率波方法，液体耦合腔脉搏心率传感器等。但是从近几年的医学发展以来，医疗医学设备不断地更新同时各类医科大学与相应的科技类公司的合作日益密切</w:t>
+        <w:t>光电容积脉搏波心率波方法，液体耦合腔脉搏心率</w:t>
+      </w:r>
+      <w:r>
+        <w:rPr>
+          <w:rFonts w:hint="eastAsia"/>
+          <w:sz w:val="24"/>
+        </w:rPr>
+        <w:t>传感器等。但是从近几年的医学发展以来，医疗医学设备不断地更新并且</w:t>
+      </w:r>
+      <w:r>
+        <w:rPr>
+          <w:rFonts w:hint="eastAsia"/>
+          <w:sz w:val="24"/>
+        </w:rPr>
+        <w:t>各类医科大学与相应的科技类公司的合作日益密切</w:t>
       </w:r>
       <w:r>
         <w:rPr>
@@ -13645,7 +14156,7 @@
           <w:szCs w:val="24"/>
         </w:rPr>
       </w:pPr>
-      <w:bookmarkStart w:id="46" w:name="_Toc515472571"/>
+      <w:bookmarkStart w:id="47" w:name="_Toc515553286"/>
       <w:r>
         <w:rPr>
           <w:rFonts w:ascii="黑体" w:eastAsia="黑体" w:hAnsi="黑体"/>
@@ -13655,7 +14166,7 @@
         </w:rPr>
         <w:t>3.2.1光电传感器原理</w:t>
       </w:r>
-      <w:bookmarkEnd w:id="46"/>
+      <w:bookmarkEnd w:id="47"/>
     </w:p>
     <w:p>
       <w:pPr>
@@ -13829,7 +14340,7 @@
           <w:szCs w:val="24"/>
         </w:rPr>
       </w:pPr>
-      <w:bookmarkStart w:id="47" w:name="_Toc515472572"/>
+      <w:bookmarkStart w:id="48" w:name="_Toc515553287"/>
       <w:r>
         <w:rPr>
           <w:rFonts w:ascii="黑体" w:eastAsia="黑体" w:hAnsi="黑体"/>
@@ -13839,7 +14350,7 @@
         </w:rPr>
         <w:t>3.2.2光电传感器结构</w:t>
       </w:r>
-      <w:bookmarkEnd w:id="47"/>
+      <w:bookmarkEnd w:id="48"/>
     </w:p>
     <w:p>
       <w:pPr>
@@ -14304,29 +14815,35 @@
     </w:p>
     <w:p>
       <w:pPr>
-        <w:spacing w:line="360" w:lineRule="atLeast"/>
-        <w:ind w:firstLineChars="200" w:firstLine="420"/>
+        <w:spacing w:beforeLines="50" w:before="156" w:afterLines="50" w:after="156"/>
         <w:jc w:val="center"/>
         <w:rPr>
-          <w:color w:val="000000"/>
-          <w:kern w:val="0"/>
-          <w:sz w:val="28"/>
-          <w:szCs w:val="28"/>
-        </w:rPr>
-      </w:pPr>
-      <w:r>
+          <w:bCs/>
+        </w:rPr>
+      </w:pPr>
+      <w:r>
+        <w:rPr>
+          <w:bCs/>
+        </w:rPr>
         <w:t>图</w:t>
       </w:r>
       <w:r>
+        <w:rPr>
+          <w:bCs/>
+        </w:rPr>
         <w:t xml:space="preserve">3.2 </w:t>
       </w:r>
       <w:r>
         <w:rPr>
           <w:rFonts w:hint="eastAsia"/>
+          <w:bCs/>
         </w:rPr>
         <w:t>反射式</w:t>
       </w:r>
       <w:r>
+        <w:rPr>
+          <w:bCs/>
+        </w:rPr>
         <w:t>光电传感器</w:t>
       </w:r>
     </w:p>
@@ -14339,7 +14856,7 @@
           <w:sz w:val="24"/>
         </w:rPr>
       </w:pPr>
-      <w:bookmarkStart w:id="48" w:name="_Toc515472573"/>
+      <w:bookmarkStart w:id="49" w:name="_Toc515553288"/>
       <w:r>
         <w:rPr>
           <w:rFonts w:ascii="黑体" w:eastAsia="黑体" w:hAnsi="黑体"/>
@@ -14349,7 +14866,7 @@
         </w:rPr>
         <w:t>3.2.3光电传感器检测原理</w:t>
       </w:r>
-      <w:bookmarkEnd w:id="48"/>
+      <w:bookmarkEnd w:id="49"/>
     </w:p>
     <w:p>
       <w:pPr>
@@ -14540,7 +15057,14 @@
           <w:rFonts w:hint="eastAsia"/>
           <w:sz w:val="24"/>
         </w:rPr>
-        <w:t>在接受了二极管的光源之后的三极管会将相应的光源后三极管将相应的光源信号转化为电信号</w:t>
+        <w:t>在接受了二极管的光源之后的三极管会将相应的</w:t>
+      </w:r>
+      <w:r>
+        <w:rPr>
+          <w:rFonts w:hint="eastAsia"/>
+          <w:sz w:val="24"/>
+        </w:rPr>
+        <w:t>光源信号转化为电信号</w:t>
       </w:r>
       <w:r>
         <w:rPr>
@@ -14553,7 +15077,21 @@
           <w:rFonts w:hint="eastAsia"/>
           <w:sz w:val="24"/>
         </w:rPr>
-        <w:t>因为指端的血液在心脏的周期律动下</w:t>
+        <w:t>因为指端的血液</w:t>
+      </w:r>
+      <w:r>
+        <w:rPr>
+          <w:rFonts w:hint="eastAsia"/>
+          <w:sz w:val="24"/>
+        </w:rPr>
+        <w:t>是</w:t>
+      </w:r>
+      <w:r>
+        <w:rPr>
+          <w:rFonts w:hint="eastAsia"/>
+          <w:sz w:val="24"/>
+        </w:rPr>
+        <w:t>在心脏的周期律动下</w:t>
       </w:r>
       <w:r>
         <w:rPr>
@@ -14662,7 +15200,20 @@
         <w:rPr>
           <w:sz w:val="24"/>
         </w:rPr>
-        <w:t>，就可以实时测量脉率。</w:t>
+        <w:t>，就可以实时测量</w:t>
+      </w:r>
+      <w:r>
+        <w:rPr>
+          <w:rFonts w:hint="eastAsia"/>
+          <w:sz w:val="24"/>
+        </w:rPr>
+        <w:t>心率</w:t>
+      </w:r>
+      <w:r>
+        <w:rPr>
+          <w:sz w:val="24"/>
+        </w:rPr>
+        <w:t>。</w:t>
       </w:r>
     </w:p>
     <w:p>
@@ -14676,7 +15227,7 @@
           <w:szCs w:val="24"/>
         </w:rPr>
       </w:pPr>
-      <w:bookmarkStart w:id="49" w:name="_Toc515472574"/>
+      <w:bookmarkStart w:id="50" w:name="_Toc515553289"/>
       <w:r>
         <w:rPr>
           <w:rFonts w:ascii="黑体" w:eastAsia="黑体" w:hAnsi="黑体"/>
@@ -14687,7 +15238,7 @@
         <w:lastRenderedPageBreak/>
         <w:t>3.2.4信号采集电路</w:t>
       </w:r>
-      <w:bookmarkEnd w:id="49"/>
+      <w:bookmarkEnd w:id="50"/>
     </w:p>
     <w:p>
       <w:pPr>
@@ -14926,7 +15477,21 @@
           <w:rFonts w:hint="eastAsia"/>
           <w:sz w:val="24"/>
         </w:rPr>
-        <w:t>没有落在接受晶体管的阈值</w:t>
+        <w:t>没有落在接受</w:t>
+      </w:r>
+      <w:r>
+        <w:rPr>
+          <w:rFonts w:hint="eastAsia"/>
+          <w:sz w:val="24"/>
+        </w:rPr>
+        <w:t>三级</w:t>
+      </w:r>
+      <w:r>
+        <w:rPr>
+          <w:rFonts w:hint="eastAsia"/>
+          <w:sz w:val="24"/>
+        </w:rPr>
+        <w:t>晶体管的阈值</w:t>
       </w:r>
       <w:r>
         <w:rPr>
@@ -14990,7 +15555,21 @@
           <w:rFonts w:hint="eastAsia"/>
           <w:sz w:val="24"/>
         </w:rPr>
-        <w:t>同样没有落在接受晶体管的阈值</w:t>
+        <w:t>同样没有落在接受</w:t>
+      </w:r>
+      <w:r>
+        <w:rPr>
+          <w:rFonts w:hint="eastAsia"/>
+          <w:sz w:val="24"/>
+        </w:rPr>
+        <w:t>三级</w:t>
+      </w:r>
+      <w:r>
+        <w:rPr>
+          <w:rFonts w:hint="eastAsia"/>
+          <w:sz w:val="24"/>
+        </w:rPr>
+        <w:t>晶体管的阈值</w:t>
       </w:r>
       <w:r>
         <w:rPr>
@@ -15069,16 +15648,23 @@
       </w:r>
       <w:r>
         <w:rPr>
-          <w:sz w:val="24"/>
-        </w:rPr>
-        <w:t>或检测到</w:t>
-      </w:r>
-      <w:r>
-        <w:rPr>
-          <w:rFonts w:hint="eastAsia"/>
-          <w:sz w:val="24"/>
-        </w:rPr>
-        <w:t>外界光源的影响后</w:t>
+          <w:rFonts w:hint="eastAsia"/>
+          <w:sz w:val="24"/>
+        </w:rPr>
+        <w:t>后</w:t>
+      </w:r>
+      <w:r>
+        <w:rPr>
+          <w:sz w:val="24"/>
+        </w:rPr>
+        <w:t>检测到</w:t>
+      </w:r>
+      <w:r>
+        <w:rPr>
+          <w:rFonts w:hint="eastAsia"/>
+          <w:sz w:val="24"/>
+        </w:rPr>
+        <w:t>外界光源的会影响传感器器件</w:t>
       </w:r>
       <w:r>
         <w:rPr>
@@ -15236,6 +15822,13 @@
           <w:rFonts w:hint="eastAsia"/>
           <w:sz w:val="24"/>
         </w:rPr>
+        <w:t>但不稳定</w:t>
+      </w:r>
+      <w:r>
+        <w:rPr>
+          <w:rFonts w:hint="eastAsia"/>
+          <w:sz w:val="24"/>
+        </w:rPr>
         <w:t>。当心脏跳动时</w:t>
       </w:r>
       <w:r>
@@ -15285,7 +15878,21 @@
           <w:rFonts w:hint="eastAsia"/>
           <w:sz w:val="24"/>
         </w:rPr>
-        <w:t>，接收晶体管中的暗电流</w:t>
+        <w:t>，接收</w:t>
+      </w:r>
+      <w:r>
+        <w:rPr>
+          <w:rFonts w:hint="eastAsia"/>
+          <w:sz w:val="24"/>
+        </w:rPr>
+        <w:t>三级</w:t>
+      </w:r>
+      <w:r>
+        <w:rPr>
+          <w:rFonts w:hint="eastAsia"/>
+          <w:sz w:val="24"/>
+        </w:rPr>
+        <w:t>晶体管中的暗电流</w:t>
       </w:r>
       <w:r>
         <w:rPr>
@@ -15524,9 +16131,9 @@
           <w:noProof/>
         </w:rPr>
         <w:drawing>
-          <wp:inline distT="0" distB="0" distL="0" distR="0" wp14:anchorId="774424DB" wp14:editId="7F3FD86F">
-            <wp:extent cx="4406900" cy="3364865"/>
-            <wp:effectExtent l="0" t="0" r="0" b="6985"/>
+          <wp:inline distT="0" distB="0" distL="0" distR="0" wp14:anchorId="774424DB" wp14:editId="50DC90EE">
+            <wp:extent cx="4305300" cy="3287289"/>
+            <wp:effectExtent l="0" t="0" r="0" b="8890"/>
             <wp:docPr id="28" name="图片 28"/>
             <wp:cNvGraphicFramePr>
               <a:graphicFrameLocks xmlns:a="http://schemas.openxmlformats.org/drawingml/2006/main" noChangeAspect="1"/>
@@ -15547,7 +16154,7 @@
                   <pic:spPr>
                     <a:xfrm>
                       <a:off x="0" y="0"/>
-                      <a:ext cx="4419375" cy="3374390"/>
+                      <a:ext cx="4325153" cy="3302447"/>
                     </a:xfrm>
                     <a:prstGeom prst="rect">
                       <a:avLst/>
@@ -15562,41 +16169,27 @@
     </w:p>
     <w:p>
       <w:pPr>
-        <w:pStyle w:val="ae"/>
-        <w:spacing w:beforeAutospacing="0" w:afterAutospacing="0" w:line="360" w:lineRule="auto"/>
-        <w:ind w:firstLineChars="200" w:firstLine="420"/>
+        <w:spacing w:beforeLines="50" w:before="156" w:afterLines="50" w:after="156"/>
         <w:jc w:val="center"/>
         <w:rPr>
-          <w:rFonts w:ascii="Times New Roman" w:hAnsi="Times New Roman"/>
-          <w:color w:val="000000"/>
-          <w:sz w:val="21"/>
-          <w:szCs w:val="21"/>
-        </w:rPr>
-      </w:pPr>
-      <w:r>
-        <w:rPr>
-          <w:rFonts w:ascii="Times New Roman" w:hAnsi="Times New Roman"/>
-          <w:color w:val="000000"/>
-          <w:sz w:val="21"/>
-          <w:szCs w:val="21"/>
+          <w:bCs/>
+        </w:rPr>
+      </w:pPr>
+      <w:r>
+        <w:rPr>
+          <w:bCs/>
         </w:rPr>
         <w:t>图</w:t>
       </w:r>
       <w:r>
         <w:rPr>
-          <w:rFonts w:ascii="Times New Roman" w:hAnsi="Times New Roman"/>
-          <w:color w:val="000000"/>
-          <w:sz w:val="21"/>
-          <w:szCs w:val="21"/>
+          <w:bCs/>
         </w:rPr>
         <w:t xml:space="preserve">3.3 </w:t>
       </w:r>
       <w:r>
         <w:rPr>
-          <w:rFonts w:ascii="Times New Roman" w:hAnsi="Times New Roman"/>
-          <w:color w:val="000000"/>
-          <w:sz w:val="21"/>
-          <w:szCs w:val="21"/>
+          <w:bCs/>
         </w:rPr>
         <w:t>信号采集电路</w:t>
       </w:r>
@@ -15612,10 +16205,10 @@
           <w:szCs w:val="28"/>
         </w:rPr>
       </w:pPr>
-      <w:bookmarkStart w:id="50" w:name="_Toc515309236"/>
-      <w:bookmarkStart w:id="51" w:name="_Toc515309349"/>
-      <w:bookmarkStart w:id="52" w:name="_Toc515309448"/>
-      <w:bookmarkStart w:id="53" w:name="_Toc515472575"/>
+      <w:bookmarkStart w:id="51" w:name="_Toc515309236"/>
+      <w:bookmarkStart w:id="52" w:name="_Toc515309349"/>
+      <w:bookmarkStart w:id="53" w:name="_Toc515309448"/>
+      <w:bookmarkStart w:id="54" w:name="_Toc515553290"/>
       <w:r>
         <w:rPr>
           <w:rFonts w:ascii="黑体" w:eastAsia="黑体" w:hAnsi="黑体"/>
@@ -15626,10 +16219,10 @@
         <w:lastRenderedPageBreak/>
         <w:t>3.3信号放大</w:t>
       </w:r>
-      <w:bookmarkEnd w:id="50"/>
       <w:bookmarkEnd w:id="51"/>
       <w:bookmarkEnd w:id="52"/>
       <w:bookmarkEnd w:id="53"/>
+      <w:bookmarkEnd w:id="54"/>
     </w:p>
     <w:p>
       <w:pPr>
@@ -15640,7 +16233,7 @@
           <w:sz w:val="24"/>
         </w:rPr>
       </w:pPr>
-      <w:bookmarkStart w:id="54" w:name="_Toc515472576"/>
+      <w:bookmarkStart w:id="55" w:name="_Toc515553291"/>
       <w:r>
         <w:rPr>
           <w:rFonts w:ascii="黑体" w:eastAsia="黑体" w:hAnsi="黑体"/>
@@ -15650,7 +16243,7 @@
         </w:rPr>
         <w:t>3.3.1放大器简介</w:t>
       </w:r>
-      <w:bookmarkEnd w:id="54"/>
+      <w:bookmarkEnd w:id="55"/>
     </w:p>
     <w:p>
       <w:pPr>
@@ -16167,16 +16760,10 @@
     </w:p>
     <w:p>
       <w:pPr>
-        <w:autoSpaceDE w:val="0"/>
-        <w:autoSpaceDN w:val="0"/>
-        <w:adjustRightInd w:val="0"/>
-        <w:spacing w:line="360" w:lineRule="auto"/>
-        <w:ind w:firstLineChars="100" w:firstLine="210"/>
+        <w:spacing w:beforeLines="50" w:before="156" w:afterLines="50" w:after="156"/>
         <w:jc w:val="center"/>
         <w:rPr>
-          <w:rFonts w:eastAsia="黑体"/>
-          <w:kern w:val="0"/>
-          <w:sz w:val="20"/>
+          <w:szCs w:val="21"/>
         </w:rPr>
       </w:pPr>
       <w:r>
@@ -16271,16 +16858,10 @@
     </w:p>
     <w:p>
       <w:pPr>
-        <w:autoSpaceDE w:val="0"/>
-        <w:autoSpaceDN w:val="0"/>
-        <w:adjustRightInd w:val="0"/>
-        <w:spacing w:line="360" w:lineRule="auto"/>
-        <w:ind w:firstLineChars="100" w:firstLine="210"/>
+        <w:spacing w:beforeLines="50" w:before="156" w:afterLines="50" w:after="156"/>
         <w:jc w:val="center"/>
         <w:rPr>
-          <w:rFonts w:eastAsia="黑体"/>
-          <w:kern w:val="0"/>
-          <w:sz w:val="20"/>
+          <w:szCs w:val="21"/>
         </w:rPr>
       </w:pPr>
       <w:r>
@@ -16428,7 +17009,7 @@
           <w:szCs w:val="24"/>
         </w:rPr>
       </w:pPr>
-      <w:bookmarkStart w:id="55" w:name="_Toc515472577"/>
+      <w:bookmarkStart w:id="56" w:name="_Toc515553292"/>
       <w:r>
         <w:rPr>
           <w:rFonts w:ascii="黑体" w:eastAsia="黑体" w:hAnsi="黑体"/>
@@ -16438,7 +17019,7 @@
         </w:rPr>
         <w:t>3.3.2放大器电路</w:t>
       </w:r>
-      <w:bookmarkEnd w:id="55"/>
+      <w:bookmarkEnd w:id="56"/>
     </w:p>
     <w:p>
       <w:pPr>
@@ -16566,7 +17147,14 @@
         <w:rPr>
           <w:sz w:val="24"/>
         </w:rPr>
-        <w:t>形成一个低通滤波器</w:t>
+        <w:t>形成一</w:t>
+      </w:r>
+      <w:r>
+        <w:rPr>
+          <w:sz w:val="24"/>
+        </w:rPr>
+        <w:lastRenderedPageBreak/>
+        <w:t>个低通滤波器</w:t>
       </w:r>
       <w:r>
         <w:rPr>
@@ -16638,14 +17226,7 @@
         <w:rPr>
           <w:sz w:val="24"/>
         </w:rPr>
-        <w:t>截止</w:t>
-      </w:r>
-      <w:r>
-        <w:rPr>
-          <w:sz w:val="24"/>
-        </w:rPr>
-        <w:lastRenderedPageBreak/>
-        <w:t>频率</w:t>
+        <w:t>截止频率</w:t>
       </w:r>
       <w:r>
         <w:rPr>
@@ -16791,40 +17372,27 @@
     </w:p>
     <w:p>
       <w:pPr>
-        <w:pStyle w:val="ae"/>
-        <w:spacing w:line="360" w:lineRule="auto"/>
+        <w:spacing w:beforeLines="50" w:before="156" w:afterLines="50" w:after="156"/>
         <w:jc w:val="center"/>
         <w:rPr>
-          <w:rFonts w:ascii="Times New Roman" w:hAnsi="Times New Roman"/>
-          <w:color w:val="000000"/>
-          <w:sz w:val="21"/>
-          <w:szCs w:val="21"/>
-        </w:rPr>
-      </w:pPr>
-      <w:r>
-        <w:rPr>
-          <w:rFonts w:ascii="Times New Roman" w:hAnsi="Times New Roman"/>
-          <w:color w:val="000000"/>
-          <w:sz w:val="21"/>
-          <w:szCs w:val="21"/>
+          <w:bCs/>
+        </w:rPr>
+      </w:pPr>
+      <w:r>
+        <w:rPr>
+          <w:bCs/>
         </w:rPr>
         <w:t>图</w:t>
       </w:r>
       <w:r>
         <w:rPr>
-          <w:rFonts w:ascii="Times New Roman" w:hAnsi="Times New Roman"/>
-          <w:color w:val="000000"/>
-          <w:sz w:val="21"/>
-          <w:szCs w:val="21"/>
+          <w:bCs/>
         </w:rPr>
         <w:t xml:space="preserve">3.6 </w:t>
       </w:r>
       <w:r>
         <w:rPr>
-          <w:rFonts w:ascii="Times New Roman" w:hAnsi="Times New Roman"/>
-          <w:color w:val="000000"/>
-          <w:sz w:val="21"/>
-          <w:szCs w:val="21"/>
+          <w:bCs/>
         </w:rPr>
         <w:t>低通放大电路</w:t>
       </w:r>
@@ -17077,49 +17645,34 @@
     </w:p>
     <w:p>
       <w:pPr>
-        <w:pStyle w:val="ae"/>
-        <w:spacing w:line="480" w:lineRule="auto"/>
+        <w:spacing w:beforeLines="50" w:before="156" w:afterLines="50" w:after="156"/>
         <w:jc w:val="center"/>
         <w:rPr>
-          <w:rFonts w:ascii="Times New Roman" w:hAnsi="Times New Roman"/>
-          <w:color w:val="000000"/>
-          <w:sz w:val="21"/>
-          <w:szCs w:val="21"/>
-        </w:rPr>
-      </w:pPr>
-      <w:r>
-        <w:rPr>
-          <w:rFonts w:ascii="Times New Roman" w:hAnsi="Times New Roman"/>
-          <w:color w:val="000000"/>
-          <w:sz w:val="21"/>
-          <w:szCs w:val="21"/>
+          <w:bCs/>
+        </w:rPr>
+      </w:pPr>
+      <w:r>
+        <w:rPr>
+          <w:bCs/>
         </w:rPr>
         <w:t>图</w:t>
       </w:r>
       <w:r>
         <w:rPr>
-          <w:rFonts w:ascii="Times New Roman" w:hAnsi="Times New Roman"/>
-          <w:color w:val="000000"/>
-          <w:sz w:val="21"/>
-          <w:szCs w:val="21"/>
+          <w:bCs/>
         </w:rPr>
         <w:t>3.7</w:t>
       </w:r>
       <w:r>
         <w:rPr>
-          <w:rFonts w:ascii="Times New Roman" w:hAnsi="Times New Roman"/>
-          <w:color w:val="000000"/>
-          <w:sz w:val="21"/>
-          <w:szCs w:val="21"/>
+          <w:bCs/>
         </w:rPr>
         <w:t xml:space="preserve"> </w:t>
       </w:r>
       <w:r>
         <w:rPr>
-          <w:rFonts w:ascii="Times New Roman" w:hAnsi="Times New Roman" w:hint="eastAsia"/>
-          <w:color w:val="000000"/>
-          <w:sz w:val="21"/>
-          <w:szCs w:val="21"/>
+          <w:rFonts w:hint="eastAsia"/>
+          <w:bCs/>
         </w:rPr>
         <w:t>测试波形图</w:t>
       </w:r>
@@ -17135,10 +17688,10 @@
           <w:szCs w:val="28"/>
         </w:rPr>
       </w:pPr>
-      <w:bookmarkStart w:id="56" w:name="_Toc515309237"/>
-      <w:bookmarkStart w:id="57" w:name="_Toc515309350"/>
-      <w:bookmarkStart w:id="58" w:name="_Toc515309449"/>
-      <w:bookmarkStart w:id="59" w:name="_Toc515472578"/>
+      <w:bookmarkStart w:id="57" w:name="_Toc515309237"/>
+      <w:bookmarkStart w:id="58" w:name="_Toc515309350"/>
+      <w:bookmarkStart w:id="59" w:name="_Toc515309449"/>
+      <w:bookmarkStart w:id="60" w:name="_Toc515553293"/>
       <w:r>
         <w:rPr>
           <w:rFonts w:ascii="黑体" w:eastAsia="黑体" w:hAnsi="黑体"/>
@@ -17149,10 +17702,10 @@
         <w:lastRenderedPageBreak/>
         <w:t>3.4波形整形电路</w:t>
       </w:r>
-      <w:bookmarkEnd w:id="56"/>
       <w:bookmarkEnd w:id="57"/>
       <w:bookmarkEnd w:id="58"/>
       <w:bookmarkEnd w:id="59"/>
+      <w:bookmarkEnd w:id="60"/>
     </w:p>
     <w:p>
       <w:pPr>
@@ -17418,32 +17971,27 @@
     </w:p>
     <w:p>
       <w:pPr>
-        <w:spacing w:line="360" w:lineRule="auto"/>
-        <w:ind w:firstLineChars="200" w:firstLine="420"/>
+        <w:spacing w:beforeLines="50" w:before="156" w:afterLines="50" w:after="156"/>
         <w:jc w:val="center"/>
         <w:rPr>
-          <w:color w:val="000000"/>
-          <w:szCs w:val="21"/>
-        </w:rPr>
-      </w:pPr>
-      <w:r>
-        <w:rPr>
-          <w:color w:val="000000"/>
-          <w:szCs w:val="21"/>
+          <w:bCs/>
+        </w:rPr>
+      </w:pPr>
+      <w:r>
+        <w:rPr>
+          <w:bCs/>
         </w:rPr>
         <w:t>图</w:t>
       </w:r>
       <w:r>
         <w:rPr>
-          <w:color w:val="000000"/>
-          <w:szCs w:val="21"/>
+          <w:bCs/>
         </w:rPr>
         <w:t xml:space="preserve">3.8 </w:t>
       </w:r>
       <w:r>
         <w:rPr>
-          <w:color w:val="000000"/>
-          <w:szCs w:val="21"/>
+          <w:bCs/>
         </w:rPr>
         <w:t>波形整形电路</w:t>
       </w:r>
@@ -17544,43 +18092,41 @@
     </w:p>
     <w:p>
       <w:pPr>
-        <w:spacing w:line="360" w:lineRule="auto"/>
-        <w:ind w:firstLineChars="200" w:firstLine="420"/>
+        <w:spacing w:beforeLines="50" w:before="156" w:afterLines="50" w:after="156"/>
         <w:jc w:val="center"/>
         <w:rPr>
-          <w:color w:val="000000"/>
-          <w:szCs w:val="21"/>
-        </w:rPr>
-      </w:pPr>
-      <w:r>
-        <w:rPr>
-          <w:szCs w:val="21"/>
+          <w:bCs/>
+        </w:rPr>
+      </w:pPr>
+      <w:r>
+        <w:rPr>
+          <w:bCs/>
         </w:rPr>
         <w:t>图</w:t>
       </w:r>
       <w:r>
         <w:rPr>
-          <w:szCs w:val="21"/>
+          <w:bCs/>
         </w:rPr>
         <w:t>3.9</w:t>
       </w:r>
       <w:r>
         <w:rPr>
-          <w:szCs w:val="21"/>
+          <w:bCs/>
         </w:rPr>
         <w:t xml:space="preserve"> LM</w:t>
       </w:r>
       <w:r>
         <w:rPr>
           <w:rFonts w:hint="eastAsia"/>
-          <w:szCs w:val="21"/>
+          <w:bCs/>
         </w:rPr>
         <w:t>358</w:t>
       </w:r>
       <w:r>
         <w:rPr>
           <w:rFonts w:hint="eastAsia"/>
-          <w:szCs w:val="21"/>
+          <w:bCs/>
         </w:rPr>
         <w:t>输出波形图</w:t>
       </w:r>
@@ -17596,10 +18142,10 @@
           <w:szCs w:val="28"/>
         </w:rPr>
       </w:pPr>
-      <w:bookmarkStart w:id="60" w:name="_Toc515309238"/>
-      <w:bookmarkStart w:id="61" w:name="_Toc515309351"/>
-      <w:bookmarkStart w:id="62" w:name="_Toc515309450"/>
-      <w:bookmarkStart w:id="63" w:name="_Toc515472579"/>
+      <w:bookmarkStart w:id="61" w:name="_Toc515309238"/>
+      <w:bookmarkStart w:id="62" w:name="_Toc515309351"/>
+      <w:bookmarkStart w:id="63" w:name="_Toc515309450"/>
+      <w:bookmarkStart w:id="64" w:name="_Toc515553294"/>
       <w:r>
         <w:rPr>
           <w:rFonts w:ascii="黑体" w:eastAsia="黑体" w:hAnsi="黑体"/>
@@ -17610,10 +18156,10 @@
         <w:lastRenderedPageBreak/>
         <w:t>3.5单片机处理电路</w:t>
       </w:r>
-      <w:bookmarkEnd w:id="60"/>
       <w:bookmarkEnd w:id="61"/>
       <w:bookmarkEnd w:id="62"/>
       <w:bookmarkEnd w:id="63"/>
+      <w:bookmarkEnd w:id="64"/>
     </w:p>
     <w:p>
       <w:pPr>
@@ -17646,31 +18192,26 @@
         <w:rPr>
           <w:sz w:val="24"/>
         </w:rPr>
-        <w:t>STC</w:t>
-      </w:r>
-      <w:r>
-        <w:rPr>
-          <w:sz w:val="24"/>
-        </w:rPr>
-        <w:t>的</w:t>
-      </w:r>
-      <w:r>
-        <w:rPr>
-          <w:sz w:val="24"/>
-        </w:rPr>
-        <w:t>89C52</w:t>
-      </w:r>
-      <w:r>
-        <w:rPr>
-          <w:sz w:val="24"/>
-        </w:rPr>
-        <w:t>微控制器作为核心组件。</w:t>
-      </w:r>
-      <w:r>
-        <w:rPr>
-          <w:sz w:val="24"/>
-        </w:rPr>
-        <w:t xml:space="preserve"> </w:t>
+        <w:t>STC89C52</w:t>
+      </w:r>
+      <w:r>
+        <w:rPr>
+          <w:sz w:val="24"/>
+        </w:rPr>
+        <w:t>RC</w:t>
+      </w:r>
+      <w:r>
+        <w:rPr>
+          <w:sz w:val="24"/>
+        </w:rPr>
+        <w:t>微控制器作为核心组件</w:t>
+      </w:r>
+      <w:r>
+        <w:rPr>
+          <w:rFonts w:hint="eastAsia"/>
+          <w:sz w:val="24"/>
+        </w:rPr>
+        <w:t>。</w:t>
       </w:r>
       <w:r>
         <w:rPr>
@@ -17688,13 +18229,14 @@
         <w:rPr>
           <w:sz w:val="24"/>
         </w:rPr>
-        <w:t>可以更快，更准确地计算数据，并且可以根据实际情况进行编程。</w:t>
-      </w:r>
-      <w:r>
-        <w:rPr>
-          <w:sz w:val="24"/>
-        </w:rPr>
-        <w:t xml:space="preserve"> </w:t>
+        <w:t>可以更快，更准确地计算数据，并且可以根据实际情况进行编程</w:t>
+      </w:r>
+      <w:r>
+        <w:rPr>
+          <w:rFonts w:hint="eastAsia"/>
+          <w:sz w:val="24"/>
+        </w:rPr>
+        <w:t>。</w:t>
       </w:r>
       <w:r>
         <w:rPr>
@@ -17931,9 +18473,10 @@
       </w:r>
       <w:r>
         <w:rPr>
-          <w:sz w:val="24"/>
-        </w:rPr>
-        <w:t xml:space="preserve">; </w:t>
+          <w:rFonts w:hint="eastAsia"/>
+          <w:sz w:val="24"/>
+        </w:rPr>
+        <w:t>，</w:t>
       </w:r>
       <w:r>
         <w:rPr>
@@ -18141,31 +18684,27 @@
     </w:p>
     <w:p>
       <w:pPr>
-        <w:spacing w:line="360" w:lineRule="auto"/>
-        <w:ind w:firstLineChars="200" w:firstLine="420"/>
+        <w:spacing w:beforeLines="50" w:before="156" w:afterLines="50" w:after="156"/>
         <w:jc w:val="center"/>
         <w:rPr>
-          <w:szCs w:val="21"/>
-        </w:rPr>
-      </w:pPr>
-      <w:r>
-        <w:rPr>
-          <w:color w:val="000000"/>
-          <w:szCs w:val="21"/>
+          <w:bCs/>
+        </w:rPr>
+      </w:pPr>
+      <w:r>
+        <w:rPr>
+          <w:bCs/>
         </w:rPr>
         <w:t>图</w:t>
       </w:r>
       <w:r>
         <w:rPr>
-          <w:color w:val="000000"/>
-          <w:szCs w:val="21"/>
+          <w:bCs/>
         </w:rPr>
         <w:t xml:space="preserve">3.12 </w:t>
       </w:r>
       <w:r>
         <w:rPr>
-          <w:color w:val="000000"/>
-          <w:szCs w:val="21"/>
+          <w:bCs/>
         </w:rPr>
         <w:t>单片机处理电路</w:t>
       </w:r>
@@ -18181,10 +18720,10 @@
           <w:szCs w:val="28"/>
         </w:rPr>
       </w:pPr>
-      <w:bookmarkStart w:id="64" w:name="_Toc515309239"/>
-      <w:bookmarkStart w:id="65" w:name="_Toc515309352"/>
-      <w:bookmarkStart w:id="66" w:name="_Toc515309451"/>
-      <w:bookmarkStart w:id="67" w:name="_Toc515472580"/>
+      <w:bookmarkStart w:id="65" w:name="_Toc515309239"/>
+      <w:bookmarkStart w:id="66" w:name="_Toc515309352"/>
+      <w:bookmarkStart w:id="67" w:name="_Toc515309451"/>
+      <w:bookmarkStart w:id="68" w:name="_Toc515553295"/>
       <w:r>
         <w:rPr>
           <w:rFonts w:ascii="黑体" w:eastAsia="黑体" w:hAnsi="黑体"/>
@@ -18194,10 +18733,10 @@
         </w:rPr>
         <w:t>3.6显示电路</w:t>
       </w:r>
-      <w:bookmarkEnd w:id="64"/>
       <w:bookmarkEnd w:id="65"/>
       <w:bookmarkEnd w:id="66"/>
       <w:bookmarkEnd w:id="67"/>
+      <w:bookmarkEnd w:id="68"/>
     </w:p>
     <w:p>
       <w:pPr>
@@ -18395,31 +18934,27 @@
     </w:p>
     <w:p>
       <w:pPr>
-        <w:autoSpaceDE w:val="0"/>
-        <w:autoSpaceDN w:val="0"/>
-        <w:adjustRightInd w:val="0"/>
-        <w:spacing w:line="360" w:lineRule="auto"/>
-        <w:ind w:firstLineChars="147" w:firstLine="309"/>
+        <w:spacing w:beforeLines="50" w:before="156" w:afterLines="50" w:after="156"/>
         <w:jc w:val="center"/>
         <w:rPr>
-          <w:szCs w:val="21"/>
-        </w:rPr>
-      </w:pPr>
-      <w:r>
-        <w:rPr>
-          <w:szCs w:val="21"/>
+          <w:bCs/>
+        </w:rPr>
+      </w:pPr>
+      <w:r>
+        <w:rPr>
+          <w:bCs/>
         </w:rPr>
         <w:t>图</w:t>
       </w:r>
       <w:r>
         <w:rPr>
-          <w:szCs w:val="21"/>
+          <w:bCs/>
         </w:rPr>
         <w:t xml:space="preserve">3.13 </w:t>
       </w:r>
       <w:r>
         <w:rPr>
-          <w:szCs w:val="21"/>
+          <w:bCs/>
         </w:rPr>
         <w:t>显示电路</w:t>
       </w:r>
@@ -18435,7 +18970,7 @@
           <w:szCs w:val="24"/>
         </w:rPr>
       </w:pPr>
-      <w:bookmarkStart w:id="68" w:name="_Toc515472581"/>
+      <w:bookmarkStart w:id="69" w:name="_Toc515553296"/>
       <w:r>
         <w:rPr>
           <w:rFonts w:ascii="黑体" w:eastAsia="黑体" w:hAnsi="黑体"/>
@@ -18446,7 +18981,7 @@
         <w:lastRenderedPageBreak/>
         <w:t>3.6.1 LCD1602概述</w:t>
       </w:r>
-      <w:bookmarkEnd w:id="68"/>
+      <w:bookmarkEnd w:id="69"/>
     </w:p>
     <w:p>
       <w:pPr>
@@ -18612,7 +19147,7 @@
           <w:szCs w:val="24"/>
         </w:rPr>
       </w:pPr>
-      <w:bookmarkStart w:id="69" w:name="_Toc515472582"/>
+      <w:bookmarkStart w:id="70" w:name="_Toc515553297"/>
       <w:r>
         <w:rPr>
           <w:rFonts w:ascii="黑体" w:eastAsia="黑体" w:hAnsi="黑体"/>
@@ -18622,7 +19157,7 @@
         </w:rPr>
         <w:t>3.6.2 LCD1602的结构</w:t>
       </w:r>
-      <w:bookmarkEnd w:id="69"/>
+      <w:bookmarkEnd w:id="70"/>
     </w:p>
     <w:p>
       <w:pPr>
@@ -18841,61 +19376,57 @@
     </w:p>
     <w:p>
       <w:pPr>
-        <w:autoSpaceDE w:val="0"/>
-        <w:autoSpaceDN w:val="0"/>
-        <w:adjustRightInd w:val="0"/>
-        <w:spacing w:line="360" w:lineRule="auto"/>
-        <w:ind w:firstLineChars="147" w:firstLine="309"/>
+        <w:spacing w:beforeLines="50" w:before="156" w:afterLines="50" w:after="156"/>
         <w:jc w:val="center"/>
         <w:rPr>
-          <w:szCs w:val="21"/>
-        </w:rPr>
-      </w:pPr>
-      <w:r>
-        <w:rPr>
-          <w:rFonts w:hint="eastAsia"/>
-          <w:szCs w:val="21"/>
+          <w:bCs/>
+        </w:rPr>
+      </w:pPr>
+      <w:r>
+        <w:rPr>
+          <w:rFonts w:hint="eastAsia"/>
+          <w:bCs/>
         </w:rPr>
         <w:t>图</w:t>
       </w:r>
       <w:r>
         <w:rPr>
           <w:rFonts w:hint="eastAsia"/>
-          <w:szCs w:val="21"/>
+          <w:bCs/>
         </w:rPr>
         <w:t>3.14</w:t>
       </w:r>
       <w:r>
         <w:rPr>
           <w:rFonts w:hint="eastAsia"/>
-          <w:szCs w:val="21"/>
+          <w:bCs/>
         </w:rPr>
         <w:t xml:space="preserve"> </w:t>
       </w:r>
       <w:r>
         <w:rPr>
           <w:rFonts w:hint="eastAsia"/>
-          <w:szCs w:val="21"/>
+          <w:bCs/>
         </w:rPr>
         <w:t>L</w:t>
       </w:r>
       <w:r>
         <w:rPr>
-          <w:szCs w:val="21"/>
+          <w:bCs/>
         </w:rPr>
         <w:t>CD</w:t>
       </w:r>
       <w:r>
         <w:rPr>
           <w:rFonts w:hint="eastAsia"/>
-          <w:szCs w:val="21"/>
+          <w:bCs/>
         </w:rPr>
         <w:t>1602</w:t>
       </w:r>
       <w:r>
         <w:rPr>
           <w:rFonts w:hint="eastAsia"/>
-          <w:szCs w:val="21"/>
+          <w:bCs/>
         </w:rPr>
         <w:t>原理图</w:t>
       </w:r>
@@ -19023,7 +19554,14 @@
           <w:rFonts w:hint="eastAsia"/>
           <w:sz w:val="24"/>
         </w:rPr>
-        <w:t>第二个引脚：</w:t>
+        <w:t>接口二</w:t>
+      </w:r>
+      <w:r>
+        <w:rPr>
+          <w:rFonts w:hint="eastAsia"/>
+          <w:sz w:val="24"/>
+        </w:rPr>
+        <w:t>：</w:t>
       </w:r>
       <w:r>
         <w:rPr>
@@ -20012,7 +20550,7 @@
           <w:szCs w:val="24"/>
         </w:rPr>
       </w:pPr>
-      <w:bookmarkStart w:id="70" w:name="_Toc515472583"/>
+      <w:bookmarkStart w:id="71" w:name="_Toc515553298"/>
       <w:r>
         <w:rPr>
           <w:rFonts w:ascii="黑体" w:eastAsia="黑体" w:hAnsi="黑体"/>
@@ -20022,7 +20560,7 @@
         </w:rPr>
         <w:t>3.6.3 LCD1602指令集</w:t>
       </w:r>
-      <w:bookmarkEnd w:id="70"/>
+      <w:bookmarkEnd w:id="71"/>
     </w:p>
     <w:p>
       <w:pPr>
@@ -20627,7 +21165,7 @@
           <w:szCs w:val="24"/>
         </w:rPr>
       </w:pPr>
-      <w:bookmarkStart w:id="71" w:name="_Toc515472584"/>
+      <w:bookmarkStart w:id="72" w:name="_Toc515553299"/>
       <w:r>
         <w:rPr>
           <w:rFonts w:ascii="黑体" w:eastAsia="黑体" w:hAnsi="黑体"/>
@@ -20637,7 +21175,7 @@
         </w:rPr>
         <w:t>3.6.4脉搏心率测试仪电路原理图</w:t>
       </w:r>
-      <w:bookmarkEnd w:id="71"/>
+      <w:bookmarkEnd w:id="72"/>
     </w:p>
     <w:p>
       <w:pPr>
@@ -20730,21 +21268,39 @@
     </w:p>
     <w:p>
       <w:pPr>
+        <w:spacing w:beforeLines="50" w:before="156" w:afterLines="50" w:after="156"/>
+        <w:jc w:val="center"/>
+        <w:rPr>
+          <w:bCs/>
+        </w:rPr>
+      </w:pPr>
+      <w:r>
+        <w:rPr>
+          <w:bCs/>
+        </w:rPr>
+        <w:t>图</w:t>
+      </w:r>
+      <w:r>
+        <w:rPr>
+          <w:bCs/>
+        </w:rPr>
+        <w:t xml:space="preserve"> 3.16 </w:t>
+      </w:r>
+      <w:r>
+        <w:rPr>
+          <w:bCs/>
+        </w:rPr>
+        <w:t>电路原理图</w:t>
+      </w:r>
+    </w:p>
+    <w:p>
+      <w:pPr>
         <w:pStyle w:val="23"/>
         <w:spacing w:line="360" w:lineRule="auto"/>
         <w:ind w:leftChars="0" w:left="0"/>
         <w:jc w:val="center"/>
         <w:textAlignment w:val="baseline"/>
       </w:pPr>
-      <w:r>
-        <w:t>图</w:t>
-      </w:r>
-      <w:r>
-        <w:t xml:space="preserve"> 3.16 </w:t>
-      </w:r>
-      <w:r>
-        <w:t>电路原理图</w:t>
-      </w:r>
     </w:p>
     <w:p>
       <w:pPr>
@@ -20856,15 +21412,6 @@
     </w:p>
     <w:p>
       <w:pPr>
-        <w:pStyle w:val="23"/>
-        <w:spacing w:line="360" w:lineRule="auto"/>
-        <w:ind w:leftChars="0" w:left="0"/>
-        <w:jc w:val="center"/>
-        <w:textAlignment w:val="baseline"/>
-      </w:pPr>
-    </w:p>
-    <w:p>
-      <w:pPr>
         <w:pStyle w:val="1"/>
         <w:spacing w:beforeLines="50" w:before="156" w:afterLines="50" w:after="156" w:line="240" w:lineRule="auto"/>
         <w:jc w:val="center"/>
@@ -20874,7 +21421,7 @@
           <w:szCs w:val="32"/>
         </w:rPr>
       </w:pPr>
-      <w:bookmarkStart w:id="72" w:name="_Toc515472585"/>
+      <w:bookmarkStart w:id="73" w:name="_Toc515553300"/>
       <w:r>
         <w:rPr>
           <w:rFonts w:ascii="黑体" w:eastAsia="黑体" w:hAnsi="黑体" w:hint="eastAsia"/>
@@ -20894,7 +21441,7 @@
         </w:rPr>
         <w:t>4章软件系统</w:t>
       </w:r>
-      <w:bookmarkEnd w:id="72"/>
+      <w:bookmarkEnd w:id="73"/>
     </w:p>
     <w:p>
       <w:pPr>
@@ -20907,7 +21454,7 @@
           <w:szCs w:val="28"/>
         </w:rPr>
       </w:pPr>
-      <w:bookmarkStart w:id="73" w:name="_Toc515472586"/>
+      <w:bookmarkStart w:id="74" w:name="_Toc515553301"/>
       <w:r>
         <w:rPr>
           <w:rFonts w:ascii="黑体" w:eastAsia="黑体" w:hAnsi="黑体"/>
@@ -20917,7 +21464,7 @@
         </w:rPr>
         <w:t>4.1主程序流程：</w:t>
       </w:r>
-      <w:bookmarkEnd w:id="73"/>
+      <w:bookmarkEnd w:id="74"/>
     </w:p>
     <w:p>
       <w:pPr>
@@ -20980,12 +21527,6 @@
       </w:r>
       <w:r>
         <w:rPr>
-          <w:sz w:val="24"/>
-        </w:rPr>
-        <w:t xml:space="preserve"> </w:t>
-      </w:r>
-      <w:r>
-        <w:rPr>
           <w:rFonts w:hint="eastAsia"/>
           <w:sz w:val="24"/>
         </w:rPr>
@@ -21121,12 +21662,6 @@
           <w:sz w:val="24"/>
         </w:rPr>
         <w:t>工作状态的设置。</w:t>
-      </w:r>
-      <w:r>
-        <w:rPr>
-          <w:sz w:val="24"/>
-        </w:rPr>
-        <w:t xml:space="preserve"> </w:t>
       </w:r>
       <w:r>
         <w:rPr>
@@ -21280,56 +21815,48 @@
           <v:shape id="Picture 15" o:spid="_x0000_i1025" type="#_x0000_t75" style="width:111pt;height:243pt;mso-wrap-style:square;mso-position-horizontal-relative:page;mso-position-vertical-relative:page" o:ole="">
             <v:imagedata r:id="rId22" o:title=""/>
           </v:shape>
-          <o:OLEObject Type="Embed" ProgID="Visio.Drawing.6" ShapeID="Picture 15" DrawAspect="Content" ObjectID="_1589283598" r:id="rId23"/>
+          <o:OLEObject Type="Embed" ProgID="Visio.Drawing.6" ShapeID="Picture 15" DrawAspect="Content" ObjectID="_1589295099" r:id="rId23"/>
         </w:object>
       </w:r>
     </w:p>
     <w:p>
       <w:pPr>
-        <w:autoSpaceDE w:val="0"/>
-        <w:autoSpaceDN w:val="0"/>
-        <w:adjustRightInd w:val="0"/>
+        <w:spacing w:beforeLines="50" w:before="156" w:afterLines="50" w:after="156"/>
         <w:jc w:val="center"/>
         <w:rPr>
-          <w:kern w:val="0"/>
-          <w:szCs w:val="21"/>
-        </w:rPr>
-      </w:pPr>
-      <w:r>
-        <w:rPr>
-          <w:kern w:val="0"/>
-          <w:szCs w:val="21"/>
+          <w:bCs/>
+        </w:rPr>
+      </w:pPr>
+      <w:r>
+        <w:rPr>
+          <w:bCs/>
         </w:rPr>
         <w:t>图</w:t>
       </w:r>
       <w:r>
         <w:rPr>
-          <w:kern w:val="0"/>
-          <w:szCs w:val="21"/>
+          <w:bCs/>
         </w:rPr>
         <w:t xml:space="preserve"> 4.1 </w:t>
       </w:r>
       <w:r>
         <w:rPr>
           <w:rFonts w:hint="eastAsia"/>
-          <w:kern w:val="0"/>
-          <w:szCs w:val="21"/>
+          <w:bCs/>
         </w:rPr>
         <w:t>程序</w:t>
       </w:r>
       <w:r>
         <w:rPr>
           <w:rFonts w:hint="eastAsia"/>
-          <w:kern w:val="0"/>
-          <w:szCs w:val="21"/>
+          <w:bCs/>
         </w:rPr>
         <w:t>流程</w:t>
       </w:r>
       <w:r>
         <w:rPr>
           <w:rFonts w:hint="eastAsia"/>
-          <w:kern w:val="0"/>
-          <w:szCs w:val="21"/>
+          <w:bCs/>
         </w:rPr>
         <w:t>图</w:t>
       </w:r>
@@ -21345,7 +21872,7 @@
           <w:szCs w:val="28"/>
         </w:rPr>
       </w:pPr>
-      <w:bookmarkStart w:id="74" w:name="_Toc515472587"/>
+      <w:bookmarkStart w:id="75" w:name="_Toc515553302"/>
       <w:r>
         <w:rPr>
           <w:rFonts w:ascii="黑体" w:eastAsia="黑体" w:hAnsi="黑体"/>
@@ -21355,7 +21882,7 @@
         </w:rPr>
         <w:t>4.2定时器中断程序流程：</w:t>
       </w:r>
-      <w:bookmarkEnd w:id="74"/>
+      <w:bookmarkEnd w:id="75"/>
     </w:p>
     <w:p>
       <w:pPr>
@@ -21653,27 +22180,27 @@
     </w:p>
     <w:p>
       <w:pPr>
-        <w:ind w:firstLineChars="1000" w:firstLine="2400"/>
-        <w:jc w:val="left"/>
-        <w:rPr>
-          <w:sz w:val="24"/>
-        </w:rPr>
-      </w:pPr>
-      <w:r>
-        <w:rPr>
-          <w:sz w:val="24"/>
+        <w:spacing w:beforeLines="50" w:before="156" w:afterLines="50" w:after="156"/>
+        <w:jc w:val="center"/>
+        <w:rPr>
+          <w:bCs/>
+        </w:rPr>
+      </w:pPr>
+      <w:r>
+        <w:rPr>
+          <w:bCs/>
         </w:rPr>
         <w:t>图</w:t>
       </w:r>
       <w:r>
         <w:rPr>
-          <w:sz w:val="24"/>
+          <w:bCs/>
         </w:rPr>
         <w:t xml:space="preserve"> 4.2 </w:t>
       </w:r>
       <w:r>
         <w:rPr>
-          <w:sz w:val="24"/>
+          <w:bCs/>
         </w:rPr>
         <w:t>定时器中断程序流程图</w:t>
       </w:r>
@@ -21689,7 +22216,7 @@
           <w:szCs w:val="28"/>
         </w:rPr>
       </w:pPr>
-      <w:bookmarkStart w:id="75" w:name="_Toc515472588"/>
+      <w:bookmarkStart w:id="76" w:name="_Toc515553303"/>
       <w:r>
         <w:rPr>
           <w:rFonts w:ascii="黑体" w:eastAsia="黑体" w:hAnsi="黑体"/>
@@ -21699,7 +22226,7 @@
         </w:rPr>
         <w:t>4.3 INT中断程序流程：</w:t>
       </w:r>
-      <w:bookmarkEnd w:id="75"/>
+      <w:bookmarkEnd w:id="76"/>
     </w:p>
     <w:p>
       <w:pPr>
@@ -21902,6 +22429,15 @@
         </w:rPr>
         <w:t>所示。</w:t>
       </w:r>
+    </w:p>
+    <w:p>
+      <w:pPr>
+        <w:spacing w:line="400" w:lineRule="exact"/>
+        <w:ind w:firstLineChars="200" w:firstLine="480"/>
+        <w:rPr>
+          <w:sz w:val="24"/>
+        </w:rPr>
+      </w:pPr>
     </w:p>
     <w:p>
       <w:pPr>
@@ -21914,10 +22450,11 @@
         <w:rPr>
           <w:noProof/>
         </w:rPr>
+        <w:lastRenderedPageBreak/>
         <w:drawing>
-          <wp:inline distT="0" distB="0" distL="0" distR="0" wp14:anchorId="51E1CEC0" wp14:editId="5AAE8ADB">
-            <wp:extent cx="1796415" cy="2502429"/>
-            <wp:effectExtent l="0" t="0" r="0" b="0"/>
+          <wp:inline distT="0" distB="0" distL="0" distR="0" wp14:anchorId="51E1CEC0" wp14:editId="45D8FA8E">
+            <wp:extent cx="1879600" cy="2618306"/>
+            <wp:effectExtent l="0" t="0" r="6350" b="0"/>
             <wp:docPr id="29" name="图片 29"/>
             <wp:cNvGraphicFramePr>
               <a:graphicFrameLocks xmlns:a="http://schemas.openxmlformats.org/drawingml/2006/main" noChangeAspect="1"/>
@@ -21947,7 +22484,7 @@
                   <pic:spPr bwMode="auto">
                     <a:xfrm>
                       <a:off x="0" y="0"/>
-                      <a:ext cx="1812071" cy="2524238"/>
+                      <a:ext cx="1915057" cy="2667698"/>
                     </a:xfrm>
                     <a:prstGeom prst="rect">
                       <a:avLst/>
@@ -21966,222 +22503,231 @@
     </w:p>
     <w:p>
       <w:pPr>
+        <w:spacing w:beforeLines="50" w:before="156" w:afterLines="50" w:after="156"/>
+        <w:jc w:val="center"/>
+        <w:rPr>
+          <w:bCs/>
+        </w:rPr>
+      </w:pPr>
+      <w:r>
+        <w:rPr>
+          <w:bCs/>
+        </w:rPr>
+        <w:t>图</w:t>
+      </w:r>
+      <w:r>
+        <w:rPr>
+          <w:bCs/>
+        </w:rPr>
+        <w:t xml:space="preserve"> 4.3  INT</w:t>
+      </w:r>
+      <w:r>
+        <w:rPr>
+          <w:bCs/>
+        </w:rPr>
+        <w:t>中断程序流程图</w:t>
+      </w:r>
+    </w:p>
+    <w:p>
+      <w:pPr>
+        <w:pStyle w:val="2"/>
+        <w:spacing w:beforeLines="50" w:before="156" w:afterLines="50" w:after="156" w:line="240" w:lineRule="auto"/>
+        <w:rPr>
+          <w:rFonts w:ascii="黑体" w:eastAsia="黑体" w:hAnsi="黑体"/>
+          <w:b w:val="0"/>
+          <w:sz w:val="28"/>
+          <w:szCs w:val="28"/>
+        </w:rPr>
+      </w:pPr>
+      <w:bookmarkStart w:id="77" w:name="_Toc515553304"/>
+      <w:r>
+        <w:rPr>
+          <w:rFonts w:ascii="黑体" w:eastAsia="黑体" w:hAnsi="黑体"/>
+          <w:b w:val="0"/>
+          <w:sz w:val="28"/>
+          <w:szCs w:val="28"/>
+        </w:rPr>
+        <w:t>4.4显示程序流程：</w:t>
+      </w:r>
+      <w:bookmarkEnd w:id="77"/>
+    </w:p>
+    <w:p>
+      <w:pPr>
+        <w:spacing w:line="400" w:lineRule="exact"/>
+        <w:ind w:firstLineChars="200" w:firstLine="480"/>
+        <w:rPr>
+          <w:sz w:val="24"/>
+        </w:rPr>
+      </w:pPr>
+      <w:r>
+        <w:rPr>
+          <w:rFonts w:hint="eastAsia"/>
+          <w:sz w:val="24"/>
+        </w:rPr>
+        <w:t>在实验完成后，相应的</w:t>
+      </w:r>
+      <w:r>
+        <w:rPr>
+          <w:rFonts w:hint="eastAsia"/>
+          <w:sz w:val="24"/>
+        </w:rPr>
+        <w:t>液晶屏上打出</w:t>
+      </w:r>
+      <w:r>
+        <w:rPr>
+          <w:rFonts w:hint="eastAsia"/>
+          <w:sz w:val="24"/>
+        </w:rPr>
+        <w:t>数据</w:t>
+      </w:r>
+      <w:r>
+        <w:rPr>
+          <w:rFonts w:hint="eastAsia"/>
+          <w:sz w:val="24"/>
+        </w:rPr>
+        <w:t>包括最后一次</w:t>
+      </w:r>
+      <w:r>
+        <w:rPr>
+          <w:rFonts w:hint="eastAsia"/>
+          <w:sz w:val="24"/>
+        </w:rPr>
+        <w:t>心率</w:t>
+      </w:r>
+      <w:r>
+        <w:rPr>
+          <w:rFonts w:hint="eastAsia"/>
+          <w:sz w:val="24"/>
+        </w:rPr>
+        <w:t>脉搏数的次数，当前测量的时间和脉搏数。</w:t>
+      </w:r>
+      <w:r>
+        <w:rPr>
+          <w:sz w:val="24"/>
+        </w:rPr>
+        <w:t xml:space="preserve"> </w:t>
+      </w:r>
+      <w:r>
+        <w:rPr>
+          <w:sz w:val="24"/>
+        </w:rPr>
+        <w:t>从中断程序获得结果后，先显示先前的脉率。</w:t>
+      </w:r>
+      <w:r>
+        <w:rPr>
+          <w:sz w:val="24"/>
+        </w:rPr>
+        <w:t xml:space="preserve"> </w:t>
+      </w:r>
+      <w:r>
+        <w:rPr>
+          <w:sz w:val="24"/>
+        </w:rPr>
+        <w:t>延迟</w:t>
+      </w:r>
+      <w:r>
+        <w:rPr>
+          <w:rFonts w:hint="eastAsia"/>
+          <w:sz w:val="24"/>
+        </w:rPr>
+        <w:t>0.01</w:t>
+      </w:r>
+      <w:r>
+        <w:rPr>
+          <w:sz w:val="24"/>
+        </w:rPr>
+        <w:t>s</w:t>
+      </w:r>
+      <w:r>
+        <w:rPr>
+          <w:sz w:val="24"/>
+        </w:rPr>
+        <w:t>后，再次显示测试的</w:t>
+      </w:r>
+      <w:r>
+        <w:rPr>
+          <w:rFonts w:hint="eastAsia"/>
+          <w:sz w:val="24"/>
+        </w:rPr>
+        <w:t>心</w:t>
+      </w:r>
+      <w:r>
+        <w:rPr>
+          <w:sz w:val="24"/>
+        </w:rPr>
+        <w:t>率。</w:t>
+      </w:r>
+      <w:r>
+        <w:rPr>
+          <w:sz w:val="24"/>
+        </w:rPr>
+        <w:t xml:space="preserve"> </w:t>
+      </w:r>
+      <w:r>
+        <w:rPr>
+          <w:sz w:val="24"/>
+        </w:rPr>
+        <w:t>延迟</w:t>
+      </w:r>
+      <w:r>
+        <w:rPr>
+          <w:rFonts w:hint="eastAsia"/>
+          <w:sz w:val="24"/>
+        </w:rPr>
+        <w:t>0.01</w:t>
+      </w:r>
+      <w:r>
+        <w:rPr>
+          <w:sz w:val="24"/>
+        </w:rPr>
+        <w:t>s</w:t>
+      </w:r>
+      <w:r>
+        <w:rPr>
+          <w:sz w:val="24"/>
+        </w:rPr>
+        <w:t>后显示测试时间。</w:t>
+      </w:r>
+      <w:r>
+        <w:rPr>
+          <w:sz w:val="24"/>
+        </w:rPr>
+        <w:t xml:space="preserve"> </w:t>
+      </w:r>
+      <w:r>
+        <w:rPr>
+          <w:sz w:val="24"/>
+        </w:rPr>
+        <w:t>该过程如图</w:t>
+      </w:r>
+      <w:r>
+        <w:rPr>
+          <w:sz w:val="24"/>
+        </w:rPr>
+        <w:t>4.4</w:t>
+      </w:r>
+      <w:r>
+        <w:rPr>
+          <w:sz w:val="24"/>
+        </w:rPr>
+        <w:t>所示。</w:t>
+      </w:r>
+    </w:p>
+    <w:p>
+      <w:pPr>
         <w:autoSpaceDE w:val="0"/>
         <w:autoSpaceDN w:val="0"/>
         <w:adjustRightInd w:val="0"/>
         <w:jc w:val="center"/>
       </w:pPr>
       <w:r>
-        <w:t>图</w:t>
-      </w:r>
-      <w:r>
-        <w:t xml:space="preserve"> 4.3  INT</w:t>
-      </w:r>
-      <w:r>
-        <w:t>中断程序流程图</w:t>
-      </w:r>
-    </w:p>
-    <w:p>
-      <w:pPr>
-        <w:pStyle w:val="2"/>
-        <w:spacing w:beforeLines="50" w:before="156" w:afterLines="50" w:after="156" w:line="240" w:lineRule="auto"/>
-        <w:rPr>
-          <w:rFonts w:ascii="黑体" w:eastAsia="黑体" w:hAnsi="黑体"/>
-          <w:b w:val="0"/>
-          <w:sz w:val="28"/>
-          <w:szCs w:val="28"/>
-        </w:rPr>
-      </w:pPr>
-      <w:bookmarkStart w:id="76" w:name="_Toc515472589"/>
-      <w:r>
-        <w:rPr>
-          <w:rFonts w:ascii="黑体" w:eastAsia="黑体" w:hAnsi="黑体"/>
-          <w:b w:val="0"/>
-          <w:sz w:val="28"/>
-          <w:szCs w:val="28"/>
-        </w:rPr>
-        <w:lastRenderedPageBreak/>
-        <w:t>4.4显示程序流程：</w:t>
-      </w:r>
-      <w:bookmarkEnd w:id="76"/>
-    </w:p>
-    <w:p>
-      <w:pPr>
-        <w:spacing w:line="400" w:lineRule="exact"/>
-        <w:ind w:firstLineChars="200" w:firstLine="480"/>
-        <w:rPr>
-          <w:sz w:val="24"/>
-        </w:rPr>
-      </w:pPr>
-      <w:r>
-        <w:rPr>
-          <w:rFonts w:hint="eastAsia"/>
-          <w:sz w:val="24"/>
-        </w:rPr>
-        <w:t>在实验完成后，相应的</w:t>
-      </w:r>
-      <w:r>
-        <w:rPr>
-          <w:rFonts w:hint="eastAsia"/>
-          <w:sz w:val="24"/>
-        </w:rPr>
-        <w:t>液晶屏上打出</w:t>
-      </w:r>
-      <w:r>
-        <w:rPr>
-          <w:rFonts w:hint="eastAsia"/>
-          <w:sz w:val="24"/>
-        </w:rPr>
-        <w:t>数据</w:t>
-      </w:r>
-      <w:r>
-        <w:rPr>
-          <w:rFonts w:hint="eastAsia"/>
-          <w:sz w:val="24"/>
-        </w:rPr>
-        <w:t>包括最后一次</w:t>
-      </w:r>
-      <w:r>
-        <w:rPr>
-          <w:rFonts w:hint="eastAsia"/>
-          <w:sz w:val="24"/>
-        </w:rPr>
-        <w:t>心率</w:t>
-      </w:r>
-      <w:r>
-        <w:rPr>
-          <w:rFonts w:hint="eastAsia"/>
-          <w:sz w:val="24"/>
-        </w:rPr>
-        <w:t>脉搏数的次数，当前测量的时间和脉搏数。</w:t>
-      </w:r>
-      <w:r>
-        <w:rPr>
-          <w:sz w:val="24"/>
-        </w:rPr>
-        <w:t xml:space="preserve"> </w:t>
-      </w:r>
-      <w:r>
-        <w:rPr>
-          <w:sz w:val="24"/>
-        </w:rPr>
-        <w:t>从中断程序获得结果后，先显示先前的脉率。</w:t>
-      </w:r>
-      <w:r>
-        <w:rPr>
-          <w:sz w:val="24"/>
-        </w:rPr>
-        <w:t xml:space="preserve"> </w:t>
-      </w:r>
-      <w:r>
-        <w:rPr>
-          <w:sz w:val="24"/>
-        </w:rPr>
-        <w:t>延迟</w:t>
-      </w:r>
-      <w:r>
-        <w:rPr>
-          <w:rFonts w:hint="eastAsia"/>
-          <w:sz w:val="24"/>
-        </w:rPr>
-        <w:t>0.01</w:t>
-      </w:r>
-      <w:r>
-        <w:rPr>
-          <w:sz w:val="24"/>
-        </w:rPr>
-        <w:t>s</w:t>
-      </w:r>
-      <w:r>
-        <w:rPr>
-          <w:sz w:val="24"/>
-        </w:rPr>
-        <w:t>后，再次显示测试的</w:t>
-      </w:r>
-      <w:r>
-        <w:rPr>
-          <w:rFonts w:hint="eastAsia"/>
-          <w:sz w:val="24"/>
-        </w:rPr>
-        <w:t>心</w:t>
-      </w:r>
-      <w:r>
-        <w:rPr>
-          <w:sz w:val="24"/>
-        </w:rPr>
-        <w:t>率。</w:t>
-      </w:r>
-      <w:r>
-        <w:rPr>
-          <w:sz w:val="24"/>
-        </w:rPr>
-        <w:t xml:space="preserve"> </w:t>
-      </w:r>
-      <w:r>
-        <w:rPr>
-          <w:sz w:val="24"/>
-        </w:rPr>
-        <w:t>延迟</w:t>
-      </w:r>
-      <w:r>
-        <w:rPr>
-          <w:rFonts w:hint="eastAsia"/>
-          <w:sz w:val="24"/>
-        </w:rPr>
-        <w:t>0.01</w:t>
-      </w:r>
-      <w:r>
-        <w:rPr>
-          <w:sz w:val="24"/>
-        </w:rPr>
-        <w:t>s</w:t>
-      </w:r>
-      <w:r>
-        <w:rPr>
-          <w:sz w:val="24"/>
-        </w:rPr>
-        <w:t>后显示测试时间。</w:t>
-      </w:r>
-      <w:r>
-        <w:rPr>
-          <w:sz w:val="24"/>
-        </w:rPr>
-        <w:t xml:space="preserve"> </w:t>
-      </w:r>
-      <w:r>
-        <w:rPr>
-          <w:sz w:val="24"/>
-        </w:rPr>
-        <w:t>该过程如图</w:t>
-      </w:r>
-      <w:r>
-        <w:rPr>
-          <w:sz w:val="24"/>
-        </w:rPr>
-        <w:t>4.4</w:t>
-      </w:r>
-      <w:r>
-        <w:rPr>
-          <w:sz w:val="24"/>
-        </w:rPr>
-        <w:t>所示。</w:t>
-      </w:r>
-    </w:p>
-    <w:p>
-      <w:pPr>
-        <w:autoSpaceDE w:val="0"/>
-        <w:autoSpaceDN w:val="0"/>
-        <w:adjustRightInd w:val="0"/>
-        <w:jc w:val="center"/>
-      </w:pPr>
-      <w:r>
         <w:rPr>
           <w:noProof/>
         </w:rPr>
         <w:drawing>
-          <wp:inline distT="0" distB="0" distL="0" distR="0" wp14:anchorId="35B370D6" wp14:editId="34A33514">
-            <wp:extent cx="2190750" cy="3970734"/>
-            <wp:effectExtent l="0" t="0" r="0" b="0"/>
+          <wp:inline distT="0" distB="0" distL="0" distR="0" wp14:anchorId="35B370D6" wp14:editId="79F1963F">
+            <wp:extent cx="2161627" cy="3917950"/>
+            <wp:effectExtent l="0" t="0" r="0" b="6350"/>
             <wp:docPr id="18" name="图片 18"/>
             <wp:cNvGraphicFramePr>
               <a:graphicFrameLocks xmlns:a="http://schemas.openxmlformats.org/drawingml/2006/main" noChangeAspect="1"/>
@@ -22211,7 +22757,7 @@
                   <pic:spPr bwMode="auto">
                     <a:xfrm>
                       <a:off x="0" y="0"/>
-                      <a:ext cx="2194073" cy="3976757"/>
+                      <a:ext cx="2169417" cy="3932070"/>
                     </a:xfrm>
                     <a:prstGeom prst="rect">
                       <a:avLst/>
@@ -22230,26 +22776,27 @@
     </w:p>
     <w:p>
       <w:pPr>
-        <w:autoSpaceDE w:val="0"/>
-        <w:autoSpaceDN w:val="0"/>
-        <w:adjustRightInd w:val="0"/>
+        <w:spacing w:beforeLines="50" w:before="156" w:afterLines="50" w:after="156"/>
         <w:jc w:val="center"/>
-      </w:pPr>
-      <w:r>
-        <w:rPr>
-          <w:sz w:val="24"/>
+        <w:rPr>
+          <w:bCs/>
+        </w:rPr>
+      </w:pPr>
+      <w:r>
+        <w:rPr>
+          <w:bCs/>
         </w:rPr>
         <w:t>图</w:t>
       </w:r>
       <w:r>
         <w:rPr>
-          <w:sz w:val="24"/>
+          <w:bCs/>
         </w:rPr>
         <w:t xml:space="preserve"> 4.4 </w:t>
       </w:r>
       <w:r>
         <w:rPr>
-          <w:sz w:val="24"/>
+          <w:bCs/>
         </w:rPr>
         <w:t>显示程序流程图</w:t>
       </w:r>
@@ -22265,7 +22812,7 @@
           <w:szCs w:val="28"/>
         </w:rPr>
       </w:pPr>
-      <w:bookmarkStart w:id="77" w:name="_Toc515472590"/>
+      <w:bookmarkStart w:id="78" w:name="_Toc515553305"/>
       <w:r>
         <w:rPr>
           <w:rFonts w:ascii="黑体" w:eastAsia="黑体" w:hAnsi="黑体"/>
@@ -22273,9 +22820,10 @@
           <w:sz w:val="28"/>
           <w:szCs w:val="28"/>
         </w:rPr>
+        <w:lastRenderedPageBreak/>
         <w:t>4.5软件说明</w:t>
       </w:r>
-      <w:bookmarkEnd w:id="77"/>
+      <w:bookmarkEnd w:id="78"/>
     </w:p>
     <w:p>
       <w:pPr>
@@ -22436,6 +22984,116 @@
         <w:ind w:firstLineChars="200" w:firstLine="480"/>
         <w:rPr>
           <w:sz w:val="24"/>
+        </w:rPr>
+      </w:pPr>
+    </w:p>
+    <w:p>
+      <w:pPr>
+        <w:spacing w:beforeLines="50" w:before="156" w:afterLines="50" w:after="156"/>
+        <w:jc w:val="center"/>
+        <w:rPr>
+          <w:rFonts w:ascii="黑体" w:eastAsia="黑体" w:hAnsi="黑体"/>
+          <w:sz w:val="32"/>
+          <w:szCs w:val="32"/>
+        </w:rPr>
+      </w:pPr>
+    </w:p>
+    <w:p>
+      <w:pPr>
+        <w:spacing w:beforeLines="50" w:before="156" w:afterLines="50" w:after="156"/>
+        <w:jc w:val="center"/>
+        <w:rPr>
+          <w:rFonts w:ascii="黑体" w:eastAsia="黑体" w:hAnsi="黑体"/>
+          <w:sz w:val="32"/>
+          <w:szCs w:val="32"/>
+        </w:rPr>
+      </w:pPr>
+    </w:p>
+    <w:p>
+      <w:pPr>
+        <w:spacing w:beforeLines="50" w:before="156" w:afterLines="50" w:after="156"/>
+        <w:jc w:val="center"/>
+        <w:rPr>
+          <w:rFonts w:ascii="黑体" w:eastAsia="黑体" w:hAnsi="黑体"/>
+          <w:sz w:val="32"/>
+          <w:szCs w:val="32"/>
+        </w:rPr>
+      </w:pPr>
+    </w:p>
+    <w:p>
+      <w:pPr>
+        <w:spacing w:beforeLines="50" w:before="156" w:afterLines="50" w:after="156"/>
+        <w:jc w:val="center"/>
+        <w:rPr>
+          <w:rFonts w:ascii="黑体" w:eastAsia="黑体" w:hAnsi="黑体"/>
+          <w:sz w:val="32"/>
+          <w:szCs w:val="32"/>
+        </w:rPr>
+      </w:pPr>
+    </w:p>
+    <w:p>
+      <w:pPr>
+        <w:spacing w:beforeLines="50" w:before="156" w:afterLines="50" w:after="156"/>
+        <w:jc w:val="center"/>
+        <w:rPr>
+          <w:rFonts w:ascii="黑体" w:eastAsia="黑体" w:hAnsi="黑体"/>
+          <w:sz w:val="32"/>
+          <w:szCs w:val="32"/>
+        </w:rPr>
+      </w:pPr>
+    </w:p>
+    <w:p>
+      <w:pPr>
+        <w:spacing w:beforeLines="50" w:before="156" w:afterLines="50" w:after="156"/>
+        <w:jc w:val="center"/>
+        <w:rPr>
+          <w:rFonts w:ascii="黑体" w:eastAsia="黑体" w:hAnsi="黑体"/>
+          <w:sz w:val="32"/>
+          <w:szCs w:val="32"/>
+        </w:rPr>
+      </w:pPr>
+    </w:p>
+    <w:p>
+      <w:pPr>
+        <w:spacing w:beforeLines="50" w:before="156" w:afterLines="50" w:after="156"/>
+        <w:jc w:val="center"/>
+        <w:rPr>
+          <w:rFonts w:ascii="黑体" w:eastAsia="黑体" w:hAnsi="黑体"/>
+          <w:sz w:val="32"/>
+          <w:szCs w:val="32"/>
+        </w:rPr>
+      </w:pPr>
+    </w:p>
+    <w:p>
+      <w:pPr>
+        <w:spacing w:beforeLines="50" w:before="156" w:afterLines="50" w:after="156"/>
+        <w:jc w:val="center"/>
+        <w:rPr>
+          <w:rFonts w:ascii="黑体" w:eastAsia="黑体" w:hAnsi="黑体"/>
+          <w:sz w:val="32"/>
+          <w:szCs w:val="32"/>
+        </w:rPr>
+      </w:pPr>
+    </w:p>
+    <w:p>
+      <w:pPr>
+        <w:spacing w:beforeLines="50" w:before="156" w:afterLines="50" w:after="156"/>
+        <w:jc w:val="center"/>
+        <w:rPr>
+          <w:rFonts w:ascii="黑体" w:eastAsia="黑体" w:hAnsi="黑体"/>
+          <w:sz w:val="32"/>
+          <w:szCs w:val="32"/>
+        </w:rPr>
+      </w:pPr>
+    </w:p>
+    <w:p>
+      <w:pPr>
+        <w:spacing w:beforeLines="50" w:before="156" w:afterLines="50" w:after="156"/>
+        <w:jc w:val="center"/>
+        <w:rPr>
+          <w:rFonts w:ascii="黑体" w:eastAsia="黑体" w:hAnsi="黑体"/>
+          <w:sz w:val="32"/>
+          <w:szCs w:val="32"/>
         </w:rPr>
       </w:pPr>
     </w:p>
@@ -22473,7 +23131,7 @@
           <w:szCs w:val="32"/>
         </w:rPr>
       </w:pPr>
-      <w:bookmarkStart w:id="78" w:name="_Toc515472591"/>
+      <w:bookmarkStart w:id="79" w:name="_Toc515553306"/>
       <w:r>
         <w:rPr>
           <w:rFonts w:ascii="黑体" w:eastAsia="黑体" w:hAnsi="黑体" w:hint="eastAsia"/>
@@ -22511,7 +23169,7 @@
         </w:rPr>
         <w:t>抗干扰措施和使用</w:t>
       </w:r>
-      <w:bookmarkEnd w:id="78"/>
+      <w:bookmarkEnd w:id="79"/>
     </w:p>
     <w:p>
       <w:pPr>
@@ -22524,7 +23182,7 @@
           <w:szCs w:val="28"/>
         </w:rPr>
       </w:pPr>
-      <w:bookmarkStart w:id="79" w:name="_Toc515472592"/>
+      <w:bookmarkStart w:id="80" w:name="_Toc515553307"/>
       <w:r>
         <w:rPr>
           <w:rFonts w:ascii="黑体" w:eastAsia="黑体" w:hAnsi="黑体"/>
@@ -22534,7 +23192,7 @@
         </w:rPr>
         <w:t>5.1抗干扰措施</w:t>
       </w:r>
-      <w:bookmarkEnd w:id="79"/>
+      <w:bookmarkEnd w:id="80"/>
     </w:p>
     <w:p>
       <w:pPr>
@@ -22619,7 +23277,7 @@
           <w:szCs w:val="24"/>
         </w:rPr>
       </w:pPr>
-      <w:bookmarkStart w:id="80" w:name="_Toc515472593"/>
+      <w:bookmarkStart w:id="81" w:name="_Toc515553308"/>
       <w:r>
         <w:rPr>
           <w:rFonts w:ascii="黑体" w:eastAsia="黑体" w:hAnsi="黑体"/>
@@ -22683,7 +23341,7 @@
         </w:rPr>
         <w:t>传感器测量的影响</w:t>
       </w:r>
-      <w:bookmarkEnd w:id="80"/>
+      <w:bookmarkEnd w:id="81"/>
     </w:p>
     <w:p>
       <w:pPr>
@@ -23077,7 +23735,14 @@
           <w:rFonts w:hint="eastAsia"/>
           <w:sz w:val="24"/>
         </w:rPr>
-        <w:t>的影响，同时这一项措施</w:t>
+        <w:t>的影响，并且</w:t>
+      </w:r>
+      <w:r>
+        <w:rPr>
+          <w:rFonts w:hint="eastAsia"/>
+          <w:sz w:val="24"/>
+        </w:rPr>
+        <w:t>这一项措施</w:t>
       </w:r>
       <w:r>
         <w:rPr>
@@ -23168,7 +23833,7 @@
           <w:szCs w:val="24"/>
         </w:rPr>
       </w:pPr>
-      <w:bookmarkStart w:id="81" w:name="_Toc515472594"/>
+      <w:bookmarkStart w:id="82" w:name="_Toc515553309"/>
       <w:r>
         <w:rPr>
           <w:rFonts w:ascii="黑体" w:eastAsia="黑体" w:hAnsi="黑体"/>
@@ -23223,7 +23888,7 @@
         </w:rPr>
         <w:t>传感器的影响</w:t>
       </w:r>
-      <w:bookmarkEnd w:id="81"/>
+      <w:bookmarkEnd w:id="82"/>
     </w:p>
     <w:p>
       <w:pPr>
@@ -23458,6 +24123,13 @@
           <w:rFonts w:hint="eastAsia"/>
           <w:sz w:val="24"/>
         </w:rPr>
+        <w:t>设备处于</w:t>
+      </w:r>
+      <w:r>
+        <w:rPr>
+          <w:rFonts w:hint="eastAsia"/>
+          <w:sz w:val="24"/>
+        </w:rPr>
         <w:t>零点三至三十赫兹的</w:t>
       </w:r>
       <w:r>
@@ -23486,7 +24158,7 @@
           <w:rFonts w:hint="eastAsia"/>
           <w:sz w:val="24"/>
         </w:rPr>
-        <w:t>地在信号调节电路有</w:t>
+        <w:t>地在信号调</w:t>
       </w:r>
       <w:r>
         <w:rPr>
@@ -23494,21 +24166,63 @@
           <w:sz w:val="24"/>
         </w:rPr>
         <w:lastRenderedPageBreak/>
-        <w:t>效地干涉滤光器到电源频率实现的工业频率低，而</w:t>
-      </w:r>
-      <w:r>
-        <w:rPr>
-          <w:rFonts w:hint="eastAsia"/>
-          <w:sz w:val="24"/>
-        </w:rPr>
-        <w:t>是严重的</w:t>
-      </w:r>
-      <w:r>
-        <w:rPr>
-          <w:rFonts w:hint="eastAsia"/>
-          <w:sz w:val="24"/>
-        </w:rPr>
-        <w:t>光源可以在控制电路中进行控制。脉冲调制不仅可以降低系统的功耗，而且</w:t>
+        <w:t>节电路有效地</w:t>
+      </w:r>
+      <w:r>
+        <w:rPr>
+          <w:rFonts w:hint="eastAsia"/>
+          <w:sz w:val="24"/>
+        </w:rPr>
+        <w:t>解决</w:t>
+      </w:r>
+      <w:r>
+        <w:rPr>
+          <w:rFonts w:hint="eastAsia"/>
+          <w:sz w:val="24"/>
+        </w:rPr>
+        <w:t>干涉滤光器到电源频率实现的工业频率低</w:t>
+      </w:r>
+      <w:r>
+        <w:rPr>
+          <w:rFonts w:hint="eastAsia"/>
+          <w:sz w:val="24"/>
+        </w:rPr>
+        <w:t>的问题</w:t>
+      </w:r>
+      <w:r>
+        <w:rPr>
+          <w:rFonts w:hint="eastAsia"/>
+          <w:sz w:val="24"/>
+        </w:rPr>
+        <w:t>，而</w:t>
+      </w:r>
+      <w:r>
+        <w:rPr>
+          <w:rFonts w:hint="eastAsia"/>
+          <w:sz w:val="24"/>
+        </w:rPr>
+        <w:t>严重的</w:t>
+      </w:r>
+      <w:r>
+        <w:rPr>
+          <w:rFonts w:hint="eastAsia"/>
+          <w:sz w:val="24"/>
+        </w:rPr>
+        <w:t>光源</w:t>
+      </w:r>
+      <w:r>
+        <w:rPr>
+          <w:rFonts w:hint="eastAsia"/>
+          <w:sz w:val="24"/>
+        </w:rPr>
+        <w:t>干扰</w:t>
+      </w:r>
+      <w:r>
+        <w:rPr>
+          <w:rFonts w:hint="eastAsia"/>
+          <w:sz w:val="24"/>
+        </w:rPr>
+        <w:t>可以在控制电路中进行控制。脉冲调制不仅可以降低系统的功耗，而且</w:t>
       </w:r>
       <w:r>
         <w:rPr>
@@ -23578,7 +24292,7 @@
           <w:szCs w:val="24"/>
         </w:rPr>
       </w:pPr>
-      <w:bookmarkStart w:id="82" w:name="_Toc515472595"/>
+      <w:bookmarkStart w:id="83" w:name="_Toc515553310"/>
       <w:r>
         <w:rPr>
           <w:rFonts w:ascii="黑体" w:eastAsia="黑体" w:hAnsi="黑体"/>
@@ -23606,7 +24320,7 @@
         </w:rPr>
         <w:t>的影响</w:t>
       </w:r>
-      <w:bookmarkEnd w:id="82"/>
+      <w:bookmarkEnd w:id="83"/>
     </w:p>
     <w:p>
       <w:pPr>
@@ -23704,12 +24418,6 @@
         <w:rPr>
           <w:sz w:val="24"/>
         </w:rPr>
-        <w:t xml:space="preserve"> </w:t>
-      </w:r>
-      <w:r>
-        <w:rPr>
-          <w:sz w:val="24"/>
-        </w:rPr>
         <w:t>例如，指尖可以紧紧地放在手指上，并且不容易松动</w:t>
       </w:r>
       <w:r>
@@ -23767,19 +24475,7 @@
         <w:rPr>
           <w:sz w:val="24"/>
         </w:rPr>
-        <w:t>算法可以减少误差。</w:t>
-      </w:r>
-      <w:r>
-        <w:rPr>
-          <w:sz w:val="24"/>
-        </w:rPr>
-        <w:t xml:space="preserve"> </w:t>
-      </w:r>
-      <w:r>
-        <w:rPr>
-          <w:sz w:val="24"/>
-        </w:rPr>
-        <w:t>对于</w:t>
+        <w:t>算法可以减少误差。对于</w:t>
       </w:r>
       <w:r>
         <w:rPr>
@@ -23806,7 +24502,7 @@
           <w:szCs w:val="28"/>
         </w:rPr>
       </w:pPr>
-      <w:bookmarkStart w:id="83" w:name="_Toc515472596"/>
+      <w:bookmarkStart w:id="84" w:name="_Toc515553311"/>
       <w:r>
         <w:rPr>
           <w:rFonts w:ascii="黑体" w:eastAsia="黑体" w:hAnsi="黑体"/>
@@ -23816,7 +24512,7 @@
         </w:rPr>
         <w:t>5.2测量仪器的使用方法</w:t>
       </w:r>
-      <w:bookmarkEnd w:id="83"/>
+      <w:bookmarkEnd w:id="84"/>
     </w:p>
     <w:p>
       <w:pPr>
@@ -23838,6 +24534,13 @@
           <w:rFonts w:hint="eastAsia"/>
           <w:sz w:val="24"/>
         </w:rPr>
+        <w:t>：</w:t>
+      </w:r>
+      <w:r>
+        <w:rPr>
+          <w:rFonts w:hint="eastAsia"/>
+          <w:sz w:val="24"/>
+        </w:rPr>
         <w:t>1.</w:t>
       </w:r>
       <w:r>
@@ -23995,7 +24698,14 @@
           <w:rFonts w:hint="eastAsia"/>
           <w:sz w:val="24"/>
         </w:rPr>
-        <w:t>同时保持正常的呼气，同时也可以让被实验者进行一定的运动，重复实验并且观察结果</w:t>
+        <w:t>同时保持正常的呼气，或者</w:t>
+      </w:r>
+      <w:r>
+        <w:rPr>
+          <w:rFonts w:hint="eastAsia"/>
+          <w:sz w:val="24"/>
+        </w:rPr>
+        <w:t>也可以让被实验者进行一定的运动，重复实验并且观察结果</w:t>
       </w:r>
       <w:r>
         <w:rPr>
@@ -24222,7 +24932,7 @@
           <w:szCs w:val="32"/>
         </w:rPr>
       </w:pPr>
-      <w:bookmarkStart w:id="84" w:name="_Toc515472597"/>
+      <w:bookmarkStart w:id="85" w:name="_Toc515553312"/>
       <w:r>
         <w:rPr>
           <w:rFonts w:ascii="黑体" w:eastAsia="黑体" w:hAnsi="黑体" w:hint="eastAsia"/>
@@ -24242,7 +24952,7 @@
         </w:rPr>
         <w:t>6章系统调试</w:t>
       </w:r>
-      <w:bookmarkEnd w:id="84"/>
+      <w:bookmarkEnd w:id="85"/>
     </w:p>
     <w:p>
       <w:pPr>
@@ -24255,7 +24965,7 @@
           <w:szCs w:val="28"/>
         </w:rPr>
       </w:pPr>
-      <w:bookmarkStart w:id="85" w:name="_Toc515472598"/>
+      <w:bookmarkStart w:id="86" w:name="_Toc515553313"/>
       <w:r>
         <w:rPr>
           <w:rFonts w:ascii="黑体" w:eastAsia="黑体" w:hAnsi="黑体"/>
@@ -24265,7 +24975,7 @@
         </w:rPr>
         <w:t>6.1系统调试</w:t>
       </w:r>
-      <w:bookmarkEnd w:id="85"/>
+      <w:bookmarkEnd w:id="86"/>
     </w:p>
     <w:p>
       <w:pPr>
@@ -24549,7 +25259,23 @@
           <w:color w:val="000000" w:themeColor="text1"/>
           <w:sz w:val="24"/>
         </w:rPr>
-        <w:t>二极管和具有不透明引脚的接收晶体管之间摆动。</w:t>
+        <w:t>二极管和具有不透明引脚的接收</w:t>
+      </w:r>
+      <w:r>
+        <w:rPr>
+          <w:rFonts w:hint="eastAsia"/>
+          <w:color w:val="000000" w:themeColor="text1"/>
+          <w:sz w:val="24"/>
+        </w:rPr>
+        <w:t>三级</w:t>
+      </w:r>
+      <w:r>
+        <w:rPr>
+          <w:rFonts w:hint="eastAsia"/>
+          <w:color w:val="000000" w:themeColor="text1"/>
+          <w:sz w:val="24"/>
+        </w:rPr>
+        <w:t>晶体管之间摆动。</w:t>
       </w:r>
       <w:r>
         <w:rPr>
@@ -24879,6 +25605,14 @@
           <w:sz w:val="24"/>
         </w:rPr>
         <w:t>，在实验过程中可以使用自己的手机</w:t>
+      </w:r>
+      <w:r>
+        <w:rPr>
+          <w:rFonts w:hint="eastAsia"/>
+          <w:color w:val="000000" w:themeColor="text1"/>
+          <w:sz w:val="24"/>
+        </w:rPr>
+        <w:t>或者计时工具</w:t>
       </w:r>
       <w:r>
         <w:rPr>
@@ -25209,11 +25943,11 @@
           <w:szCs w:val="28"/>
         </w:rPr>
       </w:pPr>
-      <w:bookmarkStart w:id="86" w:name="_Toc232411127"/>
-      <w:bookmarkStart w:id="87" w:name="_Toc515309240"/>
-      <w:bookmarkStart w:id="88" w:name="_Toc515309353"/>
-      <w:bookmarkStart w:id="89" w:name="_Toc515309452"/>
-      <w:bookmarkStart w:id="90" w:name="_Toc515472599"/>
+      <w:bookmarkStart w:id="87" w:name="_Toc232411127"/>
+      <w:bookmarkStart w:id="88" w:name="_Toc515309240"/>
+      <w:bookmarkStart w:id="89" w:name="_Toc515309353"/>
+      <w:bookmarkStart w:id="90" w:name="_Toc515309452"/>
+      <w:bookmarkStart w:id="91" w:name="_Toc515553314"/>
       <w:r>
         <w:rPr>
           <w:rFonts w:ascii="黑体" w:eastAsia="黑体" w:hAnsi="黑体"/>
@@ -25224,11 +25958,11 @@
         <w:lastRenderedPageBreak/>
         <w:t>6.2 系统检验</w:t>
       </w:r>
-      <w:bookmarkEnd w:id="86"/>
       <w:bookmarkEnd w:id="87"/>
       <w:bookmarkEnd w:id="88"/>
       <w:bookmarkEnd w:id="89"/>
       <w:bookmarkEnd w:id="90"/>
+      <w:bookmarkEnd w:id="91"/>
     </w:p>
     <w:p>
       <w:pPr>
@@ -25331,42 +26065,34 @@
     </w:p>
     <w:p>
       <w:pPr>
-        <w:autoSpaceDE w:val="0"/>
-        <w:autoSpaceDN w:val="0"/>
-        <w:adjustRightInd w:val="0"/>
-        <w:spacing w:line="360" w:lineRule="auto"/>
+        <w:spacing w:beforeLines="50" w:before="156" w:afterLines="50" w:after="156"/>
         <w:jc w:val="center"/>
         <w:rPr>
-          <w:kern w:val="0"/>
-          <w:szCs w:val="21"/>
-        </w:rPr>
-      </w:pPr>
-      <w:r>
-        <w:rPr>
-          <w:kern w:val="0"/>
-          <w:szCs w:val="21"/>
+          <w:bCs/>
+        </w:rPr>
+      </w:pPr>
+      <w:r>
+        <w:rPr>
+          <w:bCs/>
         </w:rPr>
         <w:t>图</w:t>
       </w:r>
       <w:r>
         <w:rPr>
-          <w:kern w:val="0"/>
-          <w:szCs w:val="21"/>
+          <w:bCs/>
         </w:rPr>
         <w:t>6.1</w:t>
       </w:r>
       <w:r>
         <w:rPr>
-          <w:kern w:val="0"/>
-          <w:szCs w:val="21"/>
+          <w:bCs/>
         </w:rPr>
         <w:t xml:space="preserve"> </w:t>
       </w:r>
       <w:r>
         <w:rPr>
           <w:rFonts w:hint="eastAsia"/>
-          <w:kern w:val="0"/>
-          <w:szCs w:val="21"/>
+          <w:bCs/>
         </w:rPr>
         <w:t>毕设作品图</w:t>
       </w:r>
@@ -25469,32 +26195,28 @@
     </w:p>
     <w:p>
       <w:pPr>
-        <w:spacing w:beforeLines="50" w:before="156" w:afterLines="50" w:after="156" w:line="360" w:lineRule="auto"/>
+        <w:spacing w:beforeLines="50" w:before="156" w:afterLines="50" w:after="156"/>
         <w:jc w:val="center"/>
         <w:rPr>
-          <w:color w:val="000000"/>
-          <w:szCs w:val="21"/>
-        </w:rPr>
-      </w:pPr>
-      <w:r>
-        <w:rPr>
-          <w:color w:val="000000"/>
-          <w:szCs w:val="21"/>
+          <w:bCs/>
+        </w:rPr>
+      </w:pPr>
+      <w:r>
+        <w:rPr>
+          <w:bCs/>
         </w:rPr>
         <w:t>图</w:t>
       </w:r>
       <w:r>
         <w:rPr>
-          <w:color w:val="000000"/>
-          <w:szCs w:val="21"/>
+          <w:bCs/>
         </w:rPr>
         <w:t>6.2</w:t>
       </w:r>
       <w:r>
         <w:rPr>
           <w:rFonts w:hint="eastAsia"/>
-          <w:color w:val="000000"/>
-          <w:szCs w:val="21"/>
+          <w:bCs/>
         </w:rPr>
         <w:t>测试图</w:t>
       </w:r>
@@ -25597,39 +26319,34 @@
     </w:p>
     <w:p>
       <w:pPr>
-        <w:spacing w:beforeLines="50" w:before="156" w:afterLines="50" w:after="156" w:line="360" w:lineRule="auto"/>
+        <w:spacing w:beforeLines="50" w:before="156" w:afterLines="50" w:after="156"/>
         <w:jc w:val="center"/>
         <w:rPr>
-          <w:color w:val="000000"/>
-          <w:szCs w:val="21"/>
-        </w:rPr>
-      </w:pPr>
-      <w:r>
-        <w:rPr>
-          <w:color w:val="000000"/>
-          <w:szCs w:val="21"/>
+          <w:bCs/>
+        </w:rPr>
+      </w:pPr>
+      <w:r>
+        <w:rPr>
+          <w:bCs/>
         </w:rPr>
         <w:t>图</w:t>
       </w:r>
       <w:r>
         <w:rPr>
-          <w:color w:val="000000"/>
-          <w:szCs w:val="21"/>
+          <w:bCs/>
         </w:rPr>
         <w:t>6.3</w:t>
       </w:r>
       <w:r>
         <w:rPr>
-          <w:color w:val="000000"/>
-          <w:szCs w:val="21"/>
+          <w:bCs/>
         </w:rPr>
         <w:t xml:space="preserve"> </w:t>
       </w:r>
       <w:r>
         <w:rPr>
           <w:rFonts w:hint="eastAsia"/>
-          <w:color w:val="000000"/>
-          <w:szCs w:val="21"/>
+          <w:bCs/>
         </w:rPr>
         <w:t>测试完成后的图</w:t>
       </w:r>
@@ -25647,11 +26364,11 @@
           <w:szCs w:val="24"/>
         </w:rPr>
       </w:pPr>
-      <w:bookmarkStart w:id="91" w:name="_Toc232411128"/>
-      <w:bookmarkStart w:id="92" w:name="_Toc515309241"/>
-      <w:bookmarkStart w:id="93" w:name="_Toc515309354"/>
-      <w:bookmarkStart w:id="94" w:name="_Toc515309453"/>
-      <w:bookmarkStart w:id="95" w:name="_Toc515472600"/>
+      <w:bookmarkStart w:id="92" w:name="_Toc232411128"/>
+      <w:bookmarkStart w:id="93" w:name="_Toc515309241"/>
+      <w:bookmarkStart w:id="94" w:name="_Toc515309354"/>
+      <w:bookmarkStart w:id="95" w:name="_Toc515309453"/>
+      <w:bookmarkStart w:id="96" w:name="_Toc515553315"/>
       <w:r>
         <w:rPr>
           <w:rFonts w:ascii="黑体" w:eastAsia="黑体" w:hAnsi="黑体"/>
@@ -25662,33 +26379,28 @@
         <w:lastRenderedPageBreak/>
         <w:t>6.3 误差分析</w:t>
       </w:r>
-      <w:bookmarkEnd w:id="91"/>
       <w:bookmarkEnd w:id="92"/>
       <w:bookmarkEnd w:id="93"/>
       <w:bookmarkEnd w:id="94"/>
       <w:bookmarkEnd w:id="95"/>
-    </w:p>
-    <w:p>
-      <w:pPr>
+      <w:bookmarkEnd w:id="96"/>
+    </w:p>
+    <w:p>
+      <w:pPr>
+        <w:pStyle w:val="ac"/>
+        <w:spacing w:beforeLines="50" w:before="156" w:afterLines="50" w:after="156"/>
+        <w:ind w:firstLine="0"/>
         <w:jc w:val="center"/>
-        <w:rPr>
-          <w:kern w:val="0"/>
-          <w:sz w:val="24"/>
-        </w:rPr>
-      </w:pPr>
-      <w:r>
-        <w:rPr>
-          <w:rFonts w:hint="eastAsia"/>
-          <w:kern w:val="0"/>
-          <w:sz w:val="24"/>
+      </w:pPr>
+      <w:r>
+        <w:rPr>
+          <w:rFonts w:hint="eastAsia"/>
         </w:rPr>
         <w:t>心率</w:t>
       </w:r>
       <w:r>
         <w:rPr>
           <w:rFonts w:hint="eastAsia"/>
-          <w:kern w:val="0"/>
-          <w:sz w:val="24"/>
         </w:rPr>
         <w:t>数据测试表</w:t>
       </w:r>
@@ -26818,7 +27530,7 @@
           <v:shape id="Picture 22" o:spid="_x0000_i1026" type="#_x0000_t75" style="width:117pt;height:58pt;mso-wrap-style:square;mso-position-horizontal-relative:page;mso-position-vertical-relative:page" o:ole="">
             <v:imagedata r:id="rId29" o:title=""/>
           </v:shape>
-          <o:OLEObject Type="Embed" ProgID="Equation.DSMT4" ShapeID="Picture 22" DrawAspect="Content" ObjectID="_1589283599" r:id="rId30"/>
+          <o:OLEObject Type="Embed" ProgID="Equation.DSMT4" ShapeID="Picture 22" DrawAspect="Content" ObjectID="_1589295100" r:id="rId30"/>
         </w:object>
       </w:r>
       <w:r>
@@ -26999,10 +27711,10 @@
           <w:szCs w:val="32"/>
         </w:rPr>
       </w:pPr>
-      <w:bookmarkStart w:id="96" w:name="_Toc515309242"/>
-      <w:bookmarkStart w:id="97" w:name="_Toc515309355"/>
-      <w:bookmarkStart w:id="98" w:name="_Toc515309454"/>
-      <w:bookmarkStart w:id="99" w:name="_Toc515472601"/>
+      <w:bookmarkStart w:id="97" w:name="_Toc515309242"/>
+      <w:bookmarkStart w:id="98" w:name="_Toc515309355"/>
+      <w:bookmarkStart w:id="99" w:name="_Toc515309454"/>
+      <w:bookmarkStart w:id="100" w:name="_Toc515553316"/>
       <w:r>
         <w:rPr>
           <w:rFonts w:ascii="黑体" w:eastAsia="黑体" w:hAnsi="黑体" w:hint="eastAsia"/>
@@ -27022,10 +27734,10 @@
         </w:rPr>
         <w:t>章总结与展望</w:t>
       </w:r>
-      <w:bookmarkEnd w:id="96"/>
       <w:bookmarkEnd w:id="97"/>
       <w:bookmarkEnd w:id="98"/>
       <w:bookmarkEnd w:id="99"/>
+      <w:bookmarkEnd w:id="100"/>
     </w:p>
     <w:p>
       <w:pPr>
@@ -27053,7 +27765,23 @@
           <w:kern w:val="0"/>
           <w:sz w:val="24"/>
         </w:rPr>
-        <w:t>再到如今的千人计划万人计划，祖国对于科技与教育的投入在逐年提升。</w:t>
+        <w:t>再到如今的千人计划</w:t>
+      </w:r>
+      <w:r>
+        <w:rPr>
+          <w:rFonts w:hint="eastAsia"/>
+          <w:kern w:val="0"/>
+          <w:sz w:val="24"/>
+        </w:rPr>
+        <w:t>和</w:t>
+      </w:r>
+      <w:r>
+        <w:rPr>
+          <w:rFonts w:hint="eastAsia"/>
+          <w:kern w:val="0"/>
+          <w:sz w:val="24"/>
+        </w:rPr>
+        <w:t>万人计划，祖国对于科技与教育的投入在逐年提升。</w:t>
       </w:r>
       <w:r>
         <w:rPr>
@@ -27144,7 +27872,23 @@
           <w:kern w:val="0"/>
           <w:sz w:val="24"/>
         </w:rPr>
-        <w:t>机软件与硬件的相互结合，同时更加注意对于现实物理世界的信息采集与处理。</w:t>
+        <w:t>机软件与硬件的相互结合，经过了大量的实验室的实验与实际的生活的实践</w:t>
+      </w:r>
+      <w:r>
+        <w:rPr>
+          <w:rFonts w:hint="eastAsia"/>
+          <w:kern w:val="0"/>
+          <w:sz w:val="24"/>
+        </w:rPr>
+        <w:t>，现在</w:t>
+      </w:r>
+      <w:r>
+        <w:rPr>
+          <w:rFonts w:hint="eastAsia"/>
+          <w:kern w:val="0"/>
+          <w:sz w:val="24"/>
+        </w:rPr>
+        <w:t>更加注意对于现实物理世界的信息采集与处理。</w:t>
       </w:r>
     </w:p>
     <w:p>
@@ -27197,7 +27941,7 @@
           <w:kern w:val="0"/>
           <w:sz w:val="24"/>
         </w:rPr>
-        <w:t>而不是硬件设备</w:t>
+        <w:t>不是硬件设备</w:t>
       </w:r>
       <w:r>
         <w:rPr>
@@ -27213,7 +27957,15 @@
           <w:kern w:val="0"/>
           <w:sz w:val="24"/>
         </w:rPr>
-        <w:t>也被称为微控制技术。</w:t>
+        <w:t>这</w:t>
+      </w:r>
+      <w:r>
+        <w:rPr>
+          <w:rFonts w:hint="eastAsia"/>
+          <w:kern w:val="0"/>
+          <w:sz w:val="24"/>
+        </w:rPr>
+        <w:t>被称为微控制技术。</w:t>
       </w:r>
       <w:r>
         <w:rPr>
@@ -27835,6 +28587,14 @@
           <w:kern w:val="0"/>
           <w:sz w:val="24"/>
         </w:rPr>
+        <w:t>自己</w:t>
+      </w:r>
+      <w:r>
+        <w:rPr>
+          <w:rFonts w:hint="eastAsia"/>
+          <w:kern w:val="0"/>
+          <w:sz w:val="24"/>
+        </w:rPr>
         <w:t>还是希望完成更好的设计同时加强自己的毕业设计稳定性，</w:t>
       </w:r>
       <w:r>
@@ -27942,14 +28702,67 @@
           <w:kern w:val="0"/>
           <w:sz w:val="24"/>
         </w:rPr>
-        <w:t>）通过这个设计，我了解到一切都应该提前做好准备，不应该只是为了完成任务而蒙蔽。被动学习。</w:t>
-      </w:r>
-      <w:r>
-        <w:rPr>
-          <w:kern w:val="0"/>
-          <w:sz w:val="24"/>
-        </w:rPr>
-        <w:t xml:space="preserve"> </w:t>
+        <w:t>）通过这个设计，我了解到一切都应该提前做好准备，不应该只是为了完成任务而蒙蔽。被动学习。（</w:t>
+      </w:r>
+      <w:r>
+        <w:rPr>
+          <w:kern w:val="0"/>
+          <w:sz w:val="24"/>
+        </w:rPr>
+        <w:t>2</w:t>
+      </w:r>
+      <w:r>
+        <w:rPr>
+          <w:kern w:val="0"/>
+          <w:sz w:val="24"/>
+        </w:rPr>
+        <w:t>）通过这一</w:t>
+      </w:r>
+      <w:r>
+        <w:rPr>
+          <w:rFonts w:hint="eastAsia"/>
+          <w:kern w:val="0"/>
+          <w:sz w:val="24"/>
+        </w:rPr>
+        <w:t>学习</w:t>
+      </w:r>
+      <w:r>
+        <w:rPr>
+          <w:kern w:val="0"/>
+          <w:sz w:val="24"/>
+        </w:rPr>
+        <w:t>，我了解到国内外</w:t>
+      </w:r>
+      <w:r>
+        <w:rPr>
+          <w:rFonts w:hint="eastAsia"/>
+          <w:kern w:val="0"/>
+          <w:sz w:val="24"/>
+        </w:rPr>
+        <w:t>相同设备</w:t>
+      </w:r>
+      <w:r>
+        <w:rPr>
+          <w:kern w:val="0"/>
+          <w:sz w:val="24"/>
+        </w:rPr>
+        <w:t>的</w:t>
+      </w:r>
+      <w:r>
+        <w:rPr>
+          <w:rFonts w:hint="eastAsia"/>
+          <w:kern w:val="0"/>
+          <w:sz w:val="24"/>
+        </w:rPr>
+        <w:t>正在不断快速完善的发展，不断地融入了我们日常生活</w:t>
+      </w:r>
+      <w:r>
+        <w:rPr>
+          <w:rFonts w:hint="eastAsia"/>
+          <w:kern w:val="0"/>
+          <w:sz w:val="24"/>
+        </w:rPr>
+        <w:t>。</w:t>
       </w:r>
       <w:r>
         <w:rPr>
@@ -27963,55 +28776,56 @@
           <w:kern w:val="0"/>
           <w:sz w:val="24"/>
         </w:rPr>
-        <w:t>2</w:t>
-      </w:r>
-      <w:r>
-        <w:rPr>
-          <w:kern w:val="0"/>
-          <w:sz w:val="24"/>
-        </w:rPr>
-        <w:t>）通过这一</w:t>
-      </w:r>
-      <w:r>
-        <w:rPr>
-          <w:rFonts w:hint="eastAsia"/>
-          <w:kern w:val="0"/>
-          <w:sz w:val="24"/>
-        </w:rPr>
-        <w:t>学习</w:t>
-      </w:r>
-      <w:r>
-        <w:rPr>
-          <w:kern w:val="0"/>
-          <w:sz w:val="24"/>
-        </w:rPr>
-        <w:t>，我了解到国内外</w:t>
-      </w:r>
-      <w:r>
-        <w:rPr>
-          <w:rFonts w:hint="eastAsia"/>
-          <w:kern w:val="0"/>
-          <w:sz w:val="24"/>
-        </w:rPr>
-        <w:t>相同设备</w:t>
-      </w:r>
-      <w:r>
-        <w:rPr>
-          <w:kern w:val="0"/>
-          <w:sz w:val="24"/>
-        </w:rPr>
-        <w:t>的</w:t>
-      </w:r>
-      <w:r>
-        <w:rPr>
-          <w:rFonts w:hint="eastAsia"/>
-          <w:kern w:val="0"/>
-          <w:sz w:val="24"/>
-        </w:rPr>
-        <w:t>正在不断快速完善的发展，不断地融入了我们日常生活</w:t>
-      </w:r>
-      <w:r>
-        <w:rPr>
+        <w:t>3</w:t>
+      </w:r>
+      <w:r>
+        <w:rPr>
+          <w:kern w:val="0"/>
+          <w:sz w:val="24"/>
+        </w:rPr>
+        <w:t>）通过</w:t>
+      </w:r>
+      <w:r>
+        <w:rPr>
+          <w:rFonts w:hint="eastAsia"/>
+          <w:kern w:val="0"/>
+          <w:sz w:val="24"/>
+        </w:rPr>
+        <w:t>本次学习</w:t>
+      </w:r>
+      <w:r>
+        <w:rPr>
+          <w:kern w:val="0"/>
+          <w:sz w:val="24"/>
+        </w:rPr>
+        <w:t>，我对每个模块的硬件设计和功能有了更深入的了解，同时提高了我的动手</w:t>
+      </w:r>
+      <w:r>
+        <w:rPr>
+          <w:rFonts w:hint="eastAsia"/>
+          <w:kern w:val="0"/>
+          <w:sz w:val="24"/>
+        </w:rPr>
+        <w:t>和</w:t>
+      </w:r>
+      <w:r>
+        <w:rPr>
+          <w:rFonts w:hint="eastAsia"/>
+          <w:kern w:val="0"/>
+          <w:sz w:val="24"/>
+        </w:rPr>
+        <w:t>思考</w:t>
+      </w:r>
+      <w:r>
+        <w:rPr>
+          <w:kern w:val="0"/>
+          <w:sz w:val="24"/>
+        </w:rPr>
+        <w:t>能力</w:t>
+      </w:r>
+      <w:r>
+        <w:rPr>
+          <w:rFonts w:hint="eastAsia"/>
           <w:kern w:val="0"/>
           <w:sz w:val="24"/>
         </w:rPr>
@@ -28019,80 +28833,7 @@
       </w:r>
       <w:r>
         <w:rPr>
-          <w:kern w:val="0"/>
-          <w:sz w:val="24"/>
-        </w:rPr>
-        <w:t xml:space="preserve"> </w:t>
-      </w:r>
-      <w:r>
-        <w:rPr>
-          <w:kern w:val="0"/>
-          <w:sz w:val="24"/>
-        </w:rPr>
-        <w:t>（</w:t>
-      </w:r>
-      <w:r>
-        <w:rPr>
-          <w:kern w:val="0"/>
-          <w:sz w:val="24"/>
-        </w:rPr>
-        <w:t>3</w:t>
-      </w:r>
-      <w:r>
-        <w:rPr>
-          <w:kern w:val="0"/>
-          <w:sz w:val="24"/>
-        </w:rPr>
-        <w:t>）通过</w:t>
-      </w:r>
-      <w:r>
-        <w:rPr>
-          <w:rFonts w:hint="eastAsia"/>
-          <w:kern w:val="0"/>
-          <w:sz w:val="24"/>
-        </w:rPr>
-        <w:t>本次学习</w:t>
-      </w:r>
-      <w:r>
-        <w:rPr>
-          <w:kern w:val="0"/>
-          <w:sz w:val="24"/>
-        </w:rPr>
-        <w:t>，我对每个模块的硬件设计和功能有了更深入的了解，同时提高了我的动手</w:t>
-      </w:r>
-      <w:r>
-        <w:rPr>
-          <w:rFonts w:hint="eastAsia"/>
-          <w:kern w:val="0"/>
-          <w:sz w:val="24"/>
-        </w:rPr>
-        <w:t>和</w:t>
-      </w:r>
-      <w:r>
-        <w:rPr>
-          <w:rFonts w:hint="eastAsia"/>
-          <w:kern w:val="0"/>
-          <w:sz w:val="24"/>
-        </w:rPr>
-        <w:t>思考</w:t>
-      </w:r>
-      <w:r>
-        <w:rPr>
-          <w:kern w:val="0"/>
-          <w:sz w:val="24"/>
-        </w:rPr>
-        <w:t>能力</w:t>
-      </w:r>
-      <w:r>
-        <w:rPr>
-          <w:rFonts w:hint="eastAsia"/>
-          <w:kern w:val="0"/>
-          <w:sz w:val="24"/>
-        </w:rPr>
-        <w:t>。</w:t>
-      </w:r>
-      <w:r>
-        <w:rPr>
+          <w:rFonts w:hint="eastAsia"/>
           <w:kern w:val="0"/>
           <w:sz w:val="24"/>
         </w:rPr>
@@ -28223,7 +28964,15 @@
           <w:kern w:val="0"/>
           <w:sz w:val="24"/>
         </w:rPr>
-        <w:t>学习是没有止境的，我坚信我这硬件学习的道路上还得继续行走。同时对于软件</w:t>
+        <w:t>学习是没有止境的，我坚信自己在</w:t>
+      </w:r>
+      <w:r>
+        <w:rPr>
+          <w:rFonts w:hint="eastAsia"/>
+          <w:kern w:val="0"/>
+          <w:sz w:val="24"/>
+        </w:rPr>
+        <w:t>硬件学习的道路上还得继续行走。同时对于软</w:t>
       </w:r>
       <w:r>
         <w:rPr>
@@ -28232,7 +28981,7 @@
           <w:sz w:val="24"/>
         </w:rPr>
         <w:lastRenderedPageBreak/>
-        <w:t>与硬件的结合需要进一步的加深了解，以方便对未来研究的道路的拓展。因此在今后的学习中，我会继续以从毕业设计所获得的经验和今后的学习相结合，不断的总结，不断的进取，希望可以在未来的学习道路上走的更远！</w:t>
+        <w:t>件与硬件的结合需要进一步的加深了解，以方便对未来研究的道路的拓展。因此在今后的学习中，我会继续以从毕业设计所获得的经验和今后的学习相结合，不断的总结，不断的进取，希望可以在未来的学习道路上走的更远！</w:t>
       </w:r>
     </w:p>
     <w:p>
@@ -28558,10 +29307,10 @@
           <w:szCs w:val="32"/>
         </w:rPr>
       </w:pPr>
-      <w:bookmarkStart w:id="100" w:name="_Toc515309243"/>
-      <w:bookmarkStart w:id="101" w:name="_Toc515309356"/>
-      <w:bookmarkStart w:id="102" w:name="_Toc515309455"/>
-      <w:bookmarkStart w:id="103" w:name="_Toc515472602"/>
+      <w:bookmarkStart w:id="101" w:name="_Toc515309243"/>
+      <w:bookmarkStart w:id="102" w:name="_Toc515309356"/>
+      <w:bookmarkStart w:id="103" w:name="_Toc515309455"/>
+      <w:bookmarkStart w:id="104" w:name="_Toc515553317"/>
       <w:r>
         <w:rPr>
           <w:rFonts w:ascii="黑体" w:eastAsia="黑体" w:hAnsi="黑体" w:hint="eastAsia"/>
@@ -28572,10 +29321,10 @@
         <w:lastRenderedPageBreak/>
         <w:t>参考文献</w:t>
       </w:r>
-      <w:bookmarkEnd w:id="100"/>
       <w:bookmarkEnd w:id="101"/>
       <w:bookmarkEnd w:id="102"/>
       <w:bookmarkEnd w:id="103"/>
+      <w:bookmarkEnd w:id="104"/>
     </w:p>
     <w:p>
       <w:pPr>
@@ -29964,15 +30713,15 @@
           <w:szCs w:val="32"/>
         </w:rPr>
       </w:pPr>
-      <w:bookmarkStart w:id="104" w:name="_Toc137556467"/>
-      <w:bookmarkStart w:id="105" w:name="_Toc164063280"/>
-      <w:bookmarkStart w:id="106" w:name="_Toc164135228"/>
-      <w:bookmarkStart w:id="107" w:name="_Toc164158157"/>
-      <w:bookmarkStart w:id="108" w:name="_Toc232411131"/>
-      <w:bookmarkStart w:id="109" w:name="_Toc515309244"/>
-      <w:bookmarkStart w:id="110" w:name="_Toc515309357"/>
-      <w:bookmarkStart w:id="111" w:name="_Toc515309456"/>
-      <w:bookmarkStart w:id="112" w:name="_Toc515472603"/>
+      <w:bookmarkStart w:id="105" w:name="_Toc137556467"/>
+      <w:bookmarkStart w:id="106" w:name="_Toc164063280"/>
+      <w:bookmarkStart w:id="107" w:name="_Toc164135228"/>
+      <w:bookmarkStart w:id="108" w:name="_Toc164158157"/>
+      <w:bookmarkStart w:id="109" w:name="_Toc232411131"/>
+      <w:bookmarkStart w:id="110" w:name="_Toc515309244"/>
+      <w:bookmarkStart w:id="111" w:name="_Toc515309357"/>
+      <w:bookmarkStart w:id="112" w:name="_Toc515309456"/>
+      <w:bookmarkStart w:id="113" w:name="_Toc515553318"/>
       <w:r>
         <w:rPr>
           <w:rFonts w:ascii="黑体" w:eastAsia="黑体" w:hAnsi="黑体"/>
@@ -29983,7 +30732,6 @@
         <w:lastRenderedPageBreak/>
         <w:t>附   录</w:t>
       </w:r>
-      <w:bookmarkEnd w:id="104"/>
       <w:bookmarkEnd w:id="105"/>
       <w:bookmarkEnd w:id="106"/>
       <w:bookmarkEnd w:id="107"/>
@@ -29992,6 +30740,7 @@
       <w:bookmarkEnd w:id="110"/>
       <w:bookmarkEnd w:id="111"/>
       <w:bookmarkEnd w:id="112"/>
+      <w:bookmarkEnd w:id="113"/>
     </w:p>
     <w:p>
       <w:pPr>
@@ -30037,6 +30786,14 @@
         </w:rPr>
         <w:t>脉搏心率测量仪的信号采集、处理、显示的程序</w:t>
       </w:r>
+      <w:r>
+        <w:rPr>
+          <w:rFonts w:hint="eastAsia"/>
+          <w:kern w:val="0"/>
+          <w:sz w:val="24"/>
+        </w:rPr>
+        <w:t>：</w:t>
+      </w:r>
     </w:p>
     <w:p>
       <w:pPr>
@@ -32518,8 +33275,6 @@
         <w:tab/>
         <w:t>{</w:t>
       </w:r>
-      <w:bookmarkStart w:id="113" w:name="_GoBack"/>
-      <w:bookmarkEnd w:id="113"/>
     </w:p>
     <w:p>
       <w:pPr>
@@ -33746,7 +34501,7 @@
       <w:bookmarkStart w:id="115" w:name="_Toc515309245"/>
       <w:bookmarkStart w:id="116" w:name="_Toc515309358"/>
       <w:bookmarkStart w:id="117" w:name="_Toc515309457"/>
-      <w:bookmarkStart w:id="118" w:name="_Toc515472604"/>
+      <w:bookmarkStart w:id="118" w:name="_Toc515553319"/>
       <w:r>
         <w:rPr>
           <w:rFonts w:ascii="黑体" w:eastAsia="黑体" w:hAnsi="黑体"/>
@@ -34162,7 +34917,7 @@
             <w:noProof/>
             <w:lang w:val="zh-CN"/>
           </w:rPr>
-          <w:t>32</w:t>
+          <w:t>1</w:t>
         </w:r>
         <w:r>
           <w:fldChar w:fldCharType="end"/>
@@ -34923,6 +35678,7 @@
     <w:basedOn w:val="a0"/>
     <w:link w:val="2"/>
     <w:uiPriority w:val="9"/>
+    <w:qFormat/>
     <w:rsid w:val="00C547EA"/>
     <w:rPr>
       <w:rFonts w:asciiTheme="majorHAnsi" w:eastAsiaTheme="majorEastAsia" w:hAnsiTheme="majorHAnsi" w:cstheme="majorBidi"/>
@@ -35536,7 +36292,7 @@
 </file>
 
 <file path=customXml/itemProps1.xml><?xml version="1.0" encoding="utf-8"?>
-<ds:datastoreItem xmlns:ds="http://schemas.openxmlformats.org/officeDocument/2006/customXml" ds:itemID="{9D67D201-F29D-42F9-B6CE-ACBE4ECF5858}">
+<ds:datastoreItem xmlns:ds="http://schemas.openxmlformats.org/officeDocument/2006/customXml" ds:itemID="{F6535704-B9E1-4383-90A8-30AB0DB5F018}">
   <ds:schemaRefs>
     <ds:schemaRef ds:uri="http://schemas.openxmlformats.org/officeDocument/2006/bibliography"/>
   </ds:schemaRefs>

--- a/importantfinaldesign/20143260119-赵琳皓-基于单片机的心率测量仪设计与实现.docx
+++ b/importantfinaldesign/20143260119-赵琳皓-基于单片机的心率测量仪设计与实现.docx
@@ -875,7 +875,7 @@
           <w:szCs w:val="30"/>
           <w:u w:val="single"/>
         </w:rPr>
-        <w:t>15</w:t>
+        <w:t>1</w:t>
       </w:r>
       <w:r>
         <w:rPr>
@@ -887,42 +887,29 @@
       </w:r>
       <w:r>
         <w:rPr>
+          <w:rFonts w:hint="eastAsia"/>
           <w:sz w:val="30"/>
           <w:szCs w:val="30"/>
           <w:u w:val="single"/>
         </w:rPr>
-        <w:t xml:space="preserve">   </w:t>
-      </w:r>
-      <w:r>
-        <w:rPr>
-          <w:rFonts w:hint="eastAsia"/>
+        <w:t xml:space="preserve"> </w:t>
+      </w:r>
+      <w:r>
+        <w:rPr>
           <w:sz w:val="30"/>
           <w:szCs w:val="30"/>
           <w:u w:val="single"/>
         </w:rPr>
-        <w:t xml:space="preserve"> </w:t>
-      </w:r>
-      <w:r>
-        <w:rPr>
+        <w:t xml:space="preserve">   </w:t>
+      </w:r>
+      <w:r>
+        <w:rPr>
+          <w:rFonts w:hint="eastAsia"/>
           <w:sz w:val="30"/>
           <w:szCs w:val="30"/>
           <w:u w:val="single"/>
         </w:rPr>
-        <w:t xml:space="preserve">    </w:t>
-      </w:r>
-    </w:p>
-    <w:p>
-      <w:pPr>
-        <w:ind w:firstLineChars="600" w:firstLine="1800"/>
-        <w:rPr>
-          <w:sz w:val="30"/>
-        </w:rPr>
-      </w:pPr>
-      <w:r>
-        <w:rPr>
-          <w:sz w:val="30"/>
-        </w:rPr>
-        <w:t>论文答辩日期</w:t>
+        <w:t xml:space="preserve"> </w:t>
       </w:r>
       <w:r>
         <w:rPr>
@@ -930,24 +917,38 @@
           <w:szCs w:val="30"/>
           <w:u w:val="single"/>
         </w:rPr>
-        <w:t xml:space="preserve">  20</w:t>
-      </w:r>
-      <w:r>
-        <w:rPr>
-          <w:rFonts w:hint="eastAsia"/>
+        <w:t xml:space="preserve">    </w:t>
+      </w:r>
+    </w:p>
+    <w:p>
+      <w:pPr>
+        <w:ind w:firstLineChars="600" w:firstLine="1800"/>
+        <w:rPr>
+          <w:sz w:val="30"/>
+        </w:rPr>
+      </w:pPr>
+      <w:r>
+        <w:rPr>
+          <w:sz w:val="30"/>
+        </w:rPr>
+        <w:t>论文答辩日期</w:t>
+      </w:r>
+      <w:r>
+        <w:rPr>
           <w:sz w:val="30"/>
           <w:szCs w:val="30"/>
           <w:u w:val="single"/>
         </w:rPr>
-        <w:t>18</w:t>
-      </w:r>
-      <w:r>
-        <w:rPr>
+        <w:t xml:space="preserve">  20</w:t>
+      </w:r>
+      <w:r>
+        <w:rPr>
+          <w:rFonts w:hint="eastAsia"/>
           <w:sz w:val="30"/>
           <w:szCs w:val="30"/>
           <w:u w:val="single"/>
         </w:rPr>
-        <w:t>年</w:t>
+        <w:t>18</w:t>
       </w:r>
       <w:r>
         <w:rPr>
@@ -955,7 +956,7 @@
           <w:szCs w:val="30"/>
           <w:u w:val="single"/>
         </w:rPr>
-        <w:t>6</w:t>
+        <w:t>年</w:t>
       </w:r>
       <w:r>
         <w:rPr>
@@ -963,7 +964,7 @@
           <w:szCs w:val="30"/>
           <w:u w:val="single"/>
         </w:rPr>
-        <w:t>月</w:t>
+        <w:t>6</w:t>
       </w:r>
       <w:r>
         <w:rPr>
@@ -971,8 +972,18 @@
           <w:szCs w:val="30"/>
           <w:u w:val="single"/>
         </w:rPr>
-        <w:t>22</w:t>
-      </w:r>
+        <w:t>月</w:t>
+      </w:r>
+      <w:r>
+        <w:rPr>
+          <w:sz w:val="30"/>
+          <w:szCs w:val="30"/>
+          <w:u w:val="single"/>
+        </w:rPr>
+        <w:t>11</w:t>
+      </w:r>
+      <w:bookmarkStart w:id="0" w:name="_GoBack"/>
+      <w:bookmarkEnd w:id="0"/>
       <w:r>
         <w:rPr>
           <w:sz w:val="30"/>
@@ -2461,111 +2472,64 @@
           <w:r>
             <w:fldChar w:fldCharType="separate"/>
           </w:r>
-          <w:bookmarkStart w:id="0" w:name="_GoBack"/>
-          <w:bookmarkEnd w:id="0"/>
-          <w:r>
-            <w:rPr>
-              <w:rStyle w:val="ad"/>
-              <w:noProof/>
-            </w:rPr>
-            <w:fldChar w:fldCharType="begin"/>
-          </w:r>
-          <w:r>
-            <w:rPr>
-              <w:rStyle w:val="ad"/>
-              <w:noProof/>
-            </w:rPr>
-            <w:instrText xml:space="preserve"> </w:instrText>
-          </w:r>
-          <w:r>
-            <w:rPr>
-              <w:noProof/>
-            </w:rPr>
-            <w:instrText>HYPERLINK \l "_Toc515553273"</w:instrText>
-          </w:r>
-          <w:r>
-            <w:rPr>
-              <w:rStyle w:val="ad"/>
-              <w:noProof/>
-            </w:rPr>
-            <w:instrText xml:space="preserve"> </w:instrText>
-          </w:r>
-          <w:r>
-            <w:rPr>
-              <w:rStyle w:val="ad"/>
-              <w:noProof/>
-            </w:rPr>
-          </w:r>
-          <w:r>
-            <w:rPr>
-              <w:rStyle w:val="ad"/>
-              <w:noProof/>
-            </w:rPr>
-            <w:fldChar w:fldCharType="separate"/>
-          </w:r>
-          <w:r>
-            <w:rPr>
-              <w:rStyle w:val="ad"/>
-              <w:rFonts w:ascii="黑体" w:hAnsi="黑体"/>
-              <w:noProof/>
-            </w:rPr>
-            <w:t>第1章概述</w:t>
-          </w:r>
-          <w:r>
-            <w:rPr>
-              <w:noProof/>
-              <w:webHidden/>
-            </w:rPr>
-            <w:tab/>
-          </w:r>
-          <w:r>
-            <w:rPr>
-              <w:noProof/>
-              <w:webHidden/>
-            </w:rPr>
-            <w:fldChar w:fldCharType="begin"/>
-          </w:r>
-          <w:r>
-            <w:rPr>
-              <w:noProof/>
-              <w:webHidden/>
-            </w:rPr>
-            <w:instrText xml:space="preserve"> PAGEREF _Toc515553273 \h </w:instrText>
-          </w:r>
-          <w:r>
-            <w:rPr>
-              <w:noProof/>
-              <w:webHidden/>
-            </w:rPr>
-          </w:r>
-          <w:r>
-            <w:rPr>
-              <w:noProof/>
-              <w:webHidden/>
-            </w:rPr>
-            <w:fldChar w:fldCharType="separate"/>
-          </w:r>
-          <w:r>
-            <w:rPr>
-              <w:noProof/>
-              <w:webHidden/>
-            </w:rPr>
-            <w:t>1</w:t>
-          </w:r>
-          <w:r>
-            <w:rPr>
-              <w:noProof/>
-              <w:webHidden/>
-            </w:rPr>
-            <w:fldChar w:fldCharType="end"/>
-          </w:r>
-          <w:r>
-            <w:rPr>
-              <w:rStyle w:val="ad"/>
-              <w:noProof/>
-            </w:rPr>
-            <w:fldChar w:fldCharType="end"/>
-          </w:r>
+          <w:hyperlink w:anchor="_Toc515553273" w:history="1">
+            <w:r>
+              <w:rPr>
+                <w:rStyle w:val="ad"/>
+                <w:rFonts w:ascii="黑体" w:hAnsi="黑体"/>
+                <w:noProof/>
+              </w:rPr>
+              <w:t>第1章概述</w:t>
+            </w:r>
+            <w:r>
+              <w:rPr>
+                <w:noProof/>
+                <w:webHidden/>
+              </w:rPr>
+              <w:tab/>
+            </w:r>
+            <w:r>
+              <w:rPr>
+                <w:noProof/>
+                <w:webHidden/>
+              </w:rPr>
+              <w:fldChar w:fldCharType="begin"/>
+            </w:r>
+            <w:r>
+              <w:rPr>
+                <w:noProof/>
+                <w:webHidden/>
+              </w:rPr>
+              <w:instrText xml:space="preserve"> PAGEREF _Toc515553273 \h </w:instrText>
+            </w:r>
+            <w:r>
+              <w:rPr>
+                <w:noProof/>
+                <w:webHidden/>
+              </w:rPr>
+            </w:r>
+            <w:r>
+              <w:rPr>
+                <w:noProof/>
+                <w:webHidden/>
+              </w:rPr>
+              <w:fldChar w:fldCharType="separate"/>
+            </w:r>
+            <w:r>
+              <w:rPr>
+                <w:noProof/>
+                <w:webHidden/>
+              </w:rPr>
+              <w:t>1</w:t>
+            </w:r>
+            <w:r>
+              <w:rPr>
+                <w:noProof/>
+                <w:webHidden/>
+              </w:rPr>
+              <w:fldChar w:fldCharType="end"/>
+            </w:r>
+          </w:hyperlink>
         </w:p>
         <w:p>
           <w:pPr>
@@ -6018,8 +5982,8 @@
       <w:bookmarkStart w:id="1" w:name="_Toc515309226"/>
       <w:bookmarkStart w:id="2" w:name="_Toc515309339"/>
       <w:bookmarkStart w:id="3" w:name="_Toc515309438"/>
-      <w:bookmarkStart w:id="4" w:name="_Toc75105376"/>
-      <w:bookmarkStart w:id="5" w:name="_Toc515553273"/>
+      <w:bookmarkStart w:id="4" w:name="_Toc515553273"/>
+      <w:bookmarkStart w:id="5" w:name="_Toc75105376"/>
       <w:r>
         <w:rPr>
           <w:rFonts w:ascii="黑体" w:eastAsia="黑体" w:hAnsi="黑体" w:hint="eastAsia"/>
@@ -6042,7 +6006,7 @@
       <w:bookmarkEnd w:id="1"/>
       <w:bookmarkEnd w:id="2"/>
       <w:bookmarkEnd w:id="3"/>
-      <w:bookmarkEnd w:id="5"/>
+      <w:bookmarkEnd w:id="4"/>
     </w:p>
     <w:p>
       <w:pPr>
@@ -9359,7 +9323,7 @@
           </mc:Choice>
           <mc:Fallback>
             <w:pict>
-              <v:shapetype w14:anchorId="530377DD" id="_x0000_t13" coordsize="21600,21600" o:spt="13" adj="16200,5400" path="m@0,l@0@1,0@1,0@2@0@2@0,21600,21600,10800xe">
+              <v:shapetype w14:anchorId="2D134C22" id="_x0000_t13" coordsize="21600,21600" o:spt="13" adj="16200,5400" path="m@0,l@0@1,0@1,0@2@0@2@0,21600,21600,10800xe">
                 <v:stroke joinstyle="miter"/>
                 <v:formulas>
                   <v:f eqn="val #0"/>
@@ -9683,7 +9647,7 @@
           </mc:Choice>
           <mc:Fallback>
             <w:pict>
-              <v:shapetype w14:anchorId="6CFAF8B4" id="_x0000_t67" coordsize="21600,21600" o:spt="67" adj="16200,5400" path="m0@0l@1@0@1,0@2,0@2@0,21600@0,10800,21600xe">
+              <v:shapetype w14:anchorId="51CC9536" id="_x0000_t67" coordsize="21600,21600" o:spt="67" adj="16200,5400" path="m0@0l@1@0@1,0@2,0@2@0,21600@0,10800,21600xe">
                 <v:stroke joinstyle="miter"/>
                 <v:formulas>
                   <v:f eqn="val #0"/>
@@ -10027,7 +9991,7 @@
           </mc:Choice>
           <mc:Fallback>
             <w:pict>
-              <v:shape w14:anchorId="0FD4C979" id="右箭头 8" o:spid="_x0000_s1026" type="#_x0000_t13" style="position:absolute;left:0;text-align:left;margin-left:234.4pt;margin-top:13pt;width:18.15pt;height:11.3pt;z-index:251663360;visibility:visible;mso-wrap-style:square;mso-width-percent:0;mso-height-percent:0;mso-wrap-distance-left:9pt;mso-wrap-distance-top:0;mso-wrap-distance-right:9pt;mso-wrap-distance-bottom:0;mso-position-horizontal:absolute;mso-position-horizontal-relative:text;mso-position-vertical:absolute;mso-position-vertical-relative:text;mso-width-percent:0;mso-height-percent:0;mso-width-relative:page;mso-height-relative:page;v-text-anchor:top" o:gfxdata="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"/>
+              <v:shape w14:anchorId="371EC3E9" id="右箭头 8" o:spid="_x0000_s1026" type="#_x0000_t13" style="position:absolute;left:0;text-align:left;margin-left:234.4pt;margin-top:13pt;width:18.15pt;height:11.3pt;z-index:251663360;visibility:visible;mso-wrap-style:square;mso-width-percent:0;mso-height-percent:0;mso-wrap-distance-left:9pt;mso-wrap-distance-top:0;mso-wrap-distance-right:9pt;mso-wrap-distance-bottom:0;mso-position-horizontal:absolute;mso-position-horizontal-relative:text;mso-position-vertical:absolute;mso-position-vertical-relative:text;mso-width-percent:0;mso-height-percent:0;mso-width-relative:page;mso-height-relative:page;v-text-anchor:top" o:gfxdata="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"/>
             </w:pict>
           </mc:Fallback>
         </mc:AlternateContent>
@@ -10102,7 +10066,7 @@
           </mc:Choice>
           <mc:Fallback>
             <w:pict>
-              <v:shape w14:anchorId="06275705" id="右箭头 7" o:spid="_x0000_s1026" type="#_x0000_t13" style="position:absolute;left:0;text-align:left;margin-left:122.25pt;margin-top:13pt;width:18.15pt;height:11.3pt;z-index:251660288;visibility:visible;mso-wrap-style:square;mso-width-percent:0;mso-height-percent:0;mso-wrap-distance-left:9pt;mso-wrap-distance-top:0;mso-wrap-distance-right:9pt;mso-wrap-distance-bottom:0;mso-position-horizontal:absolute;mso-position-horizontal-relative:text;mso-position-vertical:absolute;mso-position-vertical-relative:text;mso-width-percent:0;mso-height-percent:0;mso-width-relative:page;mso-height-relative:page;v-text-anchor:top" o:gfxdata="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"/>
+              <v:shape w14:anchorId="1F862873" id="右箭头 7" o:spid="_x0000_s1026" type="#_x0000_t13" style="position:absolute;left:0;text-align:left;margin-left:122.25pt;margin-top:13pt;width:18.15pt;height:11.3pt;z-index:251660288;visibility:visible;mso-wrap-style:square;mso-width-percent:0;mso-height-percent:0;mso-wrap-distance-left:9pt;mso-wrap-distance-top:0;mso-wrap-distance-right:9pt;mso-wrap-distance-bottom:0;mso-position-horizontal:absolute;mso-position-horizontal-relative:text;mso-position-vertical:absolute;mso-position-vertical-relative:text;mso-width-percent:0;mso-height-percent:0;mso-width-relative:page;mso-height-relative:page;v-text-anchor:top" o:gfxdata="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"/>
             </w:pict>
           </mc:Fallback>
         </mc:AlternateContent>
@@ -10288,7 +10252,7 @@
           </mc:Choice>
           <mc:Fallback>
             <w:pict>
-              <v:shapetype w14:anchorId="4AE0E0CC" id="_x0000_t68" coordsize="21600,21600" o:spt="68" adj="5400,5400" path="m0@0l@1@0@1,21600@2,21600@2@0,21600@0,10800,xe">
+              <v:shapetype w14:anchorId="135B6CB6" id="_x0000_t68" coordsize="21600,21600" o:spt="68" adj="5400,5400" path="m0@0l@1@0@1,21600@2,21600@2@0,21600@0,10800,xe">
                 <v:stroke joinstyle="miter"/>
                 <v:formulas>
                   <v:f eqn="val #0"/>
@@ -10393,7 +10357,7 @@
           </mc:Choice>
           <mc:Fallback>
             <w:pict>
-              <v:shape w14:anchorId="6760C9EC" id="右箭头 1" o:spid="_x0000_s1026" type="#_x0000_t13" style="position:absolute;left:0;text-align:left;margin-left:121.75pt;margin-top:21.5pt;width:18.15pt;height:11.3pt;z-index:251666432;visibility:visible;mso-wrap-style:square;mso-width-percent:0;mso-height-percent:0;mso-wrap-distance-left:9pt;mso-wrap-distance-top:0;mso-wrap-distance-right:9pt;mso-wrap-distance-bottom:0;mso-position-horizontal:absolute;mso-position-horizontal-relative:text;mso-position-vertical:absolute;mso-position-vertical-relative:text;mso-width-percent:0;mso-height-percent:0;mso-width-relative:page;mso-height-relative:page;v-text-anchor:top" o:gfxdata="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"/>
+              <v:shape w14:anchorId="6ADFE70D" id="右箭头 1" o:spid="_x0000_s1026" type="#_x0000_t13" style="position:absolute;left:0;text-align:left;margin-left:121.75pt;margin-top:21.5pt;width:18.15pt;height:11.3pt;z-index:251666432;visibility:visible;mso-wrap-style:square;mso-width-percent:0;mso-height-percent:0;mso-wrap-distance-left:9pt;mso-wrap-distance-top:0;mso-wrap-distance-right:9pt;mso-wrap-distance-bottom:0;mso-position-horizontal:absolute;mso-position-horizontal-relative:text;mso-position-vertical:absolute;mso-position-vertical-relative:text;mso-width-percent:0;mso-height-percent:0;mso-width-relative:page;mso-height-relative:page;v-text-anchor:top" o:gfxdata="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"/>
             </w:pict>
           </mc:Fallback>
         </mc:AlternateContent>
@@ -10469,7 +10433,7 @@
           </mc:Choice>
           <mc:Fallback>
             <w:pict>
-              <v:shapetype w14:anchorId="33B230FE" id="_x0000_t66" coordsize="21600,21600" o:spt="66" adj="5400,5400" path="m@0,l@0@1,21600@1,21600@2@0@2@0,21600,,10800xe">
+              <v:shapetype w14:anchorId="71C94702" id="_x0000_t66" coordsize="21600,21600" o:spt="66" adj="5400,5400" path="m@0,l@0@1,21600@1,21600@2@0@2@0,21600,,10800xe">
                 <v:stroke joinstyle="miter"/>
                 <v:formulas>
                   <v:f eqn="val #0"/>
@@ -21815,7 +21779,7 @@
           <v:shape id="Picture 15" o:spid="_x0000_i1025" type="#_x0000_t75" style="width:111pt;height:243pt;mso-wrap-style:square;mso-position-horizontal-relative:page;mso-position-vertical-relative:page" o:ole="">
             <v:imagedata r:id="rId22" o:title=""/>
           </v:shape>
-          <o:OLEObject Type="Embed" ProgID="Visio.Drawing.6" ShapeID="Picture 15" DrawAspect="Content" ObjectID="_1589295099" r:id="rId23"/>
+          <o:OLEObject Type="Embed" ProgID="Visio.Drawing.6" ShapeID="Picture 15" DrawAspect="Content" ObjectID="_1589892179" r:id="rId23"/>
         </w:object>
       </w:r>
     </w:p>
@@ -27530,7 +27494,7 @@
           <v:shape id="Picture 22" o:spid="_x0000_i1026" type="#_x0000_t75" style="width:117pt;height:58pt;mso-wrap-style:square;mso-position-horizontal-relative:page;mso-position-vertical-relative:page" o:ole="">
             <v:imagedata r:id="rId29" o:title=""/>
           </v:shape>
-          <o:OLEObject Type="Embed" ProgID="Equation.DSMT4" ShapeID="Picture 22" DrawAspect="Content" ObjectID="_1589295100" r:id="rId30"/>
+          <o:OLEObject Type="Embed" ProgID="Equation.DSMT4" ShapeID="Picture 22" DrawAspect="Content" ObjectID="_1589892180" r:id="rId30"/>
         </w:object>
       </w:r>
       <w:r>
@@ -30637,7 +30601,7 @@
         </w:rPr>
         <w:t>[15]</w:t>
       </w:r>
-      <w:bookmarkEnd w:id="4"/>
+      <w:bookmarkEnd w:id="5"/>
       <w:r>
         <w:rPr>
           <w:sz w:val="24"/>
@@ -34917,7 +34881,7 @@
             <w:noProof/>
             <w:lang w:val="zh-CN"/>
           </w:rPr>
-          <w:t>1</w:t>
+          <w:t>15</w:t>
         </w:r>
         <w:r>
           <w:fldChar w:fldCharType="end"/>
@@ -36292,7 +36256,7 @@
 </file>
 
 <file path=customXml/itemProps1.xml><?xml version="1.0" encoding="utf-8"?>
-<ds:datastoreItem xmlns:ds="http://schemas.openxmlformats.org/officeDocument/2006/customXml" ds:itemID="{F6535704-B9E1-4383-90A8-30AB0DB5F018}">
+<ds:datastoreItem xmlns:ds="http://schemas.openxmlformats.org/officeDocument/2006/customXml" ds:itemID="{9DF772AB-6E59-449A-BCB6-C094CC075080}">
   <ds:schemaRefs>
     <ds:schemaRef ds:uri="http://schemas.openxmlformats.org/officeDocument/2006/bibliography"/>
   </ds:schemaRefs>
